--- a/resume-development-enginner-chris.docx
+++ b/resume-development-enginner-chris.docx
@@ -1,13 +1,10 @@
 
 <file path=word/document.xml><?xml version="1.0" encoding="utf-8"?>
-<w:document xmlns:wpc="http://schemas.microsoft.com/office/word/2010/wordprocessingCanvas" xmlns:cx="http://schemas.microsoft.com/office/drawing/2014/chartex" xmlns:mc="http://schemas.openxmlformats.org/markup-compatibility/2006" xmlns:o="urn:schemas-microsoft-com:office:office" xmlns:r="http://schemas.openxmlformats.org/officeDocument/2006/relationships" xmlns:m="http://schemas.openxmlformats.org/officeDocument/2006/math" xmlns:v="urn:schemas-microsoft-com:vml" xmlns:wp14="http://schemas.microsoft.com/office/word/2010/wordprocessingDrawing" xmlns:wp="http://schemas.openxmlformats.org/drawingml/2006/wordprocessingDrawing" xmlns:w10="urn:schemas-microsoft-com:office:word" xmlns:w="http://schemas.openxmlformats.org/wordprocessingml/2006/main" xmlns:w14="http://schemas.microsoft.com/office/word/2010/wordml" xmlns:w15="http://schemas.microsoft.com/office/word/2012/wordml" xmlns:w16se="http://schemas.microsoft.com/office/word/2015/wordml/symex" xmlns:wpg="http://schemas.microsoft.com/office/word/2010/wordprocessingGroup" xmlns:wpi="http://schemas.microsoft.com/office/word/2010/wordprocessingInk" xmlns:wne="http://schemas.microsoft.com/office/word/2006/wordml" xmlns:wps="http://schemas.microsoft.com/office/word/2010/wordprocessingShape" mc:Ignorable="w14 w15 w16se wp14">
+<w:document xmlns:wpc="http://schemas.microsoft.com/office/word/2010/wordprocessingCanvas" xmlns:mc="http://schemas.openxmlformats.org/markup-compatibility/2006" xmlns:o="urn:schemas-microsoft-com:office:office" xmlns:r="http://schemas.openxmlformats.org/officeDocument/2006/relationships" xmlns:m="http://schemas.openxmlformats.org/officeDocument/2006/math" xmlns:v="urn:schemas-microsoft-com:vml" xmlns:wp14="http://schemas.microsoft.com/office/word/2010/wordprocessingDrawing" xmlns:wp="http://schemas.openxmlformats.org/drawingml/2006/wordprocessingDrawing" xmlns:w="http://schemas.openxmlformats.org/wordprocessingml/2006/main" xmlns:w14="http://schemas.microsoft.com/office/word/2010/wordml" xmlns:w10="urn:schemas-microsoft-com:office:word" xmlns:w15="http://schemas.microsoft.com/office/word/2012/wordml" xmlns:wpg="http://schemas.microsoft.com/office/word/2010/wordprocessingGroup" xmlns:wpi="http://schemas.microsoft.com/office/word/2010/wordprocessingInk" xmlns:wne="http://schemas.microsoft.com/office/word/2006/wordml" xmlns:wps="http://schemas.microsoft.com/office/word/2010/wordprocessingShape" xmlns:wpsCustomData="http://www.wps.cn/officeDocument/2013/wpsCustomData" mc:Ignorable="w14 w15 wp14">
   <w:body>
     <w:p>
       <w:bookmarkStart w:id="0" w:name="OLE_LINK2"/>
       <w:r>
-        <w:rPr>
-          <w:noProof/>
-        </w:rPr>
         <mc:AlternateContent>
           <mc:Choice Requires="wps">
             <w:drawing>
@@ -65,25 +62,22 @@
                     </wps:wsp>
                   </a:graphicData>
                 </a:graphic>
-                <wp14:sizeRelV relativeFrom="margin">
-                  <wp14:pctHeight>0</wp14:pctHeight>
-                </wp14:sizeRelV>
               </wp:anchor>
             </w:drawing>
           </mc:Choice>
           <mc:Fallback>
             <w:pict>
-              <v:rect w14:anchorId="71544F21" id="矩形 18" o:spid="_x0000_s1026" style="position:absolute;left:0;text-align:left;margin-left:-40.2pt;margin-top:-46.8pt;width:185.4pt;height:851.4pt;z-index:-251677696;visibility:visible;mso-wrap-style:square;mso-height-percent:0;mso-wrap-distance-left:9pt;mso-wrap-distance-top:0;mso-wrap-distance-right:9pt;mso-wrap-distance-bottom:0;mso-position-horizontal:absolute;mso-position-horizontal-relative:margin;mso-position-vertical:absolute;mso-position-vertical-relative:margin;mso-height-percent:0;mso-height-relative:margin;v-text-anchor:middle" o:gfxdata="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" fillcolor="#35343a" stroked="f" strokeweight="2pt">
-                <w10:wrap anchorx="margin" anchory="margin"/>
+              <v:rect id="_x0000_s1026" o:spid="_x0000_s1026" o:spt="1" style="position:absolute;left:0pt;margin-left:-40.2pt;margin-top:-46.8pt;height:851.4pt;width:185.4pt;mso-position-horizontal-relative:margin;mso-position-vertical-relative:margin;z-index:-251677696;v-text-anchor:middle;mso-width-relative:page;mso-height-relative:page;" fillcolor="#35343A" filled="t" stroked="f" coordsize="21600,21600" o:gfxdata="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">
+                <v:fill on="t" focussize="0,0"/>
+                <v:stroke on="f" weight="2pt"/>
+                <v:imagedata o:title=""/>
+                <o:lock v:ext="edit" aspectratio="f"/>
               </v:rect>
             </w:pict>
           </mc:Fallback>
         </mc:AlternateContent>
       </w:r>
       <w:r>
-        <w:rPr>
-          <w:noProof/>
-        </w:rPr>
         <mc:AlternateContent>
           <mc:Choice Requires="wps">
             <w:drawing>
@@ -146,15 +140,17 @@
           </mc:Choice>
           <mc:Fallback>
             <w:pict>
-              <v:rect w14:anchorId="5900751A" id="矩形 71" o:spid="_x0000_s1026" style="position:absolute;left:0;text-align:left;margin-left:148.8pt;margin-top:-36pt;width:408.85pt;height:841.9pt;z-index:-251678720;visibility:visible;mso-wrap-style:square;mso-wrap-distance-left:9pt;mso-wrap-distance-top:0;mso-wrap-distance-right:9pt;mso-wrap-distance-bottom:0;mso-position-horizontal:absolute;mso-position-horizontal-relative:text;mso-position-vertical:absolute;mso-position-vertical-relative:text;v-text-anchor:middle" o:gfxdata="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" fillcolor="#f3f3f3" stroked="f" strokeweight="2pt"/>
+              <v:rect id="_x0000_s1026" o:spid="_x0000_s1026" o:spt="1" style="position:absolute;left:0pt;margin-left:148.8pt;margin-top:-36pt;height:841.9pt;width:408.85pt;z-index:-251678720;v-text-anchor:middle;mso-width-relative:page;mso-height-relative:page;" fillcolor="#F3F3F3" filled="t" stroked="f" coordsize="21600,21600" o:gfxdata="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">
+                <v:fill on="t" focussize="0,0"/>
+                <v:stroke on="f" weight="2pt"/>
+                <v:imagedata o:title=""/>
+                <o:lock v:ext="edit" aspectratio="f"/>
+              </v:rect>
             </w:pict>
           </mc:Fallback>
         </mc:AlternateContent>
       </w:r>
       <w:r>
-        <w:rPr>
-          <w:noProof/>
-        </w:rPr>
         <mc:AlternateContent>
           <mc:Choice Requires="wps">
             <w:drawing>
@@ -210,48 +206,48 @@
                               <w:snapToGrid w:val="0"/>
                               <w:spacing w:line="264" w:lineRule="auto"/>
                               <w:rPr>
-                                <w:rFonts w:ascii="微软雅黑" w:eastAsia="微软雅黑" w:hAnsi="微软雅黑"/>
+                                <w:rFonts w:ascii="微软雅黑" w:hAnsi="微软雅黑" w:eastAsia="微软雅黑"/>
                                 <w:sz w:val="28"/>
                               </w:rPr>
                             </w:pPr>
                             <w:r>
                               <w:rPr>
-                                <w:rFonts w:ascii="微软雅黑" w:eastAsia="微软雅黑" w:hAnsi="微软雅黑"/>
+                                <w:rFonts w:ascii="微软雅黑" w:hAnsi="微软雅黑" w:eastAsia="微软雅黑"/>
                                 <w:sz w:val="22"/>
                               </w:rPr>
                               <w:t>201</w:t>
                             </w:r>
                             <w:r>
                               <w:rPr>
-                                <w:rFonts w:ascii="微软雅黑" w:eastAsia="微软雅黑" w:hAnsi="微软雅黑" w:hint="eastAsia"/>
+                                <w:rFonts w:hint="eastAsia" w:ascii="微软雅黑" w:hAnsi="微软雅黑" w:eastAsia="微软雅黑"/>
                                 <w:sz w:val="22"/>
                               </w:rPr>
                               <w:t>3</w:t>
                             </w:r>
                             <w:r>
                               <w:rPr>
-                                <w:rFonts w:ascii="微软雅黑" w:eastAsia="微软雅黑" w:hAnsi="微软雅黑"/>
+                                <w:rFonts w:ascii="微软雅黑" w:hAnsi="微软雅黑" w:eastAsia="微软雅黑"/>
                                 <w:sz w:val="22"/>
                               </w:rPr>
                               <w:t>~201</w:t>
                             </w:r>
                             <w:r>
                               <w:rPr>
-                                <w:rFonts w:ascii="微软雅黑" w:eastAsia="微软雅黑" w:hAnsi="微软雅黑" w:hint="eastAsia"/>
+                                <w:rFonts w:hint="eastAsia" w:ascii="微软雅黑" w:hAnsi="微软雅黑" w:eastAsia="微软雅黑"/>
                                 <w:sz w:val="22"/>
                               </w:rPr>
                               <w:t>7</w:t>
                             </w:r>
                             <w:r>
                               <w:rPr>
-                                <w:rFonts w:ascii="微软雅黑" w:eastAsia="微软雅黑" w:hAnsi="微软雅黑"/>
+                                <w:rFonts w:ascii="微软雅黑" w:hAnsi="微软雅黑" w:eastAsia="微软雅黑"/>
                                 <w:sz w:val="22"/>
                               </w:rPr>
                               <w:t xml:space="preserve">   </w:t>
                             </w:r>
                             <w:r>
                               <w:rPr>
-                                <w:rFonts w:ascii="微软雅黑" w:eastAsia="微软雅黑" w:hAnsi="微软雅黑" w:hint="eastAsia"/>
+                                <w:rFonts w:hint="eastAsia" w:ascii="微软雅黑" w:hAnsi="微软雅黑" w:eastAsia="微软雅黑"/>
                                 <w:sz w:val="22"/>
                               </w:rPr>
                               <w:t>天津理工大学    计算机科学与技术      本科</w:t>
@@ -270,11 +266,11 @@
           </mc:Choice>
           <mc:Fallback>
             <w:pict>
-              <v:shapetype id="_x0000_t202" coordsize="21600,21600" o:spt="202" path="m,l,21600r21600,l21600,xe">
-                <v:stroke joinstyle="miter"/>
-                <v:path gradientshapeok="t" o:connecttype="rect"/>
-              </v:shapetype>
-              <v:shape id="文本框 53" o:spid="_x0000_s1026" type="#_x0000_t202" style="position:absolute;left:0;text-align:left;margin-left:172.55pt;margin-top:29.7pt;width:377.8pt;height:36.6pt;z-index:251674624;visibility:visible;mso-wrap-style:square;mso-wrap-distance-left:9pt;mso-wrap-distance-top:0;mso-wrap-distance-right:9pt;mso-wrap-distance-bottom:0;mso-position-horizontal:absolute;mso-position-horizontal-relative:text;mso-position-vertical:absolute;mso-position-vertical-relative:text;v-text-anchor:top" o:gfxdata="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" filled="f" stroked="f" strokeweight=".5pt">
+              <v:shape id="_x0000_s1026" o:spid="_x0000_s1026" o:spt="202" type="#_x0000_t202" style="position:absolute;left:0pt;margin-left:172.55pt;margin-top:29.7pt;height:36.6pt;width:377.8pt;z-index:251674624;mso-width-relative:page;mso-height-relative:page;" filled="f" stroked="f" coordsize="21600,21600" o:gfxdata="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">
+                <v:fill on="f" focussize="0,0"/>
+                <v:stroke on="f" weight="0.5pt"/>
+                <v:imagedata o:title=""/>
+                <o:lock v:ext="edit" aspectratio="f"/>
                 <v:textbox>
                   <w:txbxContent>
                     <w:p>
@@ -282,48 +278,48 @@
                         <w:snapToGrid w:val="0"/>
                         <w:spacing w:line="264" w:lineRule="auto"/>
                         <w:rPr>
-                          <w:rFonts w:ascii="微软雅黑" w:eastAsia="微软雅黑" w:hAnsi="微软雅黑"/>
+                          <w:rFonts w:ascii="微软雅黑" w:hAnsi="微软雅黑" w:eastAsia="微软雅黑"/>
                           <w:sz w:val="28"/>
                         </w:rPr>
                       </w:pPr>
                       <w:r>
                         <w:rPr>
-                          <w:rFonts w:ascii="微软雅黑" w:eastAsia="微软雅黑" w:hAnsi="微软雅黑"/>
+                          <w:rFonts w:ascii="微软雅黑" w:hAnsi="微软雅黑" w:eastAsia="微软雅黑"/>
                           <w:sz w:val="22"/>
                         </w:rPr>
                         <w:t>201</w:t>
                       </w:r>
                       <w:r>
                         <w:rPr>
-                          <w:rFonts w:ascii="微软雅黑" w:eastAsia="微软雅黑" w:hAnsi="微软雅黑" w:hint="eastAsia"/>
+                          <w:rFonts w:hint="eastAsia" w:ascii="微软雅黑" w:hAnsi="微软雅黑" w:eastAsia="微软雅黑"/>
                           <w:sz w:val="22"/>
                         </w:rPr>
                         <w:t>3</w:t>
                       </w:r>
                       <w:r>
                         <w:rPr>
-                          <w:rFonts w:ascii="微软雅黑" w:eastAsia="微软雅黑" w:hAnsi="微软雅黑"/>
+                          <w:rFonts w:ascii="微软雅黑" w:hAnsi="微软雅黑" w:eastAsia="微软雅黑"/>
                           <w:sz w:val="22"/>
                         </w:rPr>
                         <w:t>~201</w:t>
                       </w:r>
                       <w:r>
                         <w:rPr>
-                          <w:rFonts w:ascii="微软雅黑" w:eastAsia="微软雅黑" w:hAnsi="微软雅黑" w:hint="eastAsia"/>
+                          <w:rFonts w:hint="eastAsia" w:ascii="微软雅黑" w:hAnsi="微软雅黑" w:eastAsia="微软雅黑"/>
                           <w:sz w:val="22"/>
                         </w:rPr>
                         <w:t>7</w:t>
                       </w:r>
                       <w:r>
                         <w:rPr>
-                          <w:rFonts w:ascii="微软雅黑" w:eastAsia="微软雅黑" w:hAnsi="微软雅黑"/>
+                          <w:rFonts w:ascii="微软雅黑" w:hAnsi="微软雅黑" w:eastAsia="微软雅黑"/>
                           <w:sz w:val="22"/>
                         </w:rPr>
                         <w:t xml:space="preserve">   </w:t>
                       </w:r>
                       <w:r>
                         <w:rPr>
-                          <w:rFonts w:ascii="微软雅黑" w:eastAsia="微软雅黑" w:hAnsi="微软雅黑" w:hint="eastAsia"/>
+                          <w:rFonts w:hint="eastAsia" w:ascii="微软雅黑" w:hAnsi="微软雅黑" w:eastAsia="微软雅黑"/>
                           <w:sz w:val="22"/>
                         </w:rPr>
                         <w:t>天津理工大学    计算机科学与技术      本科</w:t>
@@ -337,9 +333,6 @@
         </mc:AlternateContent>
       </w:r>
       <w:r>
-        <w:rPr>
-          <w:noProof/>
-        </w:rPr>
         <mc:AlternateContent>
           <mc:Choice Requires="wps">
             <w:drawing>
@@ -395,7 +388,7 @@
                               <w:snapToGrid w:val="0"/>
                               <w:spacing w:line="264" w:lineRule="auto"/>
                               <w:rPr>
-                                <w:rFonts w:ascii="微软雅黑" w:eastAsia="微软雅黑" w:hAnsi="微软雅黑"/>
+                                <w:rFonts w:ascii="微软雅黑" w:hAnsi="微软雅黑" w:eastAsia="微软雅黑"/>
                                 <w:b/>
                                 <w:sz w:val="28"/>
                               </w:rPr>
@@ -414,7 +407,11 @@
           </mc:Choice>
           <mc:Fallback>
             <w:pict>
-              <v:shape id="文本框 59" o:spid="_x0000_s1027" type="#_x0000_t202" style="position:absolute;left:0;text-align:left;margin-left:184.9pt;margin-top:729pt;width:377.85pt;height:34.4pt;z-index:251675648;visibility:visible;mso-wrap-style:square;mso-wrap-distance-left:9pt;mso-wrap-distance-top:0;mso-wrap-distance-right:9pt;mso-wrap-distance-bottom:0;mso-position-horizontal:absolute;mso-position-horizontal-relative:text;mso-position-vertical:absolute;mso-position-vertical-relative:text;v-text-anchor:top" o:gfxdata="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" filled="f" stroked="f" strokeweight=".5pt">
+              <v:shape id="_x0000_s1026" o:spid="_x0000_s1026" o:spt="202" type="#_x0000_t202" style="position:absolute;left:0pt;margin-left:184.9pt;margin-top:729pt;height:34.4pt;width:377.85pt;z-index:251675648;mso-width-relative:page;mso-height-relative:page;" filled="f" stroked="f" coordsize="21600,21600" o:gfxdata="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">
+                <v:fill on="f" focussize="0,0"/>
+                <v:stroke on="f" weight="0.5pt"/>
+                <v:imagedata o:title=""/>
+                <o:lock v:ext="edit" aspectratio="f"/>
                 <v:textbox>
                   <w:txbxContent>
                     <w:p>
@@ -422,7 +419,7 @@
                         <w:snapToGrid w:val="0"/>
                         <w:spacing w:line="264" w:lineRule="auto"/>
                         <w:rPr>
-                          <w:rFonts w:ascii="微软雅黑" w:eastAsia="微软雅黑" w:hAnsi="微软雅黑"/>
+                          <w:rFonts w:ascii="微软雅黑" w:hAnsi="微软雅黑" w:eastAsia="微软雅黑"/>
                           <w:b/>
                           <w:sz w:val="28"/>
                         </w:rPr>
@@ -436,9 +433,6 @@
         </mc:AlternateContent>
       </w:r>
       <w:r>
-        <w:rPr>
-          <w:noProof/>
-        </w:rPr>
         <mc:AlternateContent>
           <mc:Choice Requires="wps">
             <w:drawing>
@@ -454,9 +448,7 @@
                 <wp:effectExtent l="0" t="0" r="0" b="0"/>
                 <wp:wrapNone/>
                 <wp:docPr id="8" name="文本框 2"/>
-                <wp:cNvGraphicFramePr>
-                  <a:graphicFrameLocks xmlns:a="http://schemas.openxmlformats.org/drawingml/2006/main"/>
-                </wp:cNvGraphicFramePr>
+                <wp:cNvGraphicFramePr/>
                 <a:graphic xmlns:a="http://schemas.openxmlformats.org/drawingml/2006/main">
                   <a:graphicData uri="http://schemas.microsoft.com/office/word/2010/wordprocessingShape">
                     <wps:wsp>
@@ -484,18 +476,28 @@
                               <w:adjustRightInd w:val="0"/>
                               <w:snapToGrid w:val="0"/>
                               <w:rPr>
-                                <w:rFonts w:ascii="微软雅黑" w:eastAsia="微软雅黑" w:hAnsi="微软雅黑"/>
+                                <w:rFonts w:ascii="微软雅黑" w:hAnsi="微软雅黑" w:eastAsia="微软雅黑"/>
                                 <w:color w:val="FFFFFF" w:themeColor="background1"/>
                                 <w:sz w:val="32"/>
                                 <w:szCs w:val="32"/>
+                                <w14:textFill>
+                                  <w14:solidFill>
+                                    <w14:schemeClr w14:val="bg1"/>
+                                  </w14:solidFill>
+                                </w14:textFill>
                               </w:rPr>
                             </w:pPr>
                             <w:r>
                               <w:rPr>
-                                <w:rFonts w:ascii="微软雅黑" w:eastAsia="微软雅黑" w:hAnsi="微软雅黑" w:hint="eastAsia"/>
+                                <w:rFonts w:hint="eastAsia" w:ascii="微软雅黑" w:hAnsi="微软雅黑" w:eastAsia="微软雅黑"/>
                                 <w:color w:val="FFFFFF" w:themeColor="background1"/>
                                 <w:sz w:val="32"/>
                                 <w:szCs w:val="32"/>
+                                <w14:textFill>
+                                  <w14:solidFill>
+                                    <w14:schemeClr w14:val="bg1"/>
+                                  </w14:solidFill>
+                                </w14:textFill>
                               </w:rPr>
                               <w:t>孙通</w:t>
                             </w:r>
@@ -520,7 +522,11 @@
           </mc:Choice>
           <mc:Fallback>
             <w:pict>
-              <v:shape id="文本框 2" o:spid="_x0000_s1028" type="#_x0000_t202" style="position:absolute;left:0;text-align:left;margin-left:-16.5pt;margin-top:220.4pt;width:138.55pt;height:36.95pt;z-index:-251673600;visibility:visible;mso-wrap-style:square;mso-wrap-distance-left:9pt;mso-wrap-distance-top:3.6pt;mso-wrap-distance-right:9pt;mso-wrap-distance-bottom:3.6pt;mso-position-horizontal:absolute;mso-position-horizontal-relative:text;mso-position-vertical:absolute;mso-position-vertical-relative:page;v-text-anchor:top" o:gfxdata="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" filled="f" stroked="f">
+              <v:shape id="文本框 2" o:spid="_x0000_s1026" o:spt="202" type="#_x0000_t202" style="position:absolute;left:0pt;margin-left:-16.5pt;margin-top:220.4pt;height:36.95pt;width:138.55pt;mso-position-vertical-relative:page;z-index:-251673600;mso-width-relative:page;mso-height-relative:page;" filled="f" stroked="f" coordsize="21600,21600" o:gfxdata="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">
+                <v:fill on="f" focussize="0,0"/>
+                <v:stroke on="f" miterlimit="8" joinstyle="miter"/>
+                <v:imagedata o:title=""/>
+                <o:lock v:ext="edit" aspectratio="f"/>
                 <v:textbox>
                   <w:txbxContent>
                     <w:p>
@@ -528,18 +534,28 @@
                         <w:adjustRightInd w:val="0"/>
                         <w:snapToGrid w:val="0"/>
                         <w:rPr>
-                          <w:rFonts w:ascii="微软雅黑" w:eastAsia="微软雅黑" w:hAnsi="微软雅黑"/>
+                          <w:rFonts w:ascii="微软雅黑" w:hAnsi="微软雅黑" w:eastAsia="微软雅黑"/>
                           <w:color w:val="FFFFFF" w:themeColor="background1"/>
                           <w:sz w:val="32"/>
                           <w:szCs w:val="32"/>
+                          <w14:textFill>
+                            <w14:solidFill>
+                              <w14:schemeClr w14:val="bg1"/>
+                            </w14:solidFill>
+                          </w14:textFill>
                         </w:rPr>
                       </w:pPr>
                       <w:r>
                         <w:rPr>
-                          <w:rFonts w:ascii="微软雅黑" w:eastAsia="微软雅黑" w:hAnsi="微软雅黑" w:hint="eastAsia"/>
+                          <w:rFonts w:hint="eastAsia" w:ascii="微软雅黑" w:hAnsi="微软雅黑" w:eastAsia="微软雅黑"/>
                           <w:color w:val="FFFFFF" w:themeColor="background1"/>
                           <w:sz w:val="32"/>
                           <w:szCs w:val="32"/>
+                          <w14:textFill>
+                            <w14:solidFill>
+                              <w14:schemeClr w14:val="bg1"/>
+                            </w14:solidFill>
+                          </w14:textFill>
                         </w:rPr>
                         <w:t>孙通</w:t>
                       </w:r>
@@ -553,16 +569,12 @@
                     </w:p>
                   </w:txbxContent>
                 </v:textbox>
-                <w10:wrap anchory="page"/>
               </v:shape>
             </w:pict>
           </mc:Fallback>
         </mc:AlternateContent>
       </w:r>
       <w:r>
-        <w:rPr>
-          <w:noProof/>
-        </w:rPr>
         <mc:AlternateContent>
           <mc:Choice Requires="wps">
             <w:drawing>
@@ -578,9 +590,7 @@
                 <wp:effectExtent l="0" t="0" r="0" b="0"/>
                 <wp:wrapNone/>
                 <wp:docPr id="43" name="文本框 2"/>
-                <wp:cNvGraphicFramePr>
-                  <a:graphicFrameLocks xmlns:a="http://schemas.openxmlformats.org/drawingml/2006/main"/>
-                </wp:cNvGraphicFramePr>
+                <wp:cNvGraphicFramePr/>
                 <a:graphic xmlns:a="http://schemas.openxmlformats.org/drawingml/2006/main">
                   <a:graphicData uri="http://schemas.microsoft.com/office/word/2010/wordprocessingShape">
                     <wps:wsp>
@@ -608,7 +618,7 @@
                               <w:adjustRightInd w:val="0"/>
                               <w:snapToGrid w:val="0"/>
                               <w:rPr>
-                                <w:rFonts w:ascii="微软雅黑" w:eastAsia="微软雅黑" w:hAnsi="微软雅黑"/>
+                                <w:rFonts w:ascii="微软雅黑" w:hAnsi="微软雅黑" w:eastAsia="微软雅黑"/>
                                 <w:b/>
                                 <w:color w:val="FFA500"/>
                                 <w:sz w:val="32"/>
@@ -617,7 +627,7 @@
                             </w:pPr>
                             <w:r>
                               <w:rPr>
-                                <w:rFonts w:ascii="微软雅黑" w:eastAsia="微软雅黑" w:hAnsi="微软雅黑" w:hint="eastAsia"/>
+                                <w:rFonts w:hint="eastAsia" w:ascii="微软雅黑" w:hAnsi="微软雅黑" w:eastAsia="微软雅黑"/>
                                 <w:b/>
                                 <w:color w:val="FFA500"/>
                                 <w:sz w:val="32"/>
@@ -640,7 +650,11 @@
           </mc:Choice>
           <mc:Fallback>
             <w:pict>
-              <v:shape id="_x0000_s1029" type="#_x0000_t202" style="position:absolute;left:0;text-align:left;margin-left:-18.05pt;margin-top:189.65pt;width:125.95pt;height:54.45pt;z-index:-251674624;visibility:visible;mso-wrap-style:square;mso-wrap-distance-left:9pt;mso-wrap-distance-top:3.6pt;mso-wrap-distance-right:9pt;mso-wrap-distance-bottom:3.6pt;mso-position-horizontal:absolute;mso-position-horizontal-relative:text;mso-position-vertical:absolute;mso-position-vertical-relative:page;v-text-anchor:top" o:gfxdata="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" filled="f" stroked="f">
+              <v:shape id="文本框 2" o:spid="_x0000_s1026" o:spt="202" type="#_x0000_t202" style="position:absolute;left:0pt;margin-left:-18.05pt;margin-top:189.65pt;height:54.45pt;width:125.95pt;mso-position-vertical-relative:page;z-index:-251674624;mso-width-relative:page;mso-height-relative:page;" filled="f" stroked="f" coordsize="21600,21600" o:gfxdata="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">
+                <v:fill on="f" focussize="0,0"/>
+                <v:stroke on="f" miterlimit="8" joinstyle="miter"/>
+                <v:imagedata o:title=""/>
+                <o:lock v:ext="edit" aspectratio="f"/>
                 <v:textbox>
                   <w:txbxContent>
                     <w:p>
@@ -648,7 +662,7 @@
                         <w:adjustRightInd w:val="0"/>
                         <w:snapToGrid w:val="0"/>
                         <w:rPr>
-                          <w:rFonts w:ascii="微软雅黑" w:eastAsia="微软雅黑" w:hAnsi="微软雅黑"/>
+                          <w:rFonts w:ascii="微软雅黑" w:hAnsi="微软雅黑" w:eastAsia="微软雅黑"/>
                           <w:b/>
                           <w:color w:val="FFA500"/>
                           <w:sz w:val="32"/>
@@ -657,7 +671,7 @@
                       </w:pPr>
                       <w:r>
                         <w:rPr>
-                          <w:rFonts w:ascii="微软雅黑" w:eastAsia="微软雅黑" w:hAnsi="微软雅黑" w:hint="eastAsia"/>
+                          <w:rFonts w:hint="eastAsia" w:ascii="微软雅黑" w:hAnsi="微软雅黑" w:eastAsia="微软雅黑"/>
                           <w:b/>
                           <w:color w:val="FFA500"/>
                           <w:sz w:val="32"/>
@@ -669,16 +683,12 @@
                     <w:p/>
                   </w:txbxContent>
                 </v:textbox>
-                <w10:wrap anchory="page"/>
               </v:shape>
             </w:pict>
           </mc:Fallback>
         </mc:AlternateContent>
       </w:r>
       <w:r>
-        <w:rPr>
-          <w:noProof/>
-        </w:rPr>
         <w:drawing>
           <wp:anchor distT="0" distB="0" distL="114300" distR="114300" simplePos="0" relativeHeight="251640832" behindDoc="0" locked="0" layoutInCell="1" allowOverlap="1">
             <wp:simplePos x="0" y="0"/>
@@ -701,7 +711,7 @@
                     <pic:cNvPicPr/>
                   </pic:nvPicPr>
                   <pic:blipFill>
-                    <a:blip r:embed="rId9"/>
+                    <a:blip r:embed="rId4"/>
                     <a:srcRect/>
                     <a:stretch>
                       <a:fillRect/>
@@ -726,9 +736,6 @@
         </w:drawing>
       </w:r>
       <w:r>
-        <w:rPr>
-          <w:noProof/>
-        </w:rPr>
         <mc:AlternateContent>
           <mc:Choice Requires="wpg">
             <w:drawing>
@@ -783,7 +790,7 @@
                                 <w:adjustRightInd w:val="0"/>
                                 <w:snapToGrid w:val="0"/>
                                 <w:rPr>
-                                  <w:rFonts w:ascii="微软雅黑" w:eastAsia="微软雅黑" w:hAnsi="微软雅黑"/>
+                                  <w:rFonts w:ascii="微软雅黑" w:hAnsi="微软雅黑" w:eastAsia="微软雅黑"/>
                                   <w:b/>
                                   <w:color w:val="F87501"/>
                                   <w:sz w:val="36"/>
@@ -792,7 +799,7 @@
                               </w:pPr>
                               <w:r>
                                 <w:rPr>
-                                  <w:rFonts w:ascii="微软雅黑" w:eastAsia="微软雅黑" w:hAnsi="微软雅黑" w:hint="eastAsia"/>
+                                  <w:rFonts w:hint="eastAsia" w:ascii="微软雅黑" w:hAnsi="微软雅黑" w:eastAsia="微软雅黑"/>
                                   <w:b/>
                                   <w:color w:val="F87501"/>
                                   <w:sz w:val="36"/>
@@ -802,7 +809,7 @@
                               </w:r>
                               <w:r>
                                 <w:rPr>
-                                  <w:rFonts w:ascii="微软雅黑" w:eastAsia="微软雅黑" w:hAnsi="微软雅黑"/>
+                                  <w:rFonts w:ascii="微软雅黑" w:hAnsi="微软雅黑" w:eastAsia="微软雅黑"/>
                                   <w:b/>
                                   <w:color w:val="F87501"/>
                                   <w:sz w:val="36"/>
@@ -1247,7 +1254,7 @@
                           <pic:cNvPicPr/>
                         </pic:nvPicPr>
                         <pic:blipFill>
-                          <a:blip r:embed="rId10" cstate="print">
+                          <a:blip r:embed="rId5" cstate="print">
                             <a:extLst>
                               <a:ext uri="{28A0092B-C50C-407E-A947-70E740481C1C}">
                                 <a14:useLocalDpi xmlns:a14="http://schemas.microsoft.com/office/drawing/2010/main" val="0"/>
@@ -1276,8 +1283,13 @@
           </mc:Choice>
           <mc:Fallback>
             <w:pict>
-              <v:group id="组合 29" o:spid="_x0000_s1030" style="position:absolute;left:0;text-align:left;margin-left:178.75pt;margin-top:-7.25pt;width:284.25pt;height:40.1pt;z-index:251676672" coordorigin=",236" coordsize="36101,5097" o:gfxdata="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">
-                <v:shape id="_x0000_s1031" type="#_x0000_t202" style="position:absolute;left:5123;top:236;width:13595;height:5098;visibility:visible;mso-wrap-style:square;v-text-anchor:top" o:gfxdata="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" filled="f" stroked="f">
+              <v:group id="_x0000_s1026" o:spid="_x0000_s1026" o:spt="203" style="position:absolute;left:0pt;margin-left:178.75pt;margin-top:-7.25pt;height:40.1pt;width:284.25pt;z-index:251676672;mso-width-relative:page;mso-height-relative:page;" coordorigin="0,23649" coordsize="3610151,509798" o:gfxdata="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">
+                <o:lock v:ext="edit" aspectratio="f"/>
+                <v:shape id="文本框 2" o:spid="_x0000_s1026" o:spt="202" type="#_x0000_t202" style="position:absolute;left:512380;top:23649;height:509798;width:1359462;" filled="f" stroked="f" coordsize="21600,21600" o:gfxdata="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">
+                  <v:fill on="f" focussize="0,0"/>
+                  <v:stroke on="f" miterlimit="8" joinstyle="miter"/>
+                  <v:imagedata o:title=""/>
+                  <o:lock v:ext="edit" aspectratio="f"/>
                   <v:textbox>
                     <w:txbxContent>
                       <w:p>
@@ -1285,7 +1297,7 @@
                           <w:adjustRightInd w:val="0"/>
                           <w:snapToGrid w:val="0"/>
                           <w:rPr>
-                            <w:rFonts w:ascii="微软雅黑" w:eastAsia="微软雅黑" w:hAnsi="微软雅黑"/>
+                            <w:rFonts w:ascii="微软雅黑" w:hAnsi="微软雅黑" w:eastAsia="微软雅黑"/>
                             <w:b/>
                             <w:color w:val="F87501"/>
                             <w:sz w:val="36"/>
@@ -1294,7 +1306,7 @@
                         </w:pPr>
                         <w:r>
                           <w:rPr>
-                            <w:rFonts w:ascii="微软雅黑" w:eastAsia="微软雅黑" w:hAnsi="微软雅黑" w:hint="eastAsia"/>
+                            <w:rFonts w:hint="eastAsia" w:ascii="微软雅黑" w:hAnsi="微软雅黑" w:eastAsia="微软雅黑"/>
                             <w:b/>
                             <w:color w:val="F87501"/>
                             <w:sz w:val="36"/>
@@ -1304,7 +1316,7 @@
                         </w:r>
                         <w:r>
                           <w:rPr>
-                            <w:rFonts w:ascii="微软雅黑" w:eastAsia="微软雅黑" w:hAnsi="微软雅黑"/>
+                            <w:rFonts w:ascii="微软雅黑" w:hAnsi="微软雅黑" w:eastAsia="微软雅黑"/>
                             <w:b/>
                             <w:color w:val="F87501"/>
                             <w:sz w:val="36"/>
@@ -1325,31 +1337,18 @@
                     </w:txbxContent>
                   </v:textbox>
                 </v:shape>
-                <v:shape id="Freeform 148" o:spid="_x0000_s1032" style="position:absolute;top:1497;width:3554;height:2888;visibility:visible;mso-wrap-style:square;v-text-anchor:top" coordsize="228,185" o:gfxdata="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" path="m209,121v4,-32,4,-32,4,-32c224,89,224,89,224,89v4,32,4,32,4,32c209,121,209,121,209,121xm213,72v3,,3,,3,c216,33,216,33,216,33,124,47,124,47,124,47,27,32,27,32,27,32v,-20,,-20,,-20c119,,119,,119,,219,15,219,15,219,15v2,,2,,2,c221,72,221,72,221,72v3,,3,,3,c224,84,224,84,224,84v-11,,-11,,-11,c213,72,213,72,213,72xm49,146v,,-19,-13,-42,-17c7,129,,108,22,96v37,23,37,23,37,23c59,119,46,121,49,146xm64,156c44,166,44,166,44,166v,-10,,-10,,-10c34,156,34,156,34,156v13,-8,13,-8,13,-8c64,156,64,156,64,156xm77,126v,,50,12,54,12c131,138,99,156,121,185,67,151,67,151,67,151v,,-4,-18,10,-25xm54,99v,-55,,-55,,-55c119,57,119,57,119,57,194,44,194,44,194,44v,67,,67,,67c129,129,129,129,129,129,54,99,54,99,54,99xm138,146v10,,17,9,15,20c151,175,143,183,134,183v-8,,-15,-8,-15,-17c119,155,127,146,138,146xm138,146v,,,,,e" fillcolor="#f87501" stroked="f">
-                  <v:path arrowok="t" o:connecttype="custom" o:connectlocs="209,121;213,89;224,89;228,121;209,121;213,72;216,72;216,33;124,47;27,32;27,12;119,0;219,15;221,15;221,72;224,72;224,84;213,84;213,72;49,146;7,129;22,96;59,119;49,146;64,156;44,166;44,156;34,156;47,148;64,156;77,126;131,138;121,185;67,151;77,126;54,99;54,44;119,57;194,44;194,111;129,129;54,99;138,146;153,166;134,183;119,166;138,146;138,146;138,146" o:connectangles="0,0,0,0,0,0,0,0,0,0,0,0,0,0,0,0,0,0,0,0,0,0,0,0,0,0,0,0,0,0,0,0,0,0,0,0,0,0,0,0,0,0,0,0,0,0,0,0,0"/>
-                  <o:lock v:ext="edit" aspectratio="t" verticies="t"/>
+                <v:shape id="Freeform 148" o:spid="_x0000_s1026" o:spt="100" style="position:absolute;left:0;top:149773;height:288780;width:355421;" fillcolor="#F87501" filled="t" stroked="f" coordsize="228,185" o:gfxdata="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" path="m209,121c213,89,213,89,213,89c224,89,224,89,224,89c228,121,228,121,228,121c209,121,209,121,209,121xm213,72c216,72,216,72,216,72c216,33,216,33,216,33c124,47,124,47,124,47c27,32,27,32,27,32c27,12,27,12,27,12c119,0,119,0,119,0c219,15,219,15,219,15c221,15,221,15,221,15c221,72,221,72,221,72c224,72,224,72,224,72c224,84,224,84,224,84c213,84,213,84,213,84c213,72,213,72,213,72xm49,146c49,146,30,133,7,129c7,129,0,108,22,96c59,119,59,119,59,119c59,119,46,121,49,146xm64,156c44,166,44,166,44,166c44,156,44,156,44,156c34,156,34,156,34,156c47,148,47,148,47,148c64,156,64,156,64,156xm77,126c77,126,127,138,131,138c131,138,99,156,121,185c67,151,67,151,67,151c67,151,63,133,77,126xm54,99c54,44,54,44,54,44c119,57,119,57,119,57c194,44,194,44,194,44c194,111,194,111,194,111c129,129,129,129,129,129c54,99,54,99,54,99xm138,146c148,146,155,155,153,166c151,175,143,183,134,183c126,183,119,175,119,166c119,155,127,146,138,146xm138,146c138,146,138,146,138,146e">
+                  <v:path o:connectlocs="209,121;213,89;224,89;228,121;209,121;213,72;216,72;216,33;124,47;27,32;27,12;119,0;219,15;221,15;221,72;224,72;224,84;213,84;213,72;49,146;7,129;22,96;59,119;49,146;64,156;44,166;44,156;34,156;47,148;64,156;77,126;131,138;121,185;67,151;77,126;54,99;54,44;119,57;194,44;194,111;129,129;54,99;138,146;153,166;134,183;119,166;138,146;138,146;138,146" o:connectangles="0,0,0,0,0,0,0,0,0,0,0,0,0,0,0,0,0,0,0,0,0,0,0,0,0,0,0,0,0,0,0,0,0,0,0,0,0,0,0,0,0,0,0,0,0,0,0,0,0"/>
+                  <v:fill on="t" focussize="0,0"/>
+                  <v:stroke on="f" joinstyle="round"/>
+                  <v:imagedata o:title=""/>
+                  <o:lock v:ext="edit" aspectratio="t"/>
                 </v:shape>
-                <v:shapetype id="_x0000_t75" coordsize="21600,21600" o:spt="75" o:preferrelative="t" path="m@4@5l@4@11@9@11@9@5xe" filled="f" stroked="f">
-                  <v:stroke joinstyle="miter"/>
-                  <v:formulas>
-                    <v:f eqn="if lineDrawn pixelLineWidth 0"/>
-                    <v:f eqn="sum @0 1 0"/>
-                    <v:f eqn="sum 0 0 @1"/>
-                    <v:f eqn="prod @2 1 2"/>
-                    <v:f eqn="prod @3 21600 pixelWidth"/>
-                    <v:f eqn="prod @3 21600 pixelHeight"/>
-                    <v:f eqn="sum @0 0 1"/>
-                    <v:f eqn="prod @6 1 2"/>
-                    <v:f eqn="prod @7 21600 pixelWidth"/>
-                    <v:f eqn="sum @8 21600 0"/>
-                    <v:f eqn="prod @7 21600 pixelHeight"/>
-                    <v:f eqn="sum @10 21600 0"/>
-                  </v:formulas>
-                  <v:path o:extrusionok="f" gradientshapeok="t" o:connecttype="rect"/>
-                  <o:lock v:ext="edit" aspectratio="t"/>
-                </v:shapetype>
-                <v:shape id="图片 65" o:spid="_x0000_s1033" type="#_x0000_t75" style="position:absolute;left:19864;top:2837;width:16237;height:254;visibility:visible;mso-wrap-style:square" o:gfxdata="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">
-                  <v:imagedata r:id="rId11" o:title=""/>
+                <v:shape id="_x0000_s1026" o:spid="_x0000_s1026" o:spt="75" type="#_x0000_t75" style="position:absolute;left:1986456;top:283780;height:25400;width:1623695;" filled="f" o:preferrelative="t" stroked="f" coordsize="21600,21600" o:gfxdata="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">
+                  <v:fill on="f" focussize="0,0"/>
+                  <v:stroke on="f"/>
+                  <v:imagedata r:id="rId5" o:title=""/>
+                  <o:lock v:ext="edit" aspectratio="f"/>
                 </v:shape>
               </v:group>
             </w:pict>
@@ -1357,9 +1356,6 @@
         </mc:AlternateContent>
       </w:r>
       <w:r>
-        <w:rPr>
-          <w:noProof/>
-        </w:rPr>
         <mc:AlternateContent>
           <mc:Choice Requires="wps">
             <w:drawing>
@@ -1375,9 +1371,7 @@
                 <wp:effectExtent l="0" t="0" r="0" b="0"/>
                 <wp:wrapNone/>
                 <wp:docPr id="9" name="文本框 2"/>
-                <wp:cNvGraphicFramePr>
-                  <a:graphicFrameLocks xmlns:a="http://schemas.openxmlformats.org/drawingml/2006/main"/>
-                </wp:cNvGraphicFramePr>
+                <wp:cNvGraphicFramePr/>
                 <a:graphic xmlns:a="http://schemas.openxmlformats.org/drawingml/2006/main">
                   <a:graphicData uri="http://schemas.microsoft.com/office/word/2010/wordprocessingShape">
                     <wps:wsp>
@@ -1405,7 +1399,7 @@
                               <w:adjustRightInd w:val="0"/>
                               <w:snapToGrid w:val="0"/>
                               <w:rPr>
-                                <w:rFonts w:ascii="微软雅黑" w:eastAsia="微软雅黑" w:hAnsi="微软雅黑"/>
+                                <w:rFonts w:ascii="微软雅黑" w:hAnsi="微软雅黑" w:eastAsia="微软雅黑"/>
                                 <w:b/>
                                 <w:color w:val="FFA500"/>
                                 <w:sz w:val="32"/>
@@ -1414,7 +1408,7 @@
                             </w:pPr>
                             <w:r>
                               <w:rPr>
-                                <w:rFonts w:ascii="微软雅黑" w:eastAsia="微软雅黑" w:hAnsi="微软雅黑" w:hint="eastAsia"/>
+                                <w:rFonts w:hint="eastAsia" w:ascii="微软雅黑" w:hAnsi="微软雅黑" w:eastAsia="微软雅黑"/>
                                 <w:b/>
                                 <w:color w:val="FFA500"/>
                                 <w:sz w:val="32"/>
@@ -1444,7 +1438,11 @@
           </mc:Choice>
           <mc:Fallback>
             <w:pict>
-              <v:shape id="_x0000_s1034" type="#_x0000_t202" style="position:absolute;left:0;text-align:left;margin-left:-14.6pt;margin-top:278.35pt;width:127.7pt;height:33.8pt;z-index:-251672576;visibility:visible;mso-wrap-style:square;mso-wrap-distance-left:9pt;mso-wrap-distance-top:3.6pt;mso-wrap-distance-right:9pt;mso-wrap-distance-bottom:3.6pt;mso-position-horizontal:absolute;mso-position-horizontal-relative:text;mso-position-vertical:absolute;mso-position-vertical-relative:page;v-text-anchor:top" o:gfxdata="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" filled="f" stroked="f">
+              <v:shape id="文本框 2" o:spid="_x0000_s1026" o:spt="202" type="#_x0000_t202" style="position:absolute;left:0pt;margin-left:-14.6pt;margin-top:278.35pt;height:33.8pt;width:127.7pt;mso-position-vertical-relative:page;z-index:-251672576;mso-width-relative:page;mso-height-relative:page;" filled="f" stroked="f" coordsize="21600,21600" o:gfxdata="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">
+                <v:fill on="f" focussize="0,0"/>
+                <v:stroke on="f" miterlimit="8" joinstyle="miter"/>
+                <v:imagedata o:title=""/>
+                <o:lock v:ext="edit" aspectratio="f"/>
                 <v:textbox>
                   <w:txbxContent>
                     <w:p>
@@ -1452,7 +1450,7 @@
                         <w:adjustRightInd w:val="0"/>
                         <w:snapToGrid w:val="0"/>
                         <w:rPr>
-                          <w:rFonts w:ascii="微软雅黑" w:eastAsia="微软雅黑" w:hAnsi="微软雅黑"/>
+                          <w:rFonts w:ascii="微软雅黑" w:hAnsi="微软雅黑" w:eastAsia="微软雅黑"/>
                           <w:b/>
                           <w:color w:val="FFA500"/>
                           <w:sz w:val="32"/>
@@ -1461,7 +1459,7 @@
                       </w:pPr>
                       <w:r>
                         <w:rPr>
-                          <w:rFonts w:ascii="微软雅黑" w:eastAsia="微软雅黑" w:hAnsi="微软雅黑" w:hint="eastAsia"/>
+                          <w:rFonts w:hint="eastAsia" w:ascii="微软雅黑" w:hAnsi="微软雅黑" w:eastAsia="微软雅黑"/>
                           <w:b/>
                           <w:color w:val="FFA500"/>
                           <w:sz w:val="32"/>
@@ -1480,16 +1478,12 @@
                     </w:p>
                   </w:txbxContent>
                 </v:textbox>
-                <w10:wrap anchory="page"/>
               </v:shape>
             </w:pict>
           </mc:Fallback>
         </mc:AlternateContent>
       </w:r>
       <w:r>
-        <w:rPr>
-          <w:noProof/>
-        </w:rPr>
         <mc:AlternateContent>
           <mc:Choice Requires="wps">
             <w:drawing>
@@ -1552,7 +1546,12 @@
           </mc:Choice>
           <mc:Fallback>
             <w:pict>
-              <v:rect w14:anchorId="39785A83" id="矩形 2" o:spid="_x0000_s1026" style="position:absolute;left:0;text-align:left;margin-left:-.2pt;margin-top:-2.7pt;width:113.35pt;height:148.25pt;z-index:251639808;visibility:visible;mso-wrap-style:square;mso-wrap-distance-left:9pt;mso-wrap-distance-top:0;mso-wrap-distance-right:9pt;mso-wrap-distance-bottom:0;mso-position-horizontal:absolute;mso-position-horizontal-relative:text;mso-position-vertical:absolute;mso-position-vertical-relative:text;v-text-anchor:middle" o:gfxdata="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" fillcolor="white [3212]" stroked="f" strokeweight="2pt"/>
+              <v:rect id="_x0000_s1026" o:spid="_x0000_s1026" o:spt="1" style="position:absolute;left:0pt;margin-left:-0.2pt;margin-top:-2.7pt;height:148.25pt;width:113.35pt;z-index:251639808;v-text-anchor:middle;mso-width-relative:page;mso-height-relative:page;" fillcolor="#FFFFFF [3212]" filled="t" stroked="f" coordsize="21600,21600" o:gfxdata="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">
+                <v:fill on="t" focussize="0,0"/>
+                <v:stroke on="f" weight="2pt"/>
+                <v:imagedata o:title=""/>
+                <o:lock v:ext="edit" aspectratio="f"/>
+              </v:rect>
             </w:pict>
           </mc:Fallback>
         </mc:AlternateContent>
@@ -1560,472 +1559,24 @@
       <w:bookmarkEnd w:id="0"/>
     </w:p>
     <w:p>
+      <w:bookmarkStart w:id="2" w:name="_GoBack"/>
+      <w:bookmarkEnd w:id="2"/>
       <w:r>
-        <w:rPr>
-          <w:noProof/>
-        </w:rPr>
-        <mc:AlternateContent>
-          <mc:Choice Requires="wpg">
-            <w:drawing>
-              <wp:anchor distT="0" distB="0" distL="114300" distR="114300" simplePos="0" relativeHeight="251653120" behindDoc="0" locked="0" layoutInCell="1" allowOverlap="1" wp14:anchorId="3C46B60D" wp14:editId="7FC2DA73">
-                <wp:simplePos x="0" y="0"/>
-                <wp:positionH relativeFrom="column">
-                  <wp:posOffset>1255790</wp:posOffset>
-                </wp:positionH>
-                <wp:positionV relativeFrom="paragraph">
-                  <wp:posOffset>8016698</wp:posOffset>
-                </wp:positionV>
-                <wp:extent cx="408940" cy="233680"/>
-                <wp:effectExtent l="0" t="17780" r="0" b="22860"/>
-                <wp:wrapNone/>
-                <wp:docPr id="7" name="组合 7"/>
-                <wp:cNvGraphicFramePr/>
-                <a:graphic xmlns:a="http://schemas.openxmlformats.org/drawingml/2006/main">
-                  <a:graphicData uri="http://schemas.microsoft.com/office/word/2010/wordprocessingGroup">
-                    <wpg:wgp>
-                      <wpg:cNvGrpSpPr/>
-                      <wpg:grpSpPr>
-                        <a:xfrm>
-                          <a:off x="0" y="0"/>
-                          <a:ext cx="408940" cy="233680"/>
-                          <a:chOff x="8256" y="-285695"/>
-                          <a:chExt cx="408973" cy="233635"/>
-                        </a:xfrm>
-                      </wpg:grpSpPr>
-                      <wps:wsp>
-                        <wps:cNvPr id="31" name="矩形 31"/>
-                        <wps:cNvSpPr/>
-                        <wps:spPr>
-                          <a:xfrm rot="2700000">
-                            <a:off x="107984" y="-264134"/>
-                            <a:ext cx="189196" cy="189245"/>
-                          </a:xfrm>
-                          <a:prstGeom prst="rect">
-                            <a:avLst/>
-                          </a:prstGeom>
-                          <a:solidFill>
-                            <a:srgbClr val="FFA500"/>
-                          </a:solidFill>
-                          <a:ln>
-                            <a:noFill/>
-                          </a:ln>
-                        </wps:spPr>
-                        <wps:style>
-                          <a:lnRef idx="2">
-                            <a:schemeClr val="accent1">
-                              <a:shade val="50000"/>
-                            </a:schemeClr>
-                          </a:lnRef>
-                          <a:fillRef idx="1">
-                            <a:schemeClr val="accent1"/>
-                          </a:fillRef>
-                          <a:effectRef idx="0">
-                            <a:schemeClr val="accent1"/>
-                          </a:effectRef>
-                          <a:fontRef idx="minor">
-                            <a:schemeClr val="lt1"/>
-                          </a:fontRef>
-                        </wps:style>
-                        <wps:bodyPr rot="0" spcFirstLastPara="0" vertOverflow="overflow" horzOverflow="overflow" vert="horz" wrap="square" lIns="91440" tIns="45720" rIns="91440" bIns="45720" numCol="1" spcCol="0" rtlCol="0" fromWordArt="0" anchor="ctr" anchorCtr="0" forceAA="0" compatLnSpc="1">
-                          <a:noAutofit/>
-                        </wps:bodyPr>
-                      </wps:wsp>
-                      <wps:wsp>
-                        <wps:cNvPr id="32" name="文本框 32"/>
-                        <wps:cNvSpPr txBox="1"/>
-                        <wps:spPr>
-                          <a:xfrm>
-                            <a:off x="8256" y="-285695"/>
-                            <a:ext cx="408973" cy="233635"/>
-                          </a:xfrm>
-                          <a:prstGeom prst="rect">
-                            <a:avLst/>
-                          </a:prstGeom>
-                          <a:noFill/>
-                          <a:ln w="6350">
-                            <a:noFill/>
-                          </a:ln>
-                          <a:effectLst/>
-                        </wps:spPr>
-                        <wps:style>
-                          <a:lnRef idx="0">
-                            <a:schemeClr val="accent1"/>
-                          </a:lnRef>
-                          <a:fillRef idx="0">
-                            <a:schemeClr val="accent1"/>
-                          </a:fillRef>
-                          <a:effectRef idx="0">
-                            <a:schemeClr val="accent1"/>
-                          </a:effectRef>
-                          <a:fontRef idx="minor">
-                            <a:schemeClr val="dk1"/>
-                          </a:fontRef>
-                        </wps:style>
-                        <wps:txbx>
-                          <w:txbxContent>
-                            <w:p>
-                              <w:pPr>
-                                <w:snapToGrid w:val="0"/>
-                                <w:rPr>
-                                  <w:rFonts w:ascii="微软雅黑" w:eastAsia="微软雅黑" w:hAnsi="微软雅黑"/>
-                                  <w:b/>
-                                  <w:color w:val="FFFFFF" w:themeColor="background1"/>
-                                  <w:sz w:val="15"/>
-                                </w:rPr>
-                              </w:pPr>
-                              <w:r>
-                                <w:rPr>
-                                  <w:rFonts w:ascii="微软雅黑" w:eastAsia="微软雅黑" w:hAnsi="微软雅黑"/>
-                                  <w:b/>
-                                  <w:color w:val="FFFFFF" w:themeColor="background1"/>
-                                  <w:sz w:val="15"/>
-                                </w:rPr>
-                                <w:t>7</w:t>
-                              </w:r>
-                              <w:r>
-                                <w:rPr>
-                                  <w:rFonts w:ascii="微软雅黑" w:eastAsia="微软雅黑" w:hAnsi="微软雅黑" w:hint="eastAsia"/>
-                                  <w:b/>
-                                  <w:color w:val="FFFFFF" w:themeColor="background1"/>
-                                  <w:sz w:val="15"/>
-                                </w:rPr>
-                                <w:t>0%</w:t>
-                              </w:r>
-                            </w:p>
-                          </w:txbxContent>
-                        </wps:txbx>
-                        <wps:bodyPr rot="0" spcFirstLastPara="0" vertOverflow="overflow" horzOverflow="overflow" vert="horz" wrap="square" lIns="91440" tIns="45720" rIns="91440" bIns="45720" numCol="1" spcCol="0" rtlCol="0" fromWordArt="0" anchor="t" anchorCtr="0" forceAA="0" compatLnSpc="1">
-                          <a:noAutofit/>
-                        </wps:bodyPr>
-                      </wps:wsp>
-                    </wpg:wgp>
-                  </a:graphicData>
-                </a:graphic>
-              </wp:anchor>
-            </w:drawing>
-          </mc:Choice>
-          <mc:Fallback>
-            <w:pict>
-              <v:group w14:anchorId="3C46B60D" id="组合 7" o:spid="_x0000_s1035" style="position:absolute;left:0;text-align:left;margin-left:98.9pt;margin-top:631.25pt;width:32.2pt;height:18.4pt;z-index:251653120" coordorigin="8256,-285695" coordsize="408973,233635" o:gfxdata="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">
-                <v:rect id="矩形 31" o:spid="_x0000_s1036" style="position:absolute;left:107984;top:-264134;width:189196;height:189245;rotation:45;visibility:visible;mso-wrap-style:square;v-text-anchor:middle" o:gfxdata="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" fillcolor="#ffa500" stroked="f" strokeweight="2pt"/>
-                <v:shape id="文本框 32" o:spid="_x0000_s1037" type="#_x0000_t202" style="position:absolute;left:8256;top:-285695;width:408973;height:233635;visibility:visible;mso-wrap-style:square;v-text-anchor:top" o:gfxdata="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" filled="f" stroked="f" strokeweight=".5pt">
-                  <v:textbox>
-                    <w:txbxContent>
-                      <w:p>
-                        <w:pPr>
-                          <w:snapToGrid w:val="0"/>
-                          <w:rPr>
-                            <w:rFonts w:ascii="微软雅黑" w:eastAsia="微软雅黑" w:hAnsi="微软雅黑"/>
-                            <w:b/>
-                            <w:color w:val="FFFFFF" w:themeColor="background1"/>
-                            <w:sz w:val="15"/>
-                          </w:rPr>
-                        </w:pPr>
-                        <w:r>
-                          <w:rPr>
-                            <w:rFonts w:ascii="微软雅黑" w:eastAsia="微软雅黑" w:hAnsi="微软雅黑"/>
-                            <w:b/>
-                            <w:color w:val="FFFFFF" w:themeColor="background1"/>
-                            <w:sz w:val="15"/>
-                          </w:rPr>
-                          <w:t>7</w:t>
-                        </w:r>
-                        <w:r>
-                          <w:rPr>
-                            <w:rFonts w:ascii="微软雅黑" w:eastAsia="微软雅黑" w:hAnsi="微软雅黑" w:hint="eastAsia"/>
-                            <w:b/>
-                            <w:color w:val="FFFFFF" w:themeColor="background1"/>
-                            <w:sz w:val="15"/>
-                          </w:rPr>
-                          <w:t>0%</w:t>
-                        </w:r>
-                      </w:p>
-                    </w:txbxContent>
-                  </v:textbox>
-                </v:shape>
-              </v:group>
-            </w:pict>
-          </mc:Fallback>
-        </mc:AlternateContent>
-      </w:r>
-      <w:r>
-        <w:rPr>
-          <w:noProof/>
-        </w:rPr>
-        <mc:AlternateContent>
-          <mc:Choice Requires="wpg">
-            <w:drawing>
-              <wp:anchor distT="0" distB="0" distL="114300" distR="114300" simplePos="0" relativeHeight="251655168" behindDoc="0" locked="0" layoutInCell="1" allowOverlap="1" wp14:anchorId="38D4B5F5" wp14:editId="53555BBC">
-                <wp:simplePos x="0" y="0"/>
-                <wp:positionH relativeFrom="column">
-                  <wp:posOffset>1214733</wp:posOffset>
-                </wp:positionH>
-                <wp:positionV relativeFrom="paragraph">
-                  <wp:posOffset>8422640</wp:posOffset>
-                </wp:positionV>
-                <wp:extent cx="408940" cy="241935"/>
-                <wp:effectExtent l="0" t="0" r="0" b="48260"/>
-                <wp:wrapNone/>
-                <wp:docPr id="6" name="组合 6"/>
-                <wp:cNvGraphicFramePr/>
-                <a:graphic xmlns:a="http://schemas.openxmlformats.org/drawingml/2006/main">
-                  <a:graphicData uri="http://schemas.microsoft.com/office/word/2010/wordprocessingGroup">
-                    <wpg:wgp>
-                      <wpg:cNvGrpSpPr/>
-                      <wpg:grpSpPr>
-                        <a:xfrm>
-                          <a:off x="0" y="0"/>
-                          <a:ext cx="408940" cy="241935"/>
-                          <a:chOff x="31752" y="-317440"/>
-                          <a:chExt cx="408973" cy="241891"/>
-                        </a:xfrm>
-                      </wpg:grpSpPr>
-                      <wps:wsp>
-                        <wps:cNvPr id="35" name="矩形 35"/>
-                        <wps:cNvSpPr/>
-                        <wps:spPr>
-                          <a:xfrm rot="2700000">
-                            <a:off x="107983" y="-264769"/>
-                            <a:ext cx="189196" cy="189245"/>
-                          </a:xfrm>
-                          <a:prstGeom prst="rect">
-                            <a:avLst/>
-                          </a:prstGeom>
-                          <a:solidFill>
-                            <a:srgbClr val="FFA500"/>
-                          </a:solidFill>
-                          <a:ln>
-                            <a:noFill/>
-                          </a:ln>
-                        </wps:spPr>
-                        <wps:style>
-                          <a:lnRef idx="2">
-                            <a:schemeClr val="accent1">
-                              <a:shade val="50000"/>
-                            </a:schemeClr>
-                          </a:lnRef>
-                          <a:fillRef idx="1">
-                            <a:schemeClr val="accent1"/>
-                          </a:fillRef>
-                          <a:effectRef idx="0">
-                            <a:schemeClr val="accent1"/>
-                          </a:effectRef>
-                          <a:fontRef idx="minor">
-                            <a:schemeClr val="lt1"/>
-                          </a:fontRef>
-                        </wps:style>
-                        <wps:bodyPr rot="0" spcFirstLastPara="0" vertOverflow="overflow" horzOverflow="overflow" vert="horz" wrap="square" lIns="91440" tIns="45720" rIns="91440" bIns="45720" numCol="1" spcCol="0" rtlCol="0" fromWordArt="0" anchor="ctr" anchorCtr="0" forceAA="0" compatLnSpc="1">
-                          <a:noAutofit/>
-                        </wps:bodyPr>
-                      </wps:wsp>
-                      <wps:wsp>
-                        <wps:cNvPr id="36" name="文本框 36"/>
-                        <wps:cNvSpPr txBox="1"/>
-                        <wps:spPr>
-                          <a:xfrm>
-                            <a:off x="31752" y="-317440"/>
-                            <a:ext cx="408973" cy="233636"/>
-                          </a:xfrm>
-                          <a:prstGeom prst="rect">
-                            <a:avLst/>
-                          </a:prstGeom>
-                          <a:noFill/>
-                          <a:ln w="6350">
-                            <a:noFill/>
-                          </a:ln>
-                          <a:effectLst/>
-                        </wps:spPr>
-                        <wps:style>
-                          <a:lnRef idx="0">
-                            <a:schemeClr val="accent1"/>
-                          </a:lnRef>
-                          <a:fillRef idx="0">
-                            <a:schemeClr val="accent1"/>
-                          </a:fillRef>
-                          <a:effectRef idx="0">
-                            <a:schemeClr val="accent1"/>
-                          </a:effectRef>
-                          <a:fontRef idx="minor">
-                            <a:schemeClr val="dk1"/>
-                          </a:fontRef>
-                        </wps:style>
-                        <wps:txbx>
-                          <w:txbxContent>
-                            <w:p>
-                              <w:pPr>
-                                <w:snapToGrid w:val="0"/>
-                                <w:rPr>
-                                  <w:rFonts w:ascii="微软雅黑" w:eastAsia="微软雅黑" w:hAnsi="微软雅黑"/>
-                                  <w:b/>
-                                  <w:color w:val="FFFFFF" w:themeColor="background1"/>
-                                  <w:sz w:val="15"/>
-                                </w:rPr>
-                              </w:pPr>
-                              <w:r>
-                                <w:rPr>
-                                  <w:rFonts w:ascii="微软雅黑" w:eastAsia="微软雅黑" w:hAnsi="微软雅黑"/>
-                                  <w:b/>
-                                  <w:color w:val="FFFFFF" w:themeColor="background1"/>
-                                  <w:sz w:val="15"/>
-                                </w:rPr>
-                                <w:t>6</w:t>
-                              </w:r>
-                              <w:r>
-                                <w:rPr>
-                                  <w:rFonts w:ascii="微软雅黑" w:eastAsia="微软雅黑" w:hAnsi="微软雅黑" w:hint="eastAsia"/>
-                                  <w:b/>
-                                  <w:color w:val="FFFFFF" w:themeColor="background1"/>
-                                  <w:sz w:val="15"/>
-                                </w:rPr>
-                                <w:t>0%</w:t>
-                              </w:r>
-                            </w:p>
-                          </w:txbxContent>
-                        </wps:txbx>
-                        <wps:bodyPr rot="0" spcFirstLastPara="0" vertOverflow="overflow" horzOverflow="overflow" vert="horz" wrap="square" lIns="91440" tIns="45720" rIns="91440" bIns="45720" numCol="1" spcCol="0" rtlCol="0" fromWordArt="0" anchor="t" anchorCtr="0" forceAA="0" compatLnSpc="1">
-                          <a:noAutofit/>
-                        </wps:bodyPr>
-                      </wps:wsp>
-                    </wpg:wgp>
-                  </a:graphicData>
-                </a:graphic>
-              </wp:anchor>
-            </w:drawing>
-          </mc:Choice>
-          <mc:Fallback>
-            <w:pict>
-              <v:group w14:anchorId="38D4B5F5" id="组合 6" o:spid="_x0000_s1038" style="position:absolute;left:0;text-align:left;margin-left:95.65pt;margin-top:663.2pt;width:32.2pt;height:19.05pt;z-index:251655168" coordorigin="31752,-317440" coordsize="408973,241891" o:gfxdata="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">
-                <v:rect id="矩形 35" o:spid="_x0000_s1039" style="position:absolute;left:107983;top:-264769;width:189196;height:189245;rotation:45;visibility:visible;mso-wrap-style:square;v-text-anchor:middle" o:gfxdata="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" fillcolor="#ffa500" stroked="f" strokeweight="2pt"/>
-                <v:shape id="文本框 36" o:spid="_x0000_s1040" type="#_x0000_t202" style="position:absolute;left:31752;top:-317440;width:408973;height:233636;visibility:visible;mso-wrap-style:square;v-text-anchor:top" o:gfxdata="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" filled="f" stroked="f" strokeweight=".5pt">
-                  <v:textbox>
-                    <w:txbxContent>
-                      <w:p>
-                        <w:pPr>
-                          <w:snapToGrid w:val="0"/>
-                          <w:rPr>
-                            <w:rFonts w:ascii="微软雅黑" w:eastAsia="微软雅黑" w:hAnsi="微软雅黑"/>
-                            <w:b/>
-                            <w:color w:val="FFFFFF" w:themeColor="background1"/>
-                            <w:sz w:val="15"/>
-                          </w:rPr>
-                        </w:pPr>
-                        <w:r>
-                          <w:rPr>
-                            <w:rFonts w:ascii="微软雅黑" w:eastAsia="微软雅黑" w:hAnsi="微软雅黑"/>
-                            <w:b/>
-                            <w:color w:val="FFFFFF" w:themeColor="background1"/>
-                            <w:sz w:val="15"/>
-                          </w:rPr>
-                          <w:t>6</w:t>
-                        </w:r>
-                        <w:r>
-                          <w:rPr>
-                            <w:rFonts w:ascii="微软雅黑" w:eastAsia="微软雅黑" w:hAnsi="微软雅黑" w:hint="eastAsia"/>
-                            <w:b/>
-                            <w:color w:val="FFFFFF" w:themeColor="background1"/>
-                            <w:sz w:val="15"/>
-                          </w:rPr>
-                          <w:t>0%</w:t>
-                        </w:r>
-                      </w:p>
-                    </w:txbxContent>
-                  </v:textbox>
-                </v:shape>
-              </v:group>
-            </w:pict>
-          </mc:Fallback>
-        </mc:AlternateContent>
-      </w:r>
-      <w:r>
-        <w:rPr>
-          <w:noProof/>
-        </w:rPr>
         <mc:AlternateContent>
           <mc:Choice Requires="wps">
             <w:drawing>
-              <wp:anchor distT="0" distB="0" distL="114300" distR="114300" simplePos="0" relativeHeight="251652096" behindDoc="0" locked="0" layoutInCell="1" allowOverlap="1" wp14:anchorId="3EB4DAB0" wp14:editId="3B365D64">
+              <wp:anchor distT="0" distB="0" distL="114300" distR="114300" simplePos="0" relativeHeight="251678720" behindDoc="0" locked="0" layoutInCell="1" allowOverlap="1">
                 <wp:simplePos x="0" y="0"/>
                 <wp:positionH relativeFrom="column">
-                  <wp:posOffset>776276</wp:posOffset>
+                  <wp:posOffset>-291465</wp:posOffset>
                 </wp:positionH>
                 <wp:positionV relativeFrom="paragraph">
-                  <wp:posOffset>8089178</wp:posOffset>
+                  <wp:posOffset>6945630</wp:posOffset>
                 </wp:positionV>
-                <wp:extent cx="1041400" cy="100965"/>
-                <wp:effectExtent l="0" t="0" r="6350" b="0"/>
-                <wp:wrapNone/>
-                <wp:docPr id="30" name="矩形 30"/>
-                <wp:cNvGraphicFramePr/>
-                <a:graphic xmlns:a="http://schemas.openxmlformats.org/drawingml/2006/main">
-                  <a:graphicData uri="http://schemas.microsoft.com/office/word/2010/wordprocessingShape">
-                    <wps:wsp>
-                      <wps:cNvSpPr/>
-                      <wps:spPr>
-                        <a:xfrm>
-                          <a:off x="0" y="0"/>
-                          <a:ext cx="1041400" cy="100965"/>
-                        </a:xfrm>
-                        <a:prstGeom prst="rect">
-                          <a:avLst/>
-                        </a:prstGeom>
-                        <a:solidFill>
-                          <a:srgbClr val="FFA500"/>
-                        </a:solidFill>
-                        <a:ln>
-                          <a:noFill/>
-                        </a:ln>
-                      </wps:spPr>
-                      <wps:style>
-                        <a:lnRef idx="2">
-                          <a:schemeClr val="accent1">
-                            <a:shade val="50000"/>
-                          </a:schemeClr>
-                        </a:lnRef>
-                        <a:fillRef idx="1">
-                          <a:schemeClr val="accent1"/>
-                        </a:fillRef>
-                        <a:effectRef idx="0">
-                          <a:schemeClr val="accent1"/>
-                        </a:effectRef>
-                        <a:fontRef idx="minor">
-                          <a:schemeClr val="lt1"/>
-                        </a:fontRef>
-                      </wps:style>
-                      <wps:bodyPr rot="0" spcFirstLastPara="0" vertOverflow="overflow" horzOverflow="overflow" vert="horz" wrap="square" lIns="91440" tIns="45720" rIns="91440" bIns="45720" numCol="1" spcCol="0" rtlCol="0" fromWordArt="0" anchor="ctr" anchorCtr="0" forceAA="0" compatLnSpc="1">
-                        <a:noAutofit/>
-                      </wps:bodyPr>
-                    </wps:wsp>
-                  </a:graphicData>
-                </a:graphic>
-              </wp:anchor>
-            </w:drawing>
-          </mc:Choice>
-          <mc:Fallback>
-            <w:pict>
-              <v:rect w14:anchorId="251FCAAD" id="矩形 30" o:spid="_x0000_s1026" style="position:absolute;left:0;text-align:left;margin-left:61.1pt;margin-top:636.95pt;width:82pt;height:7.95pt;z-index:251652096;visibility:visible;mso-wrap-style:square;mso-wrap-distance-left:9pt;mso-wrap-distance-top:0;mso-wrap-distance-right:9pt;mso-wrap-distance-bottom:0;mso-position-horizontal:absolute;mso-position-horizontal-relative:text;mso-position-vertical:absolute;mso-position-vertical-relative:text;v-text-anchor:middle" o:gfxdata="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" fillcolor="#ffa500" stroked="f" strokeweight="2pt"/>
-            </w:pict>
-          </mc:Fallback>
-        </mc:AlternateContent>
-      </w:r>
-      <w:r>
-        <w:rPr>
-          <w:noProof/>
-        </w:rPr>
-        <mc:AlternateContent>
-          <mc:Choice Requires="wps">
-            <w:drawing>
-              <wp:anchor distT="0" distB="0" distL="114300" distR="114300" simplePos="0" relativeHeight="251649024" behindDoc="0" locked="0" layoutInCell="1" allowOverlap="1" wp14:anchorId="2FA99BCC" wp14:editId="18CAAC1E">
-                <wp:simplePos x="0" y="0"/>
-                <wp:positionH relativeFrom="column">
-                  <wp:posOffset>-204799</wp:posOffset>
-                </wp:positionH>
-                <wp:positionV relativeFrom="paragraph">
-                  <wp:posOffset>7085002</wp:posOffset>
-                </wp:positionV>
-                <wp:extent cx="956310" cy="2773527"/>
+                <wp:extent cx="1982470" cy="2994025"/>
                 <wp:effectExtent l="0" t="0" r="0" b="0"/>
                 <wp:wrapNone/>
-                <wp:docPr id="13" name="文本框 13"/>
+                <wp:docPr id="4" name="文本框 4"/>
                 <wp:cNvGraphicFramePr/>
                 <a:graphic xmlns:a="http://schemas.openxmlformats.org/drawingml/2006/main">
                   <a:graphicData uri="http://schemas.microsoft.com/office/word/2010/wordprocessingShape">
@@ -2034,7 +1585,7 @@
                       <wps:spPr>
                         <a:xfrm>
                           <a:off x="0" y="0"/>
-                          <a:ext cx="956310" cy="2773527"/>
+                          <a:ext cx="1982470" cy="2994025"/>
                         </a:xfrm>
                         <a:prstGeom prst="rect">
                           <a:avLst/>
@@ -2063,250 +1614,187 @@
                         <w:txbxContent>
                           <w:p>
                             <w:pPr>
+                              <w:numPr>
+                                <w:numId w:val="0"/>
+                              </w:numPr>
                               <w:snapToGrid w:val="0"/>
-                              <w:spacing w:line="200" w:lineRule="exact"/>
-                              <w:jc w:val="left"/>
-                              <w:rPr>
-                                <w:rFonts w:ascii="微软雅黑" w:eastAsia="微软雅黑" w:hAnsi="微软雅黑"/>
-                                <w:b/>
+                              <w:spacing w:line="264" w:lineRule="auto"/>
+                              <w:ind w:leftChars="0"/>
+                              <w:rPr>
+                                <w:rFonts w:hint="eastAsia" w:ascii="微软雅黑" w:hAnsi="微软雅黑" w:eastAsia="微软雅黑"/>
                                 <w:color w:val="FFFFFF" w:themeColor="background1"/>
-                                <w:sz w:val="20"/>
+                                <w:sz w:val="22"/>
+                                <w:szCs w:val="22"/>
+                                <w:lang w:val="en-US" w:eastAsia="zh-CN"/>
+                                <w14:textFill>
+                                  <w14:solidFill>
+                                    <w14:schemeClr w14:val="bg1"/>
+                                  </w14:solidFill>
+                                </w14:textFill>
                               </w:rPr>
                             </w:pPr>
                             <w:r>
                               <w:rPr>
-                                <w:rFonts w:ascii="微软雅黑" w:eastAsia="微软雅黑" w:hAnsi="微软雅黑"/>
-                                <w:b/>
+                                <w:rFonts w:hint="eastAsia" w:ascii="微软雅黑" w:hAnsi="微软雅黑" w:eastAsia="微软雅黑"/>
                                 <w:color w:val="FFFFFF" w:themeColor="background1"/>
-                                <w:sz w:val="20"/>
-                              </w:rPr>
-                              <w:t>Golang</w:t>
+                                <w:sz w:val="22"/>
+                                <w:szCs w:val="22"/>
+                                <w:lang w:val="en-US" w:eastAsia="zh-CN"/>
+                                <w14:textFill>
+                                  <w14:solidFill>
+                                    <w14:schemeClr w14:val="bg1"/>
+                                  </w14:solidFill>
+                                </w14:textFill>
+                              </w:rPr>
+                              <w:t>熟悉前端（html/css/js）的基本语法。</w:t>
                             </w:r>
                           </w:p>
                           <w:p>
                             <w:pPr>
+                              <w:numPr>
+                                <w:numId w:val="0"/>
+                              </w:numPr>
                               <w:snapToGrid w:val="0"/>
-                              <w:spacing w:line="200" w:lineRule="exact"/>
-                              <w:jc w:val="left"/>
-                              <w:rPr>
-                                <w:rFonts w:ascii="微软雅黑" w:eastAsia="微软雅黑" w:hAnsi="微软雅黑"/>
-                                <w:b/>
+                              <w:spacing w:line="264" w:lineRule="auto"/>
+                              <w:ind w:leftChars="0"/>
+                              <w:rPr>
+                                <w:rFonts w:hint="eastAsia" w:ascii="微软雅黑" w:hAnsi="微软雅黑" w:eastAsia="微软雅黑"/>
                                 <w:color w:val="FFFFFF" w:themeColor="background1"/>
-                                <w:sz w:val="20"/>
-                              </w:rPr>
-                            </w:pPr>
-                          </w:p>
-                          <w:p>
-                            <w:pPr>
-                              <w:snapToGrid w:val="0"/>
-                              <w:jc w:val="left"/>
-                              <w:rPr>
-                                <w:rFonts w:ascii="微软雅黑" w:eastAsia="微软雅黑" w:hAnsi="微软雅黑"/>
-                                <w:b/>
-                                <w:color w:val="FFFFFF" w:themeColor="background1"/>
-                                <w:sz w:val="18"/>
+                                <w:sz w:val="22"/>
+                                <w:szCs w:val="22"/>
+                                <w:lang w:val="en-US" w:eastAsia="zh-CN"/>
+                                <w14:textFill>
+                                  <w14:solidFill>
+                                    <w14:schemeClr w14:val="bg1"/>
+                                  </w14:solidFill>
+                                </w14:textFill>
                               </w:rPr>
                             </w:pPr>
                             <w:r>
                               <w:rPr>
-                                <w:rFonts w:ascii="微软雅黑" w:eastAsia="微软雅黑" w:hAnsi="微软雅黑" w:hint="eastAsia"/>
-                                <w:b/>
+                                <w:rFonts w:hint="eastAsia" w:ascii="微软雅黑" w:hAnsi="微软雅黑" w:eastAsia="微软雅黑"/>
                                 <w:color w:val="FFFFFF" w:themeColor="background1"/>
-                              </w:rPr>
-                              <w:t>N</w:t>
-                            </w:r>
-                            <w:r>
-                              <w:rPr>
-                                <w:rFonts w:ascii="微软雅黑" w:eastAsia="微软雅黑" w:hAnsi="微软雅黑"/>
-                                <w:b/>
-                                <w:color w:val="FFFFFF" w:themeColor="background1"/>
-                              </w:rPr>
-                              <w:t>ode</w:t>
-                            </w:r>
-                            <w:r>
-                              <w:rPr>
-                                <w:rFonts w:ascii="微软雅黑" w:eastAsia="微软雅黑" w:hAnsi="微软雅黑" w:hint="eastAsia"/>
-                                <w:b/>
-                                <w:color w:val="FFFFFF" w:themeColor="background1"/>
-                              </w:rPr>
-                              <w:t>、</w:t>
-                            </w:r>
-                            <w:r>
-                              <w:rPr>
-                                <w:rFonts w:ascii="微软雅黑" w:eastAsia="微软雅黑" w:hAnsi="微软雅黑" w:hint="eastAsia"/>
-                                <w:b/>
-                                <w:color w:val="FFFFFF" w:themeColor="background1"/>
-                                <w:sz w:val="18"/>
-                              </w:rPr>
-                              <w:t>Python</w:t>
+                                <w:sz w:val="22"/>
+                                <w:szCs w:val="22"/>
+                                <w:lang w:val="en-US" w:eastAsia="zh-CN"/>
+                                <w14:textFill>
+                                  <w14:solidFill>
+                                    <w14:schemeClr w14:val="bg1"/>
+                                  </w14:solidFill>
+                                </w14:textFill>
+                              </w:rPr>
+                              <w:t>使用过的后端语言有Java、Node、Golang（按时间顺序）。</w:t>
                             </w:r>
                           </w:p>
                           <w:p>
                             <w:pPr>
+                              <w:numPr>
+                                <w:numId w:val="0"/>
+                              </w:numPr>
                               <w:snapToGrid w:val="0"/>
-                              <w:jc w:val="left"/>
-                              <w:rPr>
-                                <w:rFonts w:ascii="微软雅黑" w:eastAsia="微软雅黑" w:hAnsi="微软雅黑"/>
-                                <w:b/>
+                              <w:spacing w:line="264" w:lineRule="auto"/>
+                              <w:ind w:leftChars="0"/>
+                              <w:rPr>
+                                <w:rFonts w:hint="eastAsia" w:ascii="微软雅黑" w:hAnsi="微软雅黑" w:eastAsia="微软雅黑"/>
                                 <w:color w:val="FFFFFF" w:themeColor="background1"/>
-                                <w:sz w:val="18"/>
-                              </w:rPr>
-                            </w:pPr>
-                          </w:p>
-                          <w:p>
-                            <w:pPr>
-                              <w:snapToGrid w:val="0"/>
-                              <w:spacing w:line="360" w:lineRule="auto"/>
-                              <w:jc w:val="left"/>
-                              <w:rPr>
-                                <w:rFonts w:ascii="微软雅黑" w:eastAsia="微软雅黑" w:hAnsi="微软雅黑"/>
-                                <w:b/>
-                                <w:color w:val="FFFFFF" w:themeColor="background1"/>
+                                <w:sz w:val="22"/>
+                                <w:szCs w:val="22"/>
+                                <w:lang w:val="en-US" w:eastAsia="zh-CN"/>
+                                <w14:textFill>
+                                  <w14:solidFill>
+                                    <w14:schemeClr w14:val="bg1"/>
+                                  </w14:solidFill>
+                                </w14:textFill>
                               </w:rPr>
                             </w:pPr>
                             <w:r>
                               <w:rPr>
-                                <w:rFonts w:ascii="微软雅黑" w:eastAsia="微软雅黑" w:hAnsi="微软雅黑" w:hint="eastAsia"/>
-                                <w:b/>
+                                <w:rFonts w:hint="eastAsia" w:ascii="微软雅黑" w:hAnsi="微软雅黑" w:eastAsia="微软雅黑"/>
                                 <w:color w:val="FFFFFF" w:themeColor="background1"/>
-                              </w:rPr>
-                              <w:t>Linux</w:t>
+                                <w:sz w:val="22"/>
+                                <w:szCs w:val="22"/>
+                                <w:lang w:val="en-US" w:eastAsia="zh-CN"/>
+                                <w14:textFill>
+                                  <w14:solidFill>
+                                    <w14:schemeClr w14:val="bg1"/>
+                                  </w14:solidFill>
+                                </w14:textFill>
+                              </w:rPr>
+                              <w:t>用Python做过基础的机器学习和爬虫。</w:t>
                             </w:r>
                           </w:p>
                           <w:p>
                             <w:pPr>
+                              <w:numPr>
+                                <w:numId w:val="0"/>
+                              </w:numPr>
                               <w:snapToGrid w:val="0"/>
-                              <w:jc w:val="left"/>
-                              <w:rPr>
-                                <w:rFonts w:ascii="微软雅黑" w:eastAsia="微软雅黑" w:hAnsi="微软雅黑"/>
-                                <w:b/>
+                              <w:spacing w:line="264" w:lineRule="auto"/>
+                              <w:ind w:leftChars="0"/>
+                              <w:rPr>
+                                <w:rFonts w:hint="eastAsia" w:ascii="微软雅黑" w:hAnsi="微软雅黑" w:eastAsia="微软雅黑"/>
                                 <w:color w:val="FFFFFF" w:themeColor="background1"/>
+                                <w:sz w:val="22"/>
+                                <w:szCs w:val="22"/>
+                                <w:lang w:val="en-US" w:eastAsia="zh-CN"/>
+                                <w14:textFill>
+                                  <w14:solidFill>
+                                    <w14:schemeClr w14:val="bg1"/>
+                                  </w14:solidFill>
+                                </w14:textFill>
                               </w:rPr>
                             </w:pPr>
                             <w:r>
                               <w:rPr>
-                                <w:rFonts w:ascii="微软雅黑" w:eastAsia="微软雅黑" w:hAnsi="微软雅黑"/>
-                                <w:b/>
+                                <w:rFonts w:hint="eastAsia" w:ascii="微软雅黑" w:hAnsi="微软雅黑" w:eastAsia="微软雅黑"/>
                                 <w:color w:val="FFFFFF" w:themeColor="background1"/>
-                              </w:rPr>
-                              <w:t>PgSql</w:t>
-                            </w:r>
-                            <w:r>
-                              <w:rPr>
-                                <w:rFonts w:ascii="微软雅黑" w:eastAsia="微软雅黑" w:hAnsi="微软雅黑" w:hint="eastAsia"/>
-                                <w:b/>
-                                <w:color w:val="FFFFFF" w:themeColor="background1"/>
-                              </w:rPr>
-                              <w:t>、</w:t>
-                            </w:r>
-                            <w:r>
-                              <w:rPr>
-                                <w:rFonts w:ascii="微软雅黑" w:eastAsia="微软雅黑" w:hAnsi="微软雅黑"/>
-                                <w:b/>
-                                <w:color w:val="FFFFFF" w:themeColor="background1"/>
-                              </w:rPr>
-                              <w:t>Mysql</w:t>
-                            </w:r>
-                            <w:r>
-                              <w:rPr>
-                                <w:rFonts w:ascii="微软雅黑" w:eastAsia="微软雅黑" w:hAnsi="微软雅黑" w:hint="eastAsia"/>
-                                <w:b/>
-                                <w:color w:val="FFFFFF" w:themeColor="background1"/>
-                              </w:rPr>
-                              <w:t>、</w:t>
-                            </w:r>
-                            <w:r>
-                              <w:rPr>
-                                <w:rFonts w:ascii="微软雅黑" w:eastAsia="微软雅黑" w:hAnsi="微软雅黑"/>
-                                <w:b/>
-                                <w:color w:val="FFFFFF" w:themeColor="background1"/>
-                                <w:sz w:val="20"/>
-                              </w:rPr>
-                              <w:t>R</w:t>
-                            </w:r>
-                            <w:r>
-                              <w:rPr>
-                                <w:rFonts w:ascii="微软雅黑" w:eastAsia="微软雅黑" w:hAnsi="微软雅黑"/>
-                                <w:b/>
-                                <w:color w:val="FFFFFF" w:themeColor="background1"/>
-                                <w:sz w:val="20"/>
-                              </w:rPr>
-                              <w:t>eids</w:t>
+                                <w:sz w:val="22"/>
+                                <w:szCs w:val="22"/>
+                                <w:lang w:val="en-US" w:eastAsia="zh-CN"/>
+                                <w14:textFill>
+                                  <w14:solidFill>
+                                    <w14:schemeClr w14:val="bg1"/>
+                                  </w14:solidFill>
+                                </w14:textFill>
+                              </w:rPr>
+                              <w:t>使用过的数据库有Mysql、Mongodb、Pgsql、Redis</w:t>
                             </w:r>
                           </w:p>
                           <w:p>
                             <w:pPr>
+                              <w:numPr>
+                                <w:numId w:val="0"/>
+                              </w:numPr>
                               <w:snapToGrid w:val="0"/>
-                              <w:jc w:val="left"/>
-                              <w:rPr>
-                                <w:rFonts w:ascii="微软雅黑" w:eastAsia="微软雅黑" w:hAnsi="微软雅黑"/>
-                                <w:b/>
+                              <w:spacing w:line="264" w:lineRule="auto"/>
+                              <w:ind w:leftChars="0"/>
+                              <w:rPr>
+                                <w:rFonts w:hint="default" w:ascii="微软雅黑" w:hAnsi="微软雅黑" w:eastAsia="微软雅黑"/>
                                 <w:color w:val="FFFFFF" w:themeColor="background1"/>
-                              </w:rPr>
-                            </w:pPr>
-                          </w:p>
-                          <w:p>
-                            <w:pPr>
-                              <w:snapToGrid w:val="0"/>
-                              <w:spacing w:line="200" w:lineRule="exact"/>
-                              <w:jc w:val="left"/>
-                              <w:rPr>
-                                <w:rFonts w:ascii="微软雅黑" w:eastAsia="微软雅黑" w:hAnsi="微软雅黑"/>
-                                <w:b/>
-                                <w:color w:val="FFFFFF" w:themeColor="background1"/>
-                                <w:sz w:val="20"/>
+                                <w:sz w:val="22"/>
+                                <w:szCs w:val="22"/>
+                                <w:lang w:val="en-US" w:eastAsia="zh-CN"/>
+                                <w14:textFill>
+                                  <w14:solidFill>
+                                    <w14:schemeClr w14:val="bg1"/>
+                                  </w14:solidFill>
+                                </w14:textFill>
                               </w:rPr>
                             </w:pPr>
                             <w:r>
                               <w:rPr>
-                                <w:rFonts w:ascii="微软雅黑" w:eastAsia="微软雅黑" w:hAnsi="微软雅黑"/>
-                                <w:b/>
+                                <w:rFonts w:hint="eastAsia" w:ascii="微软雅黑" w:hAnsi="微软雅黑" w:eastAsia="微软雅黑"/>
                                 <w:color w:val="FFFFFF" w:themeColor="background1"/>
-                                <w:sz w:val="20"/>
-                              </w:rPr>
-                              <w:t>Mongodb</w:t>
-                            </w:r>
-                          </w:p>
-                          <w:p>
-                            <w:pPr>
-                              <w:snapToGrid w:val="0"/>
-                              <w:spacing w:line="200" w:lineRule="exact"/>
-                              <w:jc w:val="left"/>
-                              <w:rPr>
-                                <w:rFonts w:ascii="微软雅黑" w:eastAsia="微软雅黑" w:hAnsi="微软雅黑"/>
-                                <w:b/>
-                                <w:color w:val="FFFFFF" w:themeColor="background1"/>
-                                <w:sz w:val="20"/>
-                              </w:rPr>
-                            </w:pPr>
-                          </w:p>
-                          <w:p>
-                            <w:pPr>
-                              <w:snapToGrid w:val="0"/>
-                              <w:spacing w:line="200" w:lineRule="exact"/>
-                              <w:jc w:val="left"/>
-                              <w:rPr>
-                                <w:rFonts w:ascii="微软雅黑" w:eastAsia="微软雅黑" w:hAnsi="微软雅黑"/>
-                                <w:b/>
-                                <w:color w:val="FFFFFF" w:themeColor="background1"/>
-                                <w:sz w:val="20"/>
-                              </w:rPr>
-                            </w:pPr>
-                            <w:r>
-                              <w:rPr>
-                                <w:rFonts w:ascii="微软雅黑" w:eastAsia="微软雅黑" w:hAnsi="微软雅黑" w:hint="eastAsia"/>
-                                <w:b/>
-                                <w:color w:val="FFFFFF" w:themeColor="background1"/>
-                              </w:rPr>
-                              <w:t>H</w:t>
-                            </w:r>
-                            <w:r>
-                              <w:rPr>
-                                <w:rFonts w:ascii="微软雅黑" w:eastAsia="微软雅黑" w:hAnsi="微软雅黑"/>
-                                <w:b/>
-                                <w:color w:val="FFFFFF" w:themeColor="background1"/>
-                              </w:rPr>
-                              <w:t>tml5</w:t>
+                                <w:sz w:val="22"/>
+                                <w:szCs w:val="22"/>
+                                <w:lang w:val="en-US" w:eastAsia="zh-CN"/>
+                                <w14:textFill>
+                                  <w14:solidFill>
+                                    <w14:schemeClr w14:val="bg1"/>
+                                  </w14:solidFill>
+                                </w14:textFill>
+                              </w:rPr>
+                              <w:t>熟悉Solidity和区块链的常识。</w:t>
                             </w:r>
                           </w:p>
                         </w:txbxContent>
@@ -2317,263 +1805,201 @@
                     </wps:wsp>
                   </a:graphicData>
                 </a:graphic>
-                <wp14:sizeRelV relativeFrom="margin">
-                  <wp14:pctHeight>0</wp14:pctHeight>
-                </wp14:sizeRelV>
               </wp:anchor>
             </w:drawing>
           </mc:Choice>
           <mc:Fallback>
             <w:pict>
-              <v:shape w14:anchorId="2FA99BCC" id="文本框 13" o:spid="_x0000_s1041" type="#_x0000_t202" style="position:absolute;left:0;text-align:left;margin-left:-16.15pt;margin-top:557.85pt;width:75.3pt;height:218.4pt;z-index:251649024;visibility:visible;mso-wrap-style:square;mso-height-percent:0;mso-wrap-distance-left:9pt;mso-wrap-distance-top:0;mso-wrap-distance-right:9pt;mso-wrap-distance-bottom:0;mso-position-horizontal:absolute;mso-position-horizontal-relative:text;mso-position-vertical:absolute;mso-position-vertical-relative:text;mso-height-percent:0;mso-height-relative:margin;v-text-anchor:top" o:gfxdata="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" filled="f" stroked="f" strokeweight=".5pt">
+              <v:shape id="_x0000_s1026" o:spid="_x0000_s1026" o:spt="202" type="#_x0000_t202" style="position:absolute;left:0pt;margin-left:-22.95pt;margin-top:546.9pt;height:235.75pt;width:156.1pt;z-index:251678720;mso-width-relative:page;mso-height-relative:page;" filled="f" stroked="f" coordsize="21600,21600" o:gfxdata="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">
+                <v:fill on="f" focussize="0,0"/>
+                <v:stroke on="f" weight="0.5pt"/>
+                <v:imagedata o:title=""/>
+                <o:lock v:ext="edit" aspectratio="f"/>
                 <v:textbox>
                   <w:txbxContent>
                     <w:p>
                       <w:pPr>
+                        <w:numPr>
+                          <w:numId w:val="0"/>
+                        </w:numPr>
                         <w:snapToGrid w:val="0"/>
-                        <w:spacing w:line="200" w:lineRule="exact"/>
-                        <w:jc w:val="left"/>
-                        <w:rPr>
-                          <w:rFonts w:ascii="微软雅黑" w:eastAsia="微软雅黑" w:hAnsi="微软雅黑"/>
-                          <w:b/>
+                        <w:spacing w:line="264" w:lineRule="auto"/>
+                        <w:ind w:leftChars="0"/>
+                        <w:rPr>
+                          <w:rFonts w:hint="eastAsia" w:ascii="微软雅黑" w:hAnsi="微软雅黑" w:eastAsia="微软雅黑"/>
                           <w:color w:val="FFFFFF" w:themeColor="background1"/>
-                          <w:sz w:val="20"/>
+                          <w:sz w:val="22"/>
+                          <w:szCs w:val="22"/>
+                          <w:lang w:val="en-US" w:eastAsia="zh-CN"/>
+                          <w14:textFill>
+                            <w14:solidFill>
+                              <w14:schemeClr w14:val="bg1"/>
+                            </w14:solidFill>
+                          </w14:textFill>
                         </w:rPr>
                       </w:pPr>
                       <w:r>
                         <w:rPr>
-                          <w:rFonts w:ascii="微软雅黑" w:eastAsia="微软雅黑" w:hAnsi="微软雅黑"/>
-                          <w:b/>
+                          <w:rFonts w:hint="eastAsia" w:ascii="微软雅黑" w:hAnsi="微软雅黑" w:eastAsia="微软雅黑"/>
                           <w:color w:val="FFFFFF" w:themeColor="background1"/>
-                          <w:sz w:val="20"/>
-                        </w:rPr>
-                        <w:t>Golang</w:t>
+                          <w:sz w:val="22"/>
+                          <w:szCs w:val="22"/>
+                          <w:lang w:val="en-US" w:eastAsia="zh-CN"/>
+                          <w14:textFill>
+                            <w14:solidFill>
+                              <w14:schemeClr w14:val="bg1"/>
+                            </w14:solidFill>
+                          </w14:textFill>
+                        </w:rPr>
+                        <w:t>熟悉前端（html/css/js）的基本语法。</w:t>
                       </w:r>
                     </w:p>
                     <w:p>
                       <w:pPr>
+                        <w:numPr>
+                          <w:numId w:val="0"/>
+                        </w:numPr>
                         <w:snapToGrid w:val="0"/>
-                        <w:spacing w:line="200" w:lineRule="exact"/>
-                        <w:jc w:val="left"/>
-                        <w:rPr>
-                          <w:rFonts w:ascii="微软雅黑" w:eastAsia="微软雅黑" w:hAnsi="微软雅黑"/>
-                          <w:b/>
+                        <w:spacing w:line="264" w:lineRule="auto"/>
+                        <w:ind w:leftChars="0"/>
+                        <w:rPr>
+                          <w:rFonts w:hint="eastAsia" w:ascii="微软雅黑" w:hAnsi="微软雅黑" w:eastAsia="微软雅黑"/>
                           <w:color w:val="FFFFFF" w:themeColor="background1"/>
-                          <w:sz w:val="20"/>
-                        </w:rPr>
-                      </w:pPr>
-                    </w:p>
-                    <w:p>
-                      <w:pPr>
-                        <w:snapToGrid w:val="0"/>
-                        <w:jc w:val="left"/>
-                        <w:rPr>
-                          <w:rFonts w:ascii="微软雅黑" w:eastAsia="微软雅黑" w:hAnsi="微软雅黑"/>
-                          <w:b/>
-                          <w:color w:val="FFFFFF" w:themeColor="background1"/>
-                          <w:sz w:val="18"/>
+                          <w:sz w:val="22"/>
+                          <w:szCs w:val="22"/>
+                          <w:lang w:val="en-US" w:eastAsia="zh-CN"/>
+                          <w14:textFill>
+                            <w14:solidFill>
+                              <w14:schemeClr w14:val="bg1"/>
+                            </w14:solidFill>
+                          </w14:textFill>
                         </w:rPr>
                       </w:pPr>
                       <w:r>
                         <w:rPr>
-                          <w:rFonts w:ascii="微软雅黑" w:eastAsia="微软雅黑" w:hAnsi="微软雅黑" w:hint="eastAsia"/>
-                          <w:b/>
+                          <w:rFonts w:hint="eastAsia" w:ascii="微软雅黑" w:hAnsi="微软雅黑" w:eastAsia="微软雅黑"/>
                           <w:color w:val="FFFFFF" w:themeColor="background1"/>
-                        </w:rPr>
-                        <w:t>N</w:t>
-                      </w:r>
-                      <w:r>
-                        <w:rPr>
-                          <w:rFonts w:ascii="微软雅黑" w:eastAsia="微软雅黑" w:hAnsi="微软雅黑"/>
-                          <w:b/>
-                          <w:color w:val="FFFFFF" w:themeColor="background1"/>
-                        </w:rPr>
-                        <w:t>ode</w:t>
-                      </w:r>
-                      <w:r>
-                        <w:rPr>
-                          <w:rFonts w:ascii="微软雅黑" w:eastAsia="微软雅黑" w:hAnsi="微软雅黑" w:hint="eastAsia"/>
-                          <w:b/>
-                          <w:color w:val="FFFFFF" w:themeColor="background1"/>
-                        </w:rPr>
-                        <w:t>、</w:t>
-                      </w:r>
-                      <w:r>
-                        <w:rPr>
-                          <w:rFonts w:ascii="微软雅黑" w:eastAsia="微软雅黑" w:hAnsi="微软雅黑" w:hint="eastAsia"/>
-                          <w:b/>
-                          <w:color w:val="FFFFFF" w:themeColor="background1"/>
-                          <w:sz w:val="18"/>
-                        </w:rPr>
-                        <w:t>Python</w:t>
+                          <w:sz w:val="22"/>
+                          <w:szCs w:val="22"/>
+                          <w:lang w:val="en-US" w:eastAsia="zh-CN"/>
+                          <w14:textFill>
+                            <w14:solidFill>
+                              <w14:schemeClr w14:val="bg1"/>
+                            </w14:solidFill>
+                          </w14:textFill>
+                        </w:rPr>
+                        <w:t>使用过的后端语言有Java、Node、Golang（按时间顺序）。</w:t>
                       </w:r>
                     </w:p>
                     <w:p>
                       <w:pPr>
+                        <w:numPr>
+                          <w:numId w:val="0"/>
+                        </w:numPr>
                         <w:snapToGrid w:val="0"/>
-                        <w:jc w:val="left"/>
-                        <w:rPr>
-                          <w:rFonts w:ascii="微软雅黑" w:eastAsia="微软雅黑" w:hAnsi="微软雅黑"/>
-                          <w:b/>
+                        <w:spacing w:line="264" w:lineRule="auto"/>
+                        <w:ind w:leftChars="0"/>
+                        <w:rPr>
+                          <w:rFonts w:hint="eastAsia" w:ascii="微软雅黑" w:hAnsi="微软雅黑" w:eastAsia="微软雅黑"/>
                           <w:color w:val="FFFFFF" w:themeColor="background1"/>
-                          <w:sz w:val="18"/>
-                        </w:rPr>
-                      </w:pPr>
-                    </w:p>
-                    <w:p>
-                      <w:pPr>
-                        <w:snapToGrid w:val="0"/>
-                        <w:spacing w:line="360" w:lineRule="auto"/>
-                        <w:jc w:val="left"/>
-                        <w:rPr>
-                          <w:rFonts w:ascii="微软雅黑" w:eastAsia="微软雅黑" w:hAnsi="微软雅黑"/>
-                          <w:b/>
-                          <w:color w:val="FFFFFF" w:themeColor="background1"/>
+                          <w:sz w:val="22"/>
+                          <w:szCs w:val="22"/>
+                          <w:lang w:val="en-US" w:eastAsia="zh-CN"/>
+                          <w14:textFill>
+                            <w14:solidFill>
+                              <w14:schemeClr w14:val="bg1"/>
+                            </w14:solidFill>
+                          </w14:textFill>
                         </w:rPr>
                       </w:pPr>
                       <w:r>
                         <w:rPr>
-                          <w:rFonts w:ascii="微软雅黑" w:eastAsia="微软雅黑" w:hAnsi="微软雅黑" w:hint="eastAsia"/>
-                          <w:b/>
+                          <w:rFonts w:hint="eastAsia" w:ascii="微软雅黑" w:hAnsi="微软雅黑" w:eastAsia="微软雅黑"/>
                           <w:color w:val="FFFFFF" w:themeColor="background1"/>
-                        </w:rPr>
-                        <w:t>Linux</w:t>
+                          <w:sz w:val="22"/>
+                          <w:szCs w:val="22"/>
+                          <w:lang w:val="en-US" w:eastAsia="zh-CN"/>
+                          <w14:textFill>
+                            <w14:solidFill>
+                              <w14:schemeClr w14:val="bg1"/>
+                            </w14:solidFill>
+                          </w14:textFill>
+                        </w:rPr>
+                        <w:t>用Python做过基础的机器学习和爬虫。</w:t>
                       </w:r>
                     </w:p>
                     <w:p>
                       <w:pPr>
+                        <w:numPr>
+                          <w:numId w:val="0"/>
+                        </w:numPr>
                         <w:snapToGrid w:val="0"/>
-                        <w:jc w:val="left"/>
-                        <w:rPr>
-                          <w:rFonts w:ascii="微软雅黑" w:eastAsia="微软雅黑" w:hAnsi="微软雅黑"/>
-                          <w:b/>
+                        <w:spacing w:line="264" w:lineRule="auto"/>
+                        <w:ind w:leftChars="0"/>
+                        <w:rPr>
+                          <w:rFonts w:hint="eastAsia" w:ascii="微软雅黑" w:hAnsi="微软雅黑" w:eastAsia="微软雅黑"/>
                           <w:color w:val="FFFFFF" w:themeColor="background1"/>
+                          <w:sz w:val="22"/>
+                          <w:szCs w:val="22"/>
+                          <w:lang w:val="en-US" w:eastAsia="zh-CN"/>
+                          <w14:textFill>
+                            <w14:solidFill>
+                              <w14:schemeClr w14:val="bg1"/>
+                            </w14:solidFill>
+                          </w14:textFill>
                         </w:rPr>
                       </w:pPr>
                       <w:r>
                         <w:rPr>
-                          <w:rFonts w:ascii="微软雅黑" w:eastAsia="微软雅黑" w:hAnsi="微软雅黑"/>
-                          <w:b/>
+                          <w:rFonts w:hint="eastAsia" w:ascii="微软雅黑" w:hAnsi="微软雅黑" w:eastAsia="微软雅黑"/>
                           <w:color w:val="FFFFFF" w:themeColor="background1"/>
-                        </w:rPr>
-                        <w:t>PgSql</w:t>
-                      </w:r>
-                      <w:r>
-                        <w:rPr>
-                          <w:rFonts w:ascii="微软雅黑" w:eastAsia="微软雅黑" w:hAnsi="微软雅黑" w:hint="eastAsia"/>
-                          <w:b/>
-                          <w:color w:val="FFFFFF" w:themeColor="background1"/>
-                        </w:rPr>
-                        <w:t>、</w:t>
-                      </w:r>
-                      <w:r>
-                        <w:rPr>
-                          <w:rFonts w:ascii="微软雅黑" w:eastAsia="微软雅黑" w:hAnsi="微软雅黑"/>
-                          <w:b/>
-                          <w:color w:val="FFFFFF" w:themeColor="background1"/>
-                        </w:rPr>
-                        <w:t>Mysql</w:t>
-                      </w:r>
-                      <w:r>
-                        <w:rPr>
-                          <w:rFonts w:ascii="微软雅黑" w:eastAsia="微软雅黑" w:hAnsi="微软雅黑" w:hint="eastAsia"/>
-                          <w:b/>
-                          <w:color w:val="FFFFFF" w:themeColor="background1"/>
-                        </w:rPr>
-                        <w:t>、</w:t>
-                      </w:r>
-                      <w:r>
-                        <w:rPr>
-                          <w:rFonts w:ascii="微软雅黑" w:eastAsia="微软雅黑" w:hAnsi="微软雅黑"/>
-                          <w:b/>
-                          <w:color w:val="FFFFFF" w:themeColor="background1"/>
-                          <w:sz w:val="20"/>
-                        </w:rPr>
-                        <w:t>R</w:t>
-                      </w:r>
-                      <w:r>
-                        <w:rPr>
-                          <w:rFonts w:ascii="微软雅黑" w:eastAsia="微软雅黑" w:hAnsi="微软雅黑"/>
-                          <w:b/>
-                          <w:color w:val="FFFFFF" w:themeColor="background1"/>
-                          <w:sz w:val="20"/>
-                        </w:rPr>
-                        <w:t>eids</w:t>
+                          <w:sz w:val="22"/>
+                          <w:szCs w:val="22"/>
+                          <w:lang w:val="en-US" w:eastAsia="zh-CN"/>
+                          <w14:textFill>
+                            <w14:solidFill>
+                              <w14:schemeClr w14:val="bg1"/>
+                            </w14:solidFill>
+                          </w14:textFill>
+                        </w:rPr>
+                        <w:t>使用过的数据库有Mysql、Mongodb、Pgsql、Redis</w:t>
                       </w:r>
                     </w:p>
                     <w:p>
                       <w:pPr>
+                        <w:numPr>
+                          <w:numId w:val="0"/>
+                        </w:numPr>
                         <w:snapToGrid w:val="0"/>
-                        <w:jc w:val="left"/>
-                        <w:rPr>
-                          <w:rFonts w:ascii="微软雅黑" w:eastAsia="微软雅黑" w:hAnsi="微软雅黑"/>
-                          <w:b/>
+                        <w:spacing w:line="264" w:lineRule="auto"/>
+                        <w:ind w:leftChars="0"/>
+                        <w:rPr>
+                          <w:rFonts w:hint="default" w:ascii="微软雅黑" w:hAnsi="微软雅黑" w:eastAsia="微软雅黑"/>
                           <w:color w:val="FFFFFF" w:themeColor="background1"/>
-                        </w:rPr>
-                      </w:pPr>
-                    </w:p>
-                    <w:p>
-                      <w:pPr>
-                        <w:snapToGrid w:val="0"/>
-                        <w:spacing w:line="200" w:lineRule="exact"/>
-                        <w:jc w:val="left"/>
-                        <w:rPr>
-                          <w:rFonts w:ascii="微软雅黑" w:eastAsia="微软雅黑" w:hAnsi="微软雅黑"/>
-                          <w:b/>
-                          <w:color w:val="FFFFFF" w:themeColor="background1"/>
-                          <w:sz w:val="20"/>
+                          <w:sz w:val="22"/>
+                          <w:szCs w:val="22"/>
+                          <w:lang w:val="en-US" w:eastAsia="zh-CN"/>
+                          <w14:textFill>
+                            <w14:solidFill>
+                              <w14:schemeClr w14:val="bg1"/>
+                            </w14:solidFill>
+                          </w14:textFill>
                         </w:rPr>
                       </w:pPr>
                       <w:r>
                         <w:rPr>
-                          <w:rFonts w:ascii="微软雅黑" w:eastAsia="微软雅黑" w:hAnsi="微软雅黑"/>
-                          <w:b/>
+                          <w:rFonts w:hint="eastAsia" w:ascii="微软雅黑" w:hAnsi="微软雅黑" w:eastAsia="微软雅黑"/>
                           <w:color w:val="FFFFFF" w:themeColor="background1"/>
-                          <w:sz w:val="20"/>
-                        </w:rPr>
-                        <w:t>Mongodb</w:t>
-                      </w:r>
-                    </w:p>
-                    <w:p>
-                      <w:pPr>
-                        <w:snapToGrid w:val="0"/>
-                        <w:spacing w:line="200" w:lineRule="exact"/>
-                        <w:jc w:val="left"/>
-                        <w:rPr>
-                          <w:rFonts w:ascii="微软雅黑" w:eastAsia="微软雅黑" w:hAnsi="微软雅黑"/>
-                          <w:b/>
-                          <w:color w:val="FFFFFF" w:themeColor="background1"/>
-                          <w:sz w:val="20"/>
-                        </w:rPr>
-                      </w:pPr>
-                    </w:p>
-                    <w:p>
-                      <w:pPr>
-                        <w:snapToGrid w:val="0"/>
-                        <w:spacing w:line="200" w:lineRule="exact"/>
-                        <w:jc w:val="left"/>
-                        <w:rPr>
-                          <w:rFonts w:ascii="微软雅黑" w:eastAsia="微软雅黑" w:hAnsi="微软雅黑"/>
-                          <w:b/>
-                          <w:color w:val="FFFFFF" w:themeColor="background1"/>
-                          <w:sz w:val="20"/>
-                        </w:rPr>
-                      </w:pPr>
-                      <w:r>
-                        <w:rPr>
-                          <w:rFonts w:ascii="微软雅黑" w:eastAsia="微软雅黑" w:hAnsi="微软雅黑" w:hint="eastAsia"/>
-                          <w:b/>
-                          <w:color w:val="FFFFFF" w:themeColor="background1"/>
-                        </w:rPr>
-                        <w:t>H</w:t>
-                      </w:r>
-                      <w:r>
-                        <w:rPr>
-                          <w:rFonts w:ascii="微软雅黑" w:eastAsia="微软雅黑" w:hAnsi="微软雅黑"/>
-                          <w:b/>
-                          <w:color w:val="FFFFFF" w:themeColor="background1"/>
-                        </w:rPr>
-                        <w:t>tml5</w:t>
+                          <w:sz w:val="22"/>
+                          <w:szCs w:val="22"/>
+                          <w:lang w:val="en-US" w:eastAsia="zh-CN"/>
+                          <w14:textFill>
+                            <w14:solidFill>
+                              <w14:schemeClr w14:val="bg1"/>
+                            </w14:solidFill>
+                          </w14:textFill>
+                        </w:rPr>
+                        <w:t>熟悉Solidity和区块链的常识。</w:t>
                       </w:r>
                     </w:p>
                   </w:txbxContent>
@@ -2584,210 +2010,16 @@
         </mc:AlternateContent>
       </w:r>
       <w:r>
-        <w:rPr>
-          <w:noProof/>
-        </w:rPr>
         <mc:AlternateContent>
           <mc:Choice Requires="wpg">
             <w:drawing>
-              <wp:anchor distT="0" distB="0" distL="114300" distR="114300" simplePos="0" relativeHeight="251665408" behindDoc="0" locked="0" layoutInCell="1" allowOverlap="1" wp14:anchorId="3239A78F" wp14:editId="68DDD650">
+              <wp:anchor distT="0" distB="0" distL="114300" distR="114300" simplePos="0" relativeHeight="251662336" behindDoc="0" locked="0" layoutInCell="1" allowOverlap="1">
                 <wp:simplePos x="0" y="0"/>
                 <wp:positionH relativeFrom="column">
-                  <wp:posOffset>1371293</wp:posOffset>
+                  <wp:posOffset>2411095</wp:posOffset>
                 </wp:positionH>
                 <wp:positionV relativeFrom="paragraph">
-                  <wp:posOffset>7056120</wp:posOffset>
-                </wp:positionV>
-                <wp:extent cx="408940" cy="233680"/>
-                <wp:effectExtent l="0" t="635" r="0" b="40005"/>
-                <wp:wrapNone/>
-                <wp:docPr id="48" name="组合 48"/>
-                <wp:cNvGraphicFramePr/>
-                <a:graphic xmlns:a="http://schemas.openxmlformats.org/drawingml/2006/main">
-                  <a:graphicData uri="http://schemas.microsoft.com/office/word/2010/wordprocessingGroup">
-                    <wpg:wgp>
-                      <wpg:cNvGrpSpPr/>
-                      <wpg:grpSpPr>
-                        <a:xfrm>
-                          <a:off x="0" y="0"/>
-                          <a:ext cx="408940" cy="233680"/>
-                          <a:chOff x="-7620" y="-229828"/>
-                          <a:chExt cx="408972" cy="233609"/>
-                        </a:xfrm>
-                      </wpg:grpSpPr>
-                      <wps:wsp>
-                        <wps:cNvPr id="61" name="矩形 61"/>
-                        <wps:cNvSpPr/>
-                        <wps:spPr>
-                          <a:xfrm rot="2700000">
-                            <a:off x="81959" y="-191140"/>
-                            <a:ext cx="189170" cy="189245"/>
-                          </a:xfrm>
-                          <a:prstGeom prst="rect">
-                            <a:avLst/>
-                          </a:prstGeom>
-                          <a:solidFill>
-                            <a:srgbClr val="FFA500"/>
-                          </a:solidFill>
-                          <a:ln>
-                            <a:noFill/>
-                          </a:ln>
-                        </wps:spPr>
-                        <wps:style>
-                          <a:lnRef idx="2">
-                            <a:schemeClr val="accent1">
-                              <a:shade val="50000"/>
-                            </a:schemeClr>
-                          </a:lnRef>
-                          <a:fillRef idx="1">
-                            <a:schemeClr val="accent1"/>
-                          </a:fillRef>
-                          <a:effectRef idx="0">
-                            <a:schemeClr val="accent1"/>
-                          </a:effectRef>
-                          <a:fontRef idx="minor">
-                            <a:schemeClr val="lt1"/>
-                          </a:fontRef>
-                        </wps:style>
-                        <wps:bodyPr rot="0" spcFirstLastPara="0" vertOverflow="overflow" horzOverflow="overflow" vert="horz" wrap="square" lIns="91440" tIns="45720" rIns="91440" bIns="45720" numCol="1" spcCol="0" rtlCol="0" fromWordArt="0" anchor="ctr" anchorCtr="0" forceAA="0" compatLnSpc="1">
-                          <a:noAutofit/>
-                        </wps:bodyPr>
-                      </wps:wsp>
-                      <wps:wsp>
-                        <wps:cNvPr id="62" name="文本框 62"/>
-                        <wps:cNvSpPr txBox="1"/>
-                        <wps:spPr>
-                          <a:xfrm>
-                            <a:off x="-7620" y="-229828"/>
-                            <a:ext cx="408972" cy="233609"/>
-                          </a:xfrm>
-                          <a:prstGeom prst="rect">
-                            <a:avLst/>
-                          </a:prstGeom>
-                          <a:noFill/>
-                          <a:ln w="6350">
-                            <a:noFill/>
-                          </a:ln>
-                          <a:effectLst/>
-                        </wps:spPr>
-                        <wps:style>
-                          <a:lnRef idx="0">
-                            <a:schemeClr val="accent1"/>
-                          </a:lnRef>
-                          <a:fillRef idx="0">
-                            <a:schemeClr val="accent1"/>
-                          </a:fillRef>
-                          <a:effectRef idx="0">
-                            <a:schemeClr val="accent1"/>
-                          </a:effectRef>
-                          <a:fontRef idx="minor">
-                            <a:schemeClr val="dk1"/>
-                          </a:fontRef>
-                        </wps:style>
-                        <wps:txbx>
-                          <w:txbxContent>
-                            <w:p>
-                              <w:pPr>
-                                <w:snapToGrid w:val="0"/>
-                                <w:rPr>
-                                  <w:rFonts w:ascii="微软雅黑" w:eastAsia="微软雅黑" w:hAnsi="微软雅黑"/>
-                                  <w:b/>
-                                  <w:color w:val="FFFFFF" w:themeColor="background1"/>
-                                  <w:sz w:val="15"/>
-                                </w:rPr>
-                              </w:pPr>
-                              <w:r>
-                                <w:rPr>
-                                  <w:rFonts w:ascii="微软雅黑" w:eastAsia="微软雅黑" w:hAnsi="微软雅黑"/>
-                                  <w:b/>
-                                  <w:color w:val="FFFFFF" w:themeColor="background1"/>
-                                  <w:sz w:val="15"/>
-                                </w:rPr>
-                                <w:t>80</w:t>
-                              </w:r>
-                              <w:r>
-                                <w:rPr>
-                                  <w:rFonts w:ascii="微软雅黑" w:eastAsia="微软雅黑" w:hAnsi="微软雅黑" w:hint="eastAsia"/>
-                                  <w:b/>
-                                  <w:color w:val="FFFFFF" w:themeColor="background1"/>
-                                  <w:sz w:val="15"/>
-                                </w:rPr>
-                                <w:t>%</w:t>
-                              </w:r>
-                            </w:p>
-                          </w:txbxContent>
-                        </wps:txbx>
-                        <wps:bodyPr rot="0" spcFirstLastPara="0" vertOverflow="overflow" horzOverflow="overflow" vert="horz" wrap="square" lIns="91440" tIns="45720" rIns="91440" bIns="45720" numCol="1" spcCol="0" rtlCol="0" fromWordArt="0" anchor="t" anchorCtr="0" forceAA="0" compatLnSpc="1">
-                          <a:noAutofit/>
-                        </wps:bodyPr>
-                      </wps:wsp>
-                    </wpg:wgp>
-                  </a:graphicData>
-                </a:graphic>
-                <wp14:sizeRelV relativeFrom="margin">
-                  <wp14:pctHeight>0</wp14:pctHeight>
-                </wp14:sizeRelV>
-              </wp:anchor>
-            </w:drawing>
-          </mc:Choice>
-          <mc:Fallback>
-            <w:pict>
-              <v:group w14:anchorId="3239A78F" id="组合 48" o:spid="_x0000_s1042" style="position:absolute;left:0;text-align:left;margin-left:108pt;margin-top:555.6pt;width:32.2pt;height:18.4pt;z-index:251665408;mso-height-relative:margin" coordorigin="-7620,-229828" coordsize="408972,233609" o:gfxdata="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">
-                <v:rect id="矩形 61" o:spid="_x0000_s1043" style="position:absolute;left:81959;top:-191140;width:189170;height:189245;rotation:45;visibility:visible;mso-wrap-style:square;v-text-anchor:middle" o:gfxdata="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" fillcolor="#ffa500" stroked="f" strokeweight="2pt"/>
-                <v:shape id="文本框 62" o:spid="_x0000_s1044" type="#_x0000_t202" style="position:absolute;left:-7620;top:-229828;width:408972;height:233609;visibility:visible;mso-wrap-style:square;v-text-anchor:top" o:gfxdata="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" filled="f" stroked="f" strokeweight=".5pt">
-                  <v:textbox>
-                    <w:txbxContent>
-                      <w:p>
-                        <w:pPr>
-                          <w:snapToGrid w:val="0"/>
-                          <w:rPr>
-                            <w:rFonts w:ascii="微软雅黑" w:eastAsia="微软雅黑" w:hAnsi="微软雅黑"/>
-                            <w:b/>
-                            <w:color w:val="FFFFFF" w:themeColor="background1"/>
-                            <w:sz w:val="15"/>
-                          </w:rPr>
-                        </w:pPr>
-                        <w:r>
-                          <w:rPr>
-                            <w:rFonts w:ascii="微软雅黑" w:eastAsia="微软雅黑" w:hAnsi="微软雅黑"/>
-                            <w:b/>
-                            <w:color w:val="FFFFFF" w:themeColor="background1"/>
-                            <w:sz w:val="15"/>
-                          </w:rPr>
-                          <w:t>80</w:t>
-                        </w:r>
-                        <w:r>
-                          <w:rPr>
-                            <w:rFonts w:ascii="微软雅黑" w:eastAsia="微软雅黑" w:hAnsi="微软雅黑" w:hint="eastAsia"/>
-                            <w:b/>
-                            <w:color w:val="FFFFFF" w:themeColor="background1"/>
-                            <w:sz w:val="15"/>
-                          </w:rPr>
-                          <w:t>%</w:t>
-                        </w:r>
-                      </w:p>
-                    </w:txbxContent>
-                  </v:textbox>
-                </v:shape>
-              </v:group>
-            </w:pict>
-          </mc:Fallback>
-        </mc:AlternateContent>
-      </w:r>
-      <w:r>
-        <w:rPr>
-          <w:noProof/>
-        </w:rPr>
-        <mc:AlternateContent>
-          <mc:Choice Requires="wpg">
-            <w:drawing>
-              <wp:anchor distT="0" distB="0" distL="114300" distR="114300" simplePos="0" relativeHeight="251662336" behindDoc="0" locked="0" layoutInCell="1" allowOverlap="1" wp14:anchorId="2173B233" wp14:editId="6E882105">
-                <wp:simplePos x="0" y="0"/>
-                <wp:positionH relativeFrom="column">
-                  <wp:posOffset>2411708</wp:posOffset>
-                </wp:positionH>
-                <wp:positionV relativeFrom="paragraph">
-                  <wp:posOffset>7993442</wp:posOffset>
+                  <wp:posOffset>7993380</wp:posOffset>
                 </wp:positionV>
                 <wp:extent cx="3515360" cy="509270"/>
                 <wp:effectExtent l="0" t="0" r="8890" b="5080"/>
@@ -2832,7 +2064,7 @@
                                 <w:adjustRightInd w:val="0"/>
                                 <w:snapToGrid w:val="0"/>
                                 <w:rPr>
-                                  <w:rFonts w:ascii="微软雅黑" w:eastAsia="微软雅黑" w:hAnsi="微软雅黑"/>
+                                  <w:rFonts w:ascii="微软雅黑" w:hAnsi="微软雅黑" w:eastAsia="微软雅黑"/>
                                   <w:b/>
                                   <w:color w:val="F87501"/>
                                   <w:sz w:val="36"/>
@@ -2841,7 +2073,7 @@
                               </w:pPr>
                               <w:r>
                                 <w:rPr>
-                                  <w:rFonts w:ascii="微软雅黑" w:eastAsia="微软雅黑" w:hAnsi="微软雅黑" w:hint="eastAsia"/>
+                                  <w:rFonts w:hint="eastAsia" w:ascii="微软雅黑" w:hAnsi="微软雅黑" w:eastAsia="微软雅黑"/>
                                   <w:b/>
                                   <w:color w:val="F87501"/>
                                   <w:sz w:val="36"/>
@@ -3494,7 +2726,7 @@
                           <pic:cNvPicPr/>
                         </pic:nvPicPr>
                         <pic:blipFill>
-                          <a:blip r:embed="rId10" cstate="print">
+                          <a:blip r:embed="rId5" cstate="print">
                             <a:extLst>
                               <a:ext uri="{28A0092B-C50C-407E-A947-70E740481C1C}">
                                 <a14:useLocalDpi xmlns:a14="http://schemas.microsoft.com/office/drawing/2010/main" val="0"/>
@@ -3518,16 +2750,18 @@
                     </wpg:wgp>
                   </a:graphicData>
                 </a:graphic>
-                <wp14:sizeRelV relativeFrom="margin">
-                  <wp14:pctHeight>0</wp14:pctHeight>
-                </wp14:sizeRelV>
               </wp:anchor>
             </w:drawing>
           </mc:Choice>
           <mc:Fallback>
             <w:pict>
-              <v:group w14:anchorId="2173B233" id="组合 45" o:spid="_x0000_s1045" style="position:absolute;left:0;text-align:left;margin-left:189.9pt;margin-top:629.4pt;width:276.8pt;height:40.1pt;z-index:251662336;mso-height-relative:margin" coordsize="35155,5092" o:gfxdata="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">
-                <v:shape id="_x0000_s1046" type="#_x0000_t202" style="position:absolute;left:4177;width:13589;height:5092;visibility:visible;mso-wrap-style:square;v-text-anchor:top" o:gfxdata="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" filled="f" stroked="f">
+              <v:group id="_x0000_s1026" o:spid="_x0000_s1026" o:spt="203" style="position:absolute;left:0pt;margin-left:189.85pt;margin-top:629.4pt;height:40.1pt;width:276.8pt;z-index:251662336;mso-width-relative:page;mso-height-relative:page;" coordsize="3515557,509270" o:gfxdata="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">
+                <o:lock v:ext="edit" aspectratio="f"/>
+                <v:shape id="文本框 2" o:spid="_x0000_s1026" o:spt="202" type="#_x0000_t202" style="position:absolute;left:417786;top:0;height:509270;width:1358900;" filled="f" stroked="f" coordsize="21600,21600" o:gfxdata="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">
+                  <v:fill on="f" focussize="0,0"/>
+                  <v:stroke on="f" miterlimit="8" joinstyle="miter"/>
+                  <v:imagedata o:title=""/>
+                  <o:lock v:ext="edit" aspectratio="f"/>
                   <v:textbox>
                     <w:txbxContent>
                       <w:p>
@@ -3535,7 +2769,7 @@
                           <w:adjustRightInd w:val="0"/>
                           <w:snapToGrid w:val="0"/>
                           <w:rPr>
-                            <w:rFonts w:ascii="微软雅黑" w:eastAsia="微软雅黑" w:hAnsi="微软雅黑"/>
+                            <w:rFonts w:ascii="微软雅黑" w:hAnsi="微软雅黑" w:eastAsia="微软雅黑"/>
                             <w:b/>
                             <w:color w:val="F87501"/>
                             <w:sz w:val="36"/>
@@ -3544,7 +2778,7 @@
                         </w:pPr>
                         <w:r>
                           <w:rPr>
-                            <w:rFonts w:ascii="微软雅黑" w:eastAsia="微软雅黑" w:hAnsi="微软雅黑" w:hint="eastAsia"/>
+                            <w:rFonts w:hint="eastAsia" w:ascii="微软雅黑" w:hAnsi="微软雅黑" w:eastAsia="微软雅黑"/>
                             <w:b/>
                             <w:color w:val="F87501"/>
                             <w:sz w:val="36"/>
@@ -3565,12 +2799,18 @@
                     </w:txbxContent>
                   </v:textbox>
                 </v:shape>
-                <v:shape id="Freeform 13" o:spid="_x0000_s1047" style="position:absolute;top:1103;width:3398;height:2560;visibility:visible;mso-wrap-style:square;v-text-anchor:top" coordsize="503,379" o:gfxdata="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" path="m458,c45,,45,,45,,20,,,21,,46,,333,,333,,333v,25,20,46,45,46c61,379,61,379,61,379v2,,4,,5,c68,379,70,379,71,379v1,,2,,3,c75,379,76,379,77,379v180,,180,,180,c258,379,259,379,260,379v2,,4,,6,c268,379,268,379,268,379v1,,1,,1,c270,379,272,379,274,379v184,,184,,184,c483,379,503,358,503,333v,-287,,-287,,-287c503,21,483,,458,xm273,347v-7,,-7,,-7,c265,347,265,347,265,347v,,,,,c72,347,72,347,72,347v-1,,-1,,-1,c71,347,71,347,71,347v,,,,,c62,347,62,347,62,347v-3,,-5,-1,-6,-1c57,330,64,307,82,288v15,-16,42,-35,86,-35c213,253,240,272,254,288v19,19,26,42,27,58c279,346,276,347,273,347xm472,333v,8,-6,14,-14,14c313,347,313,347,313,347v,-13,-3,-26,-9,-39c298,293,289,278,278,266,258,246,224,221,168,221v-56,,-90,25,-109,45c47,280,37,295,31,312,31,46,31,46,31,46v,-8,6,-14,14,-14c458,32,458,32,458,32v8,,14,6,14,14c472,333,472,333,472,333xm169,64v-41,,-75,33,-75,74c94,180,128,213,169,213v41,,75,-33,75,-75c244,97,210,64,169,64xm169,182v-24,,-43,-20,-43,-44c126,114,145,95,169,95v24,,43,19,43,43c212,162,193,182,169,182xm284,63v156,,156,,156,c440,95,440,95,440,95v-156,,-156,,-156,c284,63,284,63,284,63xm284,126v156,,156,,156,c440,158,440,158,440,158v-156,,-156,,-156,c284,126,284,126,284,126xm284,189v95,,95,,95,c379,221,379,221,379,221v-95,,-95,,-95,c284,189,284,189,284,189xm284,189v,,,,,e" fillcolor="#f87501" stroked="f">
-                  <v:path arrowok="t" o:connecttype="custom" o:connectlocs="30406,0;0,224940;41216,256013;47973,256013;52027,256013;175676,256013;181082,256013;185136,256013;339866,224940;309460,0;179730,234397;179055,234397;47973,234397;47973,234397;37838,233722;113514,170900;189865,233722;318920,224940;211487,234397;187838,179682;39865,179682;20946,31073;309460,21616;318920,224940;63514,93218;164865,93218;114190,122940;114190,64172;114190,122940;297298,42556;191893,64172;191893,85113;297298,106728;191893,85113;256082,127669;191893,149285;191893,127669" o:connectangles="0,0,0,0,0,0,0,0,0,0,0,0,0,0,0,0,0,0,0,0,0,0,0,0,0,0,0,0,0,0,0,0,0,0,0,0,0" textboxrect="0,0,503,379"/>
-                  <o:lock v:ext="edit" aspectratio="t" verticies="t"/>
+                <v:shape id="Freeform 13" o:spid="_x0000_s1026" o:spt="100" style="position:absolute;left:0;top:110358;height:256013;width:339866;" fillcolor="#F87501" filled="t" stroked="f" coordsize="503,379" o:gfxdata="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" path="m458,0c45,0,45,0,45,0c20,0,0,21,0,46c0,333,0,333,0,333c0,358,20,379,45,379c61,379,61,379,61,379c63,379,65,379,66,379c68,379,70,379,71,379c72,379,73,379,74,379c75,379,76,379,77,379c257,379,257,379,257,379c258,379,259,379,260,379c262,379,264,379,266,379c268,379,268,379,268,379c269,379,269,379,269,379c270,379,272,379,274,379c458,379,458,379,458,379c483,379,503,358,503,333c503,46,503,46,503,46c503,21,483,0,458,0xm273,347c266,347,266,347,266,347c265,347,265,347,265,347c265,347,265,347,265,347c72,347,72,347,72,347c71,347,71,347,71,347c71,347,71,347,71,347c71,347,71,347,71,347c62,347,62,347,62,347c59,347,57,346,56,346c57,330,64,307,82,288c97,272,124,253,168,253c213,253,240,272,254,288c273,307,280,330,281,346c279,346,276,347,273,347xm472,333c472,341,466,347,458,347c313,347,313,347,313,347c313,334,310,321,304,308c298,293,289,278,278,266c258,246,224,221,168,221c112,221,78,246,59,266c47,280,37,295,31,312c31,46,31,46,31,46c31,38,37,32,45,32c458,32,458,32,458,32c466,32,472,38,472,46c472,333,472,333,472,333xm169,64c128,64,94,97,94,138c94,180,128,213,169,213c210,213,244,180,244,138c244,97,210,64,169,64xm169,182c145,182,126,162,126,138c126,114,145,95,169,95c193,95,212,114,212,138c212,162,193,182,169,182xm284,63c440,63,440,63,440,63c440,95,440,95,440,95c284,95,284,95,284,95c284,63,284,63,284,63xm284,126c440,126,440,126,440,126c440,158,440,158,440,158c284,158,284,158,284,158c284,126,284,126,284,126xm284,189c379,189,379,189,379,189c379,221,379,221,379,221c284,221,284,221,284,221c284,189,284,189,284,189xm284,189c284,189,284,189,284,189e">
+                  <v:path o:connectlocs="30405,0;0,224940;41216,256013;47973,256013;52027,256013;175676,256013;181081,256013;185135,256013;339866,224940;309460,0;179730,234397;179054,234397;47973,234397;47973,234397;37837,233721;113513,170900;189865,233721;318919,224940;211487,234397;187838,179681;39864,179681;20946,31072;309460,21615;318919,224940;63513,93218;164865,93218;114189,122940;114189,64172;114189,122940;297298,42556;191892,64172;191892,85112;297298,106728;191892,85112;256081,127668;191892,149284;191892,127668" o:connectangles="0,0,0,0,0,0,0,0,0,0,0,0,0,0,0,0,0,0,0,0,0,0,0,0,0,0,0,0,0,0,0,0,0,0,0,0,0"/>
+                  <v:fill on="t" focussize="0,0"/>
+                  <v:stroke on="f"/>
+                  <v:imagedata o:title=""/>
+                  <o:lock v:ext="edit" aspectratio="t"/>
                 </v:shape>
-                <v:shape id="图片 69" o:spid="_x0000_s1048" type="#_x0000_t75" style="position:absolute;left:18918;top:2758;width:16237;height:254;visibility:visible;mso-wrap-style:square" o:gfxdata="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">
-                  <v:imagedata r:id="rId11" o:title=""/>
+                <v:shape id="_x0000_s1026" o:spid="_x0000_s1026" o:spt="75" type="#_x0000_t75" style="position:absolute;left:1891862;top:275896;height:25400;width:1623695;" filled="f" o:preferrelative="t" stroked="f" coordsize="21600,21600" o:gfxdata="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">
+                  <v:fill on="f" focussize="0,0"/>
+                  <v:stroke on="f"/>
+                  <v:imagedata r:id="rId5" o:title=""/>
+                  <o:lock v:ext="edit" aspectratio="f"/>
                 </v:shape>
               </v:group>
             </w:pict>
@@ -3578,21 +2818,18 @@
         </mc:AlternateContent>
       </w:r>
       <w:r>
-        <w:rPr>
-          <w:noProof/>
-        </w:rPr>
         <mc:AlternateContent>
           <mc:Choice Requires="wps">
             <w:drawing>
-              <wp:anchor distT="0" distB="0" distL="114300" distR="114300" simplePos="0" relativeHeight="251658240" behindDoc="0" locked="0" layoutInCell="1" allowOverlap="1" wp14:anchorId="7767BC7E" wp14:editId="61B71B64">
+              <wp:anchor distT="0" distB="0" distL="114300" distR="114300" simplePos="0" relativeHeight="251658240" behindDoc="0" locked="0" layoutInCell="1" allowOverlap="1">
                 <wp:simplePos x="0" y="0"/>
                 <wp:positionH relativeFrom="column">
-                  <wp:posOffset>2238703</wp:posOffset>
+                  <wp:posOffset>2238375</wp:posOffset>
                 </wp:positionH>
                 <wp:positionV relativeFrom="paragraph">
-                  <wp:posOffset>8614804</wp:posOffset>
+                  <wp:posOffset>8614410</wp:posOffset>
                 </wp:positionV>
-                <wp:extent cx="4595495" cy="1197239"/>
+                <wp:extent cx="4595495" cy="1196975"/>
                 <wp:effectExtent l="0" t="0" r="0" b="3175"/>
                 <wp:wrapNone/>
                 <wp:docPr id="50" name="文本框 50"/>
@@ -3633,26 +2870,23 @@
                         <w:txbxContent>
                           <w:p>
                             <w:pPr>
+                              <w:numPr>
+                                <w:ilvl w:val="0"/>
+                                <w:numId w:val="1"/>
+                              </w:numPr>
                               <w:snapToGrid w:val="0"/>
                               <w:spacing w:line="264" w:lineRule="auto"/>
                               <w:rPr>
-                                <w:rFonts w:ascii="微软雅黑" w:eastAsia="微软雅黑" w:hAnsi="微软雅黑"/>
+                                <w:rFonts w:ascii="微软雅黑" w:hAnsi="微软雅黑" w:eastAsia="微软雅黑"/>
                                 <w:sz w:val="22"/>
                               </w:rPr>
                             </w:pPr>
                             <w:r>
                               <w:rPr>
-                                <w:rFonts w:ascii="微软雅黑" w:eastAsia="微软雅黑" w:hAnsi="微软雅黑" w:hint="eastAsia"/>
+                                <w:rFonts w:ascii="微软雅黑" w:hAnsi="微软雅黑" w:eastAsia="微软雅黑"/>
                                 <w:sz w:val="22"/>
                               </w:rPr>
-                              <w:t>0</w:t>
-                            </w:r>
-                            <w:r>
-                              <w:rPr>
-                                <w:rFonts w:ascii="微软雅黑" w:eastAsia="微软雅黑" w:hAnsi="微软雅黑"/>
-                                <w:sz w:val="22"/>
-                              </w:rPr>
-                              <w:t>.喜欢读书</w:t>
+                              <w:t>喜欢读书</w:t>
                             </w:r>
                           </w:p>
                           <w:p>
@@ -3663,14 +2897,15 @@
                               </w:numPr>
                               <w:snapToGrid w:val="0"/>
                               <w:spacing w:line="264" w:lineRule="auto"/>
-                              <w:rPr>
-                                <w:rFonts w:ascii="微软雅黑" w:eastAsia="微软雅黑" w:hAnsi="微软雅黑"/>
+                              <w:ind w:left="0" w:leftChars="0" w:firstLine="0" w:firstLineChars="0"/>
+                              <w:rPr>
+                                <w:rFonts w:ascii="微软雅黑" w:hAnsi="微软雅黑" w:eastAsia="微软雅黑"/>
                                 <w:sz w:val="22"/>
                               </w:rPr>
                             </w:pPr>
                             <w:r>
                               <w:rPr>
-                                <w:rFonts w:ascii="微软雅黑" w:eastAsia="微软雅黑" w:hAnsi="微软雅黑" w:hint="eastAsia"/>
+                                <w:rFonts w:hint="eastAsia" w:ascii="微软雅黑" w:hAnsi="微软雅黑" w:eastAsia="微软雅黑"/>
                                 <w:sz w:val="22"/>
                               </w:rPr>
                               <w:t>对新事物好奇，喜欢接触并学习新的技术</w:t>
@@ -3684,14 +2919,15 @@
                               </w:numPr>
                               <w:snapToGrid w:val="0"/>
                               <w:spacing w:line="264" w:lineRule="auto"/>
-                              <w:rPr>
-                                <w:rFonts w:ascii="微软雅黑" w:eastAsia="微软雅黑" w:hAnsi="微软雅黑"/>
+                              <w:ind w:left="0" w:leftChars="0" w:firstLine="0" w:firstLineChars="0"/>
+                              <w:rPr>
+                                <w:rFonts w:ascii="微软雅黑" w:hAnsi="微软雅黑" w:eastAsia="微软雅黑"/>
                                 <w:sz w:val="22"/>
                               </w:rPr>
                             </w:pPr>
                             <w:r>
                               <w:rPr>
-                                <w:rFonts w:ascii="微软雅黑" w:eastAsia="微软雅黑" w:hAnsi="微软雅黑" w:hint="eastAsia"/>
+                                <w:rFonts w:hint="eastAsia" w:ascii="微软雅黑" w:hAnsi="微软雅黑" w:eastAsia="微软雅黑"/>
                                 <w:sz w:val="22"/>
                               </w:rPr>
                               <w:t>喜欢编程</w:t>
@@ -3705,39 +2941,37 @@
                     </wps:wsp>
                   </a:graphicData>
                 </a:graphic>
-                <wp14:sizeRelV relativeFrom="margin">
-                  <wp14:pctHeight>0</wp14:pctHeight>
-                </wp14:sizeRelV>
               </wp:anchor>
             </w:drawing>
           </mc:Choice>
           <mc:Fallback>
             <w:pict>
-              <v:shape w14:anchorId="7767BC7E" id="文本框 50" o:spid="_x0000_s1049" type="#_x0000_t202" style="position:absolute;left:0;text-align:left;margin-left:176.3pt;margin-top:678.35pt;width:361.85pt;height:94.25pt;z-index:251658240;visibility:visible;mso-wrap-style:square;mso-height-percent:0;mso-wrap-distance-left:9pt;mso-wrap-distance-top:0;mso-wrap-distance-right:9pt;mso-wrap-distance-bottom:0;mso-position-horizontal:absolute;mso-position-horizontal-relative:text;mso-position-vertical:absolute;mso-position-vertical-relative:text;mso-height-percent:0;mso-height-relative:margin;v-text-anchor:top" o:gfxdata="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" filled="f" stroked="f" strokeweight=".5pt">
+              <v:shape id="_x0000_s1026" o:spid="_x0000_s1026" o:spt="202" type="#_x0000_t202" style="position:absolute;left:0pt;margin-left:176.25pt;margin-top:678.3pt;height:94.25pt;width:361.85pt;z-index:251658240;mso-width-relative:page;mso-height-relative:page;" filled="f" stroked="f" coordsize="21600,21600" o:gfxdata="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">
+                <v:fill on="f" focussize="0,0"/>
+                <v:stroke on="f" weight="0.5pt"/>
+                <v:imagedata o:title=""/>
+                <o:lock v:ext="edit" aspectratio="f"/>
                 <v:textbox>
                   <w:txbxContent>
                     <w:p>
                       <w:pPr>
+                        <w:numPr>
+                          <w:ilvl w:val="0"/>
+                          <w:numId w:val="1"/>
+                        </w:numPr>
                         <w:snapToGrid w:val="0"/>
                         <w:spacing w:line="264" w:lineRule="auto"/>
                         <w:rPr>
-                          <w:rFonts w:ascii="微软雅黑" w:eastAsia="微软雅黑" w:hAnsi="微软雅黑"/>
+                          <w:rFonts w:ascii="微软雅黑" w:hAnsi="微软雅黑" w:eastAsia="微软雅黑"/>
                           <w:sz w:val="22"/>
                         </w:rPr>
                       </w:pPr>
                       <w:r>
                         <w:rPr>
-                          <w:rFonts w:ascii="微软雅黑" w:eastAsia="微软雅黑" w:hAnsi="微软雅黑" w:hint="eastAsia"/>
+                          <w:rFonts w:ascii="微软雅黑" w:hAnsi="微软雅黑" w:eastAsia="微软雅黑"/>
                           <w:sz w:val="22"/>
                         </w:rPr>
-                        <w:t>0</w:t>
-                      </w:r>
-                      <w:r>
-                        <w:rPr>
-                          <w:rFonts w:ascii="微软雅黑" w:eastAsia="微软雅黑" w:hAnsi="微软雅黑"/>
-                          <w:sz w:val="22"/>
-                        </w:rPr>
-                        <w:t>.喜欢读书</w:t>
+                        <w:t>喜欢读书</w:t>
                       </w:r>
                     </w:p>
                     <w:p>
@@ -3748,14 +2982,15 @@
                         </w:numPr>
                         <w:snapToGrid w:val="0"/>
                         <w:spacing w:line="264" w:lineRule="auto"/>
-                        <w:rPr>
-                          <w:rFonts w:ascii="微软雅黑" w:eastAsia="微软雅黑" w:hAnsi="微软雅黑"/>
+                        <w:ind w:left="0" w:leftChars="0" w:firstLine="0" w:firstLineChars="0"/>
+                        <w:rPr>
+                          <w:rFonts w:ascii="微软雅黑" w:hAnsi="微软雅黑" w:eastAsia="微软雅黑"/>
                           <w:sz w:val="22"/>
                         </w:rPr>
                       </w:pPr>
                       <w:r>
                         <w:rPr>
-                          <w:rFonts w:ascii="微软雅黑" w:eastAsia="微软雅黑" w:hAnsi="微软雅黑" w:hint="eastAsia"/>
+                          <w:rFonts w:hint="eastAsia" w:ascii="微软雅黑" w:hAnsi="微软雅黑" w:eastAsia="微软雅黑"/>
                           <w:sz w:val="22"/>
                         </w:rPr>
                         <w:t>对新事物好奇，喜欢接触并学习新的技术</w:t>
@@ -3769,14 +3004,15 @@
                         </w:numPr>
                         <w:snapToGrid w:val="0"/>
                         <w:spacing w:line="264" w:lineRule="auto"/>
-                        <w:rPr>
-                          <w:rFonts w:ascii="微软雅黑" w:eastAsia="微软雅黑" w:hAnsi="微软雅黑"/>
+                        <w:ind w:left="0" w:leftChars="0" w:firstLine="0" w:firstLineChars="0"/>
+                        <w:rPr>
+                          <w:rFonts w:ascii="微软雅黑" w:hAnsi="微软雅黑" w:eastAsia="微软雅黑"/>
                           <w:sz w:val="22"/>
                         </w:rPr>
                       </w:pPr>
                       <w:r>
                         <w:rPr>
-                          <w:rFonts w:ascii="微软雅黑" w:eastAsia="微软雅黑" w:hAnsi="微软雅黑" w:hint="eastAsia"/>
+                          <w:rFonts w:hint="eastAsia" w:ascii="微软雅黑" w:hAnsi="微软雅黑" w:eastAsia="微软雅黑"/>
                           <w:sz w:val="22"/>
                         </w:rPr>
                         <w:t>喜欢编程</w:t>
@@ -3790,917 +3026,10 @@
         </mc:AlternateContent>
       </w:r>
       <w:r>
-        <w:rPr>
-          <w:noProof/>
-        </w:rPr>
         <mc:AlternateContent>
           <mc:Choice Requires="wps">
             <w:drawing>
-              <wp:anchor distT="0" distB="0" distL="114300" distR="114300" simplePos="0" relativeHeight="251654144" behindDoc="0" locked="0" layoutInCell="1" allowOverlap="1" wp14:anchorId="48A2C1A4" wp14:editId="26EB8327">
-                <wp:simplePos x="0" y="0"/>
-                <wp:positionH relativeFrom="column">
-                  <wp:posOffset>728980</wp:posOffset>
-                </wp:positionH>
-                <wp:positionV relativeFrom="paragraph">
-                  <wp:posOffset>8518525</wp:posOffset>
-                </wp:positionV>
-                <wp:extent cx="1041400" cy="100965"/>
-                <wp:effectExtent l="0" t="0" r="6350" b="0"/>
-                <wp:wrapNone/>
-                <wp:docPr id="34" name="矩形 34"/>
-                <wp:cNvGraphicFramePr/>
-                <a:graphic xmlns:a="http://schemas.openxmlformats.org/drawingml/2006/main">
-                  <a:graphicData uri="http://schemas.microsoft.com/office/word/2010/wordprocessingShape">
-                    <wps:wsp>
-                      <wps:cNvSpPr/>
-                      <wps:spPr>
-                        <a:xfrm>
-                          <a:off x="0" y="0"/>
-                          <a:ext cx="1041400" cy="100965"/>
-                        </a:xfrm>
-                        <a:prstGeom prst="rect">
-                          <a:avLst/>
-                        </a:prstGeom>
-                        <a:solidFill>
-                          <a:srgbClr val="FFA500"/>
-                        </a:solidFill>
-                        <a:ln>
-                          <a:noFill/>
-                        </a:ln>
-                      </wps:spPr>
-                      <wps:style>
-                        <a:lnRef idx="2">
-                          <a:schemeClr val="accent1">
-                            <a:shade val="50000"/>
-                          </a:schemeClr>
-                        </a:lnRef>
-                        <a:fillRef idx="1">
-                          <a:schemeClr val="accent1"/>
-                        </a:fillRef>
-                        <a:effectRef idx="0">
-                          <a:schemeClr val="accent1"/>
-                        </a:effectRef>
-                        <a:fontRef idx="minor">
-                          <a:schemeClr val="lt1"/>
-                        </a:fontRef>
-                      </wps:style>
-                      <wps:bodyPr rot="0" spcFirstLastPara="0" vertOverflow="overflow" horzOverflow="overflow" vert="horz" wrap="square" lIns="91440" tIns="45720" rIns="91440" bIns="45720" numCol="1" spcCol="0" rtlCol="0" fromWordArt="0" anchor="ctr" anchorCtr="0" forceAA="0" compatLnSpc="1">
-                        <a:noAutofit/>
-                      </wps:bodyPr>
-                    </wps:wsp>
-                  </a:graphicData>
-                </a:graphic>
-              </wp:anchor>
-            </w:drawing>
-          </mc:Choice>
-          <mc:Fallback>
-            <w:pict>
-              <v:rect w14:anchorId="41C54709" id="矩形 34" o:spid="_x0000_s1026" style="position:absolute;left:0;text-align:left;margin-left:57.4pt;margin-top:670.75pt;width:82pt;height:7.95pt;z-index:251654144;visibility:visible;mso-wrap-style:square;mso-wrap-distance-left:9pt;mso-wrap-distance-top:0;mso-wrap-distance-right:9pt;mso-wrap-distance-bottom:0;mso-position-horizontal:absolute;mso-position-horizontal-relative:text;mso-position-vertical:absolute;mso-position-vertical-relative:text;v-text-anchor:middle" o:gfxdata="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" fillcolor="#ffa500" stroked="f" strokeweight="2pt"/>
-            </w:pict>
-          </mc:Fallback>
-        </mc:AlternateContent>
-      </w:r>
-      <w:r>
-        <w:rPr>
-          <w:noProof/>
-        </w:rPr>
-        <mc:AlternateContent>
-          <mc:Choice Requires="wpg">
-            <w:drawing>
-              <wp:anchor distT="0" distB="0" distL="114300" distR="114300" simplePos="0" relativeHeight="251667456" behindDoc="0" locked="0" layoutInCell="1" allowOverlap="1" wp14:anchorId="34132917" wp14:editId="5E1C1A7D">
-                <wp:simplePos x="0" y="0"/>
-                <wp:positionH relativeFrom="column">
-                  <wp:posOffset>1127125</wp:posOffset>
-                </wp:positionH>
-                <wp:positionV relativeFrom="paragraph">
-                  <wp:posOffset>9547860</wp:posOffset>
-                </wp:positionV>
-                <wp:extent cx="408940" cy="233680"/>
-                <wp:effectExtent l="0" t="19050" r="0" b="33655"/>
-                <wp:wrapNone/>
-                <wp:docPr id="74" name="组合 74"/>
-                <wp:cNvGraphicFramePr/>
-                <a:graphic xmlns:a="http://schemas.openxmlformats.org/drawingml/2006/main">
-                  <a:graphicData uri="http://schemas.microsoft.com/office/word/2010/wordprocessingGroup">
-                    <wpg:wgp>
-                      <wpg:cNvGrpSpPr/>
-                      <wpg:grpSpPr>
-                        <a:xfrm>
-                          <a:off x="0" y="0"/>
-                          <a:ext cx="408940" cy="233680"/>
-                          <a:chOff x="0" y="0"/>
-                          <a:chExt cx="408973" cy="233635"/>
-                        </a:xfrm>
-                      </wpg:grpSpPr>
-                      <wps:wsp>
-                        <wps:cNvPr id="75" name="矩形 75"/>
-                        <wps:cNvSpPr/>
-                        <wps:spPr>
-                          <a:xfrm rot="2700000">
-                            <a:off x="90335" y="38714"/>
-                            <a:ext cx="189151" cy="189151"/>
-                          </a:xfrm>
-                          <a:prstGeom prst="rect">
-                            <a:avLst/>
-                          </a:prstGeom>
-                          <a:solidFill>
-                            <a:srgbClr val="FFA500"/>
-                          </a:solidFill>
-                          <a:ln>
-                            <a:noFill/>
-                          </a:ln>
-                        </wps:spPr>
-                        <wps:style>
-                          <a:lnRef idx="2">
-                            <a:schemeClr val="accent1">
-                              <a:shade val="50000"/>
-                            </a:schemeClr>
-                          </a:lnRef>
-                          <a:fillRef idx="1">
-                            <a:schemeClr val="accent1"/>
-                          </a:fillRef>
-                          <a:effectRef idx="0">
-                            <a:schemeClr val="accent1"/>
-                          </a:effectRef>
-                          <a:fontRef idx="minor">
-                            <a:schemeClr val="lt1"/>
-                          </a:fontRef>
-                        </wps:style>
-                        <wps:bodyPr rot="0" spcFirstLastPara="0" vertOverflow="overflow" horzOverflow="overflow" vert="horz" wrap="square" lIns="91440" tIns="45720" rIns="91440" bIns="45720" numCol="1" spcCol="0" rtlCol="0" fromWordArt="0" anchor="ctr" anchorCtr="0" forceAA="0" compatLnSpc="1">
-                          <a:noAutofit/>
-                        </wps:bodyPr>
-                      </wps:wsp>
-                      <wps:wsp>
-                        <wps:cNvPr id="76" name="文本框 76"/>
-                        <wps:cNvSpPr txBox="1"/>
-                        <wps:spPr>
-                          <a:xfrm>
-                            <a:off x="0" y="0"/>
-                            <a:ext cx="408973" cy="233635"/>
-                          </a:xfrm>
-                          <a:prstGeom prst="rect">
-                            <a:avLst/>
-                          </a:prstGeom>
-                          <a:noFill/>
-                          <a:ln w="6350">
-                            <a:noFill/>
-                          </a:ln>
-                          <a:effectLst/>
-                        </wps:spPr>
-                        <wps:style>
-                          <a:lnRef idx="0">
-                            <a:schemeClr val="accent1"/>
-                          </a:lnRef>
-                          <a:fillRef idx="0">
-                            <a:schemeClr val="accent1"/>
-                          </a:fillRef>
-                          <a:effectRef idx="0">
-                            <a:schemeClr val="accent1"/>
-                          </a:effectRef>
-                          <a:fontRef idx="minor">
-                            <a:schemeClr val="dk1"/>
-                          </a:fontRef>
-                        </wps:style>
-                        <wps:txbx>
-                          <w:txbxContent>
-                            <w:p>
-                              <w:pPr>
-                                <w:snapToGrid w:val="0"/>
-                                <w:rPr>
-                                  <w:rFonts w:ascii="微软雅黑" w:eastAsia="微软雅黑" w:hAnsi="微软雅黑"/>
-                                  <w:b/>
-                                  <w:color w:val="FFFFFF" w:themeColor="background1"/>
-                                  <w:sz w:val="15"/>
-                                </w:rPr>
-                              </w:pPr>
-                              <w:r>
-                                <w:rPr>
-                                  <w:rFonts w:ascii="微软雅黑" w:eastAsia="微软雅黑" w:hAnsi="微软雅黑"/>
-                                  <w:b/>
-                                  <w:color w:val="FFFFFF" w:themeColor="background1"/>
-                                  <w:sz w:val="15"/>
-                                </w:rPr>
-                                <w:t>5</w:t>
-                              </w:r>
-                              <w:r>
-                                <w:rPr>
-                                  <w:rFonts w:ascii="微软雅黑" w:eastAsia="微软雅黑" w:hAnsi="微软雅黑" w:hint="eastAsia"/>
-                                  <w:b/>
-                                  <w:color w:val="FFFFFF" w:themeColor="background1"/>
-                                  <w:sz w:val="15"/>
-                                </w:rPr>
-                                <w:t>0%</w:t>
-                              </w:r>
-                            </w:p>
-                          </w:txbxContent>
-                        </wps:txbx>
-                        <wps:bodyPr rot="0" spcFirstLastPara="0" vertOverflow="overflow" horzOverflow="overflow" vert="horz" wrap="square" lIns="91440" tIns="45720" rIns="91440" bIns="45720" numCol="1" spcCol="0" rtlCol="0" fromWordArt="0" anchor="t" anchorCtr="0" forceAA="0" compatLnSpc="1">
-                          <a:noAutofit/>
-                        </wps:bodyPr>
-                      </wps:wsp>
-                    </wpg:wgp>
-                  </a:graphicData>
-                </a:graphic>
-              </wp:anchor>
-            </w:drawing>
-          </mc:Choice>
-          <mc:Fallback>
-            <w:pict>
-              <v:group w14:anchorId="34132917" id="组合 74" o:spid="_x0000_s1050" style="position:absolute;left:0;text-align:left;margin-left:88.75pt;margin-top:751.8pt;width:32.2pt;height:18.4pt;z-index:251667456" coordsize="408973,233635" o:gfxdata="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">
-                <v:rect id="矩形 75" o:spid="_x0000_s1051" style="position:absolute;left:90335;top:38714;width:189151;height:189151;rotation:45;visibility:visible;mso-wrap-style:square;v-text-anchor:middle" o:gfxdata="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" fillcolor="#ffa500" stroked="f" strokeweight="2pt"/>
-                <v:shape id="文本框 76" o:spid="_x0000_s1052" type="#_x0000_t202" style="position:absolute;width:408973;height:233635;visibility:visible;mso-wrap-style:square;v-text-anchor:top" o:gfxdata="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" filled="f" stroked="f" strokeweight=".5pt">
-                  <v:textbox>
-                    <w:txbxContent>
-                      <w:p>
-                        <w:pPr>
-                          <w:snapToGrid w:val="0"/>
-                          <w:rPr>
-                            <w:rFonts w:ascii="微软雅黑" w:eastAsia="微软雅黑" w:hAnsi="微软雅黑"/>
-                            <w:b/>
-                            <w:color w:val="FFFFFF" w:themeColor="background1"/>
-                            <w:sz w:val="15"/>
-                          </w:rPr>
-                        </w:pPr>
-                        <w:r>
-                          <w:rPr>
-                            <w:rFonts w:ascii="微软雅黑" w:eastAsia="微软雅黑" w:hAnsi="微软雅黑"/>
-                            <w:b/>
-                            <w:color w:val="FFFFFF" w:themeColor="background1"/>
-                            <w:sz w:val="15"/>
-                          </w:rPr>
-                          <w:t>5</w:t>
-                        </w:r>
-                        <w:r>
-                          <w:rPr>
-                            <w:rFonts w:ascii="微软雅黑" w:eastAsia="微软雅黑" w:hAnsi="微软雅黑" w:hint="eastAsia"/>
-                            <w:b/>
-                            <w:color w:val="FFFFFF" w:themeColor="background1"/>
-                            <w:sz w:val="15"/>
-                          </w:rPr>
-                          <w:t>0%</w:t>
-                        </w:r>
-                      </w:p>
-                    </w:txbxContent>
-                  </v:textbox>
-                </v:shape>
-              </v:group>
-            </w:pict>
-          </mc:Fallback>
-        </mc:AlternateContent>
-      </w:r>
-      <w:r>
-        <w:rPr>
-          <w:noProof/>
-        </w:rPr>
-        <mc:AlternateContent>
-          <mc:Choice Requires="wps">
-            <w:drawing>
-              <wp:anchor distT="0" distB="0" distL="114300" distR="114300" simplePos="0" relativeHeight="251666432" behindDoc="0" locked="0" layoutInCell="1" allowOverlap="1" wp14:anchorId="77312405" wp14:editId="333FC243">
-                <wp:simplePos x="0" y="0"/>
-                <wp:positionH relativeFrom="column">
-                  <wp:posOffset>739140</wp:posOffset>
-                </wp:positionH>
-                <wp:positionV relativeFrom="paragraph">
-                  <wp:posOffset>9624060</wp:posOffset>
-                </wp:positionV>
-                <wp:extent cx="1041400" cy="100965"/>
-                <wp:effectExtent l="0" t="0" r="10160" b="5715"/>
-                <wp:wrapNone/>
-                <wp:docPr id="63" name="矩形 63"/>
-                <wp:cNvGraphicFramePr/>
-                <a:graphic xmlns:a="http://schemas.openxmlformats.org/drawingml/2006/main">
-                  <a:graphicData uri="http://schemas.microsoft.com/office/word/2010/wordprocessingShape">
-                    <wps:wsp>
-                      <wps:cNvSpPr/>
-                      <wps:spPr>
-                        <a:xfrm>
-                          <a:off x="0" y="0"/>
-                          <a:ext cx="1041400" cy="100965"/>
-                        </a:xfrm>
-                        <a:prstGeom prst="rect">
-                          <a:avLst/>
-                        </a:prstGeom>
-                        <a:solidFill>
-                          <a:srgbClr val="FFA500"/>
-                        </a:solidFill>
-                        <a:ln>
-                          <a:noFill/>
-                        </a:ln>
-                      </wps:spPr>
-                      <wps:style>
-                        <a:lnRef idx="2">
-                          <a:schemeClr val="accent1">
-                            <a:shade val="50000"/>
-                          </a:schemeClr>
-                        </a:lnRef>
-                        <a:fillRef idx="1">
-                          <a:schemeClr val="accent1"/>
-                        </a:fillRef>
-                        <a:effectRef idx="0">
-                          <a:schemeClr val="accent1"/>
-                        </a:effectRef>
-                        <a:fontRef idx="minor">
-                          <a:schemeClr val="lt1"/>
-                        </a:fontRef>
-                      </wps:style>
-                      <wps:bodyPr rot="0" spcFirstLastPara="0" vertOverflow="overflow" horzOverflow="overflow" vert="horz" wrap="square" lIns="91440" tIns="45720" rIns="91440" bIns="45720" numCol="1" spcCol="0" rtlCol="0" fromWordArt="0" anchor="ctr" anchorCtr="0" forceAA="0" compatLnSpc="1">
-                        <a:noAutofit/>
-                      </wps:bodyPr>
-                    </wps:wsp>
-                  </a:graphicData>
-                </a:graphic>
-              </wp:anchor>
-            </w:drawing>
-          </mc:Choice>
-          <mc:Fallback>
-            <w:pict>
-              <v:rect w14:anchorId="4B45B7BD" id="矩形 63" o:spid="_x0000_s1026" style="position:absolute;left:0;text-align:left;margin-left:58.2pt;margin-top:757.8pt;width:82pt;height:7.95pt;z-index:251666432;visibility:visible;mso-wrap-style:square;mso-wrap-distance-left:9pt;mso-wrap-distance-top:0;mso-wrap-distance-right:9pt;mso-wrap-distance-bottom:0;mso-position-horizontal:absolute;mso-position-horizontal-relative:text;mso-position-vertical:absolute;mso-position-vertical-relative:text;v-text-anchor:middle" o:gfxdata="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" fillcolor="#ffa500" stroked="f" strokeweight="2pt"/>
-            </w:pict>
-          </mc:Fallback>
-        </mc:AlternateContent>
-      </w:r>
-      <w:r>
-        <w:rPr>
-          <w:noProof/>
-        </w:rPr>
-        <mc:AlternateContent>
-          <mc:Choice Requires="wpg">
-            <w:drawing>
-              <wp:anchor distT="0" distB="0" distL="114300" distR="114300" simplePos="0" relativeHeight="251669504" behindDoc="0" locked="0" layoutInCell="1" allowOverlap="1" wp14:anchorId="300C544A" wp14:editId="640A6D74">
-                <wp:simplePos x="0" y="0"/>
-                <wp:positionH relativeFrom="column">
-                  <wp:posOffset>914400</wp:posOffset>
-                </wp:positionH>
-                <wp:positionV relativeFrom="paragraph">
-                  <wp:posOffset>9168765</wp:posOffset>
-                </wp:positionV>
-                <wp:extent cx="408940" cy="233680"/>
-                <wp:effectExtent l="0" t="8255" r="0" b="32385"/>
-                <wp:wrapNone/>
-                <wp:docPr id="51" name="组合 51"/>
-                <wp:cNvGraphicFramePr/>
-                <a:graphic xmlns:a="http://schemas.openxmlformats.org/drawingml/2006/main">
-                  <a:graphicData uri="http://schemas.microsoft.com/office/word/2010/wordprocessingGroup">
-                    <wpg:wgp>
-                      <wpg:cNvGrpSpPr/>
-                      <wpg:grpSpPr>
-                        <a:xfrm>
-                          <a:off x="0" y="0"/>
-                          <a:ext cx="408940" cy="233680"/>
-                          <a:chOff x="0" y="-222206"/>
-                          <a:chExt cx="408973" cy="233635"/>
-                        </a:xfrm>
-                      </wpg:grpSpPr>
-                      <wps:wsp>
-                        <wps:cNvPr id="57" name="矩形 15"/>
-                        <wps:cNvSpPr/>
-                        <wps:spPr>
-                          <a:xfrm rot="2700000">
-                            <a:off x="81959" y="-191140"/>
-                            <a:ext cx="189170" cy="189245"/>
-                          </a:xfrm>
-                          <a:prstGeom prst="rect">
-                            <a:avLst/>
-                          </a:prstGeom>
-                          <a:solidFill>
-                            <a:srgbClr val="FFA500"/>
-                          </a:solidFill>
-                          <a:ln>
-                            <a:noFill/>
-                          </a:ln>
-                        </wps:spPr>
-                        <wps:style>
-                          <a:lnRef idx="2">
-                            <a:schemeClr val="accent1">
-                              <a:shade val="50000"/>
-                            </a:schemeClr>
-                          </a:lnRef>
-                          <a:fillRef idx="1">
-                            <a:schemeClr val="accent1"/>
-                          </a:fillRef>
-                          <a:effectRef idx="0">
-                            <a:schemeClr val="accent1"/>
-                          </a:effectRef>
-                          <a:fontRef idx="minor">
-                            <a:schemeClr val="lt1"/>
-                          </a:fontRef>
-                        </wps:style>
-                        <wps:bodyPr rot="0" spcFirstLastPara="0" vertOverflow="overflow" horzOverflow="overflow" vert="horz" wrap="square" lIns="91440" tIns="45720" rIns="91440" bIns="45720" numCol="1" spcCol="0" rtlCol="0" fromWordArt="0" anchor="ctr" anchorCtr="0" forceAA="0" compatLnSpc="1">
-                          <a:noAutofit/>
-                        </wps:bodyPr>
-                      </wps:wsp>
-                      <wps:wsp>
-                        <wps:cNvPr id="58" name="文本框 16"/>
-                        <wps:cNvSpPr txBox="1"/>
-                        <wps:spPr>
-                          <a:xfrm>
-                            <a:off x="0" y="-222206"/>
-                            <a:ext cx="408973" cy="233635"/>
-                          </a:xfrm>
-                          <a:prstGeom prst="rect">
-                            <a:avLst/>
-                          </a:prstGeom>
-                          <a:noFill/>
-                          <a:ln w="6350">
-                            <a:noFill/>
-                          </a:ln>
-                          <a:effectLst/>
-                        </wps:spPr>
-                        <wps:style>
-                          <a:lnRef idx="0">
-                            <a:schemeClr val="accent1"/>
-                          </a:lnRef>
-                          <a:fillRef idx="0">
-                            <a:schemeClr val="accent1"/>
-                          </a:fillRef>
-                          <a:effectRef idx="0">
-                            <a:schemeClr val="accent1"/>
-                          </a:effectRef>
-                          <a:fontRef idx="minor">
-                            <a:schemeClr val="dk1"/>
-                          </a:fontRef>
-                        </wps:style>
-                        <wps:txbx>
-                          <w:txbxContent>
-                            <w:p>
-                              <w:pPr>
-                                <w:snapToGrid w:val="0"/>
-                                <w:rPr>
-                                  <w:rFonts w:ascii="微软雅黑" w:eastAsia="微软雅黑" w:hAnsi="微软雅黑"/>
-                                  <w:b/>
-                                  <w:color w:val="FFFFFF" w:themeColor="background1"/>
-                                  <w:sz w:val="15"/>
-                                </w:rPr>
-                              </w:pPr>
-                              <w:r>
-                                <w:rPr>
-                                  <w:rFonts w:ascii="微软雅黑" w:eastAsia="微软雅黑" w:hAnsi="微软雅黑"/>
-                                  <w:b/>
-                                  <w:color w:val="FFFFFF" w:themeColor="background1"/>
-                                  <w:sz w:val="15"/>
-                                </w:rPr>
-                                <w:t>4</w:t>
-                              </w:r>
-                              <w:r>
-                                <w:rPr>
-                                  <w:rFonts w:ascii="微软雅黑" w:eastAsia="微软雅黑" w:hAnsi="微软雅黑" w:hint="eastAsia"/>
-                                  <w:b/>
-                                  <w:color w:val="FFFFFF" w:themeColor="background1"/>
-                                  <w:sz w:val="15"/>
-                                </w:rPr>
-                                <w:t>0%</w:t>
-                              </w:r>
-                            </w:p>
-                          </w:txbxContent>
-                        </wps:txbx>
-                        <wps:bodyPr rot="0" spcFirstLastPara="0" vertOverflow="overflow" horzOverflow="overflow" vert="horz" wrap="square" lIns="91440" tIns="45720" rIns="91440" bIns="45720" numCol="1" spcCol="0" rtlCol="0" fromWordArt="0" anchor="t" anchorCtr="0" forceAA="0" compatLnSpc="1">
-                          <a:noAutofit/>
-                        </wps:bodyPr>
-                      </wps:wsp>
-                    </wpg:wgp>
-                  </a:graphicData>
-                </a:graphic>
-                <wp14:sizeRelV relativeFrom="margin">
-                  <wp14:pctHeight>0</wp14:pctHeight>
-                </wp14:sizeRelV>
-              </wp:anchor>
-            </w:drawing>
-          </mc:Choice>
-          <mc:Fallback>
-            <w:pict>
-              <v:group w14:anchorId="300C544A" id="组合 51" o:spid="_x0000_s1053" style="position:absolute;left:0;text-align:left;margin-left:1in;margin-top:721.95pt;width:32.2pt;height:18.4pt;z-index:251669504;mso-height-relative:margin" coordorigin=",-222206" coordsize="408973,233635" o:gfxdata="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">
-                <v:rect id="矩形 15" o:spid="_x0000_s1054" style="position:absolute;left:81959;top:-191140;width:189170;height:189245;rotation:45;visibility:visible;mso-wrap-style:square;v-text-anchor:middle" o:gfxdata="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" fillcolor="#ffa500" stroked="f" strokeweight="2pt"/>
-                <v:shape id="文本框 16" o:spid="_x0000_s1055" type="#_x0000_t202" style="position:absolute;top:-222206;width:408973;height:233635;visibility:visible;mso-wrap-style:square;v-text-anchor:top" o:gfxdata="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" filled="f" stroked="f" strokeweight=".5pt">
-                  <v:textbox>
-                    <w:txbxContent>
-                      <w:p>
-                        <w:pPr>
-                          <w:snapToGrid w:val="0"/>
-                          <w:rPr>
-                            <w:rFonts w:ascii="微软雅黑" w:eastAsia="微软雅黑" w:hAnsi="微软雅黑"/>
-                            <w:b/>
-                            <w:color w:val="FFFFFF" w:themeColor="background1"/>
-                            <w:sz w:val="15"/>
-                          </w:rPr>
-                        </w:pPr>
-                        <w:r>
-                          <w:rPr>
-                            <w:rFonts w:ascii="微软雅黑" w:eastAsia="微软雅黑" w:hAnsi="微软雅黑"/>
-                            <w:b/>
-                            <w:color w:val="FFFFFF" w:themeColor="background1"/>
-                            <w:sz w:val="15"/>
-                          </w:rPr>
-                          <w:t>4</w:t>
-                        </w:r>
-                        <w:r>
-                          <w:rPr>
-                            <w:rFonts w:ascii="微软雅黑" w:eastAsia="微软雅黑" w:hAnsi="微软雅黑" w:hint="eastAsia"/>
-                            <w:b/>
-                            <w:color w:val="FFFFFF" w:themeColor="background1"/>
-                            <w:sz w:val="15"/>
-                          </w:rPr>
-                          <w:t>0%</w:t>
-                        </w:r>
-                      </w:p>
-                    </w:txbxContent>
-                  </v:textbox>
-                </v:shape>
-              </v:group>
-            </w:pict>
-          </mc:Fallback>
-        </mc:AlternateContent>
-      </w:r>
-      <w:r>
-        <w:rPr>
-          <w:noProof/>
-        </w:rPr>
-        <mc:AlternateContent>
-          <mc:Choice Requires="wps">
-            <w:drawing>
-              <wp:anchor distT="0" distB="0" distL="114300" distR="114300" simplePos="0" relativeHeight="251668480" behindDoc="0" locked="0" layoutInCell="1" allowOverlap="1" wp14:anchorId="7F15DB6C" wp14:editId="048FA7BD">
-                <wp:simplePos x="0" y="0"/>
-                <wp:positionH relativeFrom="column">
-                  <wp:posOffset>744220</wp:posOffset>
-                </wp:positionH>
-                <wp:positionV relativeFrom="paragraph">
-                  <wp:posOffset>9245600</wp:posOffset>
-                </wp:positionV>
-                <wp:extent cx="1041400" cy="100965"/>
-                <wp:effectExtent l="0" t="0" r="10160" b="5715"/>
-                <wp:wrapNone/>
-                <wp:docPr id="25" name="矩形 25"/>
-                <wp:cNvGraphicFramePr/>
-                <a:graphic xmlns:a="http://schemas.openxmlformats.org/drawingml/2006/main">
-                  <a:graphicData uri="http://schemas.microsoft.com/office/word/2010/wordprocessingShape">
-                    <wps:wsp>
-                      <wps:cNvSpPr/>
-                      <wps:spPr>
-                        <a:xfrm>
-                          <a:off x="0" y="0"/>
-                          <a:ext cx="1041400" cy="100965"/>
-                        </a:xfrm>
-                        <a:prstGeom prst="rect">
-                          <a:avLst/>
-                        </a:prstGeom>
-                        <a:solidFill>
-                          <a:srgbClr val="FFA500"/>
-                        </a:solidFill>
-                        <a:ln>
-                          <a:noFill/>
-                        </a:ln>
-                      </wps:spPr>
-                      <wps:style>
-                        <a:lnRef idx="2">
-                          <a:schemeClr val="accent1">
-                            <a:shade val="50000"/>
-                          </a:schemeClr>
-                        </a:lnRef>
-                        <a:fillRef idx="1">
-                          <a:schemeClr val="accent1"/>
-                        </a:fillRef>
-                        <a:effectRef idx="0">
-                          <a:schemeClr val="accent1"/>
-                        </a:effectRef>
-                        <a:fontRef idx="minor">
-                          <a:schemeClr val="lt1"/>
-                        </a:fontRef>
-                      </wps:style>
-                      <wps:bodyPr rot="0" spcFirstLastPara="0" vertOverflow="overflow" horzOverflow="overflow" vert="horz" wrap="square" lIns="91440" tIns="45720" rIns="91440" bIns="45720" numCol="1" spcCol="0" rtlCol="0" fromWordArt="0" anchor="ctr" anchorCtr="0" forceAA="0" compatLnSpc="1">
-                        <a:noAutofit/>
-                      </wps:bodyPr>
-                    </wps:wsp>
-                  </a:graphicData>
-                </a:graphic>
-              </wp:anchor>
-            </w:drawing>
-          </mc:Choice>
-          <mc:Fallback>
-            <w:pict>
-              <v:rect w14:anchorId="0C8891B6" id="矩形 25" o:spid="_x0000_s1026" style="position:absolute;left:0;text-align:left;margin-left:58.6pt;margin-top:728pt;width:82pt;height:7.95pt;z-index:251668480;visibility:visible;mso-wrap-style:square;mso-wrap-distance-left:9pt;mso-wrap-distance-top:0;mso-wrap-distance-right:9pt;mso-wrap-distance-bottom:0;mso-position-horizontal:absolute;mso-position-horizontal-relative:text;mso-position-vertical:absolute;mso-position-vertical-relative:text;v-text-anchor:middle" o:gfxdata="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" fillcolor="#ffa500" stroked="f" strokeweight="2pt"/>
-            </w:pict>
-          </mc:Fallback>
-        </mc:AlternateContent>
-      </w:r>
-      <w:r>
-        <w:rPr>
-          <w:noProof/>
-        </w:rPr>
-        <mc:AlternateContent>
-          <mc:Choice Requires="wps">
-            <w:drawing>
-              <wp:anchor distT="0" distB="0" distL="114300" distR="114300" simplePos="0" relativeHeight="251650048" behindDoc="0" locked="0" layoutInCell="1" allowOverlap="1" wp14:anchorId="08C0865A" wp14:editId="5CEEEF54">
-                <wp:simplePos x="0" y="0"/>
-                <wp:positionH relativeFrom="column">
-                  <wp:posOffset>735965</wp:posOffset>
-                </wp:positionH>
-                <wp:positionV relativeFrom="paragraph">
-                  <wp:posOffset>7488555</wp:posOffset>
-                </wp:positionV>
-                <wp:extent cx="1041400" cy="100965"/>
-                <wp:effectExtent l="0" t="0" r="6350" b="0"/>
-                <wp:wrapNone/>
-                <wp:docPr id="14" name="矩形 14"/>
-                <wp:cNvGraphicFramePr/>
-                <a:graphic xmlns:a="http://schemas.openxmlformats.org/drawingml/2006/main">
-                  <a:graphicData uri="http://schemas.microsoft.com/office/word/2010/wordprocessingShape">
-                    <wps:wsp>
-                      <wps:cNvSpPr/>
-                      <wps:spPr>
-                        <a:xfrm>
-                          <a:off x="0" y="0"/>
-                          <a:ext cx="1041400" cy="100965"/>
-                        </a:xfrm>
-                        <a:prstGeom prst="rect">
-                          <a:avLst/>
-                        </a:prstGeom>
-                        <a:solidFill>
-                          <a:srgbClr val="FFA500"/>
-                        </a:solidFill>
-                        <a:ln>
-                          <a:noFill/>
-                        </a:ln>
-                      </wps:spPr>
-                      <wps:style>
-                        <a:lnRef idx="2">
-                          <a:schemeClr val="accent1">
-                            <a:shade val="50000"/>
-                          </a:schemeClr>
-                        </a:lnRef>
-                        <a:fillRef idx="1">
-                          <a:schemeClr val="accent1"/>
-                        </a:fillRef>
-                        <a:effectRef idx="0">
-                          <a:schemeClr val="accent1"/>
-                        </a:effectRef>
-                        <a:fontRef idx="minor">
-                          <a:schemeClr val="lt1"/>
-                        </a:fontRef>
-                      </wps:style>
-                      <wps:bodyPr rot="0" spcFirstLastPara="0" vertOverflow="overflow" horzOverflow="overflow" vert="horz" wrap="square" lIns="91440" tIns="45720" rIns="91440" bIns="45720" numCol="1" spcCol="0" rtlCol="0" fromWordArt="0" anchor="ctr" anchorCtr="0" forceAA="0" compatLnSpc="1">
-                        <a:noAutofit/>
-                      </wps:bodyPr>
-                    </wps:wsp>
-                  </a:graphicData>
-                </a:graphic>
-              </wp:anchor>
-            </w:drawing>
-          </mc:Choice>
-          <mc:Fallback>
-            <w:pict>
-              <v:rect w14:anchorId="3150E4EF" id="矩形 14" o:spid="_x0000_s1026" style="position:absolute;left:0;text-align:left;margin-left:57.95pt;margin-top:589.65pt;width:82pt;height:7.95pt;z-index:251650048;visibility:visible;mso-wrap-style:square;mso-wrap-distance-left:9pt;mso-wrap-distance-top:0;mso-wrap-distance-right:9pt;mso-wrap-distance-bottom:0;mso-position-horizontal:absolute;mso-position-horizontal-relative:text;mso-position-vertical:absolute;mso-position-vertical-relative:text;v-text-anchor:middle" o:gfxdata="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" fillcolor="#ffa500" stroked="f" strokeweight="2pt"/>
-            </w:pict>
-          </mc:Fallback>
-        </mc:AlternateContent>
-      </w:r>
-      <w:r>
-        <w:rPr>
-          <w:noProof/>
-        </w:rPr>
-        <mc:AlternateContent>
-          <mc:Choice Requires="wpg">
-            <w:drawing>
-              <wp:anchor distT="0" distB="0" distL="114300" distR="114300" simplePos="0" relativeHeight="251651072" behindDoc="0" locked="0" layoutInCell="1" allowOverlap="1" wp14:anchorId="71768078" wp14:editId="6A2B7161">
-                <wp:simplePos x="0" y="0"/>
-                <wp:positionH relativeFrom="column">
-                  <wp:posOffset>1205050</wp:posOffset>
-                </wp:positionH>
-                <wp:positionV relativeFrom="paragraph">
-                  <wp:posOffset>7408545</wp:posOffset>
-                </wp:positionV>
-                <wp:extent cx="408305" cy="233045"/>
-                <wp:effectExtent l="0" t="19050" r="0" b="33655"/>
-                <wp:wrapNone/>
-                <wp:docPr id="17" name="组合 17"/>
-                <wp:cNvGraphicFramePr/>
-                <a:graphic xmlns:a="http://schemas.openxmlformats.org/drawingml/2006/main">
-                  <a:graphicData uri="http://schemas.microsoft.com/office/word/2010/wordprocessingGroup">
-                    <wpg:wgp>
-                      <wpg:cNvGrpSpPr/>
-                      <wpg:grpSpPr>
-                        <a:xfrm>
-                          <a:off x="0" y="0"/>
-                          <a:ext cx="408305" cy="233045"/>
-                          <a:chOff x="-22861" y="-227923"/>
-                          <a:chExt cx="408972" cy="233609"/>
-                        </a:xfrm>
-                      </wpg:grpSpPr>
-                      <wps:wsp>
-                        <wps:cNvPr id="15" name="矩形 15"/>
-                        <wps:cNvSpPr/>
-                        <wps:spPr>
-                          <a:xfrm rot="2700000">
-                            <a:off x="81959" y="-191140"/>
-                            <a:ext cx="189170" cy="189245"/>
-                          </a:xfrm>
-                          <a:prstGeom prst="rect">
-                            <a:avLst/>
-                          </a:prstGeom>
-                          <a:solidFill>
-                            <a:srgbClr val="FFA500"/>
-                          </a:solidFill>
-                          <a:ln>
-                            <a:noFill/>
-                          </a:ln>
-                        </wps:spPr>
-                        <wps:style>
-                          <a:lnRef idx="2">
-                            <a:schemeClr val="accent1">
-                              <a:shade val="50000"/>
-                            </a:schemeClr>
-                          </a:lnRef>
-                          <a:fillRef idx="1">
-                            <a:schemeClr val="accent1"/>
-                          </a:fillRef>
-                          <a:effectRef idx="0">
-                            <a:schemeClr val="accent1"/>
-                          </a:effectRef>
-                          <a:fontRef idx="minor">
-                            <a:schemeClr val="lt1"/>
-                          </a:fontRef>
-                        </wps:style>
-                        <wps:bodyPr rot="0" spcFirstLastPara="0" vertOverflow="overflow" horzOverflow="overflow" vert="horz" wrap="square" lIns="91440" tIns="45720" rIns="91440" bIns="45720" numCol="1" spcCol="0" rtlCol="0" fromWordArt="0" anchor="ctr" anchorCtr="0" forceAA="0" compatLnSpc="1">
-                          <a:noAutofit/>
-                        </wps:bodyPr>
-                      </wps:wsp>
-                      <wps:wsp>
-                        <wps:cNvPr id="16" name="文本框 16"/>
-                        <wps:cNvSpPr txBox="1"/>
-                        <wps:spPr>
-                          <a:xfrm>
-                            <a:off x="-22861" y="-227923"/>
-                            <a:ext cx="408972" cy="233609"/>
-                          </a:xfrm>
-                          <a:prstGeom prst="rect">
-                            <a:avLst/>
-                          </a:prstGeom>
-                          <a:noFill/>
-                          <a:ln w="6350">
-                            <a:noFill/>
-                          </a:ln>
-                          <a:effectLst/>
-                        </wps:spPr>
-                        <wps:style>
-                          <a:lnRef idx="0">
-                            <a:schemeClr val="accent1"/>
-                          </a:lnRef>
-                          <a:fillRef idx="0">
-                            <a:schemeClr val="accent1"/>
-                          </a:fillRef>
-                          <a:effectRef idx="0">
-                            <a:schemeClr val="accent1"/>
-                          </a:effectRef>
-                          <a:fontRef idx="minor">
-                            <a:schemeClr val="dk1"/>
-                          </a:fontRef>
-                        </wps:style>
-                        <wps:txbx>
-                          <w:txbxContent>
-                            <w:p>
-                              <w:pPr>
-                                <w:snapToGrid w:val="0"/>
-                                <w:rPr>
-                                  <w:rFonts w:ascii="微软雅黑" w:eastAsia="微软雅黑" w:hAnsi="微软雅黑"/>
-                                  <w:b/>
-                                  <w:color w:val="FFFFFF" w:themeColor="background1"/>
-                                  <w:sz w:val="15"/>
-                                </w:rPr>
-                              </w:pPr>
-                              <w:r>
-                                <w:rPr>
-                                  <w:rFonts w:ascii="微软雅黑" w:eastAsia="微软雅黑" w:hAnsi="微软雅黑" w:hint="eastAsia"/>
-                                  <w:b/>
-                                  <w:color w:val="FFFFFF" w:themeColor="background1"/>
-                                  <w:sz w:val="15"/>
-                                </w:rPr>
-                                <w:t>60%</w:t>
-                              </w:r>
-                            </w:p>
-                          </w:txbxContent>
-                        </wps:txbx>
-                        <wps:bodyPr rot="0" spcFirstLastPara="0" vertOverflow="overflow" horzOverflow="overflow" vert="horz" wrap="square" lIns="91440" tIns="45720" rIns="91440" bIns="45720" numCol="1" spcCol="0" rtlCol="0" fromWordArt="0" anchor="t" anchorCtr="0" forceAA="0" compatLnSpc="1">
-                          <a:noAutofit/>
-                        </wps:bodyPr>
-                      </wps:wsp>
-                    </wpg:wgp>
-                  </a:graphicData>
-                </a:graphic>
-              </wp:anchor>
-            </w:drawing>
-          </mc:Choice>
-          <mc:Fallback>
-            <w:pict>
-              <v:group w14:anchorId="71768078" id="组合 17" o:spid="_x0000_s1056" style="position:absolute;left:0;text-align:left;margin-left:94.9pt;margin-top:583.35pt;width:32.15pt;height:18.35pt;z-index:251651072" coordorigin="-22861,-227923" coordsize="408972,233609" o:gfxdata="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">
-                <v:rect id="矩形 15" o:spid="_x0000_s1057" style="position:absolute;left:81959;top:-191140;width:189170;height:189245;rotation:45;visibility:visible;mso-wrap-style:square;v-text-anchor:middle" o:gfxdata="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" fillcolor="#ffa500" stroked="f" strokeweight="2pt"/>
-                <v:shape id="文本框 16" o:spid="_x0000_s1058" type="#_x0000_t202" style="position:absolute;left:-22861;top:-227923;width:408972;height:233609;visibility:visible;mso-wrap-style:square;v-text-anchor:top" o:gfxdata="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" filled="f" stroked="f" strokeweight=".5pt">
-                  <v:textbox>
-                    <w:txbxContent>
-                      <w:p>
-                        <w:pPr>
-                          <w:snapToGrid w:val="0"/>
-                          <w:rPr>
-                            <w:rFonts w:ascii="微软雅黑" w:eastAsia="微软雅黑" w:hAnsi="微软雅黑"/>
-                            <w:b/>
-                            <w:color w:val="FFFFFF" w:themeColor="background1"/>
-                            <w:sz w:val="15"/>
-                          </w:rPr>
-                        </w:pPr>
-                        <w:r>
-                          <w:rPr>
-                            <w:rFonts w:ascii="微软雅黑" w:eastAsia="微软雅黑" w:hAnsi="微软雅黑" w:hint="eastAsia"/>
-                            <w:b/>
-                            <w:color w:val="FFFFFF" w:themeColor="background1"/>
-                            <w:sz w:val="15"/>
-                          </w:rPr>
-                          <w:t>60%</w:t>
-                        </w:r>
-                      </w:p>
-                    </w:txbxContent>
-                  </v:textbox>
-                </v:shape>
-              </v:group>
-            </w:pict>
-          </mc:Fallback>
-        </mc:AlternateContent>
-      </w:r>
-      <w:r>
-        <w:rPr>
-          <w:noProof/>
-        </w:rPr>
-        <mc:AlternateContent>
-          <mc:Choice Requires="wps">
-            <w:drawing>
-              <wp:anchor distT="0" distB="0" distL="114300" distR="114300" simplePos="0" relativeHeight="251664384" behindDoc="0" locked="0" layoutInCell="1" allowOverlap="1" wp14:anchorId="3533B422" wp14:editId="1B924E53">
-                <wp:simplePos x="0" y="0"/>
-                <wp:positionH relativeFrom="column">
-                  <wp:posOffset>739140</wp:posOffset>
-                </wp:positionH>
-                <wp:positionV relativeFrom="paragraph">
-                  <wp:posOffset>7139940</wp:posOffset>
-                </wp:positionV>
-                <wp:extent cx="1041400" cy="100965"/>
-                <wp:effectExtent l="0" t="0" r="6350" b="0"/>
-                <wp:wrapNone/>
-                <wp:docPr id="44" name="矩形 44"/>
-                <wp:cNvGraphicFramePr/>
-                <a:graphic xmlns:a="http://schemas.openxmlformats.org/drawingml/2006/main">
-                  <a:graphicData uri="http://schemas.microsoft.com/office/word/2010/wordprocessingShape">
-                    <wps:wsp>
-                      <wps:cNvSpPr/>
-                      <wps:spPr>
-                        <a:xfrm>
-                          <a:off x="0" y="0"/>
-                          <a:ext cx="1041400" cy="100965"/>
-                        </a:xfrm>
-                        <a:prstGeom prst="rect">
-                          <a:avLst/>
-                        </a:prstGeom>
-                        <a:solidFill>
-                          <a:srgbClr val="FFA500"/>
-                        </a:solidFill>
-                        <a:ln>
-                          <a:noFill/>
-                        </a:ln>
-                      </wps:spPr>
-                      <wps:style>
-                        <a:lnRef idx="2">
-                          <a:schemeClr val="accent1">
-                            <a:shade val="50000"/>
-                          </a:schemeClr>
-                        </a:lnRef>
-                        <a:fillRef idx="1">
-                          <a:schemeClr val="accent1"/>
-                        </a:fillRef>
-                        <a:effectRef idx="0">
-                          <a:schemeClr val="accent1"/>
-                        </a:effectRef>
-                        <a:fontRef idx="minor">
-                          <a:schemeClr val="lt1"/>
-                        </a:fontRef>
-                      </wps:style>
-                      <wps:bodyPr rot="0" spcFirstLastPara="0" vertOverflow="overflow" horzOverflow="overflow" vert="horz" wrap="square" lIns="91440" tIns="45720" rIns="91440" bIns="45720" numCol="1" spcCol="0" rtlCol="0" fromWordArt="0" anchor="ctr" anchorCtr="0" forceAA="0" compatLnSpc="1">
-                        <a:noAutofit/>
-                      </wps:bodyPr>
-                    </wps:wsp>
-                  </a:graphicData>
-                </a:graphic>
-              </wp:anchor>
-            </w:drawing>
-          </mc:Choice>
-          <mc:Fallback>
-            <w:pict>
-              <v:rect w14:anchorId="3A3B5BD7" id="矩形 44" o:spid="_x0000_s1026" style="position:absolute;left:0;text-align:left;margin-left:58.2pt;margin-top:562.2pt;width:82pt;height:7.95pt;z-index:251664384;visibility:visible;mso-wrap-style:square;mso-wrap-distance-left:9pt;mso-wrap-distance-top:0;mso-wrap-distance-right:9pt;mso-wrap-distance-bottom:0;mso-position-horizontal:absolute;mso-position-horizontal-relative:text;mso-position-vertical:absolute;mso-position-vertical-relative:text;v-text-anchor:middle" o:gfxdata="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" fillcolor="#ffa500" stroked="f" strokeweight="2pt"/>
-            </w:pict>
-          </mc:Fallback>
-        </mc:AlternateContent>
-      </w:r>
-      <w:r>
-        <w:rPr>
-          <w:noProof/>
-        </w:rPr>
-        <mc:AlternateContent>
-          <mc:Choice Requires="wps">
-            <w:drawing>
-              <wp:anchor distT="45720" distB="45720" distL="114300" distR="114300" simplePos="0" relativeHeight="251645952" behindDoc="1" locked="0" layoutInCell="1" allowOverlap="1" wp14:anchorId="56D3950D" wp14:editId="0E09F7D5">
+              <wp:anchor distT="45720" distB="45720" distL="114300" distR="114300" simplePos="0" relativeHeight="251645952" behindDoc="1" locked="0" layoutInCell="1" allowOverlap="1">
                 <wp:simplePos x="0" y="0"/>
                 <wp:positionH relativeFrom="column">
                   <wp:posOffset>-170180</wp:posOffset>
@@ -4712,9 +3041,7 @@
                 <wp:effectExtent l="0" t="0" r="0" b="0"/>
                 <wp:wrapNone/>
                 <wp:docPr id="11" name="文本框 2"/>
-                <wp:cNvGraphicFramePr>
-                  <a:graphicFrameLocks xmlns:a="http://schemas.openxmlformats.org/drawingml/2006/main"/>
-                </wp:cNvGraphicFramePr>
+                <wp:cNvGraphicFramePr/>
                 <a:graphic xmlns:a="http://schemas.openxmlformats.org/drawingml/2006/main">
                   <a:graphicData uri="http://schemas.microsoft.com/office/word/2010/wordprocessingShape">
                     <wps:wsp>
@@ -4746,23 +3073,13 @@
                             </w:pPr>
                             <w:r>
                               <w:rPr>
-                                <w:rFonts w:ascii="微软雅黑" w:eastAsia="微软雅黑" w:hAnsi="微软雅黑" w:hint="eastAsia"/>
+                                <w:rFonts w:hint="eastAsia" w:ascii="微软雅黑" w:hAnsi="微软雅黑" w:eastAsia="微软雅黑"/>
                                 <w:b/>
                                 <w:color w:val="FFA500"/>
                                 <w:sz w:val="32"/>
                                 <w:szCs w:val="26"/>
                               </w:rPr>
-                              <w:t>技能</w:t>
-                            </w:r>
-                            <w:r>
-                              <w:rPr>
-                                <w:rFonts w:ascii="微软雅黑" w:eastAsia="微软雅黑" w:hAnsi="微软雅黑" w:hint="eastAsia"/>
-                                <w:b/>
-                                <w:color w:val="FFA500"/>
-                                <w:sz w:val="32"/>
-                                <w:szCs w:val="26"/>
-                              </w:rPr>
-                              <w:t>水平</w:t>
+                              <w:t>技能水平</w:t>
                             </w:r>
                           </w:p>
                         </w:txbxContent>
@@ -4778,7 +3095,11 @@
           </mc:Choice>
           <mc:Fallback>
             <w:pict>
-              <v:shape w14:anchorId="56D3950D" id="_x0000_s1059" type="#_x0000_t202" style="position:absolute;left:0;text-align:left;margin-left:-13.4pt;margin-top:566pt;width:127.7pt;height:33.8pt;z-index:-251670528;visibility:visible;mso-wrap-style:square;mso-wrap-distance-left:9pt;mso-wrap-distance-top:3.6pt;mso-wrap-distance-right:9pt;mso-wrap-distance-bottom:3.6pt;mso-position-horizontal:absolute;mso-position-horizontal-relative:text;mso-position-vertical:absolute;mso-position-vertical-relative:page;v-text-anchor:top" o:gfxdata="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" filled="f" stroked="f">
+              <v:shape id="文本框 2" o:spid="_x0000_s1026" o:spt="202" type="#_x0000_t202" style="position:absolute;left:0pt;margin-left:-13.4pt;margin-top:566pt;height:33.8pt;width:127.7pt;mso-position-vertical-relative:page;z-index:-251670528;mso-width-relative:page;mso-height-relative:page;" filled="f" stroked="f" coordsize="21600,21600" o:gfxdata="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">
+                <v:fill on="f" focussize="0,0"/>
+                <v:stroke on="f" miterlimit="8" joinstyle="miter"/>
+                <v:imagedata o:title=""/>
+                <o:lock v:ext="edit" aspectratio="f"/>
                 <v:textbox>
                   <w:txbxContent>
                     <w:p>
@@ -4790,41 +3111,27 @@
                       </w:pPr>
                       <w:r>
                         <w:rPr>
-                          <w:rFonts w:ascii="微软雅黑" w:eastAsia="微软雅黑" w:hAnsi="微软雅黑" w:hint="eastAsia"/>
+                          <w:rFonts w:hint="eastAsia" w:ascii="微软雅黑" w:hAnsi="微软雅黑" w:eastAsia="微软雅黑"/>
                           <w:b/>
                           <w:color w:val="FFA500"/>
                           <w:sz w:val="32"/>
                           <w:szCs w:val="26"/>
                         </w:rPr>
-                        <w:t>技能</w:t>
-                      </w:r>
-                      <w:r>
-                        <w:rPr>
-                          <w:rFonts w:ascii="微软雅黑" w:eastAsia="微软雅黑" w:hAnsi="微软雅黑" w:hint="eastAsia"/>
-                          <w:b/>
-                          <w:color w:val="FFA500"/>
-                          <w:sz w:val="32"/>
-                          <w:szCs w:val="26"/>
-                        </w:rPr>
-                        <w:t>水平</w:t>
+                        <w:t>技能水平</w:t>
                       </w:r>
                     </w:p>
                   </w:txbxContent>
                 </v:textbox>
-                <w10:wrap anchory="page"/>
               </v:shape>
             </w:pict>
           </mc:Fallback>
         </mc:AlternateContent>
       </w:r>
       <w:r>
-        <w:rPr>
-          <w:noProof/>
-        </w:rPr>
         <mc:AlternateContent>
           <mc:Choice Requires="wps">
             <w:drawing>
-              <wp:anchor distT="0" distB="0" distL="114300" distR="114300" simplePos="0" relativeHeight="251648000" behindDoc="0" locked="0" layoutInCell="1" allowOverlap="1" wp14:anchorId="2F754D45" wp14:editId="42220DF5">
+              <wp:anchor distT="0" distB="0" distL="114300" distR="114300" simplePos="0" relativeHeight="251648000" behindDoc="0" locked="0" layoutInCell="1" allowOverlap="1">
                 <wp:simplePos x="0" y="0"/>
                 <wp:positionH relativeFrom="column">
                   <wp:posOffset>-185420</wp:posOffset>
@@ -4877,16 +3184,26 @@
                               <w:spacing w:line="264" w:lineRule="auto"/>
                               <w:jc w:val="left"/>
                               <w:rPr>
-                                <w:rFonts w:ascii="微软雅黑" w:eastAsia="微软雅黑" w:hAnsi="微软雅黑"/>
+                                <w:rFonts w:ascii="微软雅黑" w:hAnsi="微软雅黑" w:eastAsia="微软雅黑"/>
                                 <w:b/>
                                 <w:color w:val="FFFFFF" w:themeColor="background1"/>
+                                <w14:textFill>
+                                  <w14:solidFill>
+                                    <w14:schemeClr w14:val="bg1"/>
+                                  </w14:solidFill>
+                                </w14:textFill>
                               </w:rPr>
                             </w:pPr>
                             <w:r>
                               <w:rPr>
-                                <w:rFonts w:ascii="微软雅黑" w:eastAsia="微软雅黑" w:hAnsi="微软雅黑" w:hint="eastAsia"/>
+                                <w:rFonts w:hint="eastAsia" w:ascii="微软雅黑" w:hAnsi="微软雅黑" w:eastAsia="微软雅黑"/>
                                 <w:b/>
                                 <w:color w:val="FFFFFF" w:themeColor="background1"/>
+                                <w14:textFill>
+                                  <w14:solidFill>
+                                    <w14:schemeClr w14:val="bg1"/>
+                                  </w14:solidFill>
+                                </w14:textFill>
                               </w:rPr>
                               <w:t>手机：17612220907</w:t>
                             </w:r>
@@ -4897,30 +3214,66 @@
                               <w:spacing w:line="264" w:lineRule="auto"/>
                               <w:jc w:val="left"/>
                               <w:rPr>
-                                <w:rFonts w:ascii="微软雅黑" w:eastAsia="微软雅黑" w:hAnsi="微软雅黑"/>
+                                <w:rFonts w:ascii="微软雅黑" w:hAnsi="微软雅黑" w:eastAsia="微软雅黑"/>
                                 <w:b/>
                                 <w:color w:val="FFFFFF" w:themeColor="background1"/>
+                                <w14:textFill>
+                                  <w14:solidFill>
+                                    <w14:schemeClr w14:val="bg1"/>
+                                  </w14:solidFill>
+                                </w14:textFill>
                               </w:rPr>
                             </w:pPr>
                             <w:r>
                               <w:rPr>
-                                <w:rFonts w:ascii="微软雅黑" w:eastAsia="微软雅黑" w:hAnsi="微软雅黑" w:hint="eastAsia"/>
+                                <w:rFonts w:hint="eastAsia" w:ascii="微软雅黑" w:hAnsi="微软雅黑" w:eastAsia="微软雅黑"/>
                                 <w:b/>
                                 <w:color w:val="FFFFFF" w:themeColor="background1"/>
+                                <w14:textFill>
+                                  <w14:solidFill>
+                                    <w14:schemeClr w14:val="bg1"/>
+                                  </w14:solidFill>
+                                </w14:textFill>
                               </w:rPr>
                               <w:t>邮箱：</w:t>
                             </w:r>
-                            <w:hyperlink r:id="rId12" w:history="1">
-                              <w:r>
-                                <w:rPr>
-                                  <w:rStyle w:val="aa"/>
-                                  <w:rFonts w:ascii="微软雅黑" w:eastAsia="微软雅黑" w:hAnsi="微软雅黑" w:hint="eastAsia"/>
-                                  <w:b/>
-                                  <w:color w:val="FFFFFF" w:themeColor="background1"/>
-                                </w:rPr>
-                                <w:t>st5983@outlook.com</w:t>
-                              </w:r>
-                            </w:hyperlink>
+                            <w:r>
+                              <w:fldChar w:fldCharType="begin"/>
+                            </w:r>
+                            <w:r>
+                              <w:instrText xml:space="preserve"> HYPERLINK "mailto:st5983@outlook.com" </w:instrText>
+                            </w:r>
+                            <w:r>
+                              <w:fldChar w:fldCharType="separate"/>
+                            </w:r>
+                            <w:r>
+                              <w:rPr>
+                                <w:rStyle w:val="8"/>
+                                <w:rFonts w:hint="eastAsia" w:ascii="微软雅黑" w:hAnsi="微软雅黑" w:eastAsia="微软雅黑"/>
+                                <w:b/>
+                                <w:color w:val="FFFFFF" w:themeColor="background1"/>
+                                <w14:textFill>
+                                  <w14:solidFill>
+                                    <w14:schemeClr w14:val="bg1"/>
+                                  </w14:solidFill>
+                                </w14:textFill>
+                              </w:rPr>
+                              <w:t>st5983@outlook.com</w:t>
+                            </w:r>
+                            <w:r>
+                              <w:rPr>
+                                <w:rStyle w:val="8"/>
+                                <w:rFonts w:hint="eastAsia" w:ascii="微软雅黑" w:hAnsi="微软雅黑" w:eastAsia="微软雅黑"/>
+                                <w:b/>
+                                <w:color w:val="FFFFFF" w:themeColor="background1"/>
+                                <w14:textFill>
+                                  <w14:solidFill>
+                                    <w14:schemeClr w14:val="bg1"/>
+                                  </w14:solidFill>
+                                </w14:textFill>
+                              </w:rPr>
+                              <w:fldChar w:fldCharType="end"/>
+                            </w:r>
                           </w:p>
                           <w:p>
                             <w:pPr>
@@ -4928,34 +3281,28 @@
                               <w:spacing w:line="264" w:lineRule="auto"/>
                               <w:jc w:val="left"/>
                               <w:rPr>
-                                <w:rFonts w:ascii="微软雅黑" w:eastAsia="微软雅黑" w:hAnsi="微软雅黑"/>
+                                <w:rFonts w:ascii="微软雅黑" w:hAnsi="微软雅黑" w:eastAsia="微软雅黑"/>
                                 <w:b/>
                                 <w:color w:val="FFFFFF" w:themeColor="background1"/>
+                                <w14:textFill>
+                                  <w14:solidFill>
+                                    <w14:schemeClr w14:val="bg1"/>
+                                  </w14:solidFill>
+                                </w14:textFill>
                               </w:rPr>
                             </w:pPr>
                             <w:r>
                               <w:rPr>
-                                <w:rFonts w:ascii="微软雅黑" w:eastAsia="微软雅黑" w:hAnsi="微软雅黑" w:hint="eastAsia"/>
+                                <w:rFonts w:hint="eastAsia" w:ascii="微软雅黑" w:hAnsi="微软雅黑" w:eastAsia="微软雅黑"/>
                                 <w:b/>
                                 <w:color w:val="FFFFFF" w:themeColor="background1"/>
-                              </w:rPr>
-                              <w:t>地址：</w:t>
-                            </w:r>
-                            <w:r>
-                              <w:rPr>
-                                <w:rFonts w:ascii="微软雅黑" w:eastAsia="微软雅黑" w:hAnsi="微软雅黑" w:hint="eastAsia"/>
-                                <w:b/>
-                                <w:color w:val="FFFFFF" w:themeColor="background1"/>
-                              </w:rPr>
-                              <w:t>广东省深圳</w:t>
-                            </w:r>
-                            <w:r>
-                              <w:rPr>
-                                <w:rFonts w:ascii="微软雅黑" w:eastAsia="微软雅黑" w:hAnsi="微软雅黑" w:hint="eastAsia"/>
-                                <w:b/>
-                                <w:color w:val="FFFFFF" w:themeColor="background1"/>
-                              </w:rPr>
-                              <w:t>市</w:t>
+                                <w14:textFill>
+                                  <w14:solidFill>
+                                    <w14:schemeClr w14:val="bg1"/>
+                                  </w14:solidFill>
+                                </w14:textFill>
+                              </w:rPr>
+                              <w:t>地址：广东省深圳市</w:t>
                             </w:r>
                           </w:p>
                         </w:txbxContent>
@@ -4971,7 +3318,11 @@
           </mc:Choice>
           <mc:Fallback>
             <w:pict>
-              <v:shape w14:anchorId="2F754D45" id="文本框 5" o:spid="_x0000_s1060" type="#_x0000_t202" style="position:absolute;left:0;text-align:left;margin-left:-14.6pt;margin-top:436.8pt;width:168.5pt;height:86.4pt;z-index:251648000;visibility:visible;mso-wrap-style:square;mso-wrap-distance-left:9pt;mso-wrap-distance-top:0;mso-wrap-distance-right:9pt;mso-wrap-distance-bottom:0;mso-position-horizontal:absolute;mso-position-horizontal-relative:text;mso-position-vertical:absolute;mso-position-vertical-relative:text;v-text-anchor:top" o:gfxdata="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" filled="f" stroked="f" strokeweight=".5pt">
+              <v:shape id="_x0000_s1026" o:spid="_x0000_s1026" o:spt="202" type="#_x0000_t202" style="position:absolute;left:0pt;margin-left:-14.6pt;margin-top:436.8pt;height:86.4pt;width:168.5pt;z-index:251648000;mso-width-relative:page;mso-height-relative:page;" filled="f" stroked="f" coordsize="21600,21600" o:gfxdata="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">
+                <v:fill on="f" focussize="0,0"/>
+                <v:stroke on="f" weight="0.5pt"/>
+                <v:imagedata o:title=""/>
+                <o:lock v:ext="edit" aspectratio="f"/>
                 <v:textbox>
                   <w:txbxContent>
                     <w:p>
@@ -4980,16 +3331,26 @@
                         <w:spacing w:line="264" w:lineRule="auto"/>
                         <w:jc w:val="left"/>
                         <w:rPr>
-                          <w:rFonts w:ascii="微软雅黑" w:eastAsia="微软雅黑" w:hAnsi="微软雅黑"/>
+                          <w:rFonts w:ascii="微软雅黑" w:hAnsi="微软雅黑" w:eastAsia="微软雅黑"/>
                           <w:b/>
                           <w:color w:val="FFFFFF" w:themeColor="background1"/>
+                          <w14:textFill>
+                            <w14:solidFill>
+                              <w14:schemeClr w14:val="bg1"/>
+                            </w14:solidFill>
+                          </w14:textFill>
                         </w:rPr>
                       </w:pPr>
                       <w:r>
                         <w:rPr>
-                          <w:rFonts w:ascii="微软雅黑" w:eastAsia="微软雅黑" w:hAnsi="微软雅黑" w:hint="eastAsia"/>
+                          <w:rFonts w:hint="eastAsia" w:ascii="微软雅黑" w:hAnsi="微软雅黑" w:eastAsia="微软雅黑"/>
                           <w:b/>
                           <w:color w:val="FFFFFF" w:themeColor="background1"/>
+                          <w14:textFill>
+                            <w14:solidFill>
+                              <w14:schemeClr w14:val="bg1"/>
+                            </w14:solidFill>
+                          </w14:textFill>
                         </w:rPr>
                         <w:t>手机：17612220907</w:t>
                       </w:r>
@@ -5000,30 +3361,66 @@
                         <w:spacing w:line="264" w:lineRule="auto"/>
                         <w:jc w:val="left"/>
                         <w:rPr>
-                          <w:rFonts w:ascii="微软雅黑" w:eastAsia="微软雅黑" w:hAnsi="微软雅黑"/>
+                          <w:rFonts w:ascii="微软雅黑" w:hAnsi="微软雅黑" w:eastAsia="微软雅黑"/>
                           <w:b/>
                           <w:color w:val="FFFFFF" w:themeColor="background1"/>
+                          <w14:textFill>
+                            <w14:solidFill>
+                              <w14:schemeClr w14:val="bg1"/>
+                            </w14:solidFill>
+                          </w14:textFill>
                         </w:rPr>
                       </w:pPr>
                       <w:r>
                         <w:rPr>
-                          <w:rFonts w:ascii="微软雅黑" w:eastAsia="微软雅黑" w:hAnsi="微软雅黑" w:hint="eastAsia"/>
+                          <w:rFonts w:hint="eastAsia" w:ascii="微软雅黑" w:hAnsi="微软雅黑" w:eastAsia="微软雅黑"/>
                           <w:b/>
                           <w:color w:val="FFFFFF" w:themeColor="background1"/>
+                          <w14:textFill>
+                            <w14:solidFill>
+                              <w14:schemeClr w14:val="bg1"/>
+                            </w14:solidFill>
+                          </w14:textFill>
                         </w:rPr>
                         <w:t>邮箱：</w:t>
                       </w:r>
-                      <w:hyperlink r:id="rId13" w:history="1">
-                        <w:r>
-                          <w:rPr>
-                            <w:rStyle w:val="aa"/>
-                            <w:rFonts w:ascii="微软雅黑" w:eastAsia="微软雅黑" w:hAnsi="微软雅黑" w:hint="eastAsia"/>
-                            <w:b/>
-                            <w:color w:val="FFFFFF" w:themeColor="background1"/>
-                          </w:rPr>
-                          <w:t>st5983@outlook.com</w:t>
-                        </w:r>
-                      </w:hyperlink>
+                      <w:r>
+                        <w:fldChar w:fldCharType="begin"/>
+                      </w:r>
+                      <w:r>
+                        <w:instrText xml:space="preserve"> HYPERLINK "mailto:st5983@outlook.com" </w:instrText>
+                      </w:r>
+                      <w:r>
+                        <w:fldChar w:fldCharType="separate"/>
+                      </w:r>
+                      <w:r>
+                        <w:rPr>
+                          <w:rStyle w:val="8"/>
+                          <w:rFonts w:hint="eastAsia" w:ascii="微软雅黑" w:hAnsi="微软雅黑" w:eastAsia="微软雅黑"/>
+                          <w:b/>
+                          <w:color w:val="FFFFFF" w:themeColor="background1"/>
+                          <w14:textFill>
+                            <w14:solidFill>
+                              <w14:schemeClr w14:val="bg1"/>
+                            </w14:solidFill>
+                          </w14:textFill>
+                        </w:rPr>
+                        <w:t>st5983@outlook.com</w:t>
+                      </w:r>
+                      <w:r>
+                        <w:rPr>
+                          <w:rStyle w:val="8"/>
+                          <w:rFonts w:hint="eastAsia" w:ascii="微软雅黑" w:hAnsi="微软雅黑" w:eastAsia="微软雅黑"/>
+                          <w:b/>
+                          <w:color w:val="FFFFFF" w:themeColor="background1"/>
+                          <w14:textFill>
+                            <w14:solidFill>
+                              <w14:schemeClr w14:val="bg1"/>
+                            </w14:solidFill>
+                          </w14:textFill>
+                        </w:rPr>
+                        <w:fldChar w:fldCharType="end"/>
+                      </w:r>
                     </w:p>
                     <w:p>
                       <w:pPr>
@@ -5031,34 +3428,28 @@
                         <w:spacing w:line="264" w:lineRule="auto"/>
                         <w:jc w:val="left"/>
                         <w:rPr>
-                          <w:rFonts w:ascii="微软雅黑" w:eastAsia="微软雅黑" w:hAnsi="微软雅黑"/>
+                          <w:rFonts w:ascii="微软雅黑" w:hAnsi="微软雅黑" w:eastAsia="微软雅黑"/>
                           <w:b/>
                           <w:color w:val="FFFFFF" w:themeColor="background1"/>
+                          <w14:textFill>
+                            <w14:solidFill>
+                              <w14:schemeClr w14:val="bg1"/>
+                            </w14:solidFill>
+                          </w14:textFill>
                         </w:rPr>
                       </w:pPr>
                       <w:r>
                         <w:rPr>
-                          <w:rFonts w:ascii="微软雅黑" w:eastAsia="微软雅黑" w:hAnsi="微软雅黑" w:hint="eastAsia"/>
+                          <w:rFonts w:hint="eastAsia" w:ascii="微软雅黑" w:hAnsi="微软雅黑" w:eastAsia="微软雅黑"/>
                           <w:b/>
                           <w:color w:val="FFFFFF" w:themeColor="background1"/>
-                        </w:rPr>
-                        <w:t>地址：</w:t>
-                      </w:r>
-                      <w:r>
-                        <w:rPr>
-                          <w:rFonts w:ascii="微软雅黑" w:eastAsia="微软雅黑" w:hAnsi="微软雅黑" w:hint="eastAsia"/>
-                          <w:b/>
-                          <w:color w:val="FFFFFF" w:themeColor="background1"/>
-                        </w:rPr>
-                        <w:t>广东省深圳</w:t>
-                      </w:r>
-                      <w:r>
-                        <w:rPr>
-                          <w:rFonts w:ascii="微软雅黑" w:eastAsia="微软雅黑" w:hAnsi="微软雅黑" w:hint="eastAsia"/>
-                          <w:b/>
-                          <w:color w:val="FFFFFF" w:themeColor="background1"/>
-                        </w:rPr>
-                        <w:t>市</w:t>
+                          <w14:textFill>
+                            <w14:solidFill>
+                              <w14:schemeClr w14:val="bg1"/>
+                            </w14:solidFill>
+                          </w14:textFill>
+                        </w:rPr>
+                        <w:t>地址：广东省深圳市</w:t>
                       </w:r>
                     </w:p>
                   </w:txbxContent>
@@ -5069,13 +3460,10 @@
         </mc:AlternateContent>
       </w:r>
       <w:r>
-        <w:rPr>
-          <w:noProof/>
-        </w:rPr>
         <mc:AlternateContent>
           <mc:Choice Requires="wps">
             <w:drawing>
-              <wp:anchor distT="45720" distB="45720" distL="114300" distR="114300" simplePos="0" relativeHeight="251644928" behindDoc="1" locked="0" layoutInCell="1" allowOverlap="1" wp14:anchorId="2F7E4B31" wp14:editId="1B1772D1">
+              <wp:anchor distT="45720" distB="45720" distL="114300" distR="114300" simplePos="0" relativeHeight="251644928" behindDoc="1" locked="0" layoutInCell="1" allowOverlap="1">
                 <wp:simplePos x="0" y="0"/>
                 <wp:positionH relativeFrom="column">
                   <wp:posOffset>-193040</wp:posOffset>
@@ -5087,9 +3475,7 @@
                 <wp:effectExtent l="0" t="0" r="0" b="0"/>
                 <wp:wrapNone/>
                 <wp:docPr id="10" name="文本框 2"/>
-                <wp:cNvGraphicFramePr>
-                  <a:graphicFrameLocks xmlns:a="http://schemas.openxmlformats.org/drawingml/2006/main"/>
-                </wp:cNvGraphicFramePr>
+                <wp:cNvGraphicFramePr/>
                 <a:graphic xmlns:a="http://schemas.openxmlformats.org/drawingml/2006/main">
                   <a:graphicData uri="http://schemas.microsoft.com/office/word/2010/wordprocessingShape">
                     <wps:wsp>
@@ -5117,7 +3503,7 @@
                               <w:adjustRightInd w:val="0"/>
                               <w:snapToGrid w:val="0"/>
                               <w:rPr>
-                                <w:rFonts w:ascii="微软雅黑" w:eastAsia="微软雅黑" w:hAnsi="微软雅黑"/>
+                                <w:rFonts w:ascii="微软雅黑" w:hAnsi="微软雅黑" w:eastAsia="微软雅黑"/>
                                 <w:b/>
                                 <w:color w:val="FFA500"/>
                                 <w:sz w:val="32"/>
@@ -5126,7 +3512,7 @@
                             </w:pPr>
                             <w:r>
                               <w:rPr>
-                                <w:rFonts w:ascii="微软雅黑" w:eastAsia="微软雅黑" w:hAnsi="微软雅黑" w:hint="eastAsia"/>
+                                <w:rFonts w:hint="eastAsia" w:ascii="微软雅黑" w:hAnsi="微软雅黑" w:eastAsia="微软雅黑"/>
                                 <w:b/>
                                 <w:color w:val="FFA500"/>
                                 <w:sz w:val="32"/>
@@ -5156,7 +3542,11 @@
           </mc:Choice>
           <mc:Fallback>
             <w:pict>
-              <v:shape w14:anchorId="2F7E4B31" id="_x0000_s1061" type="#_x0000_t202" style="position:absolute;left:0;text-align:left;margin-left:-15.2pt;margin-top:451.8pt;width:127.7pt;height:33.8pt;z-index:-251671552;visibility:visible;mso-wrap-style:square;mso-wrap-distance-left:9pt;mso-wrap-distance-top:3.6pt;mso-wrap-distance-right:9pt;mso-wrap-distance-bottom:3.6pt;mso-position-horizontal:absolute;mso-position-horizontal-relative:text;mso-position-vertical:absolute;mso-position-vertical-relative:page;v-text-anchor:top" o:gfxdata="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" filled="f" stroked="f">
+              <v:shape id="文本框 2" o:spid="_x0000_s1026" o:spt="202" type="#_x0000_t202" style="position:absolute;left:0pt;margin-left:-15.2pt;margin-top:451.8pt;height:33.8pt;width:127.7pt;mso-position-vertical-relative:page;z-index:-251671552;mso-width-relative:page;mso-height-relative:page;" filled="f" stroked="f" coordsize="21600,21600" o:gfxdata="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">
+                <v:fill on="f" focussize="0,0"/>
+                <v:stroke on="f" miterlimit="8" joinstyle="miter"/>
+                <v:imagedata o:title=""/>
+                <o:lock v:ext="edit" aspectratio="f"/>
                 <v:textbox>
                   <w:txbxContent>
                     <w:p>
@@ -5164,7 +3554,7 @@
                         <w:adjustRightInd w:val="0"/>
                         <w:snapToGrid w:val="0"/>
                         <w:rPr>
-                          <w:rFonts w:ascii="微软雅黑" w:eastAsia="微软雅黑" w:hAnsi="微软雅黑"/>
+                          <w:rFonts w:ascii="微软雅黑" w:hAnsi="微软雅黑" w:eastAsia="微软雅黑"/>
                           <w:b/>
                           <w:color w:val="FFA500"/>
                           <w:sz w:val="32"/>
@@ -5173,7 +3563,7 @@
                       </w:pPr>
                       <w:r>
                         <w:rPr>
-                          <w:rFonts w:ascii="微软雅黑" w:eastAsia="微软雅黑" w:hAnsi="微软雅黑" w:hint="eastAsia"/>
+                          <w:rFonts w:hint="eastAsia" w:ascii="微软雅黑" w:hAnsi="微软雅黑" w:eastAsia="微软雅黑"/>
                           <w:b/>
                           <w:color w:val="FFA500"/>
                           <w:sz w:val="32"/>
@@ -5192,20 +3582,16 @@
                     </w:p>
                   </w:txbxContent>
                 </v:textbox>
-                <w10:wrap anchory="page"/>
               </v:shape>
             </w:pict>
           </mc:Fallback>
         </mc:AlternateContent>
       </w:r>
       <w:r>
-        <w:rPr>
-          <w:noProof/>
-        </w:rPr>
         <mc:AlternateContent>
           <mc:Choice Requires="wps">
             <w:drawing>
-              <wp:anchor distT="0" distB="0" distL="114300" distR="114300" simplePos="0" relativeHeight="251646976" behindDoc="0" locked="0" layoutInCell="1" allowOverlap="1" wp14:anchorId="6D9C717F" wp14:editId="25BB1078">
+              <wp:anchor distT="0" distB="0" distL="114300" distR="114300" simplePos="0" relativeHeight="251646976" behindDoc="0" locked="0" layoutInCell="1" allowOverlap="1">
                 <wp:simplePos x="0" y="0"/>
                 <wp:positionH relativeFrom="column">
                   <wp:posOffset>-167640</wp:posOffset>
@@ -5258,16 +3644,26 @@
                               <w:spacing w:line="264" w:lineRule="auto"/>
                               <w:jc w:val="left"/>
                               <w:rPr>
-                                <w:rFonts w:ascii="微软雅黑" w:eastAsia="微软雅黑" w:hAnsi="微软雅黑"/>
+                                <w:rFonts w:ascii="微软雅黑" w:hAnsi="微软雅黑" w:eastAsia="微软雅黑"/>
                                 <w:b/>
                                 <w:color w:val="FFFFFF" w:themeColor="background1"/>
+                                <w14:textFill>
+                                  <w14:solidFill>
+                                    <w14:schemeClr w14:val="bg1"/>
+                                  </w14:solidFill>
+                                </w14:textFill>
                               </w:rPr>
                             </w:pPr>
                             <w:r>
                               <w:rPr>
-                                <w:rFonts w:ascii="微软雅黑" w:eastAsia="微软雅黑" w:hAnsi="微软雅黑" w:hint="eastAsia"/>
+                                <w:rFonts w:hint="eastAsia" w:ascii="微软雅黑" w:hAnsi="微软雅黑" w:eastAsia="微软雅黑"/>
                                 <w:b/>
                                 <w:color w:val="FFFFFF" w:themeColor="background1"/>
+                                <w14:textFill>
+                                  <w14:solidFill>
+                                    <w14:schemeClr w14:val="bg1"/>
+                                  </w14:solidFill>
+                                </w14:textFill>
                               </w:rPr>
                               <w:t>出生年月：1994/9/7</w:t>
                             </w:r>
@@ -5278,16 +3674,26 @@
                               <w:spacing w:line="264" w:lineRule="auto"/>
                               <w:jc w:val="left"/>
                               <w:rPr>
-                                <w:rFonts w:ascii="微软雅黑" w:eastAsia="微软雅黑" w:hAnsi="微软雅黑"/>
+                                <w:rFonts w:ascii="微软雅黑" w:hAnsi="微软雅黑" w:eastAsia="微软雅黑"/>
                                 <w:b/>
                                 <w:color w:val="FFFFFF" w:themeColor="background1"/>
+                                <w14:textFill>
+                                  <w14:solidFill>
+                                    <w14:schemeClr w14:val="bg1"/>
+                                  </w14:solidFill>
+                                </w14:textFill>
                               </w:rPr>
                             </w:pPr>
                             <w:r>
                               <w:rPr>
-                                <w:rFonts w:ascii="微软雅黑" w:eastAsia="微软雅黑" w:hAnsi="微软雅黑" w:hint="eastAsia"/>
+                                <w:rFonts w:hint="eastAsia" w:ascii="微软雅黑" w:hAnsi="微软雅黑" w:eastAsia="微软雅黑"/>
                                 <w:b/>
                                 <w:color w:val="FFFFFF" w:themeColor="background1"/>
+                                <w14:textFill>
+                                  <w14:solidFill>
+                                    <w14:schemeClr w14:val="bg1"/>
+                                  </w14:solidFill>
+                                </w14:textFill>
                               </w:rPr>
                               <w:t>毕业学校：天津理工大学</w:t>
                             </w:r>
@@ -5298,16 +3704,26 @@
                               <w:spacing w:line="264" w:lineRule="auto"/>
                               <w:jc w:val="left"/>
                               <w:rPr>
-                                <w:rFonts w:ascii="微软雅黑" w:eastAsia="微软雅黑" w:hAnsi="微软雅黑"/>
+                                <w:rFonts w:ascii="微软雅黑" w:hAnsi="微软雅黑" w:eastAsia="微软雅黑"/>
                                 <w:b/>
                                 <w:color w:val="FFFFFF" w:themeColor="background1"/>
+                                <w14:textFill>
+                                  <w14:solidFill>
+                                    <w14:schemeClr w14:val="bg1"/>
+                                  </w14:solidFill>
+                                </w14:textFill>
                               </w:rPr>
                             </w:pPr>
                             <w:r>
                               <w:rPr>
-                                <w:rFonts w:ascii="微软雅黑" w:eastAsia="微软雅黑" w:hAnsi="微软雅黑" w:hint="eastAsia"/>
+                                <w:rFonts w:hint="eastAsia" w:ascii="微软雅黑" w:hAnsi="微软雅黑" w:eastAsia="微软雅黑"/>
                                 <w:b/>
                                 <w:color w:val="FFFFFF" w:themeColor="background1"/>
+                                <w14:textFill>
+                                  <w14:solidFill>
+                                    <w14:schemeClr w14:val="bg1"/>
+                                  </w14:solidFill>
+                                </w14:textFill>
                               </w:rPr>
                               <w:t>学历：本科</w:t>
                             </w:r>
@@ -5318,16 +3734,26 @@
                               <w:spacing w:line="264" w:lineRule="auto"/>
                               <w:jc w:val="left"/>
                               <w:rPr>
-                                <w:rFonts w:ascii="微软雅黑" w:eastAsia="微软雅黑" w:hAnsi="微软雅黑"/>
+                                <w:rFonts w:ascii="微软雅黑" w:hAnsi="微软雅黑" w:eastAsia="微软雅黑"/>
                                 <w:b/>
                                 <w:color w:val="FFFFFF" w:themeColor="background1"/>
+                                <w14:textFill>
+                                  <w14:solidFill>
+                                    <w14:schemeClr w14:val="bg1"/>
+                                  </w14:solidFill>
+                                </w14:textFill>
                               </w:rPr>
                             </w:pPr>
                             <w:r>
                               <w:rPr>
-                                <w:rFonts w:ascii="微软雅黑" w:eastAsia="微软雅黑" w:hAnsi="微软雅黑" w:hint="eastAsia"/>
+                                <w:rFonts w:hint="eastAsia" w:ascii="微软雅黑" w:hAnsi="微软雅黑" w:eastAsia="微软雅黑"/>
                                 <w:b/>
                                 <w:color w:val="FFFFFF" w:themeColor="background1"/>
+                                <w14:textFill>
+                                  <w14:solidFill>
+                                    <w14:schemeClr w14:val="bg1"/>
+                                  </w14:solidFill>
+                                </w14:textFill>
                               </w:rPr>
                               <w:t>专业：计算机科学与技术</w:t>
                             </w:r>
@@ -5338,16 +3764,26 @@
                               <w:spacing w:line="264" w:lineRule="auto"/>
                               <w:jc w:val="left"/>
                               <w:rPr>
-                                <w:rFonts w:ascii="微软雅黑" w:eastAsia="微软雅黑" w:hAnsi="微软雅黑"/>
+                                <w:rFonts w:ascii="微软雅黑" w:hAnsi="微软雅黑" w:eastAsia="微软雅黑"/>
                                 <w:b/>
                                 <w:color w:val="FFFFFF" w:themeColor="background1"/>
+                                <w14:textFill>
+                                  <w14:solidFill>
+                                    <w14:schemeClr w14:val="bg1"/>
+                                  </w14:solidFill>
+                                </w14:textFill>
                               </w:rPr>
                             </w:pPr>
                             <w:r>
                               <w:rPr>
-                                <w:rFonts w:ascii="微软雅黑" w:eastAsia="微软雅黑" w:hAnsi="微软雅黑" w:hint="eastAsia"/>
+                                <w:rFonts w:hint="eastAsia" w:ascii="微软雅黑" w:hAnsi="微软雅黑" w:eastAsia="微软雅黑"/>
                                 <w:b/>
                                 <w:color w:val="FFFFFF" w:themeColor="background1"/>
+                                <w14:textFill>
+                                  <w14:solidFill>
+                                    <w14:schemeClr w14:val="bg1"/>
+                                  </w14:solidFill>
+                                </w14:textFill>
                               </w:rPr>
                               <w:t>籍贯：河北省保定市</w:t>
                             </w:r>
@@ -5358,16 +3794,26 @@
                               <w:spacing w:line="264" w:lineRule="auto"/>
                               <w:jc w:val="left"/>
                               <w:rPr>
-                                <w:rFonts w:ascii="微软雅黑" w:eastAsia="微软雅黑" w:hAnsi="微软雅黑"/>
+                                <w:rFonts w:ascii="微软雅黑" w:hAnsi="微软雅黑" w:eastAsia="微软雅黑"/>
                                 <w:b/>
                                 <w:color w:val="FFFFFF" w:themeColor="background1"/>
+                                <w14:textFill>
+                                  <w14:solidFill>
+                                    <w14:schemeClr w14:val="bg1"/>
+                                  </w14:solidFill>
+                                </w14:textFill>
                               </w:rPr>
                             </w:pPr>
                             <w:r>
                               <w:rPr>
-                                <w:rFonts w:ascii="微软雅黑" w:eastAsia="微软雅黑" w:hAnsi="微软雅黑" w:hint="eastAsia"/>
+                                <w:rFonts w:hint="eastAsia" w:ascii="微软雅黑" w:hAnsi="微软雅黑" w:eastAsia="微软雅黑"/>
                                 <w:b/>
                                 <w:color w:val="FFFFFF" w:themeColor="background1"/>
+                                <w14:textFill>
+                                  <w14:solidFill>
+                                    <w14:schemeClr w14:val="bg1"/>
+                                  </w14:solidFill>
+                                </w14:textFill>
                               </w:rPr>
                               <w:t>政治面貌：团员</w:t>
                             </w:r>
@@ -5380,15 +3826,16 @@
                     </wps:wsp>
                   </a:graphicData>
                 </a:graphic>
-                <wp14:sizeRelV relativeFrom="margin">
-                  <wp14:pctHeight>0</wp14:pctHeight>
-                </wp14:sizeRelV>
               </wp:anchor>
             </w:drawing>
           </mc:Choice>
           <mc:Fallback>
             <w:pict>
-              <v:shape w14:anchorId="6D9C717F" id="文本框 56" o:spid="_x0000_s1062" type="#_x0000_t202" style="position:absolute;left:0;text-align:left;margin-left:-13.2pt;margin-top:264pt;width:168.5pt;height:127.2pt;z-index:251646976;visibility:visible;mso-wrap-style:square;mso-height-percent:0;mso-wrap-distance-left:9pt;mso-wrap-distance-top:0;mso-wrap-distance-right:9pt;mso-wrap-distance-bottom:0;mso-position-horizontal:absolute;mso-position-horizontal-relative:text;mso-position-vertical:absolute;mso-position-vertical-relative:text;mso-height-percent:0;mso-height-relative:margin;v-text-anchor:top" o:gfxdata="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" filled="f" stroked="f" strokeweight=".5pt">
+              <v:shape id="_x0000_s1026" o:spid="_x0000_s1026" o:spt="202" type="#_x0000_t202" style="position:absolute;left:0pt;margin-left:-13.2pt;margin-top:264pt;height:127.2pt;width:168.5pt;z-index:251646976;mso-width-relative:page;mso-height-relative:page;" filled="f" stroked="f" coordsize="21600,21600" o:gfxdata="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">
+                <v:fill on="f" focussize="0,0"/>
+                <v:stroke on="f" weight="0.5pt"/>
+                <v:imagedata o:title=""/>
+                <o:lock v:ext="edit" aspectratio="f"/>
                 <v:textbox>
                   <w:txbxContent>
                     <w:p>
@@ -5397,16 +3844,26 @@
                         <w:spacing w:line="264" w:lineRule="auto"/>
                         <w:jc w:val="left"/>
                         <w:rPr>
-                          <w:rFonts w:ascii="微软雅黑" w:eastAsia="微软雅黑" w:hAnsi="微软雅黑"/>
+                          <w:rFonts w:ascii="微软雅黑" w:hAnsi="微软雅黑" w:eastAsia="微软雅黑"/>
                           <w:b/>
                           <w:color w:val="FFFFFF" w:themeColor="background1"/>
+                          <w14:textFill>
+                            <w14:solidFill>
+                              <w14:schemeClr w14:val="bg1"/>
+                            </w14:solidFill>
+                          </w14:textFill>
                         </w:rPr>
                       </w:pPr>
                       <w:r>
                         <w:rPr>
-                          <w:rFonts w:ascii="微软雅黑" w:eastAsia="微软雅黑" w:hAnsi="微软雅黑" w:hint="eastAsia"/>
+                          <w:rFonts w:hint="eastAsia" w:ascii="微软雅黑" w:hAnsi="微软雅黑" w:eastAsia="微软雅黑"/>
                           <w:b/>
                           <w:color w:val="FFFFFF" w:themeColor="background1"/>
+                          <w14:textFill>
+                            <w14:solidFill>
+                              <w14:schemeClr w14:val="bg1"/>
+                            </w14:solidFill>
+                          </w14:textFill>
                         </w:rPr>
                         <w:t>出生年月：1994/9/7</w:t>
                       </w:r>
@@ -5417,16 +3874,26 @@
                         <w:spacing w:line="264" w:lineRule="auto"/>
                         <w:jc w:val="left"/>
                         <w:rPr>
-                          <w:rFonts w:ascii="微软雅黑" w:eastAsia="微软雅黑" w:hAnsi="微软雅黑"/>
+                          <w:rFonts w:ascii="微软雅黑" w:hAnsi="微软雅黑" w:eastAsia="微软雅黑"/>
                           <w:b/>
                           <w:color w:val="FFFFFF" w:themeColor="background1"/>
+                          <w14:textFill>
+                            <w14:solidFill>
+                              <w14:schemeClr w14:val="bg1"/>
+                            </w14:solidFill>
+                          </w14:textFill>
                         </w:rPr>
                       </w:pPr>
                       <w:r>
                         <w:rPr>
-                          <w:rFonts w:ascii="微软雅黑" w:eastAsia="微软雅黑" w:hAnsi="微软雅黑" w:hint="eastAsia"/>
+                          <w:rFonts w:hint="eastAsia" w:ascii="微软雅黑" w:hAnsi="微软雅黑" w:eastAsia="微软雅黑"/>
                           <w:b/>
                           <w:color w:val="FFFFFF" w:themeColor="background1"/>
+                          <w14:textFill>
+                            <w14:solidFill>
+                              <w14:schemeClr w14:val="bg1"/>
+                            </w14:solidFill>
+                          </w14:textFill>
                         </w:rPr>
                         <w:t>毕业学校：天津理工大学</w:t>
                       </w:r>
@@ -5437,16 +3904,26 @@
                         <w:spacing w:line="264" w:lineRule="auto"/>
                         <w:jc w:val="left"/>
                         <w:rPr>
-                          <w:rFonts w:ascii="微软雅黑" w:eastAsia="微软雅黑" w:hAnsi="微软雅黑"/>
+                          <w:rFonts w:ascii="微软雅黑" w:hAnsi="微软雅黑" w:eastAsia="微软雅黑"/>
                           <w:b/>
                           <w:color w:val="FFFFFF" w:themeColor="background1"/>
+                          <w14:textFill>
+                            <w14:solidFill>
+                              <w14:schemeClr w14:val="bg1"/>
+                            </w14:solidFill>
+                          </w14:textFill>
                         </w:rPr>
                       </w:pPr>
                       <w:r>
                         <w:rPr>
-                          <w:rFonts w:ascii="微软雅黑" w:eastAsia="微软雅黑" w:hAnsi="微软雅黑" w:hint="eastAsia"/>
+                          <w:rFonts w:hint="eastAsia" w:ascii="微软雅黑" w:hAnsi="微软雅黑" w:eastAsia="微软雅黑"/>
                           <w:b/>
                           <w:color w:val="FFFFFF" w:themeColor="background1"/>
+                          <w14:textFill>
+                            <w14:solidFill>
+                              <w14:schemeClr w14:val="bg1"/>
+                            </w14:solidFill>
+                          </w14:textFill>
                         </w:rPr>
                         <w:t>学历：本科</w:t>
                       </w:r>
@@ -5457,16 +3934,26 @@
                         <w:spacing w:line="264" w:lineRule="auto"/>
                         <w:jc w:val="left"/>
                         <w:rPr>
-                          <w:rFonts w:ascii="微软雅黑" w:eastAsia="微软雅黑" w:hAnsi="微软雅黑"/>
+                          <w:rFonts w:ascii="微软雅黑" w:hAnsi="微软雅黑" w:eastAsia="微软雅黑"/>
                           <w:b/>
                           <w:color w:val="FFFFFF" w:themeColor="background1"/>
+                          <w14:textFill>
+                            <w14:solidFill>
+                              <w14:schemeClr w14:val="bg1"/>
+                            </w14:solidFill>
+                          </w14:textFill>
                         </w:rPr>
                       </w:pPr>
                       <w:r>
                         <w:rPr>
-                          <w:rFonts w:ascii="微软雅黑" w:eastAsia="微软雅黑" w:hAnsi="微软雅黑" w:hint="eastAsia"/>
+                          <w:rFonts w:hint="eastAsia" w:ascii="微软雅黑" w:hAnsi="微软雅黑" w:eastAsia="微软雅黑"/>
                           <w:b/>
                           <w:color w:val="FFFFFF" w:themeColor="background1"/>
+                          <w14:textFill>
+                            <w14:solidFill>
+                              <w14:schemeClr w14:val="bg1"/>
+                            </w14:solidFill>
+                          </w14:textFill>
                         </w:rPr>
                         <w:t>专业：计算机科学与技术</w:t>
                       </w:r>
@@ -5477,16 +3964,26 @@
                         <w:spacing w:line="264" w:lineRule="auto"/>
                         <w:jc w:val="left"/>
                         <w:rPr>
-                          <w:rFonts w:ascii="微软雅黑" w:eastAsia="微软雅黑" w:hAnsi="微软雅黑"/>
+                          <w:rFonts w:ascii="微软雅黑" w:hAnsi="微软雅黑" w:eastAsia="微软雅黑"/>
                           <w:b/>
                           <w:color w:val="FFFFFF" w:themeColor="background1"/>
+                          <w14:textFill>
+                            <w14:solidFill>
+                              <w14:schemeClr w14:val="bg1"/>
+                            </w14:solidFill>
+                          </w14:textFill>
                         </w:rPr>
                       </w:pPr>
                       <w:r>
                         <w:rPr>
-                          <w:rFonts w:ascii="微软雅黑" w:eastAsia="微软雅黑" w:hAnsi="微软雅黑" w:hint="eastAsia"/>
+                          <w:rFonts w:hint="eastAsia" w:ascii="微软雅黑" w:hAnsi="微软雅黑" w:eastAsia="微软雅黑"/>
                           <w:b/>
                           <w:color w:val="FFFFFF" w:themeColor="background1"/>
+                          <w14:textFill>
+                            <w14:solidFill>
+                              <w14:schemeClr w14:val="bg1"/>
+                            </w14:solidFill>
+                          </w14:textFill>
                         </w:rPr>
                         <w:t>籍贯：河北省保定市</w:t>
                       </w:r>
@@ -5497,16 +3994,26 @@
                         <w:spacing w:line="264" w:lineRule="auto"/>
                         <w:jc w:val="left"/>
                         <w:rPr>
-                          <w:rFonts w:ascii="微软雅黑" w:eastAsia="微软雅黑" w:hAnsi="微软雅黑"/>
+                          <w:rFonts w:ascii="微软雅黑" w:hAnsi="微软雅黑" w:eastAsia="微软雅黑"/>
                           <w:b/>
                           <w:color w:val="FFFFFF" w:themeColor="background1"/>
+                          <w14:textFill>
+                            <w14:solidFill>
+                              <w14:schemeClr w14:val="bg1"/>
+                            </w14:solidFill>
+                          </w14:textFill>
                         </w:rPr>
                       </w:pPr>
                       <w:r>
                         <w:rPr>
-                          <w:rFonts w:ascii="微软雅黑" w:eastAsia="微软雅黑" w:hAnsi="微软雅黑" w:hint="eastAsia"/>
+                          <w:rFonts w:hint="eastAsia" w:ascii="微软雅黑" w:hAnsi="微软雅黑" w:eastAsia="微软雅黑"/>
                           <w:b/>
                           <w:color w:val="FFFFFF" w:themeColor="background1"/>
+                          <w14:textFill>
+                            <w14:solidFill>
+                              <w14:schemeClr w14:val="bg1"/>
+                            </w14:solidFill>
+                          </w14:textFill>
                         </w:rPr>
                         <w:t>政治面貌：团员</w:t>
                       </w:r>
@@ -5519,13 +4026,10 @@
         </mc:AlternateContent>
       </w:r>
       <w:r>
-        <w:rPr>
-          <w:noProof/>
-        </w:rPr>
         <mc:AlternateContent>
           <mc:Choice Requires="wpg">
             <w:drawing>
-              <wp:anchor distT="0" distB="0" distL="114300" distR="114300" simplePos="0" relativeHeight="251659264" behindDoc="0" locked="0" layoutInCell="1" allowOverlap="1" wp14:anchorId="1473A4D6" wp14:editId="33876608">
+              <wp:anchor distT="0" distB="0" distL="114300" distR="114300" simplePos="0" relativeHeight="251659264" behindDoc="0" locked="0" layoutInCell="1" allowOverlap="1">
                 <wp:simplePos x="0" y="0"/>
                 <wp:positionH relativeFrom="column">
                   <wp:posOffset>2348865</wp:posOffset>
@@ -5576,7 +4080,7 @@
                                 <w:adjustRightInd w:val="0"/>
                                 <w:snapToGrid w:val="0"/>
                                 <w:rPr>
-                                  <w:rFonts w:ascii="微软雅黑" w:eastAsia="微软雅黑" w:hAnsi="微软雅黑"/>
+                                  <w:rFonts w:ascii="微软雅黑" w:hAnsi="微软雅黑" w:eastAsia="微软雅黑"/>
                                   <w:b/>
                                   <w:color w:val="F87501"/>
                                   <w:sz w:val="36"/>
@@ -5585,7 +4089,7 @@
                               </w:pPr>
                               <w:r>
                                 <w:rPr>
-                                  <w:rFonts w:ascii="微软雅黑" w:eastAsia="微软雅黑" w:hAnsi="微软雅黑" w:hint="eastAsia"/>
+                                  <w:rFonts w:hint="eastAsia" w:ascii="微软雅黑" w:hAnsi="微软雅黑" w:eastAsia="微软雅黑"/>
                                   <w:b/>
                                   <w:color w:val="F87501"/>
                                   <w:sz w:val="36"/>
@@ -6237,7 +4741,7 @@
                           <pic:cNvPicPr/>
                         </pic:nvPicPr>
                         <pic:blipFill>
-                          <a:blip r:embed="rId10" cstate="print">
+                          <a:blip r:embed="rId5" cstate="print">
                             <a:extLst>
                               <a:ext uri="{28A0092B-C50C-407E-A947-70E740481C1C}">
                                 <a14:useLocalDpi xmlns:a14="http://schemas.microsoft.com/office/drawing/2010/main" val="0"/>
@@ -6266,8 +4770,13 @@
           </mc:Choice>
           <mc:Fallback>
             <w:pict>
-              <v:group w14:anchorId="1473A4D6" id="组合 33" o:spid="_x0000_s1063" style="position:absolute;left:0;text-align:left;margin-left:184.95pt;margin-top:39.9pt;width:278.65pt;height:40.1pt;z-index:251659264" coordsize="35392,5092" o:gfxdata="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">
-                <v:shape id="_x0000_s1064" type="#_x0000_t202" style="position:absolute;left:4414;width:13589;height:5092;visibility:visible;mso-wrap-style:square;v-text-anchor:top" o:gfxdata="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" filled="f" stroked="f">
+              <v:group id="_x0000_s1026" o:spid="_x0000_s1026" o:spt="203" style="position:absolute;left:0pt;margin-left:184.95pt;margin-top:39.9pt;height:40.1pt;width:278.65pt;z-index:251659264;mso-width-relative:page;mso-height-relative:page;" coordsize="3539206,509270" o:gfxdata="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">
+                <o:lock v:ext="edit" aspectratio="f"/>
+                <v:shape id="文本框 2" o:spid="_x0000_s1026" o:spt="202" type="#_x0000_t202" style="position:absolute;left:441435;top:0;height:509270;width:1358900;" filled="f" stroked="f" coordsize="21600,21600" o:gfxdata="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">
+                  <v:fill on="f" focussize="0,0"/>
+                  <v:stroke on="f" miterlimit="8" joinstyle="miter"/>
+                  <v:imagedata o:title=""/>
+                  <o:lock v:ext="edit" aspectratio="f"/>
                   <v:textbox>
                     <w:txbxContent>
                       <w:p>
@@ -6275,7 +4784,7 @@
                           <w:adjustRightInd w:val="0"/>
                           <w:snapToGrid w:val="0"/>
                           <w:rPr>
-                            <w:rFonts w:ascii="微软雅黑" w:eastAsia="微软雅黑" w:hAnsi="微软雅黑"/>
+                            <w:rFonts w:ascii="微软雅黑" w:hAnsi="微软雅黑" w:eastAsia="微软雅黑"/>
                             <w:b/>
                             <w:color w:val="F87501"/>
                             <w:sz w:val="36"/>
@@ -6284,7 +4793,7 @@
                         </w:pPr>
                         <w:r>
                           <w:rPr>
-                            <w:rFonts w:ascii="微软雅黑" w:eastAsia="微软雅黑" w:hAnsi="微软雅黑" w:hint="eastAsia"/>
+                            <w:rFonts w:hint="eastAsia" w:ascii="微软雅黑" w:hAnsi="微软雅黑" w:eastAsia="微软雅黑"/>
                             <w:b/>
                             <w:color w:val="F87501"/>
                             <w:sz w:val="36"/>
@@ -6305,12 +4814,18 @@
                     </w:txbxContent>
                   </v:textbox>
                 </v:shape>
-                <v:shape id="Freeform 345" o:spid="_x0000_s1065" style="position:absolute;top:1024;width:2749;height:2750;visibility:visible;mso-wrap-style:square;v-text-anchor:top" coordsize="351,351" o:gfxdata="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" path="m113,34v6,,11,3,16,7c133,45,136,50,136,57v,90,,90,,90c136,153,133,159,129,163v-5,5,-10,7,-16,7c22,170,22,170,22,170v-6,,-11,-2,-15,-7c2,159,,153,,147,,57,,57,,57,,50,2,45,7,41v4,-4,9,-7,15,-7c113,34,113,34,113,34xm113,215v6,,11,2,16,7c133,226,136,231,136,237v,91,,91,,91c136,334,133,340,129,344v-5,4,-10,7,-16,7c22,351,22,351,22,351v-6,,-11,-3,-15,-7c2,340,,334,,328,,237,,237,,237v,-6,2,-11,7,-15c11,217,16,215,22,215v91,,91,,91,xm294,215v6,,11,2,16,7c314,226,316,231,316,237v,91,,91,,91c316,334,314,340,310,344v-5,4,-10,7,-16,7c203,351,203,351,203,351v-6,,-11,-3,-16,-7c183,340,181,334,181,328v,-91,,-91,,-91c181,231,183,226,187,222v5,-5,10,-7,16,-7c294,215,294,215,294,215xm344,74v5,5,7,11,7,17c351,98,349,103,344,108v-67,67,-67,67,-67,67c272,180,266,182,260,182v-6,,-12,-2,-17,-7c176,108,176,108,176,108v-5,-5,-7,-10,-7,-17c169,85,171,79,176,74,243,7,243,7,243,7,248,2,254,,260,v6,,12,2,17,7l344,74xm344,74v,,,,,e" fillcolor="#f87501" stroked="f">
-                  <v:path arrowok="t" o:connecttype="custom" o:connectlocs="88518,26634;101052,32117;106535,44651;106535,115152;101052,127686;88518,133169;17234,133169;5483,127686;0,115152;0,44651;5483,32117;17234,26634;88518,26634;88518,168420;101052,173903;106535,185653;106535,256938;101052,269472;88518,274955;17234,274955;5483,269472;0,256938;0,185653;5483,173903;17234,168420;88518,168420;230304,168420;242838,173903;247538,185653;247538,256938;242838,269472;230304,274955;159020,274955;146486,269472;141786,256938;141786,185653;146486,173903;159020,168420;230304,168420;269472,57968;274955,71285;269472,84602;216987,137086;203670,142569;190353,137086;137869,84602;132386,71285;137869,57968;190353,5483;203670,0;216987,5483;269472,57968;269472,57968;269472,57968" o:connectangles="0,0,0,0,0,0,0,0,0,0,0,0,0,0,0,0,0,0,0,0,0,0,0,0,0,0,0,0,0,0,0,0,0,0,0,0,0,0,0,0,0,0,0,0,0,0,0,0,0,0,0,0,0,0" textboxrect="0,0,351,351"/>
-                  <o:lock v:ext="edit" aspectratio="t" verticies="t"/>
+                <v:shape id="Freeform 345" o:spid="_x0000_s1026" o:spt="100" style="position:absolute;left:0;top:102476;height:274955;width:274955;" fillcolor="#F87501" filled="t" stroked="f" coordsize="351,351" o:gfxdata="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" path="m113,34c119,34,124,37,129,41c133,45,136,50,136,57c136,147,136,147,136,147c136,153,133,159,129,163c124,168,119,170,113,170c22,170,22,170,22,170c16,170,11,168,7,163c2,159,0,153,0,147c0,57,0,57,0,57c0,50,2,45,7,41c11,37,16,34,22,34c113,34,113,34,113,34xm113,215c119,215,124,217,129,222c133,226,136,231,136,237c136,328,136,328,136,328c136,334,133,340,129,344c124,348,119,351,113,351c22,351,22,351,22,351c16,351,11,348,7,344c2,340,0,334,0,328c0,237,0,237,0,237c0,231,2,226,7,222c11,217,16,215,22,215c113,215,113,215,113,215xm294,215c300,215,305,217,310,222c314,226,316,231,316,237c316,328,316,328,316,328c316,334,314,340,310,344c305,348,300,351,294,351c203,351,203,351,203,351c197,351,192,348,187,344c183,340,181,334,181,328c181,237,181,237,181,237c181,231,183,226,187,222c192,217,197,215,203,215c294,215,294,215,294,215xm344,74c349,79,351,85,351,91c351,98,349,103,344,108c277,175,277,175,277,175c272,180,266,182,260,182c254,182,248,180,243,175c176,108,176,108,176,108c171,103,169,98,169,91c169,85,171,79,176,74c243,7,243,7,243,7c248,2,254,0,260,0c266,0,272,2,277,7l344,74xm344,74c344,74,344,74,344,74e">
+                  <v:path o:connectlocs="88518,26633;101051,32117;106535,44650;106535,115152;101051,127685;88518,133169;17233,133169;5483,127685;0,115152;0,44650;5483,32117;17233,26633;88518,26633;88518,168419;101051,173903;106535,185653;106535,256938;101051,269471;88518,274955;17233,274955;5483,269471;0,256938;0,185653;5483,173903;17233,168419;88518,168419;230304,168419;242837,173903;247537,185653;247537,256938;242837,269471;230304,274955;159019,274955;146485,269471;141785,256938;141785,185653;146485,173903;159019,168419;230304,168419;269471,57967;274955,71284;269471,84601;216987,137085;203670,142569;190353,137085;137869,84601;132385,71284;137869,57967;190353,5483;203670,0;216987,5483;269471,57967;269471,57967;269471,57967" o:connectangles="0,0,0,0,0,0,0,0,0,0,0,0,0,0,0,0,0,0,0,0,0,0,0,0,0,0,0,0,0,0,0,0,0,0,0,0,0,0,0,0,0,0,0,0,0,0,0,0,0,0,0,0,0,0"/>
+                  <v:fill on="t" focussize="0,0"/>
+                  <v:stroke on="f"/>
+                  <v:imagedata o:title=""/>
+                  <o:lock v:ext="edit" aspectratio="t"/>
                 </v:shape>
-                <v:shape id="图片 66" o:spid="_x0000_s1066" type="#_x0000_t75" style="position:absolute;left:19155;top:2601;width:16237;height:254;visibility:visible;mso-wrap-style:square" o:gfxdata="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">
-                  <v:imagedata r:id="rId11" o:title=""/>
+                <v:shape id="_x0000_s1026" o:spid="_x0000_s1026" o:spt="75" type="#_x0000_t75" style="position:absolute;left:1915511;top:260131;height:25400;width:1623695;" filled="f" o:preferrelative="t" stroked="f" coordsize="21600,21600" o:gfxdata="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">
+                  <v:fill on="f" focussize="0,0"/>
+                  <v:stroke on="f"/>
+                  <v:imagedata r:id="rId5" o:title=""/>
+                  <o:lock v:ext="edit" aspectratio="f"/>
                 </v:shape>
               </v:group>
             </w:pict>
@@ -6318,13 +4833,10 @@
         </mc:AlternateContent>
       </w:r>
       <w:r>
-        <w:rPr>
-          <w:noProof/>
-        </w:rPr>
         <mc:AlternateContent>
           <mc:Choice Requires="wps">
             <w:drawing>
-              <wp:anchor distT="0" distB="0" distL="114300" distR="114300" simplePos="0" relativeHeight="251656192" behindDoc="0" locked="0" layoutInCell="1" allowOverlap="1" wp14:anchorId="6C6214E6" wp14:editId="09C8AD26">
+              <wp:anchor distT="0" distB="0" distL="114300" distR="114300" simplePos="0" relativeHeight="251656192" behindDoc="0" locked="0" layoutInCell="1" allowOverlap="1">
                 <wp:simplePos x="0" y="0"/>
                 <wp:positionH relativeFrom="column">
                   <wp:posOffset>2261235</wp:posOffset>
@@ -6376,16 +4888,18 @@
                               <w:snapToGrid w:val="0"/>
                               <w:spacing w:line="264" w:lineRule="auto"/>
                               <w:rPr>
-                                <w:rFonts w:ascii="微软雅黑" w:eastAsia="微软雅黑" w:hAnsi="微软雅黑"/>
+                                <w:rFonts w:hint="default" w:ascii="微软雅黑" w:hAnsi="微软雅黑" w:eastAsia="微软雅黑"/>
                                 <w:sz w:val="22"/>
+                                <w:lang w:val="en-US" w:eastAsia="zh-CN"/>
                               </w:rPr>
                             </w:pPr>
                             <w:r>
                               <w:rPr>
-                                <w:rFonts w:ascii="微软雅黑" w:eastAsia="微软雅黑" w:hAnsi="微软雅黑" w:hint="eastAsia"/>
+                                <w:rFonts w:hint="eastAsia" w:ascii="微软雅黑" w:hAnsi="微软雅黑" w:eastAsia="微软雅黑"/>
                                 <w:sz w:val="22"/>
-                              </w:rPr>
-                              <w:t>一些比较有意思的工作</w:t>
+                                <w:lang w:val="en-US" w:eastAsia="zh-CN"/>
+                              </w:rPr>
+                              <w:t>区块链相关</w:t>
                             </w:r>
                           </w:p>
                         </w:txbxContent>
@@ -6401,7 +4915,11 @@
           </mc:Choice>
           <mc:Fallback>
             <w:pict>
-              <v:shape w14:anchorId="6C6214E6" id="文本框 54" o:spid="_x0000_s1067" type="#_x0000_t202" style="position:absolute;left:0;text-align:left;margin-left:178.05pt;margin-top:71.6pt;width:377.8pt;height:31.85pt;z-index:251656192;visibility:visible;mso-wrap-style:square;mso-wrap-distance-left:9pt;mso-wrap-distance-top:0;mso-wrap-distance-right:9pt;mso-wrap-distance-bottom:0;mso-position-horizontal:absolute;mso-position-horizontal-relative:text;mso-position-vertical:absolute;mso-position-vertical-relative:text;v-text-anchor:top" o:gfxdata="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" filled="f" stroked="f" strokeweight=".5pt">
+              <v:shape id="_x0000_s1026" o:spid="_x0000_s1026" o:spt="202" type="#_x0000_t202" style="position:absolute;left:0pt;margin-left:178.05pt;margin-top:71.6pt;height:31.85pt;width:377.8pt;z-index:251656192;mso-width-relative:page;mso-height-relative:page;" filled="f" stroked="f" coordsize="21600,21600" o:gfxdata="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">
+                <v:fill on="f" focussize="0,0"/>
+                <v:stroke on="f" weight="0.5pt"/>
+                <v:imagedata o:title=""/>
+                <o:lock v:ext="edit" aspectratio="f"/>
                 <v:textbox>
                   <w:txbxContent>
                     <w:p>
@@ -6409,16 +4927,18 @@
                         <w:snapToGrid w:val="0"/>
                         <w:spacing w:line="264" w:lineRule="auto"/>
                         <w:rPr>
-                          <w:rFonts w:ascii="微软雅黑" w:eastAsia="微软雅黑" w:hAnsi="微软雅黑"/>
+                          <w:rFonts w:hint="default" w:ascii="微软雅黑" w:hAnsi="微软雅黑" w:eastAsia="微软雅黑"/>
                           <w:sz w:val="22"/>
+                          <w:lang w:val="en-US" w:eastAsia="zh-CN"/>
                         </w:rPr>
                       </w:pPr>
                       <w:r>
                         <w:rPr>
-                          <w:rFonts w:ascii="微软雅黑" w:eastAsia="微软雅黑" w:hAnsi="微软雅黑" w:hint="eastAsia"/>
+                          <w:rFonts w:hint="eastAsia" w:ascii="微软雅黑" w:hAnsi="微软雅黑" w:eastAsia="微软雅黑"/>
                           <w:sz w:val="22"/>
-                        </w:rPr>
-                        <w:t>一些比较有意思的工作</w:t>
+                          <w:lang w:val="en-US" w:eastAsia="zh-CN"/>
+                        </w:rPr>
+                        <w:t>区块链相关</w:t>
                       </w:r>
                     </w:p>
                   </w:txbxContent>
@@ -6429,13 +4949,10 @@
         </mc:AlternateContent>
       </w:r>
       <w:r>
-        <w:rPr>
-          <w:noProof/>
-        </w:rPr>
         <mc:AlternateContent>
           <mc:Choice Requires="wpg">
             <w:drawing>
-              <wp:anchor distT="0" distB="0" distL="114300" distR="114300" simplePos="0" relativeHeight="251661312" behindDoc="0" locked="0" layoutInCell="1" allowOverlap="1" wp14:anchorId="72A74C5D" wp14:editId="17298985">
+              <wp:anchor distT="0" distB="0" distL="114300" distR="114300" simplePos="0" relativeHeight="251661312" behindDoc="0" locked="0" layoutInCell="1" allowOverlap="1">
                 <wp:simplePos x="0" y="0"/>
                 <wp:positionH relativeFrom="column">
                   <wp:posOffset>2371725</wp:posOffset>
@@ -6486,7 +5003,7 @@
                                 <w:adjustRightInd w:val="0"/>
                                 <w:snapToGrid w:val="0"/>
                                 <w:rPr>
-                                  <w:rFonts w:ascii="微软雅黑" w:eastAsia="微软雅黑" w:hAnsi="微软雅黑"/>
+                                  <w:rFonts w:ascii="微软雅黑" w:hAnsi="微软雅黑" w:eastAsia="微软雅黑"/>
                                   <w:b/>
                                   <w:color w:val="F87501"/>
                                   <w:sz w:val="36"/>
@@ -6495,7 +5012,7 @@
                               </w:pPr>
                               <w:r>
                                 <w:rPr>
-                                  <w:rFonts w:ascii="微软雅黑" w:eastAsia="微软雅黑" w:hAnsi="微软雅黑" w:hint="eastAsia"/>
+                                  <w:rFonts w:hint="eastAsia" w:ascii="微软雅黑" w:hAnsi="微软雅黑" w:eastAsia="微软雅黑"/>
                                   <w:b/>
                                   <w:color w:val="F87501"/>
                                   <w:sz w:val="36"/>
@@ -7114,7 +5631,7 @@
                           <pic:cNvPicPr/>
                         </pic:nvPicPr>
                         <pic:blipFill>
-                          <a:blip r:embed="rId10" cstate="print">
+                          <a:blip r:embed="rId5" cstate="print">
                             <a:extLst>
                               <a:ext uri="{28A0092B-C50C-407E-A947-70E740481C1C}">
                                 <a14:useLocalDpi xmlns:a14="http://schemas.microsoft.com/office/drawing/2010/main" val="0"/>
@@ -7143,8 +5660,13 @@
           </mc:Choice>
           <mc:Fallback>
             <w:pict>
-              <v:group w14:anchorId="72A74C5D" id="组合 37" o:spid="_x0000_s1068" style="position:absolute;left:0;text-align:left;margin-left:186.75pt;margin-top:100.65pt;width:278.65pt;height:40.1pt;z-index:251661312" coordsize="35392,5097" o:gfxdata="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">
-                <v:shape id="_x0000_s1069" type="#_x0000_t202" style="position:absolute;left:4414;width:13594;height:5097;visibility:visible;mso-wrap-style:square;v-text-anchor:top" o:gfxdata="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" filled="f" stroked="f">
+              <v:group id="_x0000_s1026" o:spid="_x0000_s1026" o:spt="203" style="position:absolute;left:0pt;margin-left:186.75pt;margin-top:100.65pt;height:40.1pt;width:278.65pt;z-index:251661312;mso-width-relative:page;mso-height-relative:page;" coordsize="3539206,509798" o:gfxdata="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">
+                <o:lock v:ext="edit" aspectratio="f"/>
+                <v:shape id="文本框 2" o:spid="_x0000_s1026" o:spt="202" type="#_x0000_t202" style="position:absolute;left:441435;top:0;height:509798;width:1359462;" filled="f" stroked="f" coordsize="21600,21600" o:gfxdata="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">
+                  <v:fill on="f" focussize="0,0"/>
+                  <v:stroke on="f" miterlimit="8" joinstyle="miter"/>
+                  <v:imagedata o:title=""/>
+                  <o:lock v:ext="edit" aspectratio="f"/>
                   <v:textbox>
                     <w:txbxContent>
                       <w:p>
@@ -7152,7 +5674,7 @@
                           <w:adjustRightInd w:val="0"/>
                           <w:snapToGrid w:val="0"/>
                           <w:rPr>
-                            <w:rFonts w:ascii="微软雅黑" w:eastAsia="微软雅黑" w:hAnsi="微软雅黑"/>
+                            <w:rFonts w:ascii="微软雅黑" w:hAnsi="微软雅黑" w:eastAsia="微软雅黑"/>
                             <w:b/>
                             <w:color w:val="F87501"/>
                             <w:sz w:val="36"/>
@@ -7161,7 +5683,7 @@
                         </w:pPr>
                         <w:r>
                           <w:rPr>
-                            <w:rFonts w:ascii="微软雅黑" w:eastAsia="微软雅黑" w:hAnsi="微软雅黑" w:hint="eastAsia"/>
+                            <w:rFonts w:hint="eastAsia" w:ascii="微软雅黑" w:hAnsi="微软雅黑" w:eastAsia="微软雅黑"/>
                             <w:b/>
                             <w:color w:val="F87501"/>
                             <w:sz w:val="36"/>
@@ -7182,11 +5704,12 @@
                     </w:txbxContent>
                   </v:textbox>
                 </v:shape>
-                <v:shape id="Freeform 80" o:spid="_x0000_s1070" style="position:absolute;top:1261;width:2346;height:2346;visibility:visible;mso-wrap-style:square;v-text-anchor:top" coordsize="98,98" o:spt="100" o:gfxdata="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" adj="-11796480,,5400" path="m34,3c34,2,35,,37,,94,,94,,94,v2,,4,2,4,3c98,7,98,7,98,7v,2,-2,3,-4,3c37,10,37,10,37,10,35,10,34,9,34,7v,-4,,-4,,-4xm34,17v,-2,1,-3,3,-3c87,14,87,14,87,14v2,,3,1,3,3c90,21,90,21,90,21v,2,-1,3,-3,3c37,24,37,24,37,24v-2,,-3,-1,-3,-3c34,17,34,17,34,17xm34,41v,-2,1,-4,3,-4c94,37,94,37,94,37v2,,4,2,4,4c98,44,98,44,98,44v,2,-2,3,-4,3c37,47,37,47,37,47v-2,,-3,-1,-3,-3c34,41,34,41,34,41xm34,55v,-2,1,-4,3,-4c87,51,87,51,87,51v2,,3,2,3,4c90,58,90,58,90,58v,2,-1,3,-3,3c37,61,37,61,37,61v-2,,-3,-1,-3,-3c34,55,34,55,34,55xm34,77v,-2,1,-3,3,-3c94,74,94,74,94,74v2,,4,1,4,3c98,81,98,81,98,81v,2,-2,3,-4,3c37,84,37,84,37,84v-2,,-3,-1,-3,-3c34,77,34,77,34,77xm34,91v,-2,1,-3,3,-3c87,88,87,88,87,88v2,,3,1,3,3c90,95,90,95,90,95v,2,-1,3,-3,3c37,98,37,98,37,98v-2,,-3,-1,-3,-3c34,91,34,91,34,91xm20,74c4,74,4,74,4,74,1,74,,76,,78,,94,,94,,94v,2,1,4,4,4c20,98,20,98,20,98v2,,4,-2,4,-4c24,78,24,78,24,78v,-2,-2,-4,-4,-4c20,74,20,74,20,74xm20,c4,,4,,4,,1,,,2,,4,,20,,20,,20v,2,1,4,4,4c20,24,20,24,20,24v2,,4,-2,4,-4c24,4,24,4,24,4,24,2,22,,20,v,,,,,xm19,38c3,38,3,38,3,38,1,38,,40,,42,,57,,57,,57v,3,1,4,3,4c19,61,19,61,19,61v2,,4,-1,4,-4c23,42,23,42,23,42v,-2,-2,-4,-4,-4c19,38,19,38,19,38xm19,38v,,,,,e" fillcolor="#f87501" stroked="f">
-                  <v:stroke joinstyle="round"/>
-                  <v:formulas/>
-                  <v:path arrowok="t" o:connecttype="custom" o:connectlocs="37,0;98,3;94,10;34,7;34,17;87,14;90,21;37,24;34,17;37,37;98,41;94,47;34,44;34,55;87,51;90,58;37,61;34,55;37,74;98,77;94,84;34,81;34,91;87,88;90,95;37,98;34,91;4,74;0,94;20,98;24,78;20,74;4,0;0,20;20,24;24,4;20,0;3,38;0,57;19,61;23,42;19,38;19,38" o:connectangles="0,0,0,0,0,0,0,0,0,0,0,0,0,0,0,0,0,0,0,0,0,0,0,0,0,0,0,0,0,0,0,0,0,0,0,0,0,0,0,0,0,0,0" textboxrect="0,0,98,98"/>
-                  <o:lock v:ext="edit" aspectratio="t" verticies="t"/>
+                <v:shape id="Freeform 80" o:spid="_x0000_s1026" o:spt="100" style="position:absolute;left:0;top:126124;height:234669;width:234669;" fillcolor="#F87501" filled="t" stroked="f" coordsize="98,98" o:gfxdata="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" path="m34,3c34,2,35,0,37,0c94,0,94,0,94,0c96,0,98,2,98,3c98,7,98,7,98,7c98,9,96,10,94,10c37,10,37,10,37,10c35,10,34,9,34,7c34,3,34,3,34,3xm34,17c34,15,35,14,37,14c87,14,87,14,87,14c89,14,90,15,90,17c90,21,90,21,90,21c90,23,89,24,87,24c37,24,37,24,37,24c35,24,34,23,34,21c34,17,34,17,34,17xm34,41c34,39,35,37,37,37c94,37,94,37,94,37c96,37,98,39,98,41c98,44,98,44,98,44c98,46,96,47,94,47c37,47,37,47,37,47c35,47,34,46,34,44c34,41,34,41,34,41xm34,55c34,53,35,51,37,51c87,51,87,51,87,51c89,51,90,53,90,55c90,58,90,58,90,58c90,60,89,61,87,61c37,61,37,61,37,61c35,61,34,60,34,58c34,55,34,55,34,55xm34,77c34,75,35,74,37,74c94,74,94,74,94,74c96,74,98,75,98,77c98,81,98,81,98,81c98,83,96,84,94,84c37,84,37,84,37,84c35,84,34,83,34,81c34,77,34,77,34,77xm34,91c34,89,35,88,37,88c87,88,87,88,87,88c89,88,90,89,90,91c90,95,90,95,90,95c90,97,89,98,87,98c37,98,37,98,37,98c35,98,34,97,34,95c34,91,34,91,34,91xm20,74c4,74,4,74,4,74c1,74,0,76,0,78c0,94,0,94,0,94c0,96,1,98,4,98c20,98,20,98,20,98c22,98,24,96,24,94c24,78,24,78,24,78c24,76,22,74,20,74c20,74,20,74,20,74xm20,0c4,0,4,0,4,0c1,0,0,2,0,4c0,20,0,20,0,20c0,22,1,24,4,24c20,24,20,24,20,24c22,24,24,22,24,20c24,4,24,4,24,4c24,2,22,0,20,0c20,0,20,0,20,0xm19,38c3,38,3,38,3,38c1,38,0,40,0,42c0,57,0,57,0,57c0,60,1,61,3,61c19,61,19,61,19,61c21,61,23,60,23,57c23,42,23,42,23,42c23,40,21,38,19,38c19,38,19,38,19,38xm19,38c19,38,19,38,19,38e">
+                  <v:path textboxrect="0,0,98,98" o:connectlocs="37,0;98,3;94,10;34,7;34,17;87,14;90,21;37,24;34,17;37,37;98,41;94,47;34,44;34,55;87,51;90,58;37,61;34,55;37,74;98,77;94,84;34,81;34,91;87,88;90,95;37,98;34,91;4,74;0,94;20,98;24,78;20,74;4,0;0,20;20,24;24,4;20,0;3,38;0,57;19,61;23,42;19,38;19,38" o:connectangles="0,0,0,0,0,0,0,0,0,0,0,0,0,0,0,0,0,0,0,0,0,0,0,0,0,0,0,0,0,0,0,0,0,0,0,0,0,0,0,0,0,0,0"/>
+                  <v:fill on="t" focussize="0,0"/>
+                  <v:stroke on="f" joinstyle="round"/>
+                  <v:imagedata o:title=""/>
+                  <o:lock v:ext="edit" aspectratio="t"/>
                   <v:textbox>
                     <w:txbxContent>
                       <w:p>
@@ -7197,8 +5720,11 @@
                     </w:txbxContent>
                   </v:textbox>
                 </v:shape>
-                <v:shape id="图片 67" o:spid="_x0000_s1071" type="#_x0000_t75" style="position:absolute;left:19155;top:2601;width:16237;height:254;visibility:visible;mso-wrap-style:square" o:gfxdata="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">
-                  <v:imagedata r:id="rId11" o:title=""/>
+                <v:shape id="_x0000_s1026" o:spid="_x0000_s1026" o:spt="75" type="#_x0000_t75" style="position:absolute;left:1915511;top:260131;height:25400;width:1623695;" filled="f" o:preferrelative="t" stroked="f" coordsize="21600,21600" o:gfxdata="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">
+                  <v:fill on="f" focussize="0,0"/>
+                  <v:stroke on="f"/>
+                  <v:imagedata r:id="rId5" o:title=""/>
+                  <o:lock v:ext="edit" aspectratio="f"/>
                 </v:shape>
               </v:group>
             </w:pict>
@@ -7206,13 +5732,10 @@
         </mc:AlternateContent>
       </w:r>
       <w:r>
-        <w:rPr>
-          <w:noProof/>
-        </w:rPr>
         <mc:AlternateContent>
           <mc:Choice Requires="wps">
             <w:drawing>
-              <wp:anchor distT="0" distB="0" distL="114300" distR="114300" simplePos="0" relativeHeight="251657216" behindDoc="0" locked="0" layoutInCell="1" allowOverlap="1" wp14:anchorId="2F8D5F00" wp14:editId="5D8258DE">
+              <wp:anchor distT="0" distB="0" distL="114300" distR="114300" simplePos="0" relativeHeight="251657216" behindDoc="0" locked="0" layoutInCell="1" allowOverlap="1">
                 <wp:simplePos x="0" y="0"/>
                 <wp:positionH relativeFrom="column">
                   <wp:posOffset>2245995</wp:posOffset>
@@ -7264,30 +5787,23 @@
                               <w:snapToGrid w:val="0"/>
                               <w:spacing w:line="264" w:lineRule="auto"/>
                               <w:rPr>
-                                <w:rFonts w:ascii="微软雅黑" w:eastAsia="微软雅黑" w:hAnsi="微软雅黑"/>
+                                <w:rFonts w:hint="default" w:ascii="微软雅黑" w:hAnsi="微软雅黑" w:eastAsia="微软雅黑"/>
                                 <w:b/>
                                 <w:sz w:val="22"/>
+                                <w:lang w:val="en-US" w:eastAsia="zh-CN"/>
                               </w:rPr>
                             </w:pPr>
                             <w:r>
                               <w:rPr>
-                                <w:rFonts w:ascii="微软雅黑" w:eastAsia="微软雅黑" w:hAnsi="微软雅黑" w:hint="eastAsia"/>
+                                <w:rFonts w:hint="eastAsia" w:ascii="微软雅黑" w:hAnsi="微软雅黑" w:eastAsia="微软雅黑"/>
                                 <w:b/>
                                 <w:sz w:val="22"/>
                               </w:rPr>
-                              <w:t>深圳链报科技有限公司</w:t>
+                              <w:t xml:space="preserve">深圳链报科技有限公司 </w:t>
                             </w:r>
                             <w:r>
                               <w:rPr>
-                                <w:rFonts w:ascii="微软雅黑" w:eastAsia="微软雅黑" w:hAnsi="微软雅黑" w:hint="eastAsia"/>
-                                <w:b/>
-                                <w:sz w:val="22"/>
-                              </w:rPr>
-                              <w:t xml:space="preserve"> </w:t>
-                            </w:r>
-                            <w:r>
-                              <w:rPr>
-                                <w:rFonts w:ascii="微软雅黑" w:eastAsia="微软雅黑" w:hAnsi="微软雅黑"/>
+                                <w:rFonts w:ascii="微软雅黑" w:hAnsi="微软雅黑" w:eastAsia="微软雅黑"/>
                                 <w:b/>
                                 <w:sz w:val="22"/>
                               </w:rPr>
@@ -7295,27 +5811,28 @@
                             </w:r>
                             <w:r>
                               <w:rPr>
-                                <w:rFonts w:ascii="微软雅黑" w:eastAsia="微软雅黑" w:hAnsi="微软雅黑" w:hint="eastAsia"/>
+                                <w:rFonts w:hint="eastAsia" w:ascii="微软雅黑" w:hAnsi="微软雅黑" w:eastAsia="微软雅黑"/>
                                 <w:b/>
                                 <w:sz w:val="22"/>
                               </w:rPr>
-                              <w:t>后端工程师</w:t>
+                              <w:t xml:space="preserve">后端工程师        </w:t>
                             </w:r>
                             <w:r>
                               <w:rPr>
-                                <w:rFonts w:ascii="微软雅黑" w:eastAsia="微软雅黑" w:hAnsi="微软雅黑" w:hint="eastAsia"/>
+                                <w:rFonts w:ascii="微软雅黑" w:hAnsi="微软雅黑" w:eastAsia="微软雅黑"/>
                                 <w:b/>
                                 <w:sz w:val="22"/>
                               </w:rPr>
-                              <w:t xml:space="preserve">        </w:t>
+                              <w:t>2018.7-</w:t>
                             </w:r>
                             <w:r>
                               <w:rPr>
-                                <w:rFonts w:ascii="微软雅黑" w:eastAsia="微软雅黑" w:hAnsi="微软雅黑"/>
+                                <w:rFonts w:hint="eastAsia" w:ascii="微软雅黑" w:hAnsi="微软雅黑" w:eastAsia="微软雅黑"/>
                                 <w:b/>
                                 <w:sz w:val="22"/>
-                              </w:rPr>
-                              <w:t>2018.7-至今</w:t>
+                                <w:lang w:val="en-US" w:eastAsia="zh-CN"/>
+                              </w:rPr>
+                              <w:t>2019.3</w:t>
                             </w:r>
                           </w:p>
                           <w:p>
@@ -7323,20 +5840,20 @@
                               <w:snapToGrid w:val="0"/>
                               <w:spacing w:line="264" w:lineRule="auto"/>
                               <w:rPr>
-                                <w:rFonts w:ascii="微软雅黑" w:eastAsia="微软雅黑" w:hAnsi="微软雅黑"/>
+                                <w:rFonts w:ascii="微软雅黑" w:hAnsi="微软雅黑" w:eastAsia="微软雅黑"/>
                                 <w:sz w:val="22"/>
                               </w:rPr>
                             </w:pPr>
                             <w:r>
                               <w:rPr>
-                                <w:rFonts w:ascii="微软雅黑" w:eastAsia="微软雅黑" w:hAnsi="微软雅黑"/>
+                                <w:rFonts w:ascii="微软雅黑" w:hAnsi="微软雅黑" w:eastAsia="微软雅黑"/>
                                 <w:sz w:val="22"/>
                               </w:rPr>
                               <w:t>1</w:t>
                             </w:r>
                             <w:r>
                               <w:rPr>
-                                <w:rFonts w:ascii="微软雅黑" w:eastAsia="微软雅黑" w:hAnsi="微软雅黑" w:hint="eastAsia"/>
+                                <w:rFonts w:hint="eastAsia" w:ascii="微软雅黑" w:hAnsi="微软雅黑" w:eastAsia="微软雅黑"/>
                                 <w:sz w:val="22"/>
                               </w:rPr>
                               <w:t>.与产品经理及其他同事讨论产品需求。</w:t>
@@ -7347,20 +5864,20 @@
                               <w:snapToGrid w:val="0"/>
                               <w:spacing w:line="264" w:lineRule="auto"/>
                               <w:rPr>
-                                <w:rFonts w:ascii="微软雅黑" w:eastAsia="微软雅黑" w:hAnsi="微软雅黑"/>
+                                <w:rFonts w:ascii="微软雅黑" w:hAnsi="微软雅黑" w:eastAsia="微软雅黑"/>
                                 <w:sz w:val="22"/>
                               </w:rPr>
                             </w:pPr>
                             <w:r>
                               <w:rPr>
-                                <w:rFonts w:ascii="微软雅黑" w:eastAsia="微软雅黑" w:hAnsi="微软雅黑"/>
+                                <w:rFonts w:ascii="微软雅黑" w:hAnsi="微软雅黑" w:eastAsia="微软雅黑"/>
                                 <w:sz w:val="22"/>
                               </w:rPr>
                               <w:t>2</w:t>
                             </w:r>
                             <w:r>
                               <w:rPr>
-                                <w:rFonts w:ascii="微软雅黑" w:eastAsia="微软雅黑" w:hAnsi="微软雅黑" w:hint="eastAsia"/>
+                                <w:rFonts w:hint="eastAsia" w:ascii="微软雅黑" w:hAnsi="微软雅黑" w:eastAsia="微软雅黑"/>
                                 <w:sz w:val="22"/>
                               </w:rPr>
                               <w:t>.负责midu.com后端的接口开发和维护</w:t>
@@ -7371,20 +5888,20 @@
                               <w:snapToGrid w:val="0"/>
                               <w:spacing w:line="264" w:lineRule="auto"/>
                               <w:rPr>
-                                <w:rFonts w:ascii="微软雅黑" w:eastAsia="微软雅黑" w:hAnsi="微软雅黑"/>
+                                <w:rFonts w:ascii="微软雅黑" w:hAnsi="微软雅黑" w:eastAsia="微软雅黑"/>
                                 <w:sz w:val="22"/>
                               </w:rPr>
                             </w:pPr>
                             <w:r>
                               <w:rPr>
-                                <w:rFonts w:ascii="微软雅黑" w:eastAsia="微软雅黑" w:hAnsi="微软雅黑"/>
+                                <w:rFonts w:ascii="微软雅黑" w:hAnsi="微软雅黑" w:eastAsia="微软雅黑"/>
                                 <w:sz w:val="22"/>
                               </w:rPr>
                               <w:t>3</w:t>
                             </w:r>
                             <w:r>
                               <w:rPr>
-                                <w:rFonts w:ascii="微软雅黑" w:eastAsia="微软雅黑" w:hAnsi="微软雅黑" w:hint="eastAsia"/>
+                                <w:rFonts w:hint="eastAsia" w:ascii="微软雅黑" w:hAnsi="微软雅黑" w:eastAsia="微软雅黑"/>
                                 <w:sz w:val="22"/>
                               </w:rPr>
                               <w:t>. 与前端和大数据部门的同事对接。</w:t>
@@ -7395,20 +5912,20 @@
                               <w:snapToGrid w:val="0"/>
                               <w:spacing w:line="264" w:lineRule="auto"/>
                               <w:rPr>
-                                <w:rFonts w:ascii="微软雅黑" w:eastAsia="微软雅黑" w:hAnsi="微软雅黑"/>
+                                <w:rFonts w:ascii="微软雅黑" w:hAnsi="微软雅黑" w:eastAsia="微软雅黑"/>
                                 <w:sz w:val="22"/>
                               </w:rPr>
                             </w:pPr>
                             <w:r>
                               <w:rPr>
-                                <w:rFonts w:ascii="微软雅黑" w:eastAsia="微软雅黑" w:hAnsi="微软雅黑"/>
+                                <w:rFonts w:ascii="微软雅黑" w:hAnsi="微软雅黑" w:eastAsia="微软雅黑"/>
                                 <w:sz w:val="22"/>
                               </w:rPr>
                               <w:t>4</w:t>
                             </w:r>
                             <w:r>
                               <w:rPr>
-                                <w:rFonts w:ascii="微软雅黑" w:eastAsia="微软雅黑" w:hAnsi="微软雅黑" w:hint="eastAsia"/>
+                                <w:rFonts w:hint="eastAsia" w:ascii="微软雅黑" w:hAnsi="微软雅黑" w:eastAsia="微软雅黑"/>
                                 <w:sz w:val="22"/>
                               </w:rPr>
                               <w:t>. 配合运维同事对项目进行项目部署</w:t>
@@ -7419,7 +5936,7 @@
                               <w:snapToGrid w:val="0"/>
                               <w:spacing w:line="264" w:lineRule="auto"/>
                               <w:rPr>
-                                <w:rFonts w:ascii="微软雅黑" w:eastAsia="微软雅黑" w:hAnsi="微软雅黑"/>
+                                <w:rFonts w:ascii="微软雅黑" w:hAnsi="微软雅黑" w:eastAsia="微软雅黑"/>
                                 <w:sz w:val="22"/>
                               </w:rPr>
                             </w:pPr>
@@ -7429,14 +5946,14 @@
                               <w:snapToGrid w:val="0"/>
                               <w:spacing w:line="264" w:lineRule="auto"/>
                               <w:rPr>
-                                <w:rFonts w:ascii="微软雅黑" w:eastAsia="微软雅黑" w:hAnsi="微软雅黑"/>
+                                <w:rFonts w:ascii="微软雅黑" w:hAnsi="微软雅黑" w:eastAsia="微软雅黑"/>
                                 <w:b/>
                                 <w:sz w:val="22"/>
                               </w:rPr>
                             </w:pPr>
                             <w:r>
                               <w:rPr>
-                                <w:rFonts w:ascii="微软雅黑" w:eastAsia="微软雅黑" w:hAnsi="微软雅黑" w:hint="eastAsia"/>
+                                <w:rFonts w:hint="eastAsia" w:ascii="微软雅黑" w:hAnsi="微软雅黑" w:eastAsia="微软雅黑"/>
                                 <w:b/>
                                 <w:sz w:val="22"/>
                               </w:rPr>
@@ -7444,7 +5961,7 @@
                             </w:r>
                             <w:r>
                               <w:rPr>
-                                <w:rFonts w:ascii="微软雅黑" w:eastAsia="微软雅黑" w:hAnsi="微软雅黑"/>
+                                <w:rFonts w:ascii="微软雅黑" w:hAnsi="微软雅黑" w:eastAsia="微软雅黑"/>
                                 <w:b/>
                                 <w:sz w:val="22"/>
                               </w:rPr>
@@ -7456,13 +5973,13 @@
                               <w:snapToGrid w:val="0"/>
                               <w:spacing w:line="264" w:lineRule="auto"/>
                               <w:rPr>
-                                <w:rFonts w:ascii="微软雅黑" w:eastAsia="微软雅黑" w:hAnsi="微软雅黑"/>
+                                <w:rFonts w:ascii="微软雅黑" w:hAnsi="微软雅黑" w:eastAsia="微软雅黑"/>
                                 <w:sz w:val="22"/>
                               </w:rPr>
                             </w:pPr>
                             <w:r>
                               <w:rPr>
-                                <w:rFonts w:ascii="微软雅黑" w:eastAsia="微软雅黑" w:hAnsi="微软雅黑" w:hint="eastAsia"/>
+                                <w:rFonts w:hint="eastAsia" w:ascii="微软雅黑" w:hAnsi="微软雅黑" w:eastAsia="微软雅黑"/>
                                 <w:sz w:val="22"/>
                               </w:rPr>
                               <w:t>1、参与web项目的开发（node）</w:t>
@@ -7473,13 +5990,13 @@
                               <w:snapToGrid w:val="0"/>
                               <w:spacing w:line="264" w:lineRule="auto"/>
                               <w:rPr>
-                                <w:rFonts w:ascii="微软雅黑" w:eastAsia="微软雅黑" w:hAnsi="微软雅黑"/>
+                                <w:rFonts w:ascii="微软雅黑" w:hAnsi="微软雅黑" w:eastAsia="微软雅黑"/>
                                 <w:sz w:val="22"/>
                               </w:rPr>
                             </w:pPr>
                             <w:r>
                               <w:rPr>
-                                <w:rFonts w:ascii="微软雅黑" w:eastAsia="微软雅黑" w:hAnsi="微软雅黑" w:hint="eastAsia"/>
+                                <w:rFonts w:hint="eastAsia" w:ascii="微软雅黑" w:hAnsi="微软雅黑" w:eastAsia="微软雅黑"/>
                                 <w:sz w:val="22"/>
                               </w:rPr>
                               <w:t>2、开发并维护telegram bot （python)</w:t>
@@ -7490,13 +6007,13 @@
                               <w:snapToGrid w:val="0"/>
                               <w:spacing w:line="264" w:lineRule="auto"/>
                               <w:rPr>
-                                <w:rFonts w:ascii="微软雅黑" w:eastAsia="微软雅黑" w:hAnsi="微软雅黑"/>
+                                <w:rFonts w:ascii="微软雅黑" w:hAnsi="微软雅黑" w:eastAsia="微软雅黑"/>
                                 <w:sz w:val="22"/>
                               </w:rPr>
                             </w:pPr>
                             <w:r>
                               <w:rPr>
-                                <w:rFonts w:ascii="微软雅黑" w:eastAsia="微软雅黑" w:hAnsi="微软雅黑" w:hint="eastAsia"/>
+                                <w:rFonts w:hint="eastAsia" w:ascii="微软雅黑" w:hAnsi="微软雅黑" w:eastAsia="微软雅黑"/>
                                 <w:sz w:val="22"/>
                               </w:rPr>
                               <w:t>3、参与智能客服项目的开发（dialogflow api）</w:t>
@@ -7507,13 +6024,13 @@
                               <w:snapToGrid w:val="0"/>
                               <w:spacing w:line="264" w:lineRule="auto"/>
                               <w:rPr>
-                                <w:rFonts w:ascii="微软雅黑" w:eastAsia="微软雅黑" w:hAnsi="微软雅黑"/>
+                                <w:rFonts w:ascii="微软雅黑" w:hAnsi="微软雅黑" w:eastAsia="微软雅黑"/>
                                 <w:sz w:val="22"/>
                               </w:rPr>
                             </w:pPr>
                             <w:r>
                               <w:rPr>
-                                <w:rFonts w:ascii="微软雅黑" w:eastAsia="微软雅黑" w:hAnsi="微软雅黑" w:hint="eastAsia"/>
+                                <w:rFonts w:hint="eastAsia" w:ascii="微软雅黑" w:hAnsi="微软雅黑" w:eastAsia="微软雅黑"/>
                                 <w:sz w:val="22"/>
                               </w:rPr>
                               <w:t>4、AWS云服务器的维护</w:t>
@@ -7524,13 +6041,13 @@
                               <w:snapToGrid w:val="0"/>
                               <w:spacing w:line="264" w:lineRule="auto"/>
                               <w:rPr>
-                                <w:rFonts w:ascii="微软雅黑" w:eastAsia="微软雅黑" w:hAnsi="微软雅黑"/>
+                                <w:rFonts w:ascii="微软雅黑" w:hAnsi="微软雅黑" w:eastAsia="微软雅黑"/>
                                 <w:sz w:val="22"/>
                               </w:rPr>
                             </w:pPr>
                             <w:r>
                               <w:rPr>
-                                <w:rFonts w:ascii="微软雅黑" w:eastAsia="微软雅黑" w:hAnsi="微软雅黑" w:hint="eastAsia"/>
+                                <w:rFonts w:hint="eastAsia" w:ascii="微软雅黑" w:hAnsi="微软雅黑" w:eastAsia="微软雅黑"/>
                                 <w:sz w:val="22"/>
                               </w:rPr>
                               <w:t>5、参与技术人员的招聘</w:t>
@@ -7541,7 +6058,7 @@
                               <w:snapToGrid w:val="0"/>
                               <w:spacing w:line="264" w:lineRule="auto"/>
                               <w:rPr>
-                                <w:rFonts w:ascii="微软雅黑" w:eastAsia="微软雅黑" w:hAnsi="微软雅黑"/>
+                                <w:rFonts w:ascii="微软雅黑" w:hAnsi="微软雅黑" w:eastAsia="微软雅黑"/>
                                 <w:i/>
                                 <w:iCs/>
                                 <w:sz w:val="20"/>
@@ -7550,7 +6067,7 @@
                             </w:pPr>
                             <w:r>
                               <w:rPr>
-                                <w:rFonts w:ascii="微软雅黑" w:eastAsia="微软雅黑" w:hAnsi="微软雅黑" w:hint="eastAsia"/>
+                                <w:rFonts w:hint="eastAsia" w:ascii="微软雅黑" w:hAnsi="微软雅黑" w:eastAsia="微软雅黑"/>
                                 <w:b/>
                                 <w:bCs/>
                                 <w:i/>
@@ -7562,7 +6079,7 @@
                             </w:r>
                             <w:r>
                               <w:rPr>
-                                <w:rFonts w:ascii="微软雅黑" w:eastAsia="微软雅黑" w:hAnsi="微软雅黑" w:hint="eastAsia"/>
+                                <w:rFonts w:hint="eastAsia" w:ascii="微软雅黑" w:hAnsi="微软雅黑" w:eastAsia="微软雅黑"/>
                                 <w:i/>
                                 <w:iCs/>
                                 <w:sz w:val="20"/>
@@ -7576,7 +6093,7 @@
                               <w:snapToGrid w:val="0"/>
                               <w:spacing w:line="264" w:lineRule="auto"/>
                               <w:rPr>
-                                <w:rFonts w:ascii="微软雅黑" w:eastAsia="微软雅黑" w:hAnsi="微软雅黑"/>
+                                <w:rFonts w:ascii="微软雅黑" w:hAnsi="微软雅黑" w:eastAsia="微软雅黑"/>
                                 <w:b/>
                                 <w:sz w:val="22"/>
                               </w:rPr>
@@ -7587,14 +6104,14 @@
                               <w:snapToGrid w:val="0"/>
                               <w:spacing w:line="264" w:lineRule="auto"/>
                               <w:rPr>
-                                <w:rFonts w:ascii="微软雅黑" w:eastAsia="微软雅黑" w:hAnsi="微软雅黑"/>
+                                <w:rFonts w:ascii="微软雅黑" w:hAnsi="微软雅黑" w:eastAsia="微软雅黑"/>
                                 <w:b/>
                                 <w:sz w:val="22"/>
                               </w:rPr>
                             </w:pPr>
                             <w:r>
                               <w:rPr>
-                                <w:rFonts w:ascii="微软雅黑" w:eastAsia="微软雅黑" w:hAnsi="微软雅黑" w:hint="eastAsia"/>
+                                <w:rFonts w:hint="eastAsia" w:ascii="微软雅黑" w:hAnsi="微软雅黑" w:eastAsia="微软雅黑"/>
                                 <w:b/>
                                 <w:sz w:val="22"/>
                               </w:rPr>
@@ -7606,13 +6123,13 @@
                               <w:snapToGrid w:val="0"/>
                               <w:spacing w:line="264" w:lineRule="auto"/>
                               <w:rPr>
-                                <w:rFonts w:ascii="微软雅黑" w:eastAsia="微软雅黑" w:hAnsi="微软雅黑"/>
+                                <w:rFonts w:ascii="微软雅黑" w:hAnsi="微软雅黑" w:eastAsia="微软雅黑"/>
                                 <w:sz w:val="22"/>
                               </w:rPr>
                             </w:pPr>
                             <w:r>
                               <w:rPr>
-                                <w:rFonts w:ascii="微软雅黑" w:eastAsia="微软雅黑" w:hAnsi="微软雅黑" w:hint="eastAsia"/>
+                                <w:rFonts w:hint="eastAsia" w:ascii="微软雅黑" w:hAnsi="微软雅黑" w:eastAsia="微软雅黑"/>
                                 <w:sz w:val="22"/>
                               </w:rPr>
                               <w:t>1、安装公司的设备和系统</w:t>
@@ -7623,13 +6140,13 @@
                               <w:snapToGrid w:val="0"/>
                               <w:spacing w:line="264" w:lineRule="auto"/>
                               <w:rPr>
-                                <w:rFonts w:ascii="微软雅黑" w:eastAsia="微软雅黑" w:hAnsi="微软雅黑"/>
+                                <w:rFonts w:ascii="微软雅黑" w:hAnsi="微软雅黑" w:eastAsia="微软雅黑"/>
                                 <w:sz w:val="22"/>
                               </w:rPr>
                             </w:pPr>
                             <w:r>
                               <w:rPr>
-                                <w:rFonts w:ascii="微软雅黑" w:eastAsia="微软雅黑" w:hAnsi="微软雅黑" w:hint="eastAsia"/>
+                                <w:rFonts w:hint="eastAsia" w:ascii="微软雅黑" w:hAnsi="微软雅黑" w:eastAsia="微软雅黑"/>
                                 <w:sz w:val="22"/>
                               </w:rPr>
                               <w:t>2、根据客户的要求制作网站</w:t>
@@ -7640,13 +6157,13 @@
                               <w:snapToGrid w:val="0"/>
                               <w:spacing w:line="264" w:lineRule="auto"/>
                               <w:rPr>
-                                <w:rFonts w:ascii="微软雅黑" w:eastAsia="微软雅黑" w:hAnsi="微软雅黑"/>
+                                <w:rFonts w:ascii="微软雅黑" w:hAnsi="微软雅黑" w:eastAsia="微软雅黑"/>
                                 <w:sz w:val="22"/>
                               </w:rPr>
                             </w:pPr>
                             <w:r>
                               <w:rPr>
-                                <w:rFonts w:ascii="微软雅黑" w:eastAsia="微软雅黑" w:hAnsi="微软雅黑" w:hint="eastAsia"/>
+                                <w:rFonts w:hint="eastAsia" w:ascii="微软雅黑" w:hAnsi="微软雅黑" w:eastAsia="微软雅黑"/>
                                 <w:sz w:val="22"/>
                               </w:rPr>
                               <w:t>3、对公司发往客户的机器和系统进行维护</w:t>
@@ -7657,7 +6174,7 @@
                               <w:snapToGrid w:val="0"/>
                               <w:spacing w:line="264" w:lineRule="auto"/>
                               <w:rPr>
-                                <w:rFonts w:ascii="微软雅黑" w:eastAsia="微软雅黑" w:hAnsi="微软雅黑"/>
+                                <w:rFonts w:ascii="微软雅黑" w:hAnsi="微软雅黑" w:eastAsia="微软雅黑"/>
                                 <w:i/>
                                 <w:iCs/>
                                 <w:sz w:val="20"/>
@@ -7666,7 +6183,7 @@
                             </w:pPr>
                             <w:r>
                               <w:rPr>
-                                <w:rFonts w:ascii="微软雅黑" w:eastAsia="微软雅黑" w:hAnsi="微软雅黑" w:hint="eastAsia"/>
+                                <w:rFonts w:hint="eastAsia" w:ascii="微软雅黑" w:hAnsi="微软雅黑" w:eastAsia="微软雅黑"/>
                                 <w:b/>
                                 <w:bCs/>
                                 <w:i/>
@@ -7678,7 +6195,7 @@
                             </w:r>
                             <w:r>
                               <w:rPr>
-                                <w:rFonts w:ascii="微软雅黑" w:eastAsia="微软雅黑" w:hAnsi="微软雅黑" w:hint="eastAsia"/>
+                                <w:rFonts w:hint="eastAsia" w:ascii="微软雅黑" w:hAnsi="微软雅黑" w:eastAsia="微软雅黑"/>
                                 <w:i/>
                                 <w:iCs/>
                                 <w:sz w:val="20"/>
@@ -7692,7 +6209,7 @@
                               <w:snapToGrid w:val="0"/>
                               <w:spacing w:line="264" w:lineRule="auto"/>
                               <w:rPr>
-                                <w:rFonts w:ascii="微软雅黑" w:eastAsia="微软雅黑" w:hAnsi="微软雅黑"/>
+                                <w:rFonts w:ascii="微软雅黑" w:hAnsi="微软雅黑" w:eastAsia="微软雅黑"/>
                                 <w:i/>
                                 <w:iCs/>
                                 <w:sz w:val="20"/>
@@ -7701,7 +6218,7 @@
                             </w:pPr>
                             <w:r>
                               <w:rPr>
-                                <w:rFonts w:ascii="微软雅黑" w:eastAsia="微软雅黑" w:hAnsi="微软雅黑" w:hint="eastAsia"/>
+                                <w:rFonts w:hint="eastAsia" w:ascii="微软雅黑" w:hAnsi="微软雅黑" w:eastAsia="微软雅黑"/>
                                 <w:i/>
                                 <w:iCs/>
                                 <w:sz w:val="20"/>
@@ -7715,7 +6232,7 @@
                               <w:snapToGrid w:val="0"/>
                               <w:spacing w:line="264" w:lineRule="auto"/>
                               <w:rPr>
-                                <w:rFonts w:ascii="微软雅黑" w:eastAsia="微软雅黑" w:hAnsi="微软雅黑"/>
+                                <w:rFonts w:ascii="微软雅黑" w:hAnsi="微软雅黑" w:eastAsia="微软雅黑"/>
                                 <w:i/>
                                 <w:iCs/>
                                 <w:sz w:val="20"/>
@@ -7724,7 +6241,7 @@
                             </w:pPr>
                             <w:r>
                               <w:rPr>
-                                <w:rFonts w:ascii="微软雅黑" w:eastAsia="微软雅黑" w:hAnsi="微软雅黑" w:hint="eastAsia"/>
+                                <w:rFonts w:hint="eastAsia" w:ascii="微软雅黑" w:hAnsi="微软雅黑" w:eastAsia="微软雅黑"/>
                                 <w:b/>
                                 <w:bCs/>
                                 <w:i/>
@@ -7736,7 +6253,7 @@
                             </w:r>
                             <w:r>
                               <w:rPr>
-                                <w:rFonts w:ascii="微软雅黑" w:eastAsia="微软雅黑" w:hAnsi="微软雅黑" w:hint="eastAsia"/>
+                                <w:rFonts w:hint="eastAsia" w:ascii="微软雅黑" w:hAnsi="微软雅黑" w:eastAsia="微软雅黑"/>
                                 <w:i/>
                                 <w:iCs/>
                                 <w:sz w:val="20"/>
@@ -7750,7 +6267,7 @@
                               <w:snapToGrid w:val="0"/>
                               <w:spacing w:line="264" w:lineRule="auto"/>
                               <w:rPr>
-                                <w:rFonts w:ascii="微软雅黑" w:eastAsia="微软雅黑" w:hAnsi="微软雅黑"/>
+                                <w:rFonts w:ascii="微软雅黑" w:hAnsi="微软雅黑" w:eastAsia="微软雅黑"/>
                                 <w:b/>
                                 <w:sz w:val="22"/>
                               </w:rPr>
@@ -7761,14 +6278,14 @@
                               <w:snapToGrid w:val="0"/>
                               <w:spacing w:line="264" w:lineRule="auto"/>
                               <w:rPr>
-                                <w:rFonts w:ascii="微软雅黑" w:eastAsia="微软雅黑" w:hAnsi="微软雅黑"/>
+                                <w:rFonts w:ascii="微软雅黑" w:hAnsi="微软雅黑" w:eastAsia="微软雅黑"/>
                                 <w:b/>
                                 <w:sz w:val="22"/>
                               </w:rPr>
                             </w:pPr>
                             <w:r>
                               <w:rPr>
-                                <w:rFonts w:ascii="微软雅黑" w:eastAsia="微软雅黑" w:hAnsi="微软雅黑" w:hint="eastAsia"/>
+                                <w:rFonts w:hint="eastAsia" w:ascii="微软雅黑" w:hAnsi="微软雅黑" w:eastAsia="微软雅黑"/>
                                 <w:b/>
                                 <w:sz w:val="22"/>
                               </w:rPr>
@@ -7777,7 +6294,7 @@
                             <w:bookmarkStart w:id="1" w:name="OLE_LINK1"/>
                             <w:r>
                               <w:rPr>
-                                <w:rFonts w:ascii="微软雅黑" w:eastAsia="微软雅黑" w:hAnsi="微软雅黑" w:hint="eastAsia"/>
+                                <w:rFonts w:hint="eastAsia" w:ascii="微软雅黑" w:hAnsi="微软雅黑" w:eastAsia="微软雅黑"/>
                                 <w:b/>
                                 <w:sz w:val="22"/>
                               </w:rPr>
@@ -7790,13 +6307,13 @@
                               <w:snapToGrid w:val="0"/>
                               <w:spacing w:line="264" w:lineRule="auto"/>
                               <w:rPr>
-                                <w:rFonts w:ascii="微软雅黑" w:eastAsia="微软雅黑" w:hAnsi="微软雅黑"/>
+                                <w:rFonts w:ascii="微软雅黑" w:hAnsi="微软雅黑" w:eastAsia="微软雅黑"/>
                                 <w:sz w:val="22"/>
                               </w:rPr>
                             </w:pPr>
                             <w:r>
                               <w:rPr>
-                                <w:rFonts w:ascii="微软雅黑" w:eastAsia="微软雅黑" w:hAnsi="微软雅黑"/>
+                                <w:rFonts w:ascii="微软雅黑" w:hAnsi="微软雅黑" w:eastAsia="微软雅黑"/>
                                 <w:sz w:val="22"/>
                               </w:rPr>
                               <w:t>1、学习公司用的框架springMVC＋spring＋ibatis,强化前端技能</w:t>
@@ -7807,13 +6324,13 @@
                               <w:snapToGrid w:val="0"/>
                               <w:spacing w:line="264" w:lineRule="auto"/>
                               <w:rPr>
-                                <w:rFonts w:ascii="微软雅黑" w:eastAsia="微软雅黑" w:hAnsi="微软雅黑"/>
+                                <w:rFonts w:ascii="微软雅黑" w:hAnsi="微软雅黑" w:eastAsia="微软雅黑"/>
                                 <w:sz w:val="22"/>
                               </w:rPr>
                             </w:pPr>
                             <w:r>
                               <w:rPr>
-                                <w:rFonts w:ascii="微软雅黑" w:eastAsia="微软雅黑" w:hAnsi="微软雅黑"/>
+                                <w:rFonts w:ascii="微软雅黑" w:hAnsi="微软雅黑" w:eastAsia="微软雅黑"/>
                                 <w:sz w:val="22"/>
                               </w:rPr>
                               <w:t>2、熟悉公司业务流程以及公司的项目</w:t>
@@ -7824,7 +6341,7 @@
                               <w:snapToGrid w:val="0"/>
                               <w:spacing w:line="264" w:lineRule="auto"/>
                               <w:rPr>
-                                <w:rFonts w:ascii="微软雅黑" w:eastAsia="微软雅黑" w:hAnsi="微软雅黑"/>
+                                <w:rFonts w:ascii="微软雅黑" w:hAnsi="微软雅黑" w:eastAsia="微软雅黑"/>
                                 <w:i/>
                                 <w:iCs/>
                                 <w:sz w:val="20"/>
@@ -7833,7 +6350,7 @@
                             </w:pPr>
                             <w:r>
                               <w:rPr>
-                                <w:rFonts w:ascii="微软雅黑" w:eastAsia="微软雅黑" w:hAnsi="微软雅黑" w:hint="eastAsia"/>
+                                <w:rFonts w:hint="eastAsia" w:ascii="微软雅黑" w:hAnsi="微软雅黑" w:eastAsia="微软雅黑"/>
                                 <w:b/>
                                 <w:bCs/>
                                 <w:i/>
@@ -7845,7 +6362,7 @@
                             </w:r>
                             <w:r>
                               <w:rPr>
-                                <w:rFonts w:ascii="微软雅黑" w:eastAsia="微软雅黑" w:hAnsi="微软雅黑" w:hint="eastAsia"/>
+                                <w:rFonts w:hint="eastAsia" w:ascii="微软雅黑" w:hAnsi="微软雅黑" w:eastAsia="微软雅黑"/>
                                 <w:i/>
                                 <w:iCs/>
                                 <w:sz w:val="20"/>
@@ -7859,7 +6376,7 @@
                               <w:snapToGrid w:val="0"/>
                               <w:spacing w:line="264" w:lineRule="auto"/>
                               <w:rPr>
-                                <w:rFonts w:ascii="微软雅黑" w:eastAsia="微软雅黑" w:hAnsi="微软雅黑"/>
+                                <w:rFonts w:ascii="微软雅黑" w:hAnsi="微软雅黑" w:eastAsia="微软雅黑"/>
                                 <w:i/>
                                 <w:iCs/>
                                 <w:sz w:val="20"/>
@@ -7868,7 +6385,7 @@
                             </w:pPr>
                             <w:r>
                               <w:rPr>
-                                <w:rFonts w:ascii="微软雅黑" w:eastAsia="微软雅黑" w:hAnsi="微软雅黑" w:hint="eastAsia"/>
+                                <w:rFonts w:hint="eastAsia" w:ascii="微软雅黑" w:hAnsi="微软雅黑" w:eastAsia="微软雅黑"/>
                                 <w:b/>
                                 <w:bCs/>
                                 <w:i/>
@@ -7880,7 +6397,7 @@
                             </w:r>
                             <w:r>
                               <w:rPr>
-                                <w:rFonts w:ascii="微软雅黑" w:eastAsia="微软雅黑" w:hAnsi="微软雅黑" w:hint="eastAsia"/>
+                                <w:rFonts w:hint="eastAsia" w:ascii="微软雅黑" w:hAnsi="微软雅黑" w:eastAsia="微软雅黑"/>
                                 <w:i/>
                                 <w:iCs/>
                                 <w:sz w:val="20"/>
@@ -7894,7 +6411,7 @@
                               <w:snapToGrid w:val="0"/>
                               <w:spacing w:line="264" w:lineRule="auto"/>
                               <w:rPr>
-                                <w:rFonts w:ascii="微软雅黑" w:eastAsia="微软雅黑" w:hAnsi="微软雅黑"/>
+                                <w:rFonts w:ascii="微软雅黑" w:hAnsi="微软雅黑" w:eastAsia="微软雅黑"/>
                                 <w:i/>
                                 <w:iCs/>
                                 <w:sz w:val="20"/>
@@ -7907,7 +6424,7 @@
                               <w:snapToGrid w:val="0"/>
                               <w:spacing w:line="264" w:lineRule="auto"/>
                               <w:rPr>
-                                <w:rFonts w:ascii="微软雅黑" w:eastAsia="微软雅黑" w:hAnsi="微软雅黑"/>
+                                <w:rFonts w:ascii="微软雅黑" w:hAnsi="微软雅黑" w:eastAsia="微软雅黑"/>
                                 <w:b/>
                                 <w:sz w:val="22"/>
                               </w:rPr>
@@ -7918,7 +6435,7 @@
                               <w:snapToGrid w:val="0"/>
                               <w:spacing w:line="264" w:lineRule="auto"/>
                               <w:rPr>
-                                <w:rFonts w:ascii="微软雅黑" w:eastAsia="微软雅黑" w:hAnsi="微软雅黑"/>
+                                <w:rFonts w:ascii="微软雅黑" w:hAnsi="微软雅黑" w:eastAsia="微软雅黑"/>
                                 <w:i/>
                                 <w:iCs/>
                                 <w:sz w:val="20"/>
@@ -7931,7 +6448,7 @@
                               <w:snapToGrid w:val="0"/>
                               <w:spacing w:line="264" w:lineRule="auto"/>
                               <w:rPr>
-                                <w:rFonts w:ascii="微软雅黑" w:eastAsia="微软雅黑" w:hAnsi="微软雅黑"/>
+                                <w:rFonts w:ascii="微软雅黑" w:hAnsi="微软雅黑" w:eastAsia="微软雅黑"/>
                                 <w:sz w:val="22"/>
                               </w:rPr>
                             </w:pPr>
@@ -7941,7 +6458,7 @@
                               <w:snapToGrid w:val="0"/>
                               <w:spacing w:line="264" w:lineRule="auto"/>
                               <w:rPr>
-                                <w:rFonts w:ascii="微软雅黑" w:eastAsia="微软雅黑" w:hAnsi="微软雅黑"/>
+                                <w:rFonts w:ascii="微软雅黑" w:hAnsi="微软雅黑" w:eastAsia="微软雅黑"/>
                                 <w:sz w:val="22"/>
                               </w:rPr>
                             </w:pPr>
@@ -7951,7 +6468,7 @@
                               <w:snapToGrid w:val="0"/>
                               <w:spacing w:line="264" w:lineRule="auto"/>
                               <w:rPr>
-                                <w:rFonts w:ascii="微软雅黑" w:eastAsia="微软雅黑" w:hAnsi="微软雅黑"/>
+                                <w:rFonts w:ascii="微软雅黑" w:hAnsi="微软雅黑" w:eastAsia="微软雅黑"/>
                                 <w:i/>
                                 <w:iCs/>
                                 <w:sz w:val="20"/>
@@ -7964,7 +6481,7 @@
                               <w:snapToGrid w:val="0"/>
                               <w:spacing w:line="264" w:lineRule="auto"/>
                               <w:rPr>
-                                <w:rFonts w:ascii="微软雅黑" w:eastAsia="微软雅黑" w:hAnsi="微软雅黑"/>
+                                <w:rFonts w:ascii="微软雅黑" w:hAnsi="微软雅黑" w:eastAsia="微软雅黑"/>
                                 <w:b/>
                                 <w:sz w:val="28"/>
                               </w:rPr>
@@ -7983,7 +6500,11 @@
           </mc:Choice>
           <mc:Fallback>
             <w:pict>
-              <v:shape w14:anchorId="2F8D5F00" id="文本框 55" o:spid="_x0000_s1072" type="#_x0000_t202" style="position:absolute;left:0;text-align:left;margin-left:176.85pt;margin-top:149.95pt;width:377.8pt;height:449.3pt;z-index:251657216;visibility:visible;mso-wrap-style:square;mso-wrap-distance-left:9pt;mso-wrap-distance-top:0;mso-wrap-distance-right:9pt;mso-wrap-distance-bottom:0;mso-position-horizontal:absolute;mso-position-horizontal-relative:text;mso-position-vertical:absolute;mso-position-vertical-relative:text;v-text-anchor:top" o:gfxdata="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" filled="f" stroked="f" strokeweight=".5pt">
+              <v:shape id="_x0000_s1026" o:spid="_x0000_s1026" o:spt="202" type="#_x0000_t202" style="position:absolute;left:0pt;margin-left:176.85pt;margin-top:149.95pt;height:449.3pt;width:377.8pt;z-index:251657216;mso-width-relative:page;mso-height-relative:page;" filled="f" stroked="f" coordsize="21600,21600" o:gfxdata="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">
+                <v:fill on="f" focussize="0,0"/>
+                <v:stroke on="f" weight="0.5pt"/>
+                <v:imagedata o:title=""/>
+                <o:lock v:ext="edit" aspectratio="f"/>
                 <v:textbox>
                   <w:txbxContent>
                     <w:p>
@@ -7991,30 +6512,23 @@
                         <w:snapToGrid w:val="0"/>
                         <w:spacing w:line="264" w:lineRule="auto"/>
                         <w:rPr>
-                          <w:rFonts w:ascii="微软雅黑" w:eastAsia="微软雅黑" w:hAnsi="微软雅黑"/>
+                          <w:rFonts w:hint="default" w:ascii="微软雅黑" w:hAnsi="微软雅黑" w:eastAsia="微软雅黑"/>
                           <w:b/>
                           <w:sz w:val="22"/>
+                          <w:lang w:val="en-US" w:eastAsia="zh-CN"/>
                         </w:rPr>
                       </w:pPr>
                       <w:r>
                         <w:rPr>
-                          <w:rFonts w:ascii="微软雅黑" w:eastAsia="微软雅黑" w:hAnsi="微软雅黑" w:hint="eastAsia"/>
+                          <w:rFonts w:hint="eastAsia" w:ascii="微软雅黑" w:hAnsi="微软雅黑" w:eastAsia="微软雅黑"/>
                           <w:b/>
                           <w:sz w:val="22"/>
                         </w:rPr>
-                        <w:t>深圳链报科技有限公司</w:t>
+                        <w:t xml:space="preserve">深圳链报科技有限公司 </w:t>
                       </w:r>
                       <w:r>
                         <w:rPr>
-                          <w:rFonts w:ascii="微软雅黑" w:eastAsia="微软雅黑" w:hAnsi="微软雅黑" w:hint="eastAsia"/>
-                          <w:b/>
-                          <w:sz w:val="22"/>
-                        </w:rPr>
-                        <w:t xml:space="preserve"> </w:t>
-                      </w:r>
-                      <w:r>
-                        <w:rPr>
-                          <w:rFonts w:ascii="微软雅黑" w:eastAsia="微软雅黑" w:hAnsi="微软雅黑"/>
+                          <w:rFonts w:ascii="微软雅黑" w:hAnsi="微软雅黑" w:eastAsia="微软雅黑"/>
                           <w:b/>
                           <w:sz w:val="22"/>
                         </w:rPr>
@@ -8022,27 +6536,28 @@
                       </w:r>
                       <w:r>
                         <w:rPr>
-                          <w:rFonts w:ascii="微软雅黑" w:eastAsia="微软雅黑" w:hAnsi="微软雅黑" w:hint="eastAsia"/>
+                          <w:rFonts w:hint="eastAsia" w:ascii="微软雅黑" w:hAnsi="微软雅黑" w:eastAsia="微软雅黑"/>
                           <w:b/>
                           <w:sz w:val="22"/>
                         </w:rPr>
-                        <w:t>后端工程师</w:t>
+                        <w:t xml:space="preserve">后端工程师        </w:t>
                       </w:r>
                       <w:r>
                         <w:rPr>
-                          <w:rFonts w:ascii="微软雅黑" w:eastAsia="微软雅黑" w:hAnsi="微软雅黑" w:hint="eastAsia"/>
+                          <w:rFonts w:ascii="微软雅黑" w:hAnsi="微软雅黑" w:eastAsia="微软雅黑"/>
                           <w:b/>
                           <w:sz w:val="22"/>
                         </w:rPr>
-                        <w:t xml:space="preserve">        </w:t>
+                        <w:t>2018.7-</w:t>
                       </w:r>
                       <w:r>
                         <w:rPr>
-                          <w:rFonts w:ascii="微软雅黑" w:eastAsia="微软雅黑" w:hAnsi="微软雅黑"/>
+                          <w:rFonts w:hint="eastAsia" w:ascii="微软雅黑" w:hAnsi="微软雅黑" w:eastAsia="微软雅黑"/>
                           <w:b/>
                           <w:sz w:val="22"/>
-                        </w:rPr>
-                        <w:t>2018.7-至今</w:t>
+                          <w:lang w:val="en-US" w:eastAsia="zh-CN"/>
+                        </w:rPr>
+                        <w:t>2019.3</w:t>
                       </w:r>
                     </w:p>
                     <w:p>
@@ -8050,20 +6565,20 @@
                         <w:snapToGrid w:val="0"/>
                         <w:spacing w:line="264" w:lineRule="auto"/>
                         <w:rPr>
-                          <w:rFonts w:ascii="微软雅黑" w:eastAsia="微软雅黑" w:hAnsi="微软雅黑"/>
+                          <w:rFonts w:ascii="微软雅黑" w:hAnsi="微软雅黑" w:eastAsia="微软雅黑"/>
                           <w:sz w:val="22"/>
                         </w:rPr>
                       </w:pPr>
                       <w:r>
                         <w:rPr>
-                          <w:rFonts w:ascii="微软雅黑" w:eastAsia="微软雅黑" w:hAnsi="微软雅黑"/>
+                          <w:rFonts w:ascii="微软雅黑" w:hAnsi="微软雅黑" w:eastAsia="微软雅黑"/>
                           <w:sz w:val="22"/>
                         </w:rPr>
                         <w:t>1</w:t>
                       </w:r>
                       <w:r>
                         <w:rPr>
-                          <w:rFonts w:ascii="微软雅黑" w:eastAsia="微软雅黑" w:hAnsi="微软雅黑" w:hint="eastAsia"/>
+                          <w:rFonts w:hint="eastAsia" w:ascii="微软雅黑" w:hAnsi="微软雅黑" w:eastAsia="微软雅黑"/>
                           <w:sz w:val="22"/>
                         </w:rPr>
                         <w:t>.与产品经理及其他同事讨论产品需求。</w:t>
@@ -8074,20 +6589,20 @@
                         <w:snapToGrid w:val="0"/>
                         <w:spacing w:line="264" w:lineRule="auto"/>
                         <w:rPr>
-                          <w:rFonts w:ascii="微软雅黑" w:eastAsia="微软雅黑" w:hAnsi="微软雅黑"/>
+                          <w:rFonts w:ascii="微软雅黑" w:hAnsi="微软雅黑" w:eastAsia="微软雅黑"/>
                           <w:sz w:val="22"/>
                         </w:rPr>
                       </w:pPr>
                       <w:r>
                         <w:rPr>
-                          <w:rFonts w:ascii="微软雅黑" w:eastAsia="微软雅黑" w:hAnsi="微软雅黑"/>
+                          <w:rFonts w:ascii="微软雅黑" w:hAnsi="微软雅黑" w:eastAsia="微软雅黑"/>
                           <w:sz w:val="22"/>
                         </w:rPr>
                         <w:t>2</w:t>
                       </w:r>
                       <w:r>
                         <w:rPr>
-                          <w:rFonts w:ascii="微软雅黑" w:eastAsia="微软雅黑" w:hAnsi="微软雅黑" w:hint="eastAsia"/>
+                          <w:rFonts w:hint="eastAsia" w:ascii="微软雅黑" w:hAnsi="微软雅黑" w:eastAsia="微软雅黑"/>
                           <w:sz w:val="22"/>
                         </w:rPr>
                         <w:t>.负责midu.com后端的接口开发和维护</w:t>
@@ -8098,20 +6613,20 @@
                         <w:snapToGrid w:val="0"/>
                         <w:spacing w:line="264" w:lineRule="auto"/>
                         <w:rPr>
-                          <w:rFonts w:ascii="微软雅黑" w:eastAsia="微软雅黑" w:hAnsi="微软雅黑"/>
+                          <w:rFonts w:ascii="微软雅黑" w:hAnsi="微软雅黑" w:eastAsia="微软雅黑"/>
                           <w:sz w:val="22"/>
                         </w:rPr>
                       </w:pPr>
                       <w:r>
                         <w:rPr>
-                          <w:rFonts w:ascii="微软雅黑" w:eastAsia="微软雅黑" w:hAnsi="微软雅黑"/>
+                          <w:rFonts w:ascii="微软雅黑" w:hAnsi="微软雅黑" w:eastAsia="微软雅黑"/>
                           <w:sz w:val="22"/>
                         </w:rPr>
                         <w:t>3</w:t>
                       </w:r>
                       <w:r>
                         <w:rPr>
-                          <w:rFonts w:ascii="微软雅黑" w:eastAsia="微软雅黑" w:hAnsi="微软雅黑" w:hint="eastAsia"/>
+                          <w:rFonts w:hint="eastAsia" w:ascii="微软雅黑" w:hAnsi="微软雅黑" w:eastAsia="微软雅黑"/>
                           <w:sz w:val="22"/>
                         </w:rPr>
                         <w:t>. 与前端和大数据部门的同事对接。</w:t>
@@ -8122,20 +6637,20 @@
                         <w:snapToGrid w:val="0"/>
                         <w:spacing w:line="264" w:lineRule="auto"/>
                         <w:rPr>
-                          <w:rFonts w:ascii="微软雅黑" w:eastAsia="微软雅黑" w:hAnsi="微软雅黑"/>
+                          <w:rFonts w:ascii="微软雅黑" w:hAnsi="微软雅黑" w:eastAsia="微软雅黑"/>
                           <w:sz w:val="22"/>
                         </w:rPr>
                       </w:pPr>
                       <w:r>
                         <w:rPr>
-                          <w:rFonts w:ascii="微软雅黑" w:eastAsia="微软雅黑" w:hAnsi="微软雅黑"/>
+                          <w:rFonts w:ascii="微软雅黑" w:hAnsi="微软雅黑" w:eastAsia="微软雅黑"/>
                           <w:sz w:val="22"/>
                         </w:rPr>
                         <w:t>4</w:t>
                       </w:r>
                       <w:r>
                         <w:rPr>
-                          <w:rFonts w:ascii="微软雅黑" w:eastAsia="微软雅黑" w:hAnsi="微软雅黑" w:hint="eastAsia"/>
+                          <w:rFonts w:hint="eastAsia" w:ascii="微软雅黑" w:hAnsi="微软雅黑" w:eastAsia="微软雅黑"/>
                           <w:sz w:val="22"/>
                         </w:rPr>
                         <w:t>. 配合运维同事对项目进行项目部署</w:t>
@@ -8146,7 +6661,7 @@
                         <w:snapToGrid w:val="0"/>
                         <w:spacing w:line="264" w:lineRule="auto"/>
                         <w:rPr>
-                          <w:rFonts w:ascii="微软雅黑" w:eastAsia="微软雅黑" w:hAnsi="微软雅黑"/>
+                          <w:rFonts w:ascii="微软雅黑" w:hAnsi="微软雅黑" w:eastAsia="微软雅黑"/>
                           <w:sz w:val="22"/>
                         </w:rPr>
                       </w:pPr>
@@ -8156,14 +6671,14 @@
                         <w:snapToGrid w:val="0"/>
                         <w:spacing w:line="264" w:lineRule="auto"/>
                         <w:rPr>
-                          <w:rFonts w:ascii="微软雅黑" w:eastAsia="微软雅黑" w:hAnsi="微软雅黑"/>
+                          <w:rFonts w:ascii="微软雅黑" w:hAnsi="微软雅黑" w:eastAsia="微软雅黑"/>
                           <w:b/>
                           <w:sz w:val="22"/>
                         </w:rPr>
                       </w:pPr>
                       <w:r>
                         <w:rPr>
-                          <w:rFonts w:ascii="微软雅黑" w:eastAsia="微软雅黑" w:hAnsi="微软雅黑" w:hint="eastAsia"/>
+                          <w:rFonts w:hint="eastAsia" w:ascii="微软雅黑" w:hAnsi="微软雅黑" w:eastAsia="微软雅黑"/>
                           <w:b/>
                           <w:sz w:val="22"/>
                         </w:rPr>
@@ -8171,7 +6686,7 @@
                       </w:r>
                       <w:r>
                         <w:rPr>
-                          <w:rFonts w:ascii="微软雅黑" w:eastAsia="微软雅黑" w:hAnsi="微软雅黑"/>
+                          <w:rFonts w:ascii="微软雅黑" w:hAnsi="微软雅黑" w:eastAsia="微软雅黑"/>
                           <w:b/>
                           <w:sz w:val="22"/>
                         </w:rPr>
@@ -8183,13 +6698,13 @@
                         <w:snapToGrid w:val="0"/>
                         <w:spacing w:line="264" w:lineRule="auto"/>
                         <w:rPr>
-                          <w:rFonts w:ascii="微软雅黑" w:eastAsia="微软雅黑" w:hAnsi="微软雅黑"/>
+                          <w:rFonts w:ascii="微软雅黑" w:hAnsi="微软雅黑" w:eastAsia="微软雅黑"/>
                           <w:sz w:val="22"/>
                         </w:rPr>
                       </w:pPr>
                       <w:r>
                         <w:rPr>
-                          <w:rFonts w:ascii="微软雅黑" w:eastAsia="微软雅黑" w:hAnsi="微软雅黑" w:hint="eastAsia"/>
+                          <w:rFonts w:hint="eastAsia" w:ascii="微软雅黑" w:hAnsi="微软雅黑" w:eastAsia="微软雅黑"/>
                           <w:sz w:val="22"/>
                         </w:rPr>
                         <w:t>1、参与web项目的开发（node）</w:t>
@@ -8200,13 +6715,13 @@
                         <w:snapToGrid w:val="0"/>
                         <w:spacing w:line="264" w:lineRule="auto"/>
                         <w:rPr>
-                          <w:rFonts w:ascii="微软雅黑" w:eastAsia="微软雅黑" w:hAnsi="微软雅黑"/>
+                          <w:rFonts w:ascii="微软雅黑" w:hAnsi="微软雅黑" w:eastAsia="微软雅黑"/>
                           <w:sz w:val="22"/>
                         </w:rPr>
                       </w:pPr>
                       <w:r>
                         <w:rPr>
-                          <w:rFonts w:ascii="微软雅黑" w:eastAsia="微软雅黑" w:hAnsi="微软雅黑" w:hint="eastAsia"/>
+                          <w:rFonts w:hint="eastAsia" w:ascii="微软雅黑" w:hAnsi="微软雅黑" w:eastAsia="微软雅黑"/>
                           <w:sz w:val="22"/>
                         </w:rPr>
                         <w:t>2、开发并维护telegram bot （python)</w:t>
@@ -8217,13 +6732,13 @@
                         <w:snapToGrid w:val="0"/>
                         <w:spacing w:line="264" w:lineRule="auto"/>
                         <w:rPr>
-                          <w:rFonts w:ascii="微软雅黑" w:eastAsia="微软雅黑" w:hAnsi="微软雅黑"/>
+                          <w:rFonts w:ascii="微软雅黑" w:hAnsi="微软雅黑" w:eastAsia="微软雅黑"/>
                           <w:sz w:val="22"/>
                         </w:rPr>
                       </w:pPr>
                       <w:r>
                         <w:rPr>
-                          <w:rFonts w:ascii="微软雅黑" w:eastAsia="微软雅黑" w:hAnsi="微软雅黑" w:hint="eastAsia"/>
+                          <w:rFonts w:hint="eastAsia" w:ascii="微软雅黑" w:hAnsi="微软雅黑" w:eastAsia="微软雅黑"/>
                           <w:sz w:val="22"/>
                         </w:rPr>
                         <w:t>3、参与智能客服项目的开发（dialogflow api）</w:t>
@@ -8234,13 +6749,13 @@
                         <w:snapToGrid w:val="0"/>
                         <w:spacing w:line="264" w:lineRule="auto"/>
                         <w:rPr>
-                          <w:rFonts w:ascii="微软雅黑" w:eastAsia="微软雅黑" w:hAnsi="微软雅黑"/>
+                          <w:rFonts w:ascii="微软雅黑" w:hAnsi="微软雅黑" w:eastAsia="微软雅黑"/>
                           <w:sz w:val="22"/>
                         </w:rPr>
                       </w:pPr>
                       <w:r>
                         <w:rPr>
-                          <w:rFonts w:ascii="微软雅黑" w:eastAsia="微软雅黑" w:hAnsi="微软雅黑" w:hint="eastAsia"/>
+                          <w:rFonts w:hint="eastAsia" w:ascii="微软雅黑" w:hAnsi="微软雅黑" w:eastAsia="微软雅黑"/>
                           <w:sz w:val="22"/>
                         </w:rPr>
                         <w:t>4、AWS云服务器的维护</w:t>
@@ -8251,13 +6766,13 @@
                         <w:snapToGrid w:val="0"/>
                         <w:spacing w:line="264" w:lineRule="auto"/>
                         <w:rPr>
-                          <w:rFonts w:ascii="微软雅黑" w:eastAsia="微软雅黑" w:hAnsi="微软雅黑"/>
+                          <w:rFonts w:ascii="微软雅黑" w:hAnsi="微软雅黑" w:eastAsia="微软雅黑"/>
                           <w:sz w:val="22"/>
                         </w:rPr>
                       </w:pPr>
                       <w:r>
                         <w:rPr>
-                          <w:rFonts w:ascii="微软雅黑" w:eastAsia="微软雅黑" w:hAnsi="微软雅黑" w:hint="eastAsia"/>
+                          <w:rFonts w:hint="eastAsia" w:ascii="微软雅黑" w:hAnsi="微软雅黑" w:eastAsia="微软雅黑"/>
                           <w:sz w:val="22"/>
                         </w:rPr>
                         <w:t>5、参与技术人员的招聘</w:t>
@@ -8268,7 +6783,7 @@
                         <w:snapToGrid w:val="0"/>
                         <w:spacing w:line="264" w:lineRule="auto"/>
                         <w:rPr>
-                          <w:rFonts w:ascii="微软雅黑" w:eastAsia="微软雅黑" w:hAnsi="微软雅黑"/>
+                          <w:rFonts w:ascii="微软雅黑" w:hAnsi="微软雅黑" w:eastAsia="微软雅黑"/>
                           <w:i/>
                           <w:iCs/>
                           <w:sz w:val="20"/>
@@ -8277,7 +6792,7 @@
                       </w:pPr>
                       <w:r>
                         <w:rPr>
-                          <w:rFonts w:ascii="微软雅黑" w:eastAsia="微软雅黑" w:hAnsi="微软雅黑" w:hint="eastAsia"/>
+                          <w:rFonts w:hint="eastAsia" w:ascii="微软雅黑" w:hAnsi="微软雅黑" w:eastAsia="微软雅黑"/>
                           <w:b/>
                           <w:bCs/>
                           <w:i/>
@@ -8289,7 +6804,7 @@
                       </w:r>
                       <w:r>
                         <w:rPr>
-                          <w:rFonts w:ascii="微软雅黑" w:eastAsia="微软雅黑" w:hAnsi="微软雅黑" w:hint="eastAsia"/>
+                          <w:rFonts w:hint="eastAsia" w:ascii="微软雅黑" w:hAnsi="微软雅黑" w:eastAsia="微软雅黑"/>
                           <w:i/>
                           <w:iCs/>
                           <w:sz w:val="20"/>
@@ -8303,7 +6818,7 @@
                         <w:snapToGrid w:val="0"/>
                         <w:spacing w:line="264" w:lineRule="auto"/>
                         <w:rPr>
-                          <w:rFonts w:ascii="微软雅黑" w:eastAsia="微软雅黑" w:hAnsi="微软雅黑"/>
+                          <w:rFonts w:ascii="微软雅黑" w:hAnsi="微软雅黑" w:eastAsia="微软雅黑"/>
                           <w:b/>
                           <w:sz w:val="22"/>
                         </w:rPr>
@@ -8314,14 +6829,14 @@
                         <w:snapToGrid w:val="0"/>
                         <w:spacing w:line="264" w:lineRule="auto"/>
                         <w:rPr>
-                          <w:rFonts w:ascii="微软雅黑" w:eastAsia="微软雅黑" w:hAnsi="微软雅黑"/>
+                          <w:rFonts w:ascii="微软雅黑" w:hAnsi="微软雅黑" w:eastAsia="微软雅黑"/>
                           <w:b/>
                           <w:sz w:val="22"/>
                         </w:rPr>
                       </w:pPr>
                       <w:r>
                         <w:rPr>
-                          <w:rFonts w:ascii="微软雅黑" w:eastAsia="微软雅黑" w:hAnsi="微软雅黑" w:hint="eastAsia"/>
+                          <w:rFonts w:hint="eastAsia" w:ascii="微软雅黑" w:hAnsi="微软雅黑" w:eastAsia="微软雅黑"/>
                           <w:b/>
                           <w:sz w:val="22"/>
                         </w:rPr>
@@ -8333,13 +6848,13 @@
                         <w:snapToGrid w:val="0"/>
                         <w:spacing w:line="264" w:lineRule="auto"/>
                         <w:rPr>
-                          <w:rFonts w:ascii="微软雅黑" w:eastAsia="微软雅黑" w:hAnsi="微软雅黑"/>
+                          <w:rFonts w:ascii="微软雅黑" w:hAnsi="微软雅黑" w:eastAsia="微软雅黑"/>
                           <w:sz w:val="22"/>
                         </w:rPr>
                       </w:pPr>
                       <w:r>
                         <w:rPr>
-                          <w:rFonts w:ascii="微软雅黑" w:eastAsia="微软雅黑" w:hAnsi="微软雅黑" w:hint="eastAsia"/>
+                          <w:rFonts w:hint="eastAsia" w:ascii="微软雅黑" w:hAnsi="微软雅黑" w:eastAsia="微软雅黑"/>
                           <w:sz w:val="22"/>
                         </w:rPr>
                         <w:t>1、安装公司的设备和系统</w:t>
@@ -8350,13 +6865,13 @@
                         <w:snapToGrid w:val="0"/>
                         <w:spacing w:line="264" w:lineRule="auto"/>
                         <w:rPr>
-                          <w:rFonts w:ascii="微软雅黑" w:eastAsia="微软雅黑" w:hAnsi="微软雅黑"/>
+                          <w:rFonts w:ascii="微软雅黑" w:hAnsi="微软雅黑" w:eastAsia="微软雅黑"/>
                           <w:sz w:val="22"/>
                         </w:rPr>
                       </w:pPr>
                       <w:r>
                         <w:rPr>
-                          <w:rFonts w:ascii="微软雅黑" w:eastAsia="微软雅黑" w:hAnsi="微软雅黑" w:hint="eastAsia"/>
+                          <w:rFonts w:hint="eastAsia" w:ascii="微软雅黑" w:hAnsi="微软雅黑" w:eastAsia="微软雅黑"/>
                           <w:sz w:val="22"/>
                         </w:rPr>
                         <w:t>2、根据客户的要求制作网站</w:t>
@@ -8367,13 +6882,13 @@
                         <w:snapToGrid w:val="0"/>
                         <w:spacing w:line="264" w:lineRule="auto"/>
                         <w:rPr>
-                          <w:rFonts w:ascii="微软雅黑" w:eastAsia="微软雅黑" w:hAnsi="微软雅黑"/>
+                          <w:rFonts w:ascii="微软雅黑" w:hAnsi="微软雅黑" w:eastAsia="微软雅黑"/>
                           <w:sz w:val="22"/>
                         </w:rPr>
                       </w:pPr>
                       <w:r>
                         <w:rPr>
-                          <w:rFonts w:ascii="微软雅黑" w:eastAsia="微软雅黑" w:hAnsi="微软雅黑" w:hint="eastAsia"/>
+                          <w:rFonts w:hint="eastAsia" w:ascii="微软雅黑" w:hAnsi="微软雅黑" w:eastAsia="微软雅黑"/>
                           <w:sz w:val="22"/>
                         </w:rPr>
                         <w:t>3、对公司发往客户的机器和系统进行维护</w:t>
@@ -8384,7 +6899,7 @@
                         <w:snapToGrid w:val="0"/>
                         <w:spacing w:line="264" w:lineRule="auto"/>
                         <w:rPr>
-                          <w:rFonts w:ascii="微软雅黑" w:eastAsia="微软雅黑" w:hAnsi="微软雅黑"/>
+                          <w:rFonts w:ascii="微软雅黑" w:hAnsi="微软雅黑" w:eastAsia="微软雅黑"/>
                           <w:i/>
                           <w:iCs/>
                           <w:sz w:val="20"/>
@@ -8393,7 +6908,7 @@
                       </w:pPr>
                       <w:r>
                         <w:rPr>
-                          <w:rFonts w:ascii="微软雅黑" w:eastAsia="微软雅黑" w:hAnsi="微软雅黑" w:hint="eastAsia"/>
+                          <w:rFonts w:hint="eastAsia" w:ascii="微软雅黑" w:hAnsi="微软雅黑" w:eastAsia="微软雅黑"/>
                           <w:b/>
                           <w:bCs/>
                           <w:i/>
@@ -8405,7 +6920,7 @@
                       </w:r>
                       <w:r>
                         <w:rPr>
-                          <w:rFonts w:ascii="微软雅黑" w:eastAsia="微软雅黑" w:hAnsi="微软雅黑" w:hint="eastAsia"/>
+                          <w:rFonts w:hint="eastAsia" w:ascii="微软雅黑" w:hAnsi="微软雅黑" w:eastAsia="微软雅黑"/>
                           <w:i/>
                           <w:iCs/>
                           <w:sz w:val="20"/>
@@ -8419,7 +6934,7 @@
                         <w:snapToGrid w:val="0"/>
                         <w:spacing w:line="264" w:lineRule="auto"/>
                         <w:rPr>
-                          <w:rFonts w:ascii="微软雅黑" w:eastAsia="微软雅黑" w:hAnsi="微软雅黑"/>
+                          <w:rFonts w:ascii="微软雅黑" w:hAnsi="微软雅黑" w:eastAsia="微软雅黑"/>
                           <w:i/>
                           <w:iCs/>
                           <w:sz w:val="20"/>
@@ -8428,7 +6943,7 @@
                       </w:pPr>
                       <w:r>
                         <w:rPr>
-                          <w:rFonts w:ascii="微软雅黑" w:eastAsia="微软雅黑" w:hAnsi="微软雅黑" w:hint="eastAsia"/>
+                          <w:rFonts w:hint="eastAsia" w:ascii="微软雅黑" w:hAnsi="微软雅黑" w:eastAsia="微软雅黑"/>
                           <w:i/>
                           <w:iCs/>
                           <w:sz w:val="20"/>
@@ -8442,7 +6957,7 @@
                         <w:snapToGrid w:val="0"/>
                         <w:spacing w:line="264" w:lineRule="auto"/>
                         <w:rPr>
-                          <w:rFonts w:ascii="微软雅黑" w:eastAsia="微软雅黑" w:hAnsi="微软雅黑"/>
+                          <w:rFonts w:ascii="微软雅黑" w:hAnsi="微软雅黑" w:eastAsia="微软雅黑"/>
                           <w:i/>
                           <w:iCs/>
                           <w:sz w:val="20"/>
@@ -8451,7 +6966,7 @@
                       </w:pPr>
                       <w:r>
                         <w:rPr>
-                          <w:rFonts w:ascii="微软雅黑" w:eastAsia="微软雅黑" w:hAnsi="微软雅黑" w:hint="eastAsia"/>
+                          <w:rFonts w:hint="eastAsia" w:ascii="微软雅黑" w:hAnsi="微软雅黑" w:eastAsia="微软雅黑"/>
                           <w:b/>
                           <w:bCs/>
                           <w:i/>
@@ -8463,7 +6978,7 @@
                       </w:r>
                       <w:r>
                         <w:rPr>
-                          <w:rFonts w:ascii="微软雅黑" w:eastAsia="微软雅黑" w:hAnsi="微软雅黑" w:hint="eastAsia"/>
+                          <w:rFonts w:hint="eastAsia" w:ascii="微软雅黑" w:hAnsi="微软雅黑" w:eastAsia="微软雅黑"/>
                           <w:i/>
                           <w:iCs/>
                           <w:sz w:val="20"/>
@@ -8477,7 +6992,7 @@
                         <w:snapToGrid w:val="0"/>
                         <w:spacing w:line="264" w:lineRule="auto"/>
                         <w:rPr>
-                          <w:rFonts w:ascii="微软雅黑" w:eastAsia="微软雅黑" w:hAnsi="微软雅黑"/>
+                          <w:rFonts w:ascii="微软雅黑" w:hAnsi="微软雅黑" w:eastAsia="微软雅黑"/>
                           <w:b/>
                           <w:sz w:val="22"/>
                         </w:rPr>
@@ -8488,42 +7003,42 @@
                         <w:snapToGrid w:val="0"/>
                         <w:spacing w:line="264" w:lineRule="auto"/>
                         <w:rPr>
-                          <w:rFonts w:ascii="微软雅黑" w:eastAsia="微软雅黑" w:hAnsi="微软雅黑"/>
+                          <w:rFonts w:ascii="微软雅黑" w:hAnsi="微软雅黑" w:eastAsia="微软雅黑"/>
                           <w:b/>
                           <w:sz w:val="22"/>
                         </w:rPr>
                       </w:pPr>
                       <w:r>
                         <w:rPr>
-                          <w:rFonts w:ascii="微软雅黑" w:eastAsia="微软雅黑" w:hAnsi="微软雅黑" w:hint="eastAsia"/>
+                          <w:rFonts w:hint="eastAsia" w:ascii="微软雅黑" w:hAnsi="微软雅黑" w:eastAsia="微软雅黑"/>
                           <w:b/>
                           <w:sz w:val="22"/>
                         </w:rPr>
                         <w:t xml:space="preserve">天津易商互动科技股份有限公司     实习生      </w:t>
                       </w:r>
-                      <w:bookmarkStart w:id="2" w:name="OLE_LINK1"/>
+                      <w:bookmarkStart w:id="1" w:name="OLE_LINK1"/>
                       <w:r>
                         <w:rPr>
-                          <w:rFonts w:ascii="微软雅黑" w:eastAsia="微软雅黑" w:hAnsi="微软雅黑" w:hint="eastAsia"/>
+                          <w:rFonts w:hint="eastAsia" w:ascii="微软雅黑" w:hAnsi="微软雅黑" w:eastAsia="微软雅黑"/>
                           <w:b/>
                           <w:sz w:val="22"/>
                         </w:rPr>
                         <w:t>2017.1-2017.3</w:t>
                       </w:r>
-                      <w:bookmarkEnd w:id="2"/>
+                      <w:bookmarkEnd w:id="1"/>
                     </w:p>
                     <w:p>
                       <w:pPr>
                         <w:snapToGrid w:val="0"/>
                         <w:spacing w:line="264" w:lineRule="auto"/>
                         <w:rPr>
-                          <w:rFonts w:ascii="微软雅黑" w:eastAsia="微软雅黑" w:hAnsi="微软雅黑"/>
+                          <w:rFonts w:ascii="微软雅黑" w:hAnsi="微软雅黑" w:eastAsia="微软雅黑"/>
                           <w:sz w:val="22"/>
                         </w:rPr>
                       </w:pPr>
                       <w:r>
                         <w:rPr>
-                          <w:rFonts w:ascii="微软雅黑" w:eastAsia="微软雅黑" w:hAnsi="微软雅黑"/>
+                          <w:rFonts w:ascii="微软雅黑" w:hAnsi="微软雅黑" w:eastAsia="微软雅黑"/>
                           <w:sz w:val="22"/>
                         </w:rPr>
                         <w:t>1、学习公司用的框架springMVC＋spring＋ibatis,强化前端技能</w:t>
@@ -8534,13 +7049,13 @@
                         <w:snapToGrid w:val="0"/>
                         <w:spacing w:line="264" w:lineRule="auto"/>
                         <w:rPr>
-                          <w:rFonts w:ascii="微软雅黑" w:eastAsia="微软雅黑" w:hAnsi="微软雅黑"/>
+                          <w:rFonts w:ascii="微软雅黑" w:hAnsi="微软雅黑" w:eastAsia="微软雅黑"/>
                           <w:sz w:val="22"/>
                         </w:rPr>
                       </w:pPr>
                       <w:r>
                         <w:rPr>
-                          <w:rFonts w:ascii="微软雅黑" w:eastAsia="微软雅黑" w:hAnsi="微软雅黑"/>
+                          <w:rFonts w:ascii="微软雅黑" w:hAnsi="微软雅黑" w:eastAsia="微软雅黑"/>
                           <w:sz w:val="22"/>
                         </w:rPr>
                         <w:t>2、熟悉公司业务流程以及公司的项目</w:t>
@@ -8551,7 +7066,7 @@
                         <w:snapToGrid w:val="0"/>
                         <w:spacing w:line="264" w:lineRule="auto"/>
                         <w:rPr>
-                          <w:rFonts w:ascii="微软雅黑" w:eastAsia="微软雅黑" w:hAnsi="微软雅黑"/>
+                          <w:rFonts w:ascii="微软雅黑" w:hAnsi="微软雅黑" w:eastAsia="微软雅黑"/>
                           <w:i/>
                           <w:iCs/>
                           <w:sz w:val="20"/>
@@ -8560,7 +7075,7 @@
                       </w:pPr>
                       <w:r>
                         <w:rPr>
-                          <w:rFonts w:ascii="微软雅黑" w:eastAsia="微软雅黑" w:hAnsi="微软雅黑" w:hint="eastAsia"/>
+                          <w:rFonts w:hint="eastAsia" w:ascii="微软雅黑" w:hAnsi="微软雅黑" w:eastAsia="微软雅黑"/>
                           <w:b/>
                           <w:bCs/>
                           <w:i/>
@@ -8572,7 +7087,7 @@
                       </w:r>
                       <w:r>
                         <w:rPr>
-                          <w:rFonts w:ascii="微软雅黑" w:eastAsia="微软雅黑" w:hAnsi="微软雅黑" w:hint="eastAsia"/>
+                          <w:rFonts w:hint="eastAsia" w:ascii="微软雅黑" w:hAnsi="微软雅黑" w:eastAsia="微软雅黑"/>
                           <w:i/>
                           <w:iCs/>
                           <w:sz w:val="20"/>
@@ -8586,7 +7101,7 @@
                         <w:snapToGrid w:val="0"/>
                         <w:spacing w:line="264" w:lineRule="auto"/>
                         <w:rPr>
-                          <w:rFonts w:ascii="微软雅黑" w:eastAsia="微软雅黑" w:hAnsi="微软雅黑"/>
+                          <w:rFonts w:ascii="微软雅黑" w:hAnsi="微软雅黑" w:eastAsia="微软雅黑"/>
                           <w:i/>
                           <w:iCs/>
                           <w:sz w:val="20"/>
@@ -8595,7 +7110,7 @@
                       </w:pPr>
                       <w:r>
                         <w:rPr>
-                          <w:rFonts w:ascii="微软雅黑" w:eastAsia="微软雅黑" w:hAnsi="微软雅黑" w:hint="eastAsia"/>
+                          <w:rFonts w:hint="eastAsia" w:ascii="微软雅黑" w:hAnsi="微软雅黑" w:eastAsia="微软雅黑"/>
                           <w:b/>
                           <w:bCs/>
                           <w:i/>
@@ -8607,7 +7122,7 @@
                       </w:r>
                       <w:r>
                         <w:rPr>
-                          <w:rFonts w:ascii="微软雅黑" w:eastAsia="微软雅黑" w:hAnsi="微软雅黑" w:hint="eastAsia"/>
+                          <w:rFonts w:hint="eastAsia" w:ascii="微软雅黑" w:hAnsi="微软雅黑" w:eastAsia="微软雅黑"/>
                           <w:i/>
                           <w:iCs/>
                           <w:sz w:val="20"/>
@@ -8621,7 +7136,7 @@
                         <w:snapToGrid w:val="0"/>
                         <w:spacing w:line="264" w:lineRule="auto"/>
                         <w:rPr>
-                          <w:rFonts w:ascii="微软雅黑" w:eastAsia="微软雅黑" w:hAnsi="微软雅黑"/>
+                          <w:rFonts w:ascii="微软雅黑" w:hAnsi="微软雅黑" w:eastAsia="微软雅黑"/>
                           <w:i/>
                           <w:iCs/>
                           <w:sz w:val="20"/>
@@ -8634,7 +7149,7 @@
                         <w:snapToGrid w:val="0"/>
                         <w:spacing w:line="264" w:lineRule="auto"/>
                         <w:rPr>
-                          <w:rFonts w:ascii="微软雅黑" w:eastAsia="微软雅黑" w:hAnsi="微软雅黑"/>
+                          <w:rFonts w:ascii="微软雅黑" w:hAnsi="微软雅黑" w:eastAsia="微软雅黑"/>
                           <w:b/>
                           <w:sz w:val="22"/>
                         </w:rPr>
@@ -8645,7 +7160,7 @@
                         <w:snapToGrid w:val="0"/>
                         <w:spacing w:line="264" w:lineRule="auto"/>
                         <w:rPr>
-                          <w:rFonts w:ascii="微软雅黑" w:eastAsia="微软雅黑" w:hAnsi="微软雅黑"/>
+                          <w:rFonts w:ascii="微软雅黑" w:hAnsi="微软雅黑" w:eastAsia="微软雅黑"/>
                           <w:i/>
                           <w:iCs/>
                           <w:sz w:val="20"/>
@@ -8658,7 +7173,7 @@
                         <w:snapToGrid w:val="0"/>
                         <w:spacing w:line="264" w:lineRule="auto"/>
                         <w:rPr>
-                          <w:rFonts w:ascii="微软雅黑" w:eastAsia="微软雅黑" w:hAnsi="微软雅黑"/>
+                          <w:rFonts w:ascii="微软雅黑" w:hAnsi="微软雅黑" w:eastAsia="微软雅黑"/>
                           <w:sz w:val="22"/>
                         </w:rPr>
                       </w:pPr>
@@ -8668,7 +7183,7 @@
                         <w:snapToGrid w:val="0"/>
                         <w:spacing w:line="264" w:lineRule="auto"/>
                         <w:rPr>
-                          <w:rFonts w:ascii="微软雅黑" w:eastAsia="微软雅黑" w:hAnsi="微软雅黑"/>
+                          <w:rFonts w:ascii="微软雅黑" w:hAnsi="微软雅黑" w:eastAsia="微软雅黑"/>
                           <w:sz w:val="22"/>
                         </w:rPr>
                       </w:pPr>
@@ -8678,7 +7193,7 @@
                         <w:snapToGrid w:val="0"/>
                         <w:spacing w:line="264" w:lineRule="auto"/>
                         <w:rPr>
-                          <w:rFonts w:ascii="微软雅黑" w:eastAsia="微软雅黑" w:hAnsi="微软雅黑"/>
+                          <w:rFonts w:ascii="微软雅黑" w:hAnsi="微软雅黑" w:eastAsia="微软雅黑"/>
                           <w:i/>
                           <w:iCs/>
                           <w:sz w:val="20"/>
@@ -8691,7 +7206,7 @@
                         <w:snapToGrid w:val="0"/>
                         <w:spacing w:line="264" w:lineRule="auto"/>
                         <w:rPr>
-                          <w:rFonts w:ascii="微软雅黑" w:eastAsia="微软雅黑" w:hAnsi="微软雅黑"/>
+                          <w:rFonts w:ascii="微软雅黑" w:hAnsi="微软雅黑" w:eastAsia="微软雅黑"/>
                           <w:b/>
                           <w:sz w:val="28"/>
                         </w:rPr>
@@ -8707,8 +7222,6 @@
       <w:r>
         <w:br w:type="page"/>
       </w:r>
-      <w:bookmarkStart w:id="3" w:name="_GoBack"/>
-      <w:bookmarkEnd w:id="3"/>
     </w:p>
     <w:p>
       <w:pPr>
@@ -8723,11 +7236,9 @@
         <w:rPr>
           <w:b/>
           <w:bCs/>
-          <w:noProof/>
           <w:sz w:val="30"/>
           <w:szCs w:val="30"/>
         </w:rPr>
-        <w:lastRenderedPageBreak/>
         <mc:AlternateContent>
           <mc:Choice Requires="wpg">
             <w:drawing>
@@ -8782,7 +7293,7 @@
                                 <w:adjustRightInd w:val="0"/>
                                 <w:snapToGrid w:val="0"/>
                                 <w:rPr>
-                                  <w:rFonts w:ascii="微软雅黑" w:eastAsia="微软雅黑" w:hAnsi="微软雅黑"/>
+                                  <w:rFonts w:ascii="微软雅黑" w:hAnsi="微软雅黑" w:eastAsia="微软雅黑"/>
                                   <w:b/>
                                   <w:color w:val="F87501"/>
                                   <w:sz w:val="36"/>
@@ -8791,7 +7302,7 @@
                               </w:pPr>
                               <w:r>
                                 <w:rPr>
-                                  <w:rFonts w:ascii="微软雅黑" w:eastAsia="微软雅黑" w:hAnsi="微软雅黑" w:hint="eastAsia"/>
+                                  <w:rFonts w:hint="eastAsia" w:ascii="微软雅黑" w:hAnsi="微软雅黑" w:eastAsia="微软雅黑"/>
                                   <w:b/>
                                   <w:color w:val="F87501"/>
                                   <w:sz w:val="36"/>
@@ -9412,8 +7923,13 @@
           </mc:Choice>
           <mc:Fallback>
             <w:pict>
-              <v:group id="组合 19" o:spid="_x0000_s1073" style="position:absolute;left:0;text-align:left;margin-left:.7pt;margin-top:-23.2pt;width:141.8pt;height:40.1pt;z-index:251677696" coordsize="18008,5097" o:gfxdata="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">
-                <v:shape id="_x0000_s1074" type="#_x0000_t202" style="position:absolute;left:4414;width:13594;height:5097;visibility:visible;mso-wrap-style:square;v-text-anchor:top" o:gfxdata="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" filled="f" stroked="f">
+              <v:group id="_x0000_s1026" o:spid="_x0000_s1026" o:spt="203" style="position:absolute;left:0pt;margin-left:0.7pt;margin-top:-23.2pt;height:40.1pt;width:141.8pt;z-index:251677696;mso-width-relative:page;mso-height-relative:page;" coordsize="1800897,509798" o:gfxdata="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">
+                <o:lock v:ext="edit" aspectratio="f"/>
+                <v:shape id="文本框 2" o:spid="_x0000_s1026" o:spt="202" type="#_x0000_t202" style="position:absolute;left:441435;top:0;height:509798;width:1359462;" filled="f" stroked="f" coordsize="21600,21600" o:gfxdata="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">
+                  <v:fill on="f" focussize="0,0"/>
+                  <v:stroke on="f" miterlimit="8" joinstyle="miter"/>
+                  <v:imagedata o:title=""/>
+                  <o:lock v:ext="edit" aspectratio="f"/>
                   <v:textbox>
                     <w:txbxContent>
                       <w:p>
@@ -9421,7 +7937,7 @@
                           <w:adjustRightInd w:val="0"/>
                           <w:snapToGrid w:val="0"/>
                           <w:rPr>
-                            <w:rFonts w:ascii="微软雅黑" w:eastAsia="微软雅黑" w:hAnsi="微软雅黑"/>
+                            <w:rFonts w:ascii="微软雅黑" w:hAnsi="微软雅黑" w:eastAsia="微软雅黑"/>
                             <w:b/>
                             <w:color w:val="F87501"/>
                             <w:sz w:val="36"/>
@@ -9430,7 +7946,7 @@
                         </w:pPr>
                         <w:r>
                           <w:rPr>
-                            <w:rFonts w:ascii="微软雅黑" w:eastAsia="微软雅黑" w:hAnsi="微软雅黑" w:hint="eastAsia"/>
+                            <w:rFonts w:hint="eastAsia" w:ascii="微软雅黑" w:hAnsi="微软雅黑" w:eastAsia="微软雅黑"/>
                             <w:b/>
                             <w:color w:val="F87501"/>
                             <w:sz w:val="36"/>
@@ -9451,11 +7967,12 @@
                     </w:txbxContent>
                   </v:textbox>
                 </v:shape>
-                <v:shape id="Freeform 80" o:spid="_x0000_s1075" style="position:absolute;top:1261;width:2346;height:2346;visibility:visible;mso-wrap-style:square;v-text-anchor:top" coordsize="98,98" o:spt="100" o:gfxdata="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" adj="-11796480,,5400" path="m34,3c34,2,35,,37,,94,,94,,94,v2,,4,2,4,3c98,7,98,7,98,7v,2,-2,3,-4,3c37,10,37,10,37,10,35,10,34,9,34,7v,-4,,-4,,-4xm34,17v,-2,1,-3,3,-3c87,14,87,14,87,14v2,,3,1,3,3c90,21,90,21,90,21v,2,-1,3,-3,3c37,24,37,24,37,24v-2,,-3,-1,-3,-3c34,17,34,17,34,17xm34,41v,-2,1,-4,3,-4c94,37,94,37,94,37v2,,4,2,4,4c98,44,98,44,98,44v,2,-2,3,-4,3c37,47,37,47,37,47v-2,,-3,-1,-3,-3c34,41,34,41,34,41xm34,55v,-2,1,-4,3,-4c87,51,87,51,87,51v2,,3,2,3,4c90,58,90,58,90,58v,2,-1,3,-3,3c37,61,37,61,37,61v-2,,-3,-1,-3,-3c34,55,34,55,34,55xm34,77v,-2,1,-3,3,-3c94,74,94,74,94,74v2,,4,1,4,3c98,81,98,81,98,81v,2,-2,3,-4,3c37,84,37,84,37,84v-2,,-3,-1,-3,-3c34,77,34,77,34,77xm34,91v,-2,1,-3,3,-3c87,88,87,88,87,88v2,,3,1,3,3c90,95,90,95,90,95v,2,-1,3,-3,3c37,98,37,98,37,98v-2,,-3,-1,-3,-3c34,91,34,91,34,91xm20,74c4,74,4,74,4,74,1,74,,76,,78,,94,,94,,94v,2,1,4,4,4c20,98,20,98,20,98v2,,4,-2,4,-4c24,78,24,78,24,78v,-2,-2,-4,-4,-4c20,74,20,74,20,74xm20,c4,,4,,4,,1,,,2,,4,,20,,20,,20v,2,1,4,4,4c20,24,20,24,20,24v2,,4,-2,4,-4c24,4,24,4,24,4,24,2,22,,20,v,,,,,xm19,38c3,38,3,38,3,38,1,38,,40,,42,,57,,57,,57v,3,1,4,3,4c19,61,19,61,19,61v2,,4,-1,4,-4c23,42,23,42,23,42v,-2,-2,-4,-4,-4c19,38,19,38,19,38xm19,38v,,,,,e" fillcolor="#f87501" stroked="f">
-                  <v:stroke joinstyle="round"/>
-                  <v:formulas/>
-                  <v:path arrowok="t" o:connecttype="custom" o:connectlocs="37,0;98,3;94,10;34,7;34,17;87,14;90,21;37,24;34,17;37,37;98,41;94,47;34,44;34,55;87,51;90,58;37,61;34,55;37,74;98,77;94,84;34,81;34,91;87,88;90,95;37,98;34,91;4,74;0,94;20,98;24,78;20,74;4,0;0,20;20,24;24,4;20,0;3,38;0,57;19,61;23,42;19,38;19,38" o:connectangles="0,0,0,0,0,0,0,0,0,0,0,0,0,0,0,0,0,0,0,0,0,0,0,0,0,0,0,0,0,0,0,0,0,0,0,0,0,0,0,0,0,0,0" textboxrect="0,0,98,98"/>
-                  <o:lock v:ext="edit" aspectratio="t" verticies="t"/>
+                <v:shape id="Freeform 80" o:spid="_x0000_s1026" o:spt="100" style="position:absolute;left:0;top:126124;height:234669;width:234669;" fillcolor="#F87501" filled="t" stroked="f" coordsize="98,98" o:gfxdata="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" path="m34,3c34,2,35,0,37,0c94,0,94,0,94,0c96,0,98,2,98,3c98,7,98,7,98,7c98,9,96,10,94,10c37,10,37,10,37,10c35,10,34,9,34,7c34,3,34,3,34,3xm34,17c34,15,35,14,37,14c87,14,87,14,87,14c89,14,90,15,90,17c90,21,90,21,90,21c90,23,89,24,87,24c37,24,37,24,37,24c35,24,34,23,34,21c34,17,34,17,34,17xm34,41c34,39,35,37,37,37c94,37,94,37,94,37c96,37,98,39,98,41c98,44,98,44,98,44c98,46,96,47,94,47c37,47,37,47,37,47c35,47,34,46,34,44c34,41,34,41,34,41xm34,55c34,53,35,51,37,51c87,51,87,51,87,51c89,51,90,53,90,55c90,58,90,58,90,58c90,60,89,61,87,61c37,61,37,61,37,61c35,61,34,60,34,58c34,55,34,55,34,55xm34,77c34,75,35,74,37,74c94,74,94,74,94,74c96,74,98,75,98,77c98,81,98,81,98,81c98,83,96,84,94,84c37,84,37,84,37,84c35,84,34,83,34,81c34,77,34,77,34,77xm34,91c34,89,35,88,37,88c87,88,87,88,87,88c89,88,90,89,90,91c90,95,90,95,90,95c90,97,89,98,87,98c37,98,37,98,37,98c35,98,34,97,34,95c34,91,34,91,34,91xm20,74c4,74,4,74,4,74c1,74,0,76,0,78c0,94,0,94,0,94c0,96,1,98,4,98c20,98,20,98,20,98c22,98,24,96,24,94c24,78,24,78,24,78c24,76,22,74,20,74c20,74,20,74,20,74xm20,0c4,0,4,0,4,0c1,0,0,2,0,4c0,20,0,20,0,20c0,22,1,24,4,24c20,24,20,24,20,24c22,24,24,22,24,20c24,4,24,4,24,4c24,2,22,0,20,0c20,0,20,0,20,0xm19,38c3,38,3,38,3,38c1,38,0,40,0,42c0,57,0,57,0,57c0,60,1,61,3,61c19,61,19,61,19,61c21,61,23,60,23,57c23,42,23,42,23,42c23,40,21,38,19,38c19,38,19,38,19,38xm19,38c19,38,19,38,19,38e">
+                  <v:path textboxrect="0,0,98,98" o:connectlocs="37,0;98,3;94,10;34,7;34,17;87,14;90,21;37,24;34,17;37,37;98,41;94,47;34,44;34,55;87,51;90,58;37,61;34,55;37,74;98,77;94,84;34,81;34,91;87,88;90,95;37,98;34,91;4,74;0,94;20,98;24,78;20,74;4,0;0,20;20,24;24,4;20,0;3,38;0,57;19,61;23,42;19,38;19,38" o:connectangles="0,0,0,0,0,0,0,0,0,0,0,0,0,0,0,0,0,0,0,0,0,0,0,0,0,0,0,0,0,0,0,0,0,0,0,0,0,0,0,0,0,0,0"/>
+                  <v:fill on="t" focussize="0,0"/>
+                  <v:stroke on="f" joinstyle="round"/>
+                  <v:imagedata o:title=""/>
+                  <o:lock v:ext="edit" aspectratio="t"/>
                   <v:textbox>
                     <w:txbxContent>
                       <w:p>
@@ -9472,9 +7989,6 @@
         </mc:AlternateContent>
       </w:r>
       <w:r>
-        <w:rPr>
-          <w:noProof/>
-        </w:rPr>
         <mc:AlternateContent>
           <mc:Choice Requires="wps">
             <w:drawing>
@@ -9537,7 +8051,12 @@
           </mc:Choice>
           <mc:Fallback>
             <w:pict>
-              <v:rect w14:anchorId="3A997A53" id="矩形 1" o:spid="_x0000_s1026" style="position:absolute;left:0;text-align:left;margin-left:-39.9pt;margin-top:-34.25pt;width:598.15pt;height:871.3pt;z-index:-251656192;visibility:visible;mso-wrap-style:square;mso-wrap-distance-left:9pt;mso-wrap-distance-top:0;mso-wrap-distance-right:9pt;mso-wrap-distance-bottom:0;mso-position-horizontal:absolute;mso-position-horizontal-relative:text;mso-position-vertical:absolute;mso-position-vertical-relative:text;v-text-anchor:middle" o:gfxdata="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" fillcolor="#f3f3f3" stroked="f" strokeweight="2pt"/>
+              <v:rect id="_x0000_s1026" o:spid="_x0000_s1026" o:spt="1" style="position:absolute;left:0pt;margin-left:-39.9pt;margin-top:-34.25pt;height:871.3pt;width:598.15pt;z-index:-251656192;v-text-anchor:middle;mso-width-relative:page;mso-height-relative:page;" fillcolor="#F3F3F3" filled="t" stroked="f" coordsize="21600,21600" o:gfxdata="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">
+                <v:fill on="t" focussize="0,0"/>
+                <v:stroke on="f" weight="2pt"/>
+                <v:imagedata o:title=""/>
+                <o:lock v:ext="edit" aspectratio="f"/>
+              </v:rect>
             </w:pict>
           </mc:Fallback>
         </mc:AlternateContent>
@@ -9568,23 +8087,7 @@
           <w:sz w:val="28"/>
           <w:szCs w:val="28"/>
         </w:rPr>
-        <w:t>：幂度搜索（</w:t>
-      </w:r>
-      <w:r>
-        <w:rPr>
-          <w:rFonts w:hint="eastAsia"/>
-          <w:sz w:val="28"/>
-          <w:szCs w:val="28"/>
-        </w:rPr>
-        <w:t>midu.com</w:t>
-      </w:r>
-      <w:r>
-        <w:rPr>
-          <w:rFonts w:hint="eastAsia"/>
-          <w:sz w:val="28"/>
-          <w:szCs w:val="28"/>
-        </w:rPr>
-        <w:t>）</w:t>
+        <w:t>：幂度搜索（midu.com）</w:t>
       </w:r>
     </w:p>
     <w:p>
@@ -9669,31 +8172,7 @@
           <w:sz w:val="28"/>
           <w:szCs w:val="28"/>
         </w:rPr>
-        <w:t xml:space="preserve">1. </w:t>
-      </w:r>
-      <w:r>
-        <w:rPr>
-          <w:rFonts w:hint="eastAsia"/>
-          <w:sz w:val="28"/>
-          <w:szCs w:val="28"/>
-        </w:rPr>
-        <w:t>幂度的目标是成为区块链领域的</w:t>
-      </w:r>
-      <w:r>
-        <w:rPr>
-          <w:rFonts w:hint="eastAsia"/>
-          <w:sz w:val="28"/>
-          <w:szCs w:val="28"/>
-        </w:rPr>
-        <w:t>google</w:t>
-      </w:r>
-      <w:r>
-        <w:rPr>
-          <w:rFonts w:hint="eastAsia"/>
-          <w:sz w:val="28"/>
-          <w:szCs w:val="28"/>
-        </w:rPr>
-        <w:t>，为链圈朋友提供区块链内容及搜索。</w:t>
+        <w:t>1. 幂度的目标是成为区块链领域的google，为链圈朋友提供区块链内容及搜索。</w:t>
       </w:r>
     </w:p>
     <w:p>
@@ -9712,15 +8191,7 @@
           <w:sz w:val="28"/>
           <w:szCs w:val="28"/>
         </w:rPr>
-        <w:t xml:space="preserve">2. </w:t>
-      </w:r>
-      <w:r>
-        <w:rPr>
-          <w:rFonts w:hint="eastAsia"/>
-          <w:sz w:val="28"/>
-          <w:szCs w:val="28"/>
-        </w:rPr>
-        <w:t>项目人员大致分为前端、后端、大数据、算法、爬虫和运维。</w:t>
+        <w:t>2. 项目人员大致分为前端、后端、大数据、算法、爬虫和运维。</w:t>
       </w:r>
     </w:p>
     <w:p>
@@ -9739,95 +8210,7 @@
           <w:sz w:val="28"/>
           <w:szCs w:val="28"/>
         </w:rPr>
-        <w:t xml:space="preserve">3. </w:t>
-      </w:r>
-      <w:r>
-        <w:rPr>
-          <w:rFonts w:hint="eastAsia"/>
-          <w:sz w:val="28"/>
-          <w:szCs w:val="28"/>
-        </w:rPr>
-        <w:t>我主要负责</w:t>
-      </w:r>
-      <w:r>
-        <w:rPr>
-          <w:rFonts w:hint="eastAsia"/>
-          <w:sz w:val="28"/>
-          <w:szCs w:val="28"/>
-        </w:rPr>
-        <w:t>ETH</w:t>
-      </w:r>
-      <w:r>
-        <w:rPr>
-          <w:rFonts w:hint="eastAsia"/>
-          <w:sz w:val="28"/>
-          <w:szCs w:val="28"/>
-        </w:rPr>
-        <w:t>和</w:t>
-      </w:r>
-      <w:r>
-        <w:rPr>
-          <w:rFonts w:hint="eastAsia"/>
-          <w:sz w:val="28"/>
-          <w:szCs w:val="28"/>
-        </w:rPr>
-        <w:t>ERC20</w:t>
-      </w:r>
-      <w:r>
-        <w:rPr>
-          <w:rFonts w:hint="eastAsia"/>
-          <w:sz w:val="28"/>
-          <w:szCs w:val="28"/>
-        </w:rPr>
-        <w:t>代币的后端接口的开发（</w:t>
-      </w:r>
-      <w:r>
-        <w:rPr>
-          <w:rFonts w:hint="eastAsia"/>
-          <w:sz w:val="28"/>
-          <w:szCs w:val="28"/>
-        </w:rPr>
-        <w:t>golang</w:t>
-      </w:r>
-      <w:r>
-        <w:rPr>
-          <w:rFonts w:hint="eastAsia"/>
-          <w:sz w:val="28"/>
-          <w:szCs w:val="28"/>
-        </w:rPr>
-        <w:t>、</w:t>
-      </w:r>
-      <w:r>
-        <w:rPr>
-          <w:rFonts w:hint="eastAsia"/>
-          <w:sz w:val="28"/>
-          <w:szCs w:val="28"/>
-        </w:rPr>
-        <w:t>postgresql</w:t>
-      </w:r>
-      <w:r>
-        <w:rPr>
-          <w:rFonts w:hint="eastAsia"/>
-          <w:sz w:val="28"/>
-          <w:szCs w:val="28"/>
-        </w:rPr>
-        <w:t>、</w:t>
-      </w:r>
-      <w:r>
-        <w:rPr>
-          <w:rFonts w:hint="eastAsia"/>
-          <w:sz w:val="28"/>
-          <w:szCs w:val="28"/>
-        </w:rPr>
-        <w:t>redis</w:t>
-      </w:r>
-      <w:r>
-        <w:rPr>
-          <w:rFonts w:hint="eastAsia"/>
-          <w:sz w:val="28"/>
-          <w:szCs w:val="28"/>
-        </w:rPr>
-        <w:t>）。</w:t>
+        <w:t>3. 我主要负责ETH和ERC20代币的后端接口的开发（golang、postgresql、redis）。</w:t>
       </w:r>
     </w:p>
     <w:p>
@@ -9846,15 +8229,7 @@
           <w:sz w:val="28"/>
           <w:szCs w:val="28"/>
         </w:rPr>
-        <w:t xml:space="preserve">4. </w:t>
-      </w:r>
-      <w:r>
-        <w:rPr>
-          <w:rFonts w:hint="eastAsia"/>
-          <w:sz w:val="28"/>
-          <w:szCs w:val="28"/>
-        </w:rPr>
-        <w:t>与前端和大数据同事进行对接。</w:t>
+        <w:t>4. 与前端和大数据同事进行对接。</w:t>
       </w:r>
     </w:p>
     <w:p>
@@ -9873,31 +8248,7 @@
           <w:sz w:val="28"/>
           <w:szCs w:val="28"/>
         </w:rPr>
-        <w:t xml:space="preserve">5. </w:t>
-      </w:r>
-      <w:r>
-        <w:rPr>
-          <w:rFonts w:hint="eastAsia"/>
-          <w:sz w:val="28"/>
-          <w:szCs w:val="28"/>
-        </w:rPr>
-        <w:t>配合运维同事部署（</w:t>
-      </w:r>
-      <w:r>
-        <w:rPr>
-          <w:rFonts w:hint="eastAsia"/>
-          <w:sz w:val="28"/>
-          <w:szCs w:val="28"/>
-        </w:rPr>
-        <w:t>docker</w:t>
-      </w:r>
-      <w:r>
-        <w:rPr>
-          <w:rFonts w:hint="eastAsia"/>
-          <w:sz w:val="28"/>
-          <w:szCs w:val="28"/>
-        </w:rPr>
-        <w:t>）</w:t>
+        <w:t>5. 配合运维同事部署（docker）</w:t>
       </w:r>
     </w:p>
     <w:p>
@@ -9916,31 +8267,7 @@
           <w:sz w:val="28"/>
           <w:szCs w:val="28"/>
         </w:rPr>
-        <w:t xml:space="preserve">6. </w:t>
-      </w:r>
-      <w:r>
-        <w:rPr>
-          <w:rFonts w:hint="eastAsia"/>
-          <w:sz w:val="28"/>
-          <w:szCs w:val="28"/>
-        </w:rPr>
-        <w:t>计算代币的全网行情信息（</w:t>
-      </w:r>
-      <w:r>
-        <w:rPr>
-          <w:rFonts w:hint="eastAsia"/>
-          <w:sz w:val="28"/>
-          <w:szCs w:val="28"/>
-        </w:rPr>
-        <w:t>rabbit mq</w:t>
-      </w:r>
-      <w:r>
-        <w:rPr>
-          <w:rFonts w:hint="eastAsia"/>
-          <w:sz w:val="28"/>
-          <w:szCs w:val="28"/>
-        </w:rPr>
-        <w:t>）</w:t>
+        <w:t>6. 计算代币的全网行情信息（rabbit mq）</w:t>
       </w:r>
     </w:p>
     <w:p>
@@ -9974,7 +8301,7 @@
     <w:p>
       <w:pPr>
         <w:spacing w:line="400" w:lineRule="exact"/>
-        <w:ind w:firstLineChars="150" w:firstLine="420"/>
+        <w:ind w:firstLine="420" w:firstLineChars="150"/>
         <w:jc w:val="left"/>
         <w:rPr>
           <w:sz w:val="28"/>
@@ -9987,15 +8314,7 @@
           <w:sz w:val="28"/>
           <w:szCs w:val="28"/>
         </w:rPr>
-        <w:t>开发语言：</w:t>
-      </w:r>
-      <w:r>
-        <w:rPr>
-          <w:rFonts w:hint="eastAsia"/>
-          <w:sz w:val="28"/>
-          <w:szCs w:val="28"/>
-        </w:rPr>
-        <w:t>golang</w:t>
+        <w:t>开发语言：golang</w:t>
       </w:r>
       <w:r>
         <w:rPr>
@@ -10010,31 +8329,7 @@
           <w:sz w:val="28"/>
           <w:szCs w:val="28"/>
         </w:rPr>
-        <w:t>数据库：</w:t>
-      </w:r>
-      <w:r>
-        <w:rPr>
-          <w:rFonts w:hint="eastAsia"/>
-          <w:sz w:val="28"/>
-          <w:szCs w:val="28"/>
-        </w:rPr>
-        <w:t>postgresql</w:t>
-      </w:r>
-      <w:r>
-        <w:rPr>
-          <w:rFonts w:hint="eastAsia"/>
-          <w:sz w:val="28"/>
-          <w:szCs w:val="28"/>
-        </w:rPr>
-        <w:t>、</w:t>
-      </w:r>
-      <w:r>
-        <w:rPr>
-          <w:rFonts w:hint="eastAsia"/>
-          <w:sz w:val="28"/>
-          <w:szCs w:val="28"/>
-        </w:rPr>
-        <w:t>redis</w:t>
+        <w:t>数据库：postgresql、redis</w:t>
       </w:r>
     </w:p>
     <w:p>
@@ -10106,31 +8401,7 @@
           <w:sz w:val="28"/>
           <w:szCs w:val="28"/>
         </w:rPr>
-        <w:t>：</w:t>
-      </w:r>
-      <w:r>
-        <w:rPr>
-          <w:rFonts w:hint="eastAsia"/>
-          <w:sz w:val="28"/>
-          <w:szCs w:val="28"/>
-        </w:rPr>
-        <w:t>中环数字货币行情网站</w:t>
-      </w:r>
-      <w:r>
-        <w:rPr>
-          <w:rFonts w:hint="eastAsia"/>
-          <w:sz w:val="28"/>
-          <w:szCs w:val="28"/>
-        </w:rPr>
-        <w:t>（</w:t>
-      </w:r>
-      <w:r>
-        <w:rPr>
-          <w:rFonts w:hint="eastAsia"/>
-          <w:sz w:val="28"/>
-          <w:szCs w:val="28"/>
-        </w:rPr>
-        <w:t>4</w:t>
+        <w:t>：中环数字货币行情网站（4</w:t>
       </w:r>
       <w:r>
         <w:rPr>
@@ -10245,63 +8516,7 @@
           <w:sz w:val="28"/>
           <w:szCs w:val="28"/>
         </w:rPr>
-        <w:t>该项目最终目的是实现一个集数字货币交易</w:t>
-      </w:r>
-      <w:r>
-        <w:rPr>
-          <w:rFonts w:hint="eastAsia"/>
-          <w:sz w:val="28"/>
-          <w:szCs w:val="28"/>
-        </w:rPr>
-        <w:t>,</w:t>
-      </w:r>
-      <w:r>
-        <w:rPr>
-          <w:rFonts w:hint="eastAsia"/>
-          <w:sz w:val="28"/>
-          <w:szCs w:val="28"/>
-        </w:rPr>
-        <w:t>查看行情</w:t>
-      </w:r>
-      <w:r>
-        <w:rPr>
-          <w:rFonts w:hint="eastAsia"/>
-          <w:sz w:val="28"/>
-          <w:szCs w:val="28"/>
-        </w:rPr>
-        <w:t>,</w:t>
-      </w:r>
-      <w:r>
-        <w:rPr>
-          <w:rFonts w:hint="eastAsia"/>
-          <w:sz w:val="28"/>
-          <w:szCs w:val="28"/>
-        </w:rPr>
-        <w:t>浏览新闻咨询</w:t>
-      </w:r>
-      <w:r>
-        <w:rPr>
-          <w:rFonts w:hint="eastAsia"/>
-          <w:sz w:val="28"/>
-          <w:szCs w:val="28"/>
-        </w:rPr>
-        <w:t>,</w:t>
-      </w:r>
-      <w:r>
-        <w:rPr>
-          <w:rFonts w:hint="eastAsia"/>
-          <w:sz w:val="28"/>
-          <w:szCs w:val="28"/>
-        </w:rPr>
-        <w:t>支持聊天和发帖的生态圈</w:t>
-      </w:r>
-      <w:r>
-        <w:rPr>
-          <w:rFonts w:hint="eastAsia"/>
-          <w:sz w:val="28"/>
-          <w:szCs w:val="28"/>
-        </w:rPr>
-        <w:t>.</w:t>
+        <w:t>该项目最终目的是实现一个集数字货币交易,查看行情,浏览新闻咨询,支持聊天和发帖的生态圈.</w:t>
       </w:r>
     </w:p>
     <w:p>
@@ -10340,7 +8555,7 @@
     <w:p>
       <w:pPr>
         <w:spacing w:line="400" w:lineRule="exact"/>
-        <w:ind w:leftChars="100" w:left="210"/>
+        <w:ind w:left="210" w:leftChars="100"/>
         <w:jc w:val="left"/>
         <w:rPr>
           <w:sz w:val="28"/>
@@ -10353,53 +8568,13 @@
           <w:sz w:val="28"/>
           <w:szCs w:val="28"/>
         </w:rPr>
-        <w:t>1.</w:t>
-      </w:r>
-      <w:r>
-        <w:rPr>
-          <w:rFonts w:hint="eastAsia"/>
-          <w:sz w:val="28"/>
-          <w:szCs w:val="28"/>
-        </w:rPr>
-        <w:t>收集各大交易所的行情访问</w:t>
-      </w:r>
-      <w:r>
-        <w:rPr>
-          <w:rFonts w:hint="eastAsia"/>
-          <w:sz w:val="28"/>
-          <w:szCs w:val="28"/>
-        </w:rPr>
-        <w:t>api</w:t>
-      </w:r>
-      <w:r>
-        <w:rPr>
-          <w:rFonts w:hint="eastAsia"/>
-          <w:sz w:val="28"/>
-          <w:szCs w:val="28"/>
-        </w:rPr>
-        <w:t>和新闻咨询的</w:t>
-      </w:r>
-      <w:r>
-        <w:rPr>
-          <w:rFonts w:hint="eastAsia"/>
-          <w:sz w:val="28"/>
-          <w:szCs w:val="28"/>
-        </w:rPr>
-        <w:t>api,</w:t>
-      </w:r>
-      <w:r>
-        <w:rPr>
-          <w:rFonts w:hint="eastAsia"/>
-          <w:sz w:val="28"/>
-          <w:szCs w:val="28"/>
-        </w:rPr>
-        <w:t>处理数据并存入数据库</w:t>
+        <w:t>1.收集各大交易所的行情访问api和新闻咨询的api,处理数据并存入数据库</w:t>
       </w:r>
     </w:p>
     <w:p>
       <w:pPr>
         <w:spacing w:line="400" w:lineRule="exact"/>
-        <w:ind w:leftChars="100" w:left="210"/>
+        <w:ind w:left="210" w:leftChars="100"/>
         <w:jc w:val="left"/>
         <w:rPr>
           <w:sz w:val="28"/>
@@ -10412,45 +8587,13 @@
           <w:sz w:val="28"/>
           <w:szCs w:val="28"/>
         </w:rPr>
-        <w:t>2.</w:t>
-      </w:r>
-      <w:r>
-        <w:rPr>
-          <w:rFonts w:hint="eastAsia"/>
-          <w:sz w:val="28"/>
-          <w:szCs w:val="28"/>
-        </w:rPr>
-        <w:t>配合前端人员</w:t>
-      </w:r>
-      <w:r>
-        <w:rPr>
-          <w:rFonts w:hint="eastAsia"/>
-          <w:sz w:val="28"/>
-          <w:szCs w:val="28"/>
-        </w:rPr>
-        <w:t>,</w:t>
-      </w:r>
-      <w:r>
-        <w:rPr>
-          <w:rFonts w:hint="eastAsia"/>
-          <w:sz w:val="28"/>
-          <w:szCs w:val="28"/>
-        </w:rPr>
-        <w:t>给前端人员提供新闻咨询和各个交易所行情的接口</w:t>
-      </w:r>
-      <w:r>
-        <w:rPr>
-          <w:rFonts w:hint="eastAsia"/>
-          <w:sz w:val="28"/>
-          <w:szCs w:val="28"/>
-        </w:rPr>
-        <w:t>.</w:t>
+        <w:t>2.配合前端人员,给前端人员提供新闻咨询和各个交易所行情的接口.</w:t>
       </w:r>
     </w:p>
     <w:p>
       <w:pPr>
         <w:spacing w:line="400" w:lineRule="exact"/>
-        <w:ind w:leftChars="100" w:left="210"/>
+        <w:ind w:left="210" w:leftChars="100"/>
         <w:jc w:val="left"/>
         <w:rPr>
           <w:sz w:val="28"/>
@@ -10463,31 +8606,7 @@
           <w:sz w:val="28"/>
           <w:szCs w:val="28"/>
         </w:rPr>
-        <w:t>3.</w:t>
-      </w:r>
-      <w:r>
-        <w:rPr>
-          <w:rFonts w:hint="eastAsia"/>
-          <w:sz w:val="28"/>
-          <w:szCs w:val="28"/>
-        </w:rPr>
-        <w:t>在非小号网站上爬取各个数字货币的币种信息</w:t>
-      </w:r>
-      <w:r>
-        <w:rPr>
-          <w:rFonts w:hint="eastAsia"/>
-          <w:sz w:val="28"/>
-          <w:szCs w:val="28"/>
-        </w:rPr>
-        <w:t>,</w:t>
-      </w:r>
-      <w:r>
-        <w:rPr>
-          <w:rFonts w:hint="eastAsia"/>
-          <w:sz w:val="28"/>
-          <w:szCs w:val="28"/>
-        </w:rPr>
-        <w:t>存入数据库并给前端开发人员提供访问接口</w:t>
+        <w:t>3.在非小号网站上爬取各个数字货币的币种信息,存入数据库并给前端开发人员提供访问接口</w:t>
       </w:r>
       <w:r>
         <w:rPr>
@@ -10535,45 +8654,13 @@
           <w:sz w:val="28"/>
           <w:szCs w:val="28"/>
         </w:rPr>
-        <w:t xml:space="preserve">1. </w:t>
-      </w:r>
-      <w:r>
-        <w:rPr>
-          <w:rFonts w:hint="eastAsia"/>
-          <w:sz w:val="28"/>
-          <w:szCs w:val="28"/>
-        </w:rPr>
-        <w:t>数据库采用的是</w:t>
-      </w:r>
-      <w:r>
-        <w:rPr>
-          <w:rFonts w:hint="eastAsia"/>
-          <w:sz w:val="28"/>
-          <w:szCs w:val="28"/>
-        </w:rPr>
-        <w:t>mongodb</w:t>
-      </w:r>
-      <w:r>
-        <w:rPr>
-          <w:rFonts w:hint="eastAsia"/>
-          <w:sz w:val="28"/>
-          <w:szCs w:val="28"/>
-        </w:rPr>
-        <w:t>和</w:t>
-      </w:r>
-      <w:r>
-        <w:rPr>
-          <w:rFonts w:hint="eastAsia"/>
-          <w:sz w:val="28"/>
-          <w:szCs w:val="28"/>
-        </w:rPr>
-        <w:t>mysql</w:t>
+        <w:t>1. 数据库采用的是mongodb和mysql</w:t>
       </w:r>
     </w:p>
     <w:p>
       <w:pPr>
         <w:spacing w:line="400" w:lineRule="exact"/>
-        <w:ind w:leftChars="100" w:left="210"/>
+        <w:ind w:left="210" w:leftChars="100"/>
         <w:jc w:val="left"/>
         <w:rPr>
           <w:sz w:val="28"/>
@@ -10586,53 +8673,13 @@
           <w:sz w:val="28"/>
           <w:szCs w:val="28"/>
         </w:rPr>
-        <w:t xml:space="preserve">2. </w:t>
-      </w:r>
-      <w:r>
-        <w:rPr>
-          <w:rFonts w:hint="eastAsia"/>
-          <w:sz w:val="28"/>
-          <w:szCs w:val="28"/>
-        </w:rPr>
-        <w:t>在非小号网站上爬取信息利用的是</w:t>
-      </w:r>
-      <w:r>
-        <w:rPr>
-          <w:rFonts w:hint="eastAsia"/>
-          <w:sz w:val="28"/>
-          <w:szCs w:val="28"/>
-        </w:rPr>
-        <w:t>python</w:t>
-      </w:r>
-      <w:r>
-        <w:rPr>
-          <w:rFonts w:hint="eastAsia"/>
-          <w:sz w:val="28"/>
-          <w:szCs w:val="28"/>
-        </w:rPr>
-        <w:t>的</w:t>
-      </w:r>
-      <w:r>
-        <w:rPr>
-          <w:rFonts w:hint="eastAsia"/>
-          <w:sz w:val="28"/>
-          <w:szCs w:val="28"/>
-        </w:rPr>
-        <w:t>scrapy</w:t>
-      </w:r>
-      <w:r>
-        <w:rPr>
-          <w:rFonts w:hint="eastAsia"/>
-          <w:sz w:val="28"/>
-          <w:szCs w:val="28"/>
-        </w:rPr>
-        <w:t>框架</w:t>
+        <w:t>2. 在非小号网站上爬取信息利用的是python的scrapy框架</w:t>
       </w:r>
     </w:p>
     <w:p>
       <w:pPr>
         <w:spacing w:line="400" w:lineRule="exact"/>
-        <w:ind w:leftChars="100" w:left="210"/>
+        <w:ind w:left="210" w:leftChars="100"/>
         <w:jc w:val="left"/>
         <w:rPr>
           <w:sz w:val="28"/>
@@ -10645,29 +8692,13 @@
           <w:sz w:val="28"/>
           <w:szCs w:val="28"/>
         </w:rPr>
-        <w:t xml:space="preserve">3. </w:t>
-      </w:r>
-      <w:r>
-        <w:rPr>
-          <w:rFonts w:hint="eastAsia"/>
-          <w:sz w:val="28"/>
-          <w:szCs w:val="28"/>
-        </w:rPr>
-        <w:t>处理新闻咨询和行情的数据并给前端人员提供访问接口采用的开发语言为</w:t>
-      </w:r>
-      <w:r>
-        <w:rPr>
-          <w:rFonts w:hint="eastAsia"/>
-          <w:sz w:val="28"/>
-          <w:szCs w:val="28"/>
-        </w:rPr>
-        <w:t>node</w:t>
+        <w:t>3. 处理新闻咨询和行情的数据并给前端人员提供访问接口采用的开发语言为node</w:t>
       </w:r>
     </w:p>
     <w:p>
       <w:pPr>
         <w:spacing w:line="400" w:lineRule="exact"/>
-        <w:ind w:leftChars="100" w:left="210"/>
+        <w:ind w:left="210" w:leftChars="100"/>
         <w:jc w:val="left"/>
         <w:rPr>
           <w:sz w:val="28"/>
@@ -10680,53 +8711,13 @@
           <w:sz w:val="28"/>
           <w:szCs w:val="28"/>
         </w:rPr>
-        <w:t xml:space="preserve">4. </w:t>
-      </w:r>
-      <w:r>
-        <w:rPr>
-          <w:rFonts w:hint="eastAsia"/>
-          <w:sz w:val="28"/>
-          <w:szCs w:val="28"/>
-        </w:rPr>
-        <w:t>在提供数据接口时</w:t>
-      </w:r>
-      <w:r>
-        <w:rPr>
-          <w:rFonts w:hint="eastAsia"/>
-          <w:sz w:val="28"/>
-          <w:szCs w:val="28"/>
-        </w:rPr>
-        <w:t>对一些不常变得数据，</w:t>
-      </w:r>
-      <w:r>
-        <w:rPr>
-          <w:rFonts w:hint="eastAsia"/>
-          <w:sz w:val="28"/>
-          <w:szCs w:val="28"/>
-        </w:rPr>
-        <w:t>利用了</w:t>
-      </w:r>
-      <w:r>
-        <w:rPr>
-          <w:rFonts w:hint="eastAsia"/>
-          <w:sz w:val="28"/>
-          <w:szCs w:val="28"/>
-        </w:rPr>
-        <w:t>redis</w:t>
-      </w:r>
-      <w:r>
-        <w:rPr>
-          <w:rFonts w:hint="eastAsia"/>
-          <w:sz w:val="28"/>
-          <w:szCs w:val="28"/>
-        </w:rPr>
-        <w:t>进行数据缓存</w:t>
+        <w:t>4. 在提供数据接口时对一些不常变得数据，利用了redis进行数据缓存</w:t>
       </w:r>
     </w:p>
     <w:p>
       <w:pPr>
         <w:spacing w:line="400" w:lineRule="exact"/>
-        <w:ind w:leftChars="100" w:left="210"/>
+        <w:ind w:left="210" w:leftChars="100"/>
         <w:jc w:val="left"/>
         <w:rPr>
           <w:sz w:val="28"/>
@@ -10739,23 +8730,7 @@
           <w:sz w:val="28"/>
           <w:szCs w:val="28"/>
         </w:rPr>
-        <w:t xml:space="preserve">5. </w:t>
-      </w:r>
-      <w:r>
-        <w:rPr>
-          <w:rFonts w:hint="eastAsia"/>
-          <w:sz w:val="28"/>
-          <w:szCs w:val="28"/>
-        </w:rPr>
-        <w:t>部署时应用了</w:t>
-      </w:r>
-      <w:r>
-        <w:rPr>
-          <w:rFonts w:hint="eastAsia"/>
-          <w:sz w:val="28"/>
-          <w:szCs w:val="28"/>
-        </w:rPr>
-        <w:t>docker</w:t>
+        <w:t>5. 部署时应用了docker</w:t>
       </w:r>
     </w:p>
     <w:p>
@@ -10819,21 +8794,19 @@
         <w:rPr>
           <w:b/>
           <w:bCs/>
-          <w:noProof/>
           <w:sz w:val="30"/>
           <w:szCs w:val="30"/>
         </w:rPr>
-        <w:lastRenderedPageBreak/>
         <mc:AlternateContent>
           <mc:Choice Requires="wpg">
             <w:drawing>
-              <wp:anchor distT="0" distB="0" distL="114300" distR="114300" simplePos="0" relativeHeight="251671552" behindDoc="0" locked="0" layoutInCell="1" allowOverlap="1" wp14:anchorId="79C0C6A6" wp14:editId="7391CFEE">
+              <wp:anchor distT="0" distB="0" distL="114300" distR="114300" simplePos="0" relativeHeight="251671552" behindDoc="0" locked="0" layoutInCell="1" allowOverlap="1">
                 <wp:simplePos x="0" y="0"/>
                 <wp:positionH relativeFrom="column">
-                  <wp:posOffset>110358</wp:posOffset>
+                  <wp:posOffset>109855</wp:posOffset>
                 </wp:positionH>
                 <wp:positionV relativeFrom="paragraph">
-                  <wp:posOffset>17517</wp:posOffset>
+                  <wp:posOffset>17145</wp:posOffset>
                 </wp:positionV>
                 <wp:extent cx="1800860" cy="509270"/>
                 <wp:effectExtent l="0" t="0" r="0" b="0"/>
@@ -10878,7 +8851,7 @@
                                 <w:adjustRightInd w:val="0"/>
                                 <w:snapToGrid w:val="0"/>
                                 <w:rPr>
-                                  <w:rFonts w:ascii="微软雅黑" w:eastAsia="微软雅黑" w:hAnsi="微软雅黑"/>
+                                  <w:rFonts w:ascii="微软雅黑" w:hAnsi="微软雅黑" w:eastAsia="微软雅黑"/>
                                   <w:b/>
                                   <w:color w:val="F87501"/>
                                   <w:sz w:val="36"/>
@@ -10887,7 +8860,7 @@
                               </w:pPr>
                               <w:r>
                                 <w:rPr>
-                                  <w:rFonts w:ascii="微软雅黑" w:eastAsia="微软雅黑" w:hAnsi="微软雅黑" w:hint="eastAsia"/>
+                                  <w:rFonts w:hint="eastAsia" w:ascii="微软雅黑" w:hAnsi="微软雅黑" w:eastAsia="微软雅黑"/>
                                   <w:b/>
                                   <w:color w:val="F87501"/>
                                   <w:sz w:val="36"/>
@@ -11508,8 +9481,13 @@
           </mc:Choice>
           <mc:Fallback>
             <w:pict>
-              <v:group w14:anchorId="79C0C6A6" id="组合 80" o:spid="_x0000_s1076" style="position:absolute;margin-left:8.7pt;margin-top:1.4pt;width:141.8pt;height:40.1pt;z-index:251671552" coordsize="18008,5097" o:gfxdata="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">
-                <v:shape id="_x0000_s1077" type="#_x0000_t202" style="position:absolute;left:4414;width:13594;height:5097;visibility:visible;mso-wrap-style:square;v-text-anchor:top" o:gfxdata="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" filled="f" stroked="f">
+              <v:group id="_x0000_s1026" o:spid="_x0000_s1026" o:spt="203" style="position:absolute;left:0pt;margin-left:8.65pt;margin-top:1.35pt;height:40.1pt;width:141.8pt;z-index:251671552;mso-width-relative:page;mso-height-relative:page;" coordsize="1800897,509798" o:gfxdata="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">
+                <o:lock v:ext="edit" aspectratio="f"/>
+                <v:shape id="文本框 2" o:spid="_x0000_s1026" o:spt="202" type="#_x0000_t202" style="position:absolute;left:441435;top:0;height:509798;width:1359462;" filled="f" stroked="f" coordsize="21600,21600" o:gfxdata="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">
+                  <v:fill on="f" focussize="0,0"/>
+                  <v:stroke on="f" miterlimit="8" joinstyle="miter"/>
+                  <v:imagedata o:title=""/>
+                  <o:lock v:ext="edit" aspectratio="f"/>
                   <v:textbox>
                     <w:txbxContent>
                       <w:p>
@@ -11517,7 +9495,7 @@
                           <w:adjustRightInd w:val="0"/>
                           <w:snapToGrid w:val="0"/>
                           <w:rPr>
-                            <w:rFonts w:ascii="微软雅黑" w:eastAsia="微软雅黑" w:hAnsi="微软雅黑"/>
+                            <w:rFonts w:ascii="微软雅黑" w:hAnsi="微软雅黑" w:eastAsia="微软雅黑"/>
                             <w:b/>
                             <w:color w:val="F87501"/>
                             <w:sz w:val="36"/>
@@ -11526,7 +9504,7 @@
                         </w:pPr>
                         <w:r>
                           <w:rPr>
-                            <w:rFonts w:ascii="微软雅黑" w:eastAsia="微软雅黑" w:hAnsi="微软雅黑" w:hint="eastAsia"/>
+                            <w:rFonts w:hint="eastAsia" w:ascii="微软雅黑" w:hAnsi="微软雅黑" w:eastAsia="微软雅黑"/>
                             <w:b/>
                             <w:color w:val="F87501"/>
                             <w:sz w:val="36"/>
@@ -11547,11 +9525,12 @@
                     </w:txbxContent>
                   </v:textbox>
                 </v:shape>
-                <v:shape id="Freeform 80" o:spid="_x0000_s1078" style="position:absolute;top:1261;width:2346;height:2346;visibility:visible;mso-wrap-style:square;v-text-anchor:top" coordsize="98,98" o:spt="100" o:gfxdata="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" adj="-11796480,,5400" path="m34,3c34,2,35,,37,,94,,94,,94,v2,,4,2,4,3c98,7,98,7,98,7v,2,-2,3,-4,3c37,10,37,10,37,10,35,10,34,9,34,7v,-4,,-4,,-4xm34,17v,-2,1,-3,3,-3c87,14,87,14,87,14v2,,3,1,3,3c90,21,90,21,90,21v,2,-1,3,-3,3c37,24,37,24,37,24v-2,,-3,-1,-3,-3c34,17,34,17,34,17xm34,41v,-2,1,-4,3,-4c94,37,94,37,94,37v2,,4,2,4,4c98,44,98,44,98,44v,2,-2,3,-4,3c37,47,37,47,37,47v-2,,-3,-1,-3,-3c34,41,34,41,34,41xm34,55v,-2,1,-4,3,-4c87,51,87,51,87,51v2,,3,2,3,4c90,58,90,58,90,58v,2,-1,3,-3,3c37,61,37,61,37,61v-2,,-3,-1,-3,-3c34,55,34,55,34,55xm34,77v,-2,1,-3,3,-3c94,74,94,74,94,74v2,,4,1,4,3c98,81,98,81,98,81v,2,-2,3,-4,3c37,84,37,84,37,84v-2,,-3,-1,-3,-3c34,77,34,77,34,77xm34,91v,-2,1,-3,3,-3c87,88,87,88,87,88v2,,3,1,3,3c90,95,90,95,90,95v,2,-1,3,-3,3c37,98,37,98,37,98v-2,,-3,-1,-3,-3c34,91,34,91,34,91xm20,74c4,74,4,74,4,74,1,74,,76,,78,,94,,94,,94v,2,1,4,4,4c20,98,20,98,20,98v2,,4,-2,4,-4c24,78,24,78,24,78v,-2,-2,-4,-4,-4c20,74,20,74,20,74xm20,c4,,4,,4,,1,,,2,,4,,20,,20,,20v,2,1,4,4,4c20,24,20,24,20,24v2,,4,-2,4,-4c24,4,24,4,24,4,24,2,22,,20,v,,,,,xm19,38c3,38,3,38,3,38,1,38,,40,,42,,57,,57,,57v,3,1,4,3,4c19,61,19,61,19,61v2,,4,-1,4,-4c23,42,23,42,23,42v,-2,-2,-4,-4,-4c19,38,19,38,19,38xm19,38v,,,,,e" fillcolor="#f87501" stroked="f">
-                  <v:stroke joinstyle="round"/>
-                  <v:formulas/>
-                  <v:path arrowok="t" o:connecttype="custom" o:connectlocs="37,0;98,3;94,10;34,7;34,17;87,14;90,21;37,24;34,17;37,37;98,41;94,47;34,44;34,55;87,51;90,58;37,61;34,55;37,74;98,77;94,84;34,81;34,91;87,88;90,95;37,98;34,91;4,74;0,94;20,98;24,78;20,74;4,0;0,20;20,24;24,4;20,0;3,38;0,57;19,61;23,42;19,38;19,38" o:connectangles="0,0,0,0,0,0,0,0,0,0,0,0,0,0,0,0,0,0,0,0,0,0,0,0,0,0,0,0,0,0,0,0,0,0,0,0,0,0,0,0,0,0,0" textboxrect="0,0,98,98"/>
-                  <o:lock v:ext="edit" aspectratio="t" verticies="t"/>
+                <v:shape id="Freeform 80" o:spid="_x0000_s1026" o:spt="100" style="position:absolute;left:0;top:126124;height:234669;width:234669;" fillcolor="#F87501" filled="t" stroked="f" coordsize="98,98" o:gfxdata="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" path="m34,3c34,2,35,0,37,0c94,0,94,0,94,0c96,0,98,2,98,3c98,7,98,7,98,7c98,9,96,10,94,10c37,10,37,10,37,10c35,10,34,9,34,7c34,3,34,3,34,3xm34,17c34,15,35,14,37,14c87,14,87,14,87,14c89,14,90,15,90,17c90,21,90,21,90,21c90,23,89,24,87,24c37,24,37,24,37,24c35,24,34,23,34,21c34,17,34,17,34,17xm34,41c34,39,35,37,37,37c94,37,94,37,94,37c96,37,98,39,98,41c98,44,98,44,98,44c98,46,96,47,94,47c37,47,37,47,37,47c35,47,34,46,34,44c34,41,34,41,34,41xm34,55c34,53,35,51,37,51c87,51,87,51,87,51c89,51,90,53,90,55c90,58,90,58,90,58c90,60,89,61,87,61c37,61,37,61,37,61c35,61,34,60,34,58c34,55,34,55,34,55xm34,77c34,75,35,74,37,74c94,74,94,74,94,74c96,74,98,75,98,77c98,81,98,81,98,81c98,83,96,84,94,84c37,84,37,84,37,84c35,84,34,83,34,81c34,77,34,77,34,77xm34,91c34,89,35,88,37,88c87,88,87,88,87,88c89,88,90,89,90,91c90,95,90,95,90,95c90,97,89,98,87,98c37,98,37,98,37,98c35,98,34,97,34,95c34,91,34,91,34,91xm20,74c4,74,4,74,4,74c1,74,0,76,0,78c0,94,0,94,0,94c0,96,1,98,4,98c20,98,20,98,20,98c22,98,24,96,24,94c24,78,24,78,24,78c24,76,22,74,20,74c20,74,20,74,20,74xm20,0c4,0,4,0,4,0c1,0,0,2,0,4c0,20,0,20,0,20c0,22,1,24,4,24c20,24,20,24,20,24c22,24,24,22,24,20c24,4,24,4,24,4c24,2,22,0,20,0c20,0,20,0,20,0xm19,38c3,38,3,38,3,38c1,38,0,40,0,42c0,57,0,57,0,57c0,60,1,61,3,61c19,61,19,61,19,61c21,61,23,60,23,57c23,42,23,42,23,42c23,40,21,38,19,38c19,38,19,38,19,38xm19,38c19,38,19,38,19,38e">
+                  <v:path textboxrect="0,0,98,98" o:connectlocs="37,0;98,3;94,10;34,7;34,17;87,14;90,21;37,24;34,17;37,37;98,41;94,47;34,44;34,55;87,51;90,58;37,61;34,55;37,74;98,77;94,84;34,81;34,91;87,88;90,95;37,98;34,91;4,74;0,94;20,98;24,78;20,74;4,0;0,20;20,24;24,4;20,0;3,38;0,57;19,61;23,42;19,38;19,38" o:connectangles="0,0,0,0,0,0,0,0,0,0,0,0,0,0,0,0,0,0,0,0,0,0,0,0,0,0,0,0,0,0,0,0,0,0,0,0,0,0,0,0,0,0,0"/>
+                  <v:fill on="t" focussize="0,0"/>
+                  <v:stroke on="f" joinstyle="round"/>
+                  <v:imagedata o:title=""/>
+                  <o:lock v:ext="edit" aspectratio="t"/>
                   <v:textbox>
                     <w:txbxContent>
                       <w:p>
@@ -11568,19 +9547,16 @@
         </mc:AlternateContent>
       </w:r>
       <w:r>
-        <w:rPr>
-          <w:noProof/>
-        </w:rPr>
         <mc:AlternateContent>
           <mc:Choice Requires="wps">
             <w:drawing>
-              <wp:anchor distT="0" distB="0" distL="114300" distR="114300" simplePos="0" relativeHeight="251670528" behindDoc="1" locked="0" layoutInCell="1" allowOverlap="1" wp14:anchorId="3BE2C097" wp14:editId="050346B0">
+              <wp:anchor distT="0" distB="0" distL="114300" distR="114300" simplePos="0" relativeHeight="251670528" behindDoc="1" locked="0" layoutInCell="1" allowOverlap="1">
                 <wp:simplePos x="0" y="0"/>
                 <wp:positionH relativeFrom="column">
                   <wp:posOffset>-504190</wp:posOffset>
                 </wp:positionH>
                 <wp:positionV relativeFrom="paragraph">
-                  <wp:posOffset>-394356</wp:posOffset>
+                  <wp:posOffset>-394335</wp:posOffset>
                 </wp:positionV>
                 <wp:extent cx="7596505" cy="20085050"/>
                 <wp:effectExtent l="0" t="0" r="4445" b="0"/>
@@ -11628,15 +9604,17 @@
                     </wps:wsp>
                   </a:graphicData>
                 </a:graphic>
-                <wp14:sizeRelV relativeFrom="margin">
-                  <wp14:pctHeight>0</wp14:pctHeight>
-                </wp14:sizeRelV>
               </wp:anchor>
             </w:drawing>
           </mc:Choice>
           <mc:Fallback>
             <w:pict>
-              <v:rect w14:anchorId="18A39DB1" id="矩形 78" o:spid="_x0000_s1026" style="position:absolute;left:0;text-align:left;margin-left:-39.7pt;margin-top:-31.05pt;width:598.15pt;height:1581.5pt;z-index:-251645952;visibility:visible;mso-wrap-style:square;mso-height-percent:0;mso-wrap-distance-left:9pt;mso-wrap-distance-top:0;mso-wrap-distance-right:9pt;mso-wrap-distance-bottom:0;mso-position-horizontal:absolute;mso-position-horizontal-relative:text;mso-position-vertical:absolute;mso-position-vertical-relative:text;mso-height-percent:0;mso-height-relative:margin;v-text-anchor:middle" o:gfxdata="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" fillcolor="#f3f3f3" stroked="f" strokeweight="2pt"/>
+              <v:rect id="_x0000_s1026" o:spid="_x0000_s1026" o:spt="1" style="position:absolute;left:0pt;margin-left:-39.7pt;margin-top:-31.05pt;height:1581.5pt;width:598.15pt;z-index:-251645952;v-text-anchor:middle;mso-width-relative:page;mso-height-relative:page;" fillcolor="#F3F3F3" filled="t" stroked="f" coordsize="21600,21600" o:gfxdata="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">
+                <v:fill on="t" focussize="0,0"/>
+                <v:stroke on="f" weight="2pt"/>
+                <v:imagedata o:title=""/>
+                <o:lock v:ext="edit" aspectratio="f"/>
+              </v:rect>
             </w:pict>
           </mc:Fallback>
         </mc:AlternateContent>
@@ -11691,23 +9669,7 @@
           <w:sz w:val="28"/>
           <w:szCs w:val="28"/>
         </w:rPr>
-        <w:t>：保链互助（</w:t>
-      </w:r>
-      <w:r>
-        <w:rPr>
-          <w:rFonts w:hint="eastAsia"/>
-          <w:sz w:val="28"/>
-          <w:szCs w:val="28"/>
-        </w:rPr>
-        <w:t>mutual.inschain.io</w:t>
-      </w:r>
-      <w:r>
-        <w:rPr>
-          <w:rFonts w:hint="eastAsia"/>
-          <w:sz w:val="28"/>
-          <w:szCs w:val="28"/>
-        </w:rPr>
-        <w:t>）</w:t>
+        <w:t>：保链互助（mutual.inschain.io）</w:t>
       </w:r>
     </w:p>
     <w:p>
@@ -11811,87 +9773,7 @@
           <w:sz w:val="28"/>
           <w:szCs w:val="28"/>
         </w:rPr>
-        <w:t>开发语言为</w:t>
-      </w:r>
-      <w:r>
-        <w:rPr>
-          <w:rFonts w:hint="eastAsia"/>
-          <w:sz w:val="28"/>
-          <w:szCs w:val="28"/>
-        </w:rPr>
-        <w:t>node</w:t>
-      </w:r>
-      <w:r>
-        <w:rPr>
-          <w:rFonts w:hint="eastAsia"/>
-          <w:sz w:val="28"/>
-          <w:szCs w:val="28"/>
-        </w:rPr>
-        <w:t>，并利用</w:t>
-      </w:r>
-      <w:r>
-        <w:rPr>
-          <w:rFonts w:hint="eastAsia"/>
-          <w:sz w:val="28"/>
-          <w:szCs w:val="28"/>
-        </w:rPr>
-        <w:t>web3.js</w:t>
-      </w:r>
-      <w:r>
-        <w:rPr>
-          <w:rFonts w:hint="eastAsia"/>
-          <w:sz w:val="28"/>
-          <w:szCs w:val="28"/>
-        </w:rPr>
-        <w:t>等技术与</w:t>
-      </w:r>
-      <w:r>
-        <w:rPr>
-          <w:rFonts w:hint="eastAsia"/>
-          <w:sz w:val="28"/>
-          <w:szCs w:val="28"/>
-        </w:rPr>
-        <w:t>区块链</w:t>
-      </w:r>
-      <w:r>
-        <w:rPr>
-          <w:rFonts w:hint="eastAsia"/>
-          <w:sz w:val="28"/>
-          <w:szCs w:val="28"/>
-        </w:rPr>
-        <w:t>交互</w:t>
-      </w:r>
-      <w:r>
-        <w:rPr>
-          <w:rFonts w:hint="eastAsia"/>
-          <w:sz w:val="28"/>
-          <w:szCs w:val="28"/>
-        </w:rPr>
-        <w:t>，查询交易记录，并借助</w:t>
-      </w:r>
-      <w:r>
-        <w:rPr>
-          <w:rFonts w:hint="eastAsia"/>
-          <w:sz w:val="28"/>
-          <w:szCs w:val="28"/>
-        </w:rPr>
-        <w:t>metamask</w:t>
-      </w:r>
-      <w:r>
-        <w:rPr>
-          <w:rFonts w:hint="eastAsia"/>
-          <w:sz w:val="28"/>
-          <w:szCs w:val="28"/>
-        </w:rPr>
-        <w:t>进行交易</w:t>
-      </w:r>
-      <w:r>
-        <w:rPr>
-          <w:rFonts w:hint="eastAsia"/>
-          <w:sz w:val="28"/>
-          <w:szCs w:val="28"/>
-        </w:rPr>
-        <w:t>。</w:t>
+        <w:t>开发语言为node，并利用web3.js等技术与区块链交互，查询交易记录，并借助metamask进行交易。</w:t>
       </w:r>
     </w:p>
     <w:p>
@@ -11943,23 +9825,7 @@
           <w:sz w:val="28"/>
           <w:szCs w:val="28"/>
         </w:rPr>
-        <w:t>1.</w:t>
-      </w:r>
-      <w:r>
-        <w:rPr>
-          <w:rFonts w:hint="eastAsia"/>
-          <w:sz w:val="28"/>
-          <w:szCs w:val="28"/>
-        </w:rPr>
-        <w:t>项目日志的处理</w:t>
-      </w:r>
-      <w:r>
-        <w:rPr>
-          <w:rFonts w:hint="eastAsia"/>
-          <w:sz w:val="28"/>
-          <w:szCs w:val="28"/>
-        </w:rPr>
-        <w:t>(log4js)</w:t>
+        <w:t>1.项目日志的处理(log4js)</w:t>
       </w:r>
     </w:p>
     <w:p>
@@ -11978,23 +9844,7 @@
           <w:sz w:val="28"/>
           <w:szCs w:val="28"/>
         </w:rPr>
-        <w:t>2.</w:t>
-      </w:r>
-      <w:r>
-        <w:rPr>
-          <w:rFonts w:hint="eastAsia"/>
-          <w:sz w:val="28"/>
-          <w:szCs w:val="28"/>
-        </w:rPr>
-        <w:t>邮件的发送</w:t>
-      </w:r>
-      <w:r>
-        <w:rPr>
-          <w:rFonts w:hint="eastAsia"/>
-          <w:sz w:val="28"/>
-          <w:szCs w:val="28"/>
-        </w:rPr>
-        <w:t>(nodemailer)</w:t>
+        <w:t>2.邮件的发送(nodemailer)</w:t>
       </w:r>
     </w:p>
     <w:p>
@@ -12013,15 +9863,7 @@
           <w:sz w:val="28"/>
           <w:szCs w:val="28"/>
         </w:rPr>
-        <w:t>3.</w:t>
-      </w:r>
-      <w:r>
-        <w:rPr>
-          <w:rFonts w:hint="eastAsia"/>
-          <w:sz w:val="28"/>
-          <w:szCs w:val="28"/>
-        </w:rPr>
-        <w:t>登录、注册</w:t>
+        <w:t>3.登录、注册</w:t>
       </w:r>
     </w:p>
     <w:p>
@@ -12040,23 +9882,7 @@
           <w:sz w:val="28"/>
           <w:szCs w:val="28"/>
         </w:rPr>
-        <w:t>4.</w:t>
-      </w:r>
-      <w:r>
-        <w:rPr>
-          <w:rFonts w:hint="eastAsia"/>
-          <w:sz w:val="28"/>
-          <w:szCs w:val="28"/>
-        </w:rPr>
-        <w:t>一些页面的展示等后台</w:t>
-      </w:r>
-      <w:r>
-        <w:rPr>
-          <w:rFonts w:hint="eastAsia"/>
-          <w:sz w:val="28"/>
-          <w:szCs w:val="28"/>
-        </w:rPr>
-        <w:t>接口</w:t>
+        <w:t>4.一些页面的展示等后台接口</w:t>
       </w:r>
     </w:p>
     <w:p>
@@ -12075,31 +9901,7 @@
           <w:sz w:val="28"/>
           <w:szCs w:val="28"/>
         </w:rPr>
-        <w:t>5.</w:t>
-      </w:r>
-      <w:r>
-        <w:rPr>
-          <w:rFonts w:hint="eastAsia"/>
-          <w:sz w:val="28"/>
-          <w:szCs w:val="28"/>
-        </w:rPr>
-        <w:t>数据库</w:t>
-      </w:r>
-      <w:r>
-        <w:rPr>
-          <w:rFonts w:hint="eastAsia"/>
-          <w:sz w:val="28"/>
-          <w:szCs w:val="28"/>
-        </w:rPr>
-        <w:t>中</w:t>
-      </w:r>
-      <w:r>
-        <w:rPr>
-          <w:rFonts w:hint="eastAsia"/>
-          <w:sz w:val="28"/>
-          <w:szCs w:val="28"/>
-        </w:rPr>
-        <w:t>老数据的处理</w:t>
+        <w:t>5.数据库中老数据的处理</w:t>
       </w:r>
     </w:p>
     <w:p>
@@ -12118,15 +9920,7 @@
           <w:sz w:val="28"/>
           <w:szCs w:val="28"/>
         </w:rPr>
-        <w:t>6.</w:t>
-      </w:r>
-      <w:r>
-        <w:rPr>
-          <w:rFonts w:hint="eastAsia"/>
-          <w:sz w:val="28"/>
-          <w:szCs w:val="28"/>
-        </w:rPr>
-        <w:t>开发环境的搭建</w:t>
+        <w:t>6.开发环境的搭建</w:t>
       </w:r>
     </w:p>
     <w:p>
@@ -12180,13 +9974,10 @@
         </w:rPr>
       </w:pPr>
       <w:r>
-        <w:rPr>
-          <w:noProof/>
-        </w:rPr>
         <mc:AlternateContent>
           <mc:Choice Requires="wps">
             <w:drawing>
-              <wp:anchor distT="0" distB="0" distL="114300" distR="114300" simplePos="0" relativeHeight="251663360" behindDoc="1" locked="0" layoutInCell="1" allowOverlap="1" wp14:anchorId="69BB7BA4" wp14:editId="58833B23">
+              <wp:anchor distT="0" distB="0" distL="114300" distR="114300" simplePos="0" relativeHeight="251663360" behindDoc="1" locked="0" layoutInCell="1" allowOverlap="1">
                 <wp:simplePos x="0" y="0"/>
                 <wp:positionH relativeFrom="column">
                   <wp:posOffset>-502920</wp:posOffset>
@@ -12240,15 +10031,17 @@
                     </wps:wsp>
                   </a:graphicData>
                 </a:graphic>
-                <wp14:sizeRelV relativeFrom="margin">
-                  <wp14:pctHeight>0</wp14:pctHeight>
-                </wp14:sizeRelV>
               </wp:anchor>
             </w:drawing>
           </mc:Choice>
           <mc:Fallback>
             <w:pict>
-              <v:rect w14:anchorId="6E6BA84E" id="矩形 49" o:spid="_x0000_s1026" style="position:absolute;left:0;text-align:left;margin-left:-39.6pt;margin-top:-41.4pt;width:598.15pt;height:1310.1pt;z-index:-251653120;visibility:visible;mso-wrap-style:square;mso-height-percent:0;mso-wrap-distance-left:9pt;mso-wrap-distance-top:0;mso-wrap-distance-right:9pt;mso-wrap-distance-bottom:0;mso-position-horizontal:absolute;mso-position-horizontal-relative:text;mso-position-vertical:absolute;mso-position-vertical-relative:text;mso-height-percent:0;mso-height-relative:margin;v-text-anchor:middle" o:gfxdata="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" fillcolor="#f3f3f3" stroked="f" strokeweight="2pt"/>
+              <v:rect id="_x0000_s1026" o:spid="_x0000_s1026" o:spt="1" style="position:absolute;left:0pt;margin-left:-39.6pt;margin-top:-41.4pt;height:1310.1pt;width:598.15pt;z-index:-251653120;v-text-anchor:middle;mso-width-relative:page;mso-height-relative:page;" fillcolor="#F3F3F3" filled="t" stroked="f" coordsize="21600,21600" o:gfxdata="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">
+                <v:fill on="t" focussize="0,0"/>
+                <v:stroke on="f" weight="2pt"/>
+                <v:imagedata o:title=""/>
+                <o:lock v:ext="edit" aspectratio="f"/>
+              </v:rect>
             </w:pict>
           </mc:Fallback>
         </mc:AlternateContent>
@@ -12269,23 +10062,7 @@
           <w:sz w:val="28"/>
           <w:szCs w:val="28"/>
         </w:rPr>
-        <w:t>：</w:t>
-      </w:r>
-      <w:r>
-        <w:rPr>
-          <w:rFonts w:hint="eastAsia"/>
-          <w:sz w:val="28"/>
-          <w:szCs w:val="28"/>
-        </w:rPr>
-        <w:t>telegram</w:t>
-      </w:r>
-      <w:r>
-        <w:rPr>
-          <w:rFonts w:hint="eastAsia"/>
-          <w:sz w:val="28"/>
-          <w:szCs w:val="28"/>
-        </w:rPr>
-        <w:t>机器人</w:t>
+        <w:t>：telegram机器人</w:t>
       </w:r>
     </w:p>
     <w:p>
@@ -12370,55 +10147,7 @@
           <w:sz w:val="28"/>
           <w:szCs w:val="28"/>
         </w:rPr>
-        <w:t>解决的问题：由于</w:t>
-      </w:r>
-      <w:r>
-        <w:rPr>
-          <w:rFonts w:hint="eastAsia"/>
-          <w:sz w:val="28"/>
-          <w:szCs w:val="28"/>
-        </w:rPr>
-        <w:t>telegram</w:t>
-      </w:r>
-      <w:r>
-        <w:rPr>
-          <w:rFonts w:hint="eastAsia"/>
-          <w:sz w:val="28"/>
-          <w:szCs w:val="28"/>
-        </w:rPr>
-        <w:t>的安全性很高，所以很多区块链项目都会用</w:t>
-      </w:r>
-      <w:r>
-        <w:rPr>
-          <w:rFonts w:hint="eastAsia"/>
-          <w:sz w:val="28"/>
-          <w:szCs w:val="28"/>
-        </w:rPr>
-        <w:t>telegram</w:t>
-      </w:r>
-      <w:r>
-        <w:rPr>
-          <w:rFonts w:hint="eastAsia"/>
-          <w:sz w:val="28"/>
-          <w:szCs w:val="28"/>
-        </w:rPr>
-        <w:t>作为社交媒体。为了增加社区人数，用户注册完后，用户需要进</w:t>
-      </w:r>
-      <w:r>
-        <w:rPr>
-          <w:rFonts w:hint="eastAsia"/>
-          <w:sz w:val="28"/>
-          <w:szCs w:val="28"/>
-        </w:rPr>
-        <w:t>telegram</w:t>
-      </w:r>
-      <w:r>
-        <w:rPr>
-          <w:rFonts w:hint="eastAsia"/>
-          <w:sz w:val="28"/>
-          <w:szCs w:val="28"/>
-        </w:rPr>
-        <w:t>群进行验证，这样既增加了社区人数，又可以晒出掉一部分羊毛党</w:t>
+        <w:t>解决的问题：由于telegram的安全性很高，所以很多区块链项目都会用telegram作为社交媒体。为了增加社区人数，用户注册完后，用户需要进telegram群进行验证，这样既增加了社区人数，又可以晒出掉一部分羊毛党</w:t>
       </w:r>
     </w:p>
     <w:p>
@@ -12437,23 +10166,7 @@
           <w:sz w:val="28"/>
           <w:szCs w:val="28"/>
         </w:rPr>
-        <w:t>具体介绍：用户在官网注册后，会给用户一个邀请链接。邀请链接中含有该用户的邀请码（唯一标示）。用户注册后，需要将邀请链接发到</w:t>
-      </w:r>
-      <w:r>
-        <w:rPr>
-          <w:rFonts w:hint="eastAsia"/>
-          <w:sz w:val="28"/>
-          <w:szCs w:val="28"/>
-        </w:rPr>
-        <w:t>telegram</w:t>
-      </w:r>
-      <w:r>
-        <w:rPr>
-          <w:rFonts w:hint="eastAsia"/>
-          <w:sz w:val="28"/>
-          <w:szCs w:val="28"/>
-        </w:rPr>
-        <w:t>群里进行验证，然后才能获得糖果。</w:t>
+        <w:t>具体介绍：用户在官网注册后，会给用户一个邀请链接。邀请链接中含有该用户的邀请码（唯一标示）。用户注册后，需要将邀请链接发到telegram群里进行验证，然后才能获得糖果。</w:t>
       </w:r>
     </w:p>
     <w:p>
@@ -12472,15 +10185,7 @@
           <w:sz w:val="28"/>
           <w:szCs w:val="28"/>
         </w:rPr>
-        <w:t>telegram bot</w:t>
-      </w:r>
-      <w:r>
-        <w:rPr>
-          <w:rFonts w:hint="eastAsia"/>
-          <w:sz w:val="28"/>
-          <w:szCs w:val="28"/>
-        </w:rPr>
-        <w:t>不仅有验证功能，还有禁言、删除不良信息等功能。</w:t>
+        <w:t>telegram bot不仅有验证功能，还有禁言、删除不良信息等功能。</w:t>
       </w:r>
     </w:p>
     <w:p>
@@ -12537,87 +10242,7 @@
           <w:sz w:val="28"/>
           <w:szCs w:val="28"/>
         </w:rPr>
-        <w:t xml:space="preserve"> </w:t>
-      </w:r>
-      <w:r>
-        <w:rPr>
-          <w:rFonts w:hint="eastAsia"/>
-          <w:sz w:val="28"/>
-          <w:szCs w:val="28"/>
-        </w:rPr>
-        <w:t>云服务器：</w:t>
-      </w:r>
-      <w:r>
-        <w:rPr>
-          <w:rFonts w:hint="eastAsia"/>
-          <w:sz w:val="28"/>
-          <w:szCs w:val="28"/>
-        </w:rPr>
-        <w:t xml:space="preserve">AWS  </w:t>
-      </w:r>
-      <w:r>
-        <w:rPr>
-          <w:rFonts w:hint="eastAsia"/>
-          <w:sz w:val="28"/>
-          <w:szCs w:val="28"/>
-        </w:rPr>
-        <w:t>开发所用的</w:t>
-      </w:r>
-      <w:r>
-        <w:rPr>
-          <w:rFonts w:hint="eastAsia"/>
-          <w:sz w:val="28"/>
-          <w:szCs w:val="28"/>
-        </w:rPr>
-        <w:t>API</w:t>
-      </w:r>
-      <w:r>
-        <w:rPr>
-          <w:rFonts w:hint="eastAsia"/>
-          <w:sz w:val="28"/>
-          <w:szCs w:val="28"/>
-        </w:rPr>
-        <w:t>：</w:t>
-      </w:r>
-      <w:r>
-        <w:rPr>
-          <w:rFonts w:hint="eastAsia"/>
-          <w:sz w:val="28"/>
-          <w:szCs w:val="28"/>
-        </w:rPr>
-        <w:t xml:space="preserve">telegram </w:t>
-      </w:r>
-      <w:r>
-        <w:rPr>
-          <w:rFonts w:hint="eastAsia"/>
-          <w:sz w:val="28"/>
-          <w:szCs w:val="28"/>
-        </w:rPr>
-        <w:t>开发语言：</w:t>
-      </w:r>
-      <w:r>
-        <w:rPr>
-          <w:rFonts w:hint="eastAsia"/>
-          <w:sz w:val="28"/>
-          <w:szCs w:val="28"/>
-        </w:rPr>
-        <w:t xml:space="preserve">python </w:t>
-      </w:r>
-      <w:r>
-        <w:rPr>
-          <w:rFonts w:hint="eastAsia"/>
-          <w:sz w:val="28"/>
-          <w:szCs w:val="28"/>
-        </w:rPr>
-        <w:t>数据库：</w:t>
-      </w:r>
-      <w:r>
-        <w:rPr>
-          <w:rFonts w:hint="eastAsia"/>
-          <w:sz w:val="28"/>
-          <w:szCs w:val="28"/>
-        </w:rPr>
-        <w:t>mysql</w:t>
+        <w:t xml:space="preserve"> 云服务器：AWS  开发所用的API：telegram 开发语言：python 数据库：mysql</w:t>
       </w:r>
     </w:p>
     <w:p>
@@ -12667,21 +10292,19 @@
         <w:rPr>
           <w:b/>
           <w:bCs/>
-          <w:noProof/>
           <w:sz w:val="30"/>
           <w:szCs w:val="30"/>
         </w:rPr>
-        <w:lastRenderedPageBreak/>
         <mc:AlternateContent>
           <mc:Choice Requires="wpg">
             <w:drawing>
-              <wp:anchor distT="0" distB="0" distL="114300" distR="114300" simplePos="0" relativeHeight="251673600" behindDoc="0" locked="0" layoutInCell="1" allowOverlap="1" wp14:anchorId="1374F4FB" wp14:editId="08E6F796">
+              <wp:anchor distT="0" distB="0" distL="114300" distR="114300" simplePos="0" relativeHeight="251673600" behindDoc="0" locked="0" layoutInCell="1" allowOverlap="1">
                 <wp:simplePos x="0" y="0"/>
                 <wp:positionH relativeFrom="column">
-                  <wp:posOffset>10007</wp:posOffset>
+                  <wp:posOffset>9525</wp:posOffset>
                 </wp:positionH>
                 <wp:positionV relativeFrom="paragraph">
-                  <wp:posOffset>-5781</wp:posOffset>
+                  <wp:posOffset>-5715</wp:posOffset>
                 </wp:positionV>
                 <wp:extent cx="1800860" cy="509270"/>
                 <wp:effectExtent l="0" t="0" r="0" b="0"/>
@@ -12726,7 +10349,7 @@
                                 <w:adjustRightInd w:val="0"/>
                                 <w:snapToGrid w:val="0"/>
                                 <w:rPr>
-                                  <w:rFonts w:ascii="微软雅黑" w:eastAsia="微软雅黑" w:hAnsi="微软雅黑"/>
+                                  <w:rFonts w:ascii="微软雅黑" w:hAnsi="微软雅黑" w:eastAsia="微软雅黑"/>
                                   <w:b/>
                                   <w:color w:val="F87501"/>
                                   <w:sz w:val="36"/>
@@ -12735,7 +10358,7 @@
                               </w:pPr>
                               <w:r>
                                 <w:rPr>
-                                  <w:rFonts w:ascii="微软雅黑" w:eastAsia="微软雅黑" w:hAnsi="微软雅黑" w:hint="eastAsia"/>
+                                  <w:rFonts w:hint="eastAsia" w:ascii="微软雅黑" w:hAnsi="微软雅黑" w:eastAsia="微软雅黑"/>
                                   <w:b/>
                                   <w:color w:val="F87501"/>
                                   <w:sz w:val="36"/>
@@ -13356,8 +10979,13 @@
           </mc:Choice>
           <mc:Fallback>
             <w:pict>
-              <v:group w14:anchorId="1374F4FB" id="组合 46" o:spid="_x0000_s1079" style="position:absolute;margin-left:.8pt;margin-top:-.45pt;width:141.8pt;height:40.1pt;z-index:251673600" coordsize="18008,5097" o:gfxdata="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">
-                <v:shape id="_x0000_s1080" type="#_x0000_t202" style="position:absolute;left:4414;width:13594;height:5097;visibility:visible;mso-wrap-style:square;v-text-anchor:top" o:gfxdata="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" filled="f" stroked="f">
+              <v:group id="_x0000_s1026" o:spid="_x0000_s1026" o:spt="203" style="position:absolute;left:0pt;margin-left:0.75pt;margin-top:-0.45pt;height:40.1pt;width:141.8pt;z-index:251673600;mso-width-relative:page;mso-height-relative:page;" coordsize="1800897,509798" o:gfxdata="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">
+                <o:lock v:ext="edit" aspectratio="f"/>
+                <v:shape id="文本框 2" o:spid="_x0000_s1026" o:spt="202" type="#_x0000_t202" style="position:absolute;left:441435;top:0;height:509798;width:1359462;" filled="f" stroked="f" coordsize="21600,21600" o:gfxdata="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">
+                  <v:fill on="f" focussize="0,0"/>
+                  <v:stroke on="f" miterlimit="8" joinstyle="miter"/>
+                  <v:imagedata o:title=""/>
+                  <o:lock v:ext="edit" aspectratio="f"/>
                   <v:textbox>
                     <w:txbxContent>
                       <w:p>
@@ -13365,7 +10993,7 @@
                           <w:adjustRightInd w:val="0"/>
                           <w:snapToGrid w:val="0"/>
                           <w:rPr>
-                            <w:rFonts w:ascii="微软雅黑" w:eastAsia="微软雅黑" w:hAnsi="微软雅黑"/>
+                            <w:rFonts w:ascii="微软雅黑" w:hAnsi="微软雅黑" w:eastAsia="微软雅黑"/>
                             <w:b/>
                             <w:color w:val="F87501"/>
                             <w:sz w:val="36"/>
@@ -13374,7 +11002,7 @@
                         </w:pPr>
                         <w:r>
                           <w:rPr>
-                            <w:rFonts w:ascii="微软雅黑" w:eastAsia="微软雅黑" w:hAnsi="微软雅黑" w:hint="eastAsia"/>
+                            <w:rFonts w:hint="eastAsia" w:ascii="微软雅黑" w:hAnsi="微软雅黑" w:eastAsia="微软雅黑"/>
                             <w:b/>
                             <w:color w:val="F87501"/>
                             <w:sz w:val="36"/>
@@ -13395,11 +11023,12 @@
                     </w:txbxContent>
                   </v:textbox>
                 </v:shape>
-                <v:shape id="Freeform 80" o:spid="_x0000_s1081" style="position:absolute;top:1261;width:2346;height:2346;visibility:visible;mso-wrap-style:square;v-text-anchor:top" coordsize="98,98" o:spt="100" o:gfxdata="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" adj="-11796480,,5400" path="m34,3c34,2,35,,37,,94,,94,,94,v2,,4,2,4,3c98,7,98,7,98,7v,2,-2,3,-4,3c37,10,37,10,37,10,35,10,34,9,34,7v,-4,,-4,,-4xm34,17v,-2,1,-3,3,-3c87,14,87,14,87,14v2,,3,1,3,3c90,21,90,21,90,21v,2,-1,3,-3,3c37,24,37,24,37,24v-2,,-3,-1,-3,-3c34,17,34,17,34,17xm34,41v,-2,1,-4,3,-4c94,37,94,37,94,37v2,,4,2,4,4c98,44,98,44,98,44v,2,-2,3,-4,3c37,47,37,47,37,47v-2,,-3,-1,-3,-3c34,41,34,41,34,41xm34,55v,-2,1,-4,3,-4c87,51,87,51,87,51v2,,3,2,3,4c90,58,90,58,90,58v,2,-1,3,-3,3c37,61,37,61,37,61v-2,,-3,-1,-3,-3c34,55,34,55,34,55xm34,77v,-2,1,-3,3,-3c94,74,94,74,94,74v2,,4,1,4,3c98,81,98,81,98,81v,2,-2,3,-4,3c37,84,37,84,37,84v-2,,-3,-1,-3,-3c34,77,34,77,34,77xm34,91v,-2,1,-3,3,-3c87,88,87,88,87,88v2,,3,1,3,3c90,95,90,95,90,95v,2,-1,3,-3,3c37,98,37,98,37,98v-2,,-3,-1,-3,-3c34,91,34,91,34,91xm20,74c4,74,4,74,4,74,1,74,,76,,78,,94,,94,,94v,2,1,4,4,4c20,98,20,98,20,98v2,,4,-2,4,-4c24,78,24,78,24,78v,-2,-2,-4,-4,-4c20,74,20,74,20,74xm20,c4,,4,,4,,1,,,2,,4,,20,,20,,20v,2,1,4,4,4c20,24,20,24,20,24v2,,4,-2,4,-4c24,4,24,4,24,4,24,2,22,,20,v,,,,,xm19,38c3,38,3,38,3,38,1,38,,40,,42,,57,,57,,57v,3,1,4,3,4c19,61,19,61,19,61v2,,4,-1,4,-4c23,42,23,42,23,42v,-2,-2,-4,-4,-4c19,38,19,38,19,38xm19,38v,,,,,e" fillcolor="#f87501" stroked="f">
-                  <v:stroke joinstyle="round"/>
-                  <v:formulas/>
-                  <v:path arrowok="t" o:connecttype="custom" o:connectlocs="37,0;98,3;94,10;34,7;34,17;87,14;90,21;37,24;34,17;37,37;98,41;94,47;34,44;34,55;87,51;90,58;37,61;34,55;37,74;98,77;94,84;34,81;34,91;87,88;90,95;37,98;34,91;4,74;0,94;20,98;24,78;20,74;4,0;0,20;20,24;24,4;20,0;3,38;0,57;19,61;23,42;19,38;19,38" o:connectangles="0,0,0,0,0,0,0,0,0,0,0,0,0,0,0,0,0,0,0,0,0,0,0,0,0,0,0,0,0,0,0,0,0,0,0,0,0,0,0,0,0,0,0" textboxrect="0,0,98,98"/>
-                  <o:lock v:ext="edit" aspectratio="t" verticies="t"/>
+                <v:shape id="Freeform 80" o:spid="_x0000_s1026" o:spt="100" style="position:absolute;left:0;top:126124;height:234669;width:234669;" fillcolor="#F87501" filled="t" stroked="f" coordsize="98,98" o:gfxdata="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" path="m34,3c34,2,35,0,37,0c94,0,94,0,94,0c96,0,98,2,98,3c98,7,98,7,98,7c98,9,96,10,94,10c37,10,37,10,37,10c35,10,34,9,34,7c34,3,34,3,34,3xm34,17c34,15,35,14,37,14c87,14,87,14,87,14c89,14,90,15,90,17c90,21,90,21,90,21c90,23,89,24,87,24c37,24,37,24,37,24c35,24,34,23,34,21c34,17,34,17,34,17xm34,41c34,39,35,37,37,37c94,37,94,37,94,37c96,37,98,39,98,41c98,44,98,44,98,44c98,46,96,47,94,47c37,47,37,47,37,47c35,47,34,46,34,44c34,41,34,41,34,41xm34,55c34,53,35,51,37,51c87,51,87,51,87,51c89,51,90,53,90,55c90,58,90,58,90,58c90,60,89,61,87,61c37,61,37,61,37,61c35,61,34,60,34,58c34,55,34,55,34,55xm34,77c34,75,35,74,37,74c94,74,94,74,94,74c96,74,98,75,98,77c98,81,98,81,98,81c98,83,96,84,94,84c37,84,37,84,37,84c35,84,34,83,34,81c34,77,34,77,34,77xm34,91c34,89,35,88,37,88c87,88,87,88,87,88c89,88,90,89,90,91c90,95,90,95,90,95c90,97,89,98,87,98c37,98,37,98,37,98c35,98,34,97,34,95c34,91,34,91,34,91xm20,74c4,74,4,74,4,74c1,74,0,76,0,78c0,94,0,94,0,94c0,96,1,98,4,98c20,98,20,98,20,98c22,98,24,96,24,94c24,78,24,78,24,78c24,76,22,74,20,74c20,74,20,74,20,74xm20,0c4,0,4,0,4,0c1,0,0,2,0,4c0,20,0,20,0,20c0,22,1,24,4,24c20,24,20,24,20,24c22,24,24,22,24,20c24,4,24,4,24,4c24,2,22,0,20,0c20,0,20,0,20,0xm19,38c3,38,3,38,3,38c1,38,0,40,0,42c0,57,0,57,0,57c0,60,1,61,3,61c19,61,19,61,19,61c21,61,23,60,23,57c23,42,23,42,23,42c23,40,21,38,19,38c19,38,19,38,19,38xm19,38c19,38,19,38,19,38e">
+                  <v:path textboxrect="0,0,98,98" o:connectlocs="37,0;98,3;94,10;34,7;34,17;87,14;90,21;37,24;34,17;37,37;98,41;94,47;34,44;34,55;87,51;90,58;37,61;34,55;37,74;98,77;94,84;34,81;34,91;87,88;90,95;37,98;34,91;4,74;0,94;20,98;24,78;20,74;4,0;0,20;20,24;24,4;20,0;3,38;0,57;19,61;23,42;19,38;19,38" o:connectangles="0,0,0,0,0,0,0,0,0,0,0,0,0,0,0,0,0,0,0,0,0,0,0,0,0,0,0,0,0,0,0,0,0,0,0,0,0,0,0,0,0,0,0"/>
+                  <v:fill on="t" focussize="0,0"/>
+                  <v:stroke on="f" joinstyle="round"/>
+                  <v:imagedata o:title=""/>
+                  <o:lock v:ext="edit" aspectratio="t"/>
                   <v:textbox>
                     <w:txbxContent>
                       <w:p>
@@ -13416,19 +11045,16 @@
         </mc:AlternateContent>
       </w:r>
       <w:r>
-        <w:rPr>
-          <w:noProof/>
-        </w:rPr>
         <mc:AlternateContent>
           <mc:Choice Requires="wps">
             <w:drawing>
-              <wp:anchor distT="0" distB="0" distL="114300" distR="114300" simplePos="0" relativeHeight="251672576" behindDoc="1" locked="0" layoutInCell="1" allowOverlap="1" wp14:anchorId="1D06B54F" wp14:editId="25665FB5">
+              <wp:anchor distT="0" distB="0" distL="114300" distR="114300" simplePos="0" relativeHeight="251672576" behindDoc="1" locked="0" layoutInCell="1" allowOverlap="1">
                 <wp:simplePos x="0" y="0"/>
                 <wp:positionH relativeFrom="column">
-                  <wp:posOffset>-446384</wp:posOffset>
+                  <wp:posOffset>-445770</wp:posOffset>
                 </wp:positionH>
                 <wp:positionV relativeFrom="paragraph">
-                  <wp:posOffset>-446252</wp:posOffset>
+                  <wp:posOffset>-445770</wp:posOffset>
                 </wp:positionV>
                 <wp:extent cx="7596505" cy="20085050"/>
                 <wp:effectExtent l="0" t="0" r="4445" b="0"/>
@@ -13476,15 +11102,17 @@
                     </wps:wsp>
                   </a:graphicData>
                 </a:graphic>
-                <wp14:sizeRelV relativeFrom="margin">
-                  <wp14:pctHeight>0</wp14:pctHeight>
-                </wp14:sizeRelV>
               </wp:anchor>
             </w:drawing>
           </mc:Choice>
           <mc:Fallback>
             <w:pict>
-              <v:rect w14:anchorId="03F85C44" id="矩形 41" o:spid="_x0000_s1026" style="position:absolute;left:0;text-align:left;margin-left:-35.15pt;margin-top:-35.15pt;width:598.15pt;height:1581.5pt;z-index:-251643904;visibility:visible;mso-wrap-style:square;mso-height-percent:0;mso-wrap-distance-left:9pt;mso-wrap-distance-top:0;mso-wrap-distance-right:9pt;mso-wrap-distance-bottom:0;mso-position-horizontal:absolute;mso-position-horizontal-relative:text;mso-position-vertical:absolute;mso-position-vertical-relative:text;mso-height-percent:0;mso-height-relative:margin;v-text-anchor:middle" o:gfxdata="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" fillcolor="#f3f3f3" stroked="f" strokeweight="2pt"/>
+              <v:rect id="_x0000_s1026" o:spid="_x0000_s1026" o:spt="1" style="position:absolute;left:0pt;margin-left:-35.1pt;margin-top:-35.1pt;height:1581.5pt;width:598.15pt;z-index:-251643904;v-text-anchor:middle;mso-width-relative:page;mso-height-relative:page;" fillcolor="#F3F3F3" filled="t" stroked="f" coordsize="21600,21600" o:gfxdata="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">
+                <v:fill on="t" focussize="0,0"/>
+                <v:stroke on="f" weight="2pt"/>
+                <v:imagedata o:title=""/>
+                <o:lock v:ext="edit" aspectratio="f"/>
+              </v:rect>
             </w:pict>
           </mc:Fallback>
         </mc:AlternateContent>
@@ -13655,39 +11283,7 @@
           <w:sz w:val="28"/>
           <w:szCs w:val="28"/>
         </w:rPr>
-        <w:t>具体介绍：以微信公众号作为平台，保险代理人可以通过输入语句</w:t>
-      </w:r>
-      <w:r>
-        <w:rPr>
-          <w:rFonts w:hint="eastAsia"/>
-          <w:sz w:val="28"/>
-          <w:szCs w:val="28"/>
-        </w:rPr>
-        <w:t>/</w:t>
-      </w:r>
-      <w:r>
-        <w:rPr>
-          <w:rFonts w:hint="eastAsia"/>
-          <w:sz w:val="28"/>
-          <w:szCs w:val="28"/>
-        </w:rPr>
-        <w:t>语音</w:t>
-      </w:r>
-      <w:r>
-        <w:rPr>
-          <w:rFonts w:hint="eastAsia"/>
-          <w:sz w:val="28"/>
-          <w:szCs w:val="28"/>
-        </w:rPr>
-        <w:t>/</w:t>
-      </w:r>
-      <w:r>
-        <w:rPr>
-          <w:rFonts w:hint="eastAsia"/>
-          <w:sz w:val="28"/>
-          <w:szCs w:val="28"/>
-        </w:rPr>
-        <w:t>图片来获取输入语句的对应的核保规则。</w:t>
+        <w:t>具体介绍：以微信公众号作为平台，保险代理人可以通过输入语句/语音/图片来获取输入语句的对应的核保规则。</w:t>
       </w:r>
     </w:p>
     <w:p>
@@ -13743,71 +11339,7 @@
           <w:sz w:val="28"/>
           <w:szCs w:val="28"/>
         </w:rPr>
-        <w:t xml:space="preserve"> </w:t>
-      </w:r>
-      <w:r>
-        <w:rPr>
-          <w:rFonts w:hint="eastAsia"/>
-          <w:sz w:val="28"/>
-          <w:szCs w:val="28"/>
-        </w:rPr>
-        <w:t>云服务器：</w:t>
-      </w:r>
-      <w:r>
-        <w:rPr>
-          <w:rFonts w:hint="eastAsia"/>
-          <w:sz w:val="28"/>
-          <w:szCs w:val="28"/>
-        </w:rPr>
-        <w:t xml:space="preserve">GCP  </w:t>
-      </w:r>
-      <w:r>
-        <w:rPr>
-          <w:rFonts w:hint="eastAsia"/>
-          <w:sz w:val="28"/>
-          <w:szCs w:val="28"/>
-        </w:rPr>
-        <w:t>语句理解</w:t>
-      </w:r>
-      <w:r>
-        <w:rPr>
-          <w:rFonts w:hint="eastAsia"/>
-          <w:sz w:val="28"/>
-          <w:szCs w:val="28"/>
-        </w:rPr>
-        <w:t>API</w:t>
-      </w:r>
-      <w:r>
-        <w:rPr>
-          <w:rFonts w:hint="eastAsia"/>
-          <w:sz w:val="28"/>
-          <w:szCs w:val="28"/>
-        </w:rPr>
-        <w:t>：</w:t>
-      </w:r>
-      <w:r>
-        <w:rPr>
-          <w:rFonts w:hint="eastAsia"/>
-          <w:sz w:val="28"/>
-          <w:szCs w:val="28"/>
-        </w:rPr>
-        <w:t xml:space="preserve">dialogflow  </w:t>
-      </w:r>
-      <w:r>
-        <w:rPr>
-          <w:rFonts w:hint="eastAsia"/>
-          <w:sz w:val="28"/>
-          <w:szCs w:val="28"/>
-        </w:rPr>
-        <w:t>开发语言：</w:t>
-      </w:r>
-      <w:r>
-        <w:rPr>
-          <w:rFonts w:hint="eastAsia"/>
-          <w:sz w:val="28"/>
-          <w:szCs w:val="28"/>
-        </w:rPr>
-        <w:t>python</w:t>
+        <w:t xml:space="preserve"> 云服务器：GCP  语句理解API：dialogflow  开发语言：python</w:t>
       </w:r>
     </w:p>
     <w:p>
@@ -13833,70 +11365,20 @@
     <w:sectPr>
       <w:pgSz w:w="11906" w:h="16838"/>
       <w:pgMar w:top="720" w:right="720" w:bottom="720" w:left="720" w:header="851" w:footer="992" w:gutter="0"/>
-      <w:cols w:space="425"/>
-      <w:docGrid w:type="lines" w:linePitch="312"/>
+      <w:cols w:space="425" w:num="1"/>
+      <w:docGrid w:type="lines" w:linePitch="312" w:charSpace="0"/>
     </w:sectPr>
   </w:body>
 </w:document>
 </file>
 
-<file path=word/endnotes.xml><?xml version="1.0" encoding="utf-8"?>
-<w:endnotes xmlns:wpc="http://schemas.microsoft.com/office/word/2010/wordprocessingCanvas" xmlns:cx="http://schemas.microsoft.com/office/drawing/2014/chartex" xmlns:mc="http://schemas.openxmlformats.org/markup-compatibility/2006" xmlns:o="urn:schemas-microsoft-com:office:office" xmlns:r="http://schemas.openxmlformats.org/officeDocument/2006/relationships" xmlns:m="http://schemas.openxmlformats.org/officeDocument/2006/math" xmlns:v="urn:schemas-microsoft-com:vml" xmlns:wp14="http://schemas.microsoft.com/office/word/2010/wordprocessingDrawing" xmlns:wp="http://schemas.openxmlformats.org/drawingml/2006/wordprocessingDrawing" xmlns:w10="urn:schemas-microsoft-com:office:word" xmlns:w="http://schemas.openxmlformats.org/wordprocessingml/2006/main" xmlns:w14="http://schemas.microsoft.com/office/word/2010/wordml" xmlns:w15="http://schemas.microsoft.com/office/word/2012/wordml" xmlns:w16se="http://schemas.microsoft.com/office/word/2015/wordml/symex" xmlns:wpg="http://schemas.microsoft.com/office/word/2010/wordprocessingGroup" xmlns:wpi="http://schemas.microsoft.com/office/word/2010/wordprocessingInk" xmlns:wne="http://schemas.microsoft.com/office/word/2006/wordml" xmlns:wps="http://schemas.microsoft.com/office/word/2010/wordprocessingShape" mc:Ignorable="w14 w15 w16se wp14">
-  <w:endnote w:type="separator" w:id="-1">
-    <w:p>
-      <w:r>
-        <w:separator/>
-      </w:r>
-    </w:p>
-  </w:endnote>
-  <w:endnote w:type="continuationSeparator" w:id="0">
-    <w:p>
-      <w:r>
-        <w:continuationSeparator/>
-      </w:r>
-    </w:p>
-  </w:endnote>
-</w:endnotes>
-</file>
-
-<file path=word/footnotes.xml><?xml version="1.0" encoding="utf-8"?>
-<w:footnotes xmlns:wpc="http://schemas.microsoft.com/office/word/2010/wordprocessingCanvas" xmlns:cx="http://schemas.microsoft.com/office/drawing/2014/chartex" xmlns:mc="http://schemas.openxmlformats.org/markup-compatibility/2006" xmlns:o="urn:schemas-microsoft-com:office:office" xmlns:r="http://schemas.openxmlformats.org/officeDocument/2006/relationships" xmlns:m="http://schemas.openxmlformats.org/officeDocument/2006/math" xmlns:v="urn:schemas-microsoft-com:vml" xmlns:wp14="http://schemas.microsoft.com/office/word/2010/wordprocessingDrawing" xmlns:wp="http://schemas.openxmlformats.org/drawingml/2006/wordprocessingDrawing" xmlns:w10="urn:schemas-microsoft-com:office:word" xmlns:w="http://schemas.openxmlformats.org/wordprocessingml/2006/main" xmlns:w14="http://schemas.microsoft.com/office/word/2010/wordml" xmlns:w15="http://schemas.microsoft.com/office/word/2012/wordml" xmlns:w16se="http://schemas.microsoft.com/office/word/2015/wordml/symex" xmlns:wpg="http://schemas.microsoft.com/office/word/2010/wordprocessingGroup" xmlns:wpi="http://schemas.microsoft.com/office/word/2010/wordprocessingInk" xmlns:wne="http://schemas.microsoft.com/office/word/2006/wordml" xmlns:wps="http://schemas.microsoft.com/office/word/2010/wordprocessingShape" mc:Ignorable="w14 w15 w16se wp14">
-  <w:footnote w:type="separator" w:id="-1">
-    <w:p>
-      <w:r>
-        <w:separator/>
-      </w:r>
-    </w:p>
-  </w:footnote>
-  <w:footnote w:type="continuationSeparator" w:id="0">
-    <w:p>
-      <w:r>
-        <w:continuationSeparator/>
-      </w:r>
-    </w:p>
-  </w:footnote>
-</w:footnotes>
-</file>
-
 <file path=word/numbering.xml><?xml version="1.0" encoding="utf-8"?>
-<w:numbering xmlns:wpc="http://schemas.microsoft.com/office/word/2010/wordprocessingCanvas" xmlns:cx="http://schemas.microsoft.com/office/drawing/2014/chartex" xmlns:mc="http://schemas.openxmlformats.org/markup-compatibility/2006" xmlns:o="urn:schemas-microsoft-com:office:office" xmlns:r="http://schemas.openxmlformats.org/officeDocument/2006/relationships" xmlns:m="http://schemas.openxmlformats.org/officeDocument/2006/math" xmlns:v="urn:schemas-microsoft-com:vml" xmlns:wp14="http://schemas.microsoft.com/office/word/2010/wordprocessingDrawing" xmlns:wp="http://schemas.openxmlformats.org/drawingml/2006/wordprocessingDrawing" xmlns:w10="urn:schemas-microsoft-com:office:word" xmlns:w="http://schemas.openxmlformats.org/wordprocessingml/2006/main" xmlns:w14="http://schemas.microsoft.com/office/word/2010/wordml" xmlns:w15="http://schemas.microsoft.com/office/word/2012/wordml" xmlns:w16se="http://schemas.microsoft.com/office/word/2015/wordml/symex" xmlns:wpg="http://schemas.microsoft.com/office/word/2010/wordprocessingGroup" xmlns:wpi="http://schemas.microsoft.com/office/word/2010/wordprocessingInk" xmlns:wne="http://schemas.microsoft.com/office/word/2006/wordml" xmlns:wps="http://schemas.microsoft.com/office/word/2010/wordprocessingShape" mc:Ignorable="w14 w15 w16se wp14">
-  <w:abstractNum w:abstractNumId="0" w15:restartNumberingAfterBreak="0">
-    <w:nsid w:val="5A0C3EDB"/>
+<w:numbering xmlns:wpc="http://schemas.microsoft.com/office/word/2010/wordprocessingCanvas" xmlns:mc="http://schemas.openxmlformats.org/markup-compatibility/2006" xmlns:o="urn:schemas-microsoft-com:office:office" xmlns:r="http://schemas.openxmlformats.org/officeDocument/2006/relationships" xmlns:m="http://schemas.openxmlformats.org/officeDocument/2006/math" xmlns:v="urn:schemas-microsoft-com:vml" xmlns:wp14="http://schemas.microsoft.com/office/word/2010/wordprocessingDrawing" xmlns:wp="http://schemas.openxmlformats.org/drawingml/2006/wordprocessingDrawing" xmlns:w10="urn:schemas-microsoft-com:office:word" xmlns:w="http://schemas.openxmlformats.org/wordprocessingml/2006/main" xmlns:w14="http://schemas.microsoft.com/office/word/2010/wordml" xmlns:wpg="http://schemas.microsoft.com/office/word/2010/wordprocessingGroup" xmlns:wpi="http://schemas.microsoft.com/office/word/2010/wordprocessingInk" xmlns:wne="http://schemas.microsoft.com/office/word/2006/wordml" xmlns:wps="http://schemas.microsoft.com/office/word/2010/wordprocessingShape" mc:Ignorable="w14 wp14">
+  <w:abstractNum w:abstractNumId="0">
+    <w:nsid w:val="44B3EDE2"/>
     <w:multiLevelType w:val="singleLevel"/>
-    <w:tmpl w:val="5A0C3EDB"/>
-    <w:lvl w:ilvl="0">
-      <w:start w:val="4"/>
-      <w:numFmt w:val="decimal"/>
-      <w:suff w:val="nothing"/>
-      <w:lvlText w:val="%1、"/>
-      <w:lvlJc w:val="left"/>
-    </w:lvl>
-  </w:abstractNum>
-  <w:abstractNum w:abstractNumId="1" w15:restartNumberingAfterBreak="0">
-    <w:nsid w:val="79ADEF2D"/>
-    <w:multiLevelType w:val="singleLevel"/>
-    <w:tmpl w:val="79ADEF2D"/>
-    <w:lvl w:ilvl="0">
+    <w:tmpl w:val="44B3EDE2"/>
+    <w:lvl w:ilvl="0" w:tentative="0">
       <w:start w:val="1"/>
       <w:numFmt w:val="decimal"/>
       <w:suff w:val="space"/>
@@ -13905,421 +11387,299 @@
     </w:lvl>
   </w:abstractNum>
   <w:num w:numId="1">
-    <w:abstractNumId w:val="1"/>
-  </w:num>
-  <w:num w:numId="2">
     <w:abstractNumId w:val="0"/>
   </w:num>
 </w:numbering>
 </file>
 
 <file path=word/styles.xml><?xml version="1.0" encoding="utf-8"?>
-<w:styles xmlns:mc="http://schemas.openxmlformats.org/markup-compatibility/2006" xmlns:r="http://schemas.openxmlformats.org/officeDocument/2006/relationships" xmlns:w="http://schemas.openxmlformats.org/wordprocessingml/2006/main" xmlns:w14="http://schemas.microsoft.com/office/word/2010/wordml" xmlns:w15="http://schemas.microsoft.com/office/word/2012/wordml" xmlns:w16se="http://schemas.microsoft.com/office/word/2015/wordml/symex" mc:Ignorable="w14 w15 w16se">
+<w:styles xmlns:mc="http://schemas.openxmlformats.org/markup-compatibility/2006" xmlns:o="urn:schemas-microsoft-com:office:office" xmlns:r="http://schemas.openxmlformats.org/officeDocument/2006/relationships" xmlns:m="http://schemas.openxmlformats.org/officeDocument/2006/math" xmlns:v="urn:schemas-microsoft-com:vml" xmlns:w="http://schemas.openxmlformats.org/wordprocessingml/2006/main" xmlns:w14="http://schemas.microsoft.com/office/word/2010/wordml" xmlns:w10="urn:schemas-microsoft-com:office:word" xmlns:sl="http://schemas.openxmlformats.org/schemaLibrary/2006/main" mc:Ignorable="w14">
   <w:docDefaults>
     <w:rPrDefault>
       <w:rPr>
-        <w:rFonts w:ascii="Times New Roman" w:eastAsia="宋体" w:hAnsi="Times New Roman" w:cs="Times New Roman"/>
-        <w:lang w:val="en-US" w:eastAsia="zh-CN" w:bidi="ar-SA"/>
+        <w:rFonts w:ascii="Times New Roman" w:hAnsi="Times New Roman" w:eastAsia="宋体" w:cs="Times New Roman"/>
       </w:rPr>
     </w:rPrDefault>
-    <w:pPrDefault/>
   </w:docDefaults>
-  <w:latentStyles w:defLockedState="0" w:defUIPriority="99" w:defSemiHidden="0" w:defUnhideWhenUsed="0" w:defQFormat="0" w:count="371">
-    <w:lsdException w:name="Normal" w:uiPriority="0" w:qFormat="1"/>
-    <w:lsdException w:name="heading 1" w:uiPriority="9" w:qFormat="1"/>
-    <w:lsdException w:name="heading 2" w:semiHidden="1" w:uiPriority="9" w:unhideWhenUsed="1" w:qFormat="1"/>
-    <w:lsdException w:name="heading 3" w:semiHidden="1" w:uiPriority="9" w:unhideWhenUsed="1" w:qFormat="1"/>
-    <w:lsdException w:name="heading 4" w:semiHidden="1" w:uiPriority="9" w:unhideWhenUsed="1" w:qFormat="1"/>
-    <w:lsdException w:name="heading 5" w:semiHidden="1" w:uiPriority="9" w:unhideWhenUsed="1" w:qFormat="1"/>
-    <w:lsdException w:name="heading 6" w:semiHidden="1" w:uiPriority="9" w:unhideWhenUsed="1" w:qFormat="1"/>
-    <w:lsdException w:name="heading 7" w:semiHidden="1" w:uiPriority="9" w:unhideWhenUsed="1" w:qFormat="1"/>
-    <w:lsdException w:name="heading 8" w:semiHidden="1" w:uiPriority="9" w:unhideWhenUsed="1" w:qFormat="1"/>
-    <w:lsdException w:name="heading 9" w:semiHidden="1" w:uiPriority="9" w:unhideWhenUsed="1" w:qFormat="1"/>
-    <w:lsdException w:name="index 1" w:semiHidden="1" w:unhideWhenUsed="1"/>
-    <w:lsdException w:name="index 2" w:semiHidden="1" w:unhideWhenUsed="1"/>
-    <w:lsdException w:name="index 3" w:semiHidden="1" w:unhideWhenUsed="1"/>
-    <w:lsdException w:name="index 4" w:semiHidden="1" w:unhideWhenUsed="1"/>
-    <w:lsdException w:name="index 5" w:semiHidden="1" w:unhideWhenUsed="1"/>
-    <w:lsdException w:name="index 6" w:semiHidden="1" w:unhideWhenUsed="1"/>
-    <w:lsdException w:name="index 7" w:semiHidden="1" w:unhideWhenUsed="1"/>
-    <w:lsdException w:name="index 8" w:semiHidden="1" w:unhideWhenUsed="1"/>
-    <w:lsdException w:name="index 9" w:semiHidden="1" w:unhideWhenUsed="1"/>
-    <w:lsdException w:name="toc 1" w:semiHidden="1" w:uiPriority="39" w:unhideWhenUsed="1"/>
-    <w:lsdException w:name="toc 2" w:semiHidden="1" w:uiPriority="39" w:unhideWhenUsed="1"/>
-    <w:lsdException w:name="toc 3" w:semiHidden="1" w:uiPriority="39" w:unhideWhenUsed="1"/>
-    <w:lsdException w:name="toc 4" w:semiHidden="1" w:uiPriority="39" w:unhideWhenUsed="1"/>
-    <w:lsdException w:name="toc 5" w:semiHidden="1" w:uiPriority="39" w:unhideWhenUsed="1"/>
-    <w:lsdException w:name="toc 6" w:semiHidden="1" w:uiPriority="39" w:unhideWhenUsed="1"/>
-    <w:lsdException w:name="toc 7" w:semiHidden="1" w:uiPriority="39" w:unhideWhenUsed="1"/>
-    <w:lsdException w:name="toc 8" w:semiHidden="1" w:uiPriority="39" w:unhideWhenUsed="1"/>
-    <w:lsdException w:name="toc 9" w:semiHidden="1" w:uiPriority="39" w:unhideWhenUsed="1"/>
-    <w:lsdException w:name="Normal Indent" w:semiHidden="1" w:unhideWhenUsed="1"/>
-    <w:lsdException w:name="footnote text" w:semiHidden="1" w:unhideWhenUsed="1"/>
-    <w:lsdException w:name="annotation text" w:semiHidden="1" w:unhideWhenUsed="1"/>
-    <w:lsdException w:name="header" w:unhideWhenUsed="1" w:qFormat="1"/>
-    <w:lsdException w:name="footer" w:unhideWhenUsed="1" w:qFormat="1"/>
-    <w:lsdException w:name="index heading" w:semiHidden="1" w:unhideWhenUsed="1"/>
-    <w:lsdException w:name="caption" w:semiHidden="1" w:uiPriority="35" w:unhideWhenUsed="1" w:qFormat="1"/>
-    <w:lsdException w:name="table of figures" w:semiHidden="1" w:unhideWhenUsed="1"/>
-    <w:lsdException w:name="envelope address" w:semiHidden="1" w:unhideWhenUsed="1"/>
-    <w:lsdException w:name="envelope return" w:semiHidden="1" w:unhideWhenUsed="1"/>
-    <w:lsdException w:name="footnote reference" w:semiHidden="1" w:unhideWhenUsed="1"/>
-    <w:lsdException w:name="annotation reference" w:semiHidden="1" w:unhideWhenUsed="1"/>
-    <w:lsdException w:name="line number" w:semiHidden="1" w:unhideWhenUsed="1"/>
-    <w:lsdException w:name="page number" w:semiHidden="1" w:unhideWhenUsed="1"/>
-    <w:lsdException w:name="endnote reference" w:semiHidden="1" w:unhideWhenUsed="1"/>
-    <w:lsdException w:name="endnote text" w:semiHidden="1" w:unhideWhenUsed="1"/>
-    <w:lsdException w:name="table of authorities" w:semiHidden="1" w:unhideWhenUsed="1"/>
-    <w:lsdException w:name="macro" w:semiHidden="1" w:unhideWhenUsed="1"/>
-    <w:lsdException w:name="toa heading" w:semiHidden="1" w:unhideWhenUsed="1"/>
-    <w:lsdException w:name="List" w:semiHidden="1" w:unhideWhenUsed="1"/>
-    <w:lsdException w:name="List Bullet" w:semiHidden="1" w:unhideWhenUsed="1"/>
-    <w:lsdException w:name="List Number" w:semiHidden="1" w:unhideWhenUsed="1"/>
-    <w:lsdException w:name="List 2" w:semiHidden="1" w:unhideWhenUsed="1"/>
-    <w:lsdException w:name="List 3" w:semiHidden="1" w:unhideWhenUsed="1"/>
-    <w:lsdException w:name="List 4" w:semiHidden="1" w:unhideWhenUsed="1"/>
-    <w:lsdException w:name="List 5" w:semiHidden="1" w:unhideWhenUsed="1"/>
-    <w:lsdException w:name="List Bullet 2" w:semiHidden="1" w:unhideWhenUsed="1"/>
-    <w:lsdException w:name="List Bullet 3" w:semiHidden="1" w:unhideWhenUsed="1"/>
-    <w:lsdException w:name="List Bullet 4" w:semiHidden="1" w:unhideWhenUsed="1"/>
-    <w:lsdException w:name="List Bullet 5" w:semiHidden="1" w:unhideWhenUsed="1"/>
-    <w:lsdException w:name="List Number 2" w:semiHidden="1" w:unhideWhenUsed="1"/>
-    <w:lsdException w:name="List Number 3" w:semiHidden="1" w:unhideWhenUsed="1"/>
-    <w:lsdException w:name="List Number 4" w:semiHidden="1" w:unhideWhenUsed="1"/>
-    <w:lsdException w:name="List Number 5" w:semiHidden="1" w:unhideWhenUsed="1"/>
-    <w:lsdException w:name="Title" w:uiPriority="10" w:qFormat="1"/>
-    <w:lsdException w:name="Closing" w:semiHidden="1" w:unhideWhenUsed="1"/>
-    <w:lsdException w:name="Signature" w:semiHidden="1" w:unhideWhenUsed="1"/>
-    <w:lsdException w:name="Default Paragraph Font" w:uiPriority="1" w:unhideWhenUsed="1"/>
-    <w:lsdException w:name="Body Text" w:semiHidden="1" w:unhideWhenUsed="1"/>
-    <w:lsdException w:name="Body Text Indent" w:semiHidden="1" w:unhideWhenUsed="1"/>
-    <w:lsdException w:name="List Continue" w:semiHidden="1" w:unhideWhenUsed="1"/>
-    <w:lsdException w:name="List Continue 2" w:semiHidden="1" w:unhideWhenUsed="1"/>
-    <w:lsdException w:name="List Continue 3" w:semiHidden="1" w:unhideWhenUsed="1"/>
-    <w:lsdException w:name="List Continue 4" w:semiHidden="1" w:unhideWhenUsed="1"/>
-    <w:lsdException w:name="List Continue 5" w:semiHidden="1" w:unhideWhenUsed="1"/>
-    <w:lsdException w:name="Message Header" w:semiHidden="1" w:unhideWhenUsed="1"/>
-    <w:lsdException w:name="Subtitle" w:uiPriority="11" w:qFormat="1"/>
-    <w:lsdException w:name="Salutation" w:semiHidden="1" w:unhideWhenUsed="1"/>
-    <w:lsdException w:name="Date" w:semiHidden="1" w:unhideWhenUsed="1"/>
-    <w:lsdException w:name="Body Text First Indent" w:semiHidden="1" w:unhideWhenUsed="1"/>
-    <w:lsdException w:name="Body Text First Indent 2" w:semiHidden="1" w:unhideWhenUsed="1"/>
-    <w:lsdException w:name="Note Heading" w:semiHidden="1" w:unhideWhenUsed="1"/>
-    <w:lsdException w:name="Body Text 2" w:semiHidden="1" w:unhideWhenUsed="1"/>
-    <w:lsdException w:name="Body Text 3" w:semiHidden="1" w:unhideWhenUsed="1"/>
-    <w:lsdException w:name="Body Text Indent 2" w:semiHidden="1" w:unhideWhenUsed="1"/>
-    <w:lsdException w:name="Body Text Indent 3" w:semiHidden="1" w:unhideWhenUsed="1"/>
-    <w:lsdException w:name="Block Text" w:semiHidden="1" w:unhideWhenUsed="1"/>
-    <w:lsdException w:name="Hyperlink" w:unhideWhenUsed="1"/>
-    <w:lsdException w:name="FollowedHyperlink" w:semiHidden="1" w:unhideWhenUsed="1"/>
-    <w:lsdException w:name="Strong" w:uiPriority="22" w:qFormat="1"/>
-    <w:lsdException w:name="Emphasis" w:uiPriority="20" w:qFormat="1"/>
-    <w:lsdException w:name="Document Map" w:semiHidden="1" w:unhideWhenUsed="1"/>
-    <w:lsdException w:name="Plain Text" w:semiHidden="1" w:unhideWhenUsed="1"/>
-    <w:lsdException w:name="E-mail Signature" w:semiHidden="1" w:unhideWhenUsed="1"/>
-    <w:lsdException w:name="HTML Top of Form" w:semiHidden="1" w:unhideWhenUsed="1"/>
-    <w:lsdException w:name="HTML Bottom of Form" w:semiHidden="1" w:unhideWhenUsed="1"/>
-    <w:lsdException w:name="Normal (Web)" w:unhideWhenUsed="1" w:qFormat="1"/>
-    <w:lsdException w:name="HTML Acronym" w:semiHidden="1" w:unhideWhenUsed="1"/>
-    <w:lsdException w:name="HTML Address" w:semiHidden="1" w:unhideWhenUsed="1"/>
-    <w:lsdException w:name="HTML Cite" w:semiHidden="1" w:unhideWhenUsed="1"/>
-    <w:lsdException w:name="HTML Code" w:semiHidden="1" w:unhideWhenUsed="1"/>
-    <w:lsdException w:name="HTML Definition" w:semiHidden="1" w:unhideWhenUsed="1"/>
-    <w:lsdException w:name="HTML Keyboard" w:semiHidden="1" w:unhideWhenUsed="1"/>
-    <w:lsdException w:name="HTML Preformatted" w:semiHidden="1" w:unhideWhenUsed="1"/>
-    <w:lsdException w:name="HTML Sample" w:semiHidden="1" w:unhideWhenUsed="1"/>
-    <w:lsdException w:name="HTML Typewriter" w:semiHidden="1" w:unhideWhenUsed="1"/>
-    <w:lsdException w:name="HTML Variable" w:semiHidden="1" w:unhideWhenUsed="1"/>
-    <w:lsdException w:name="Normal Table" w:semiHidden="1" w:unhideWhenUsed="1"/>
-    <w:lsdException w:name="annotation subject" w:semiHidden="1" w:unhideWhenUsed="1"/>
-    <w:lsdException w:name="No List" w:semiHidden="1" w:unhideWhenUsed="1"/>
-    <w:lsdException w:name="Outline List 1" w:semiHidden="1" w:unhideWhenUsed="1"/>
-    <w:lsdException w:name="Outline List 2" w:semiHidden="1" w:unhideWhenUsed="1"/>
-    <w:lsdException w:name="Outline List 3" w:semiHidden="1" w:unhideWhenUsed="1"/>
-    <w:lsdException w:name="Table Simple 1" w:semiHidden="1" w:unhideWhenUsed="1"/>
-    <w:lsdException w:name="Table Simple 2" w:semiHidden="1" w:unhideWhenUsed="1"/>
-    <w:lsdException w:name="Table Simple 3" w:semiHidden="1" w:unhideWhenUsed="1"/>
-    <w:lsdException w:name="Table Classic 1" w:semiHidden="1" w:unhideWhenUsed="1"/>
-    <w:lsdException w:name="Table Classic 2" w:semiHidden="1" w:unhideWhenUsed="1"/>
-    <w:lsdException w:name="Table Classic 3" w:semiHidden="1" w:unhideWhenUsed="1"/>
-    <w:lsdException w:name="Table Classic 4" w:semiHidden="1" w:unhideWhenUsed="1"/>
-    <w:lsdException w:name="Table Colorful 1" w:semiHidden="1" w:unhideWhenUsed="1"/>
-    <w:lsdException w:name="Table Colorful 2" w:semiHidden="1" w:unhideWhenUsed="1"/>
-    <w:lsdException w:name="Table Colorful 3" w:semiHidden="1" w:unhideWhenUsed="1"/>
-    <w:lsdException w:name="Table Columns 1" w:semiHidden="1" w:unhideWhenUsed="1"/>
-    <w:lsdException w:name="Table Columns 2" w:semiHidden="1" w:unhideWhenUsed="1"/>
-    <w:lsdException w:name="Table Columns 3" w:semiHidden="1" w:unhideWhenUsed="1"/>
-    <w:lsdException w:name="Table Columns 4" w:semiHidden="1" w:unhideWhenUsed="1"/>
-    <w:lsdException w:name="Table Columns 5" w:semiHidden="1" w:unhideWhenUsed="1"/>
-    <w:lsdException w:name="Table Grid 1" w:semiHidden="1" w:unhideWhenUsed="1"/>
-    <w:lsdException w:name="Table Grid 2" w:semiHidden="1" w:unhideWhenUsed="1"/>
-    <w:lsdException w:name="Table Grid 3" w:semiHidden="1" w:unhideWhenUsed="1"/>
-    <w:lsdException w:name="Table Grid 4" w:semiHidden="1" w:unhideWhenUsed="1"/>
-    <w:lsdException w:name="Table Grid 5" w:semiHidden="1" w:unhideWhenUsed="1"/>
-    <w:lsdException w:name="Table Grid 6" w:semiHidden="1" w:unhideWhenUsed="1"/>
-    <w:lsdException w:name="Table Grid 7" w:semiHidden="1" w:unhideWhenUsed="1"/>
-    <w:lsdException w:name="Table Grid 8" w:semiHidden="1" w:unhideWhenUsed="1"/>
-    <w:lsdException w:name="Table List 1" w:semiHidden="1" w:unhideWhenUsed="1"/>
-    <w:lsdException w:name="Table List 2" w:semiHidden="1" w:unhideWhenUsed="1"/>
-    <w:lsdException w:name="Table List 3" w:semiHidden="1" w:unhideWhenUsed="1"/>
-    <w:lsdException w:name="Table List 4" w:semiHidden="1" w:unhideWhenUsed="1"/>
-    <w:lsdException w:name="Table List 5" w:semiHidden="1" w:unhideWhenUsed="1"/>
-    <w:lsdException w:name="Table List 6" w:semiHidden="1" w:unhideWhenUsed="1"/>
-    <w:lsdException w:name="Table List 7" w:semiHidden="1" w:unhideWhenUsed="1"/>
-    <w:lsdException w:name="Table List 8" w:semiHidden="1" w:unhideWhenUsed="1"/>
-    <w:lsdException w:name="Table 3D effects 1" w:semiHidden="1" w:unhideWhenUsed="1"/>
-    <w:lsdException w:name="Table 3D effects 2" w:semiHidden="1" w:unhideWhenUsed="1"/>
-    <w:lsdException w:name="Table 3D effects 3" w:semiHidden="1" w:unhideWhenUsed="1"/>
-    <w:lsdException w:name="Table Contemporary" w:semiHidden="1" w:unhideWhenUsed="1"/>
-    <w:lsdException w:name="Table Elegant" w:semiHidden="1" w:unhideWhenUsed="1"/>
-    <w:lsdException w:name="Table Professional" w:semiHidden="1" w:unhideWhenUsed="1"/>
-    <w:lsdException w:name="Table Subtle 1" w:semiHidden="1" w:unhideWhenUsed="1"/>
-    <w:lsdException w:name="Table Subtle 2" w:semiHidden="1" w:unhideWhenUsed="1"/>
-    <w:lsdException w:name="Table Web 1" w:semiHidden="1" w:unhideWhenUsed="1"/>
-    <w:lsdException w:name="Table Web 2" w:semiHidden="1" w:unhideWhenUsed="1"/>
-    <w:lsdException w:name="Table Web 3" w:semiHidden="1" w:unhideWhenUsed="1"/>
-    <w:lsdException w:name="Balloon Text" w:unhideWhenUsed="1" w:qFormat="1"/>
-    <w:lsdException w:name="Table Grid" w:uiPriority="59"/>
-    <w:lsdException w:name="Table Theme" w:semiHidden="1" w:unhideWhenUsed="1"/>
-    <w:lsdException w:name="Placeholder Text" w:semiHidden="1"/>
-    <w:lsdException w:name="Light Shading" w:uiPriority="60"/>
-    <w:lsdException w:name="Light List" w:uiPriority="61"/>
-    <w:lsdException w:name="Light Grid" w:uiPriority="62"/>
-    <w:lsdException w:name="Medium Shading 1" w:uiPriority="63"/>
-    <w:lsdException w:name="Medium Shading 2" w:uiPriority="64"/>
-    <w:lsdException w:name="Medium List 1" w:uiPriority="65"/>
-    <w:lsdException w:name="Medium List 2" w:uiPriority="66"/>
-    <w:lsdException w:name="Medium Grid 1" w:uiPriority="67"/>
-    <w:lsdException w:name="Medium Grid 2" w:uiPriority="68"/>
-    <w:lsdException w:name="Medium Grid 3" w:uiPriority="69"/>
-    <w:lsdException w:name="Dark List" w:uiPriority="70"/>
-    <w:lsdException w:name="Colorful Shading" w:uiPriority="71"/>
-    <w:lsdException w:name="Colorful List" w:uiPriority="72"/>
-    <w:lsdException w:name="Colorful Grid" w:uiPriority="73"/>
-    <w:lsdException w:name="Light Shading Accent 1" w:uiPriority="60"/>
-    <w:lsdException w:name="Light List Accent 1" w:uiPriority="61"/>
-    <w:lsdException w:name="Light Grid Accent 1" w:uiPriority="62"/>
-    <w:lsdException w:name="Medium Shading 1 Accent 1" w:uiPriority="63"/>
-    <w:lsdException w:name="Medium Shading 2 Accent 1" w:uiPriority="64"/>
-    <w:lsdException w:name="Medium List 1 Accent 1" w:uiPriority="65"/>
-    <w:lsdException w:name="Revision" w:semiHidden="1"/>
-    <w:lsdException w:name="Medium List 2 Accent 1" w:uiPriority="66"/>
-    <w:lsdException w:name="Medium Grid 1 Accent 1" w:uiPriority="67"/>
-    <w:lsdException w:name="Medium Grid 2 Accent 1" w:uiPriority="68"/>
-    <w:lsdException w:name="Medium Grid 3 Accent 1" w:uiPriority="69"/>
-    <w:lsdException w:name="Dark List Accent 1" w:uiPriority="70"/>
-    <w:lsdException w:name="Colorful Shading Accent 1" w:uiPriority="71"/>
-    <w:lsdException w:name="Colorful List Accent 1" w:uiPriority="72"/>
-    <w:lsdException w:name="Colorful Grid Accent 1" w:uiPriority="73"/>
-    <w:lsdException w:name="Light Shading Accent 2" w:uiPriority="60"/>
-    <w:lsdException w:name="Light List Accent 2" w:uiPriority="61"/>
-    <w:lsdException w:name="Light Grid Accent 2" w:uiPriority="62"/>
-    <w:lsdException w:name="Medium Shading 1 Accent 2" w:uiPriority="63"/>
-    <w:lsdException w:name="Medium Shading 2 Accent 2" w:uiPriority="64"/>
-    <w:lsdException w:name="Medium List 1 Accent 2" w:uiPriority="65"/>
-    <w:lsdException w:name="Medium List 2 Accent 2" w:uiPriority="66"/>
-    <w:lsdException w:name="Medium Grid 1 Accent 2" w:uiPriority="67"/>
-    <w:lsdException w:name="Medium Grid 2 Accent 2" w:uiPriority="68"/>
-    <w:lsdException w:name="Medium Grid 3 Accent 2" w:uiPriority="69"/>
-    <w:lsdException w:name="Dark List Accent 2" w:uiPriority="70"/>
-    <w:lsdException w:name="Colorful Shading Accent 2" w:uiPriority="71"/>
-    <w:lsdException w:name="Colorful List Accent 2" w:uiPriority="72"/>
-    <w:lsdException w:name="Colorful Grid Accent 2" w:uiPriority="73"/>
-    <w:lsdException w:name="Light Shading Accent 3" w:uiPriority="60"/>
-    <w:lsdException w:name="Light List Accent 3" w:uiPriority="61"/>
-    <w:lsdException w:name="Light Grid Accent 3" w:uiPriority="62"/>
-    <w:lsdException w:name="Medium Shading 1 Accent 3" w:uiPriority="63"/>
-    <w:lsdException w:name="Medium Shading 2 Accent 3" w:uiPriority="64"/>
-    <w:lsdException w:name="Medium List 1 Accent 3" w:uiPriority="65"/>
-    <w:lsdException w:name="Medium List 2 Accent 3" w:uiPriority="66"/>
-    <w:lsdException w:name="Medium Grid 1 Accent 3" w:uiPriority="67"/>
-    <w:lsdException w:name="Medium Grid 2 Accent 3" w:uiPriority="68"/>
-    <w:lsdException w:name="Medium Grid 3 Accent 3" w:uiPriority="69"/>
-    <w:lsdException w:name="Dark List Accent 3" w:uiPriority="70"/>
-    <w:lsdException w:name="Colorful Shading Accent 3" w:uiPriority="71"/>
-    <w:lsdException w:name="Colorful List Accent 3" w:uiPriority="72"/>
-    <w:lsdException w:name="Colorful Grid Accent 3" w:uiPriority="73"/>
-    <w:lsdException w:name="Light Shading Accent 4" w:uiPriority="60"/>
-    <w:lsdException w:name="Light List Accent 4" w:uiPriority="61"/>
-    <w:lsdException w:name="Light Grid Accent 4" w:uiPriority="62"/>
-    <w:lsdException w:name="Medium Shading 1 Accent 4" w:uiPriority="63"/>
-    <w:lsdException w:name="Medium Shading 2 Accent 4" w:uiPriority="64"/>
-    <w:lsdException w:name="Medium List 1 Accent 4" w:uiPriority="65"/>
-    <w:lsdException w:name="Medium List 2 Accent 4" w:uiPriority="66"/>
-    <w:lsdException w:name="Medium Grid 1 Accent 4" w:uiPriority="67"/>
-    <w:lsdException w:name="Medium Grid 2 Accent 4" w:uiPriority="68"/>
-    <w:lsdException w:name="Medium Grid 3 Accent 4" w:uiPriority="69"/>
-    <w:lsdException w:name="Dark List Accent 4" w:uiPriority="70"/>
-    <w:lsdException w:name="Colorful Shading Accent 4" w:uiPriority="71"/>
-    <w:lsdException w:name="Colorful List Accent 4" w:uiPriority="72"/>
-    <w:lsdException w:name="Colorful Grid Accent 4" w:uiPriority="73"/>
-    <w:lsdException w:name="Light Shading Accent 5" w:uiPriority="60"/>
-    <w:lsdException w:name="Light List Accent 5" w:uiPriority="61"/>
-    <w:lsdException w:name="Light Grid Accent 5" w:uiPriority="62"/>
-    <w:lsdException w:name="Medium Shading 1 Accent 5" w:uiPriority="63"/>
-    <w:lsdException w:name="Medium Shading 2 Accent 5" w:uiPriority="64"/>
-    <w:lsdException w:name="Medium List 1 Accent 5" w:uiPriority="65"/>
-    <w:lsdException w:name="Medium List 2 Accent 5" w:uiPriority="66"/>
-    <w:lsdException w:name="Medium Grid 1 Accent 5" w:uiPriority="67"/>
-    <w:lsdException w:name="Medium Grid 2 Accent 5" w:uiPriority="68"/>
-    <w:lsdException w:name="Medium Grid 3 Accent 5" w:uiPriority="69"/>
-    <w:lsdException w:name="Dark List Accent 5" w:uiPriority="70"/>
-    <w:lsdException w:name="Colorful Shading Accent 5" w:uiPriority="71"/>
-    <w:lsdException w:name="Colorful List Accent 5" w:uiPriority="72"/>
-    <w:lsdException w:name="Colorful Grid Accent 5" w:uiPriority="73"/>
-    <w:lsdException w:name="Light Shading Accent 6" w:uiPriority="60"/>
-    <w:lsdException w:name="Light List Accent 6" w:uiPriority="61"/>
-    <w:lsdException w:name="Light Grid Accent 6" w:uiPriority="62"/>
-    <w:lsdException w:name="Medium Shading 1 Accent 6" w:uiPriority="63"/>
-    <w:lsdException w:name="Medium Shading 2 Accent 6" w:uiPriority="64"/>
-    <w:lsdException w:name="Medium List 1 Accent 6" w:uiPriority="65"/>
-    <w:lsdException w:name="Medium List 2 Accent 6" w:uiPriority="66"/>
-    <w:lsdException w:name="Medium Grid 1 Accent 6" w:uiPriority="67"/>
-    <w:lsdException w:name="Medium Grid 2 Accent 6" w:uiPriority="68"/>
-    <w:lsdException w:name="Medium Grid 3 Accent 6" w:uiPriority="69"/>
-    <w:lsdException w:name="Dark List Accent 6" w:uiPriority="70"/>
-    <w:lsdException w:name="Colorful Shading Accent 6" w:uiPriority="71"/>
-    <w:lsdException w:name="Colorful List Accent 6" w:uiPriority="72"/>
-    <w:lsdException w:name="Colorful Grid Accent 6" w:uiPriority="73"/>
-    <w:lsdException w:name="Subtle Emphasis" w:uiPriority="19" w:qFormat="1"/>
-    <w:lsdException w:name="Intense Emphasis" w:uiPriority="21" w:qFormat="1"/>
-    <w:lsdException w:name="Subtle Reference" w:uiPriority="31" w:qFormat="1"/>
-    <w:lsdException w:name="Intense Reference" w:uiPriority="32" w:qFormat="1"/>
-    <w:lsdException w:name="Book Title" w:uiPriority="33" w:qFormat="1"/>
-    <w:lsdException w:name="Bibliography" w:semiHidden="1" w:uiPriority="37" w:unhideWhenUsed="1"/>
-    <w:lsdException w:name="TOC Heading" w:semiHidden="1" w:uiPriority="39" w:unhideWhenUsed="1" w:qFormat="1"/>
-    <w:lsdException w:name="Plain Table 1" w:uiPriority="41"/>
-    <w:lsdException w:name="Plain Table 2" w:uiPriority="42"/>
-    <w:lsdException w:name="Plain Table 3" w:uiPriority="43"/>
-    <w:lsdException w:name="Plain Table 4" w:uiPriority="44"/>
-    <w:lsdException w:name="Plain Table 5" w:uiPriority="45"/>
-    <w:lsdException w:name="Grid Table Light" w:uiPriority="40"/>
-    <w:lsdException w:name="Grid Table 1 Light" w:uiPriority="46"/>
-    <w:lsdException w:name="Grid Table 2" w:uiPriority="47"/>
-    <w:lsdException w:name="Grid Table 3" w:uiPriority="48"/>
-    <w:lsdException w:name="Grid Table 4" w:uiPriority="49"/>
-    <w:lsdException w:name="Grid Table 5 Dark" w:uiPriority="50"/>
-    <w:lsdException w:name="Grid Table 6 Colorful" w:uiPriority="51"/>
-    <w:lsdException w:name="Grid Table 7 Colorful" w:uiPriority="52"/>
-    <w:lsdException w:name="Grid Table 1 Light Accent 1" w:uiPriority="46"/>
-    <w:lsdException w:name="Grid Table 2 Accent 1" w:uiPriority="47"/>
-    <w:lsdException w:name="Grid Table 3 Accent 1" w:uiPriority="48"/>
-    <w:lsdException w:name="Grid Table 4 Accent 1" w:uiPriority="49"/>
-    <w:lsdException w:name="Grid Table 5 Dark Accent 1" w:uiPriority="50"/>
-    <w:lsdException w:name="Grid Table 6 Colorful Accent 1" w:uiPriority="51"/>
-    <w:lsdException w:name="Grid Table 7 Colorful Accent 1" w:uiPriority="52"/>
-    <w:lsdException w:name="Grid Table 1 Light Accent 2" w:uiPriority="46"/>
-    <w:lsdException w:name="Grid Table 2 Accent 2" w:uiPriority="47"/>
-    <w:lsdException w:name="Grid Table 3 Accent 2" w:uiPriority="48"/>
-    <w:lsdException w:name="Grid Table 4 Accent 2" w:uiPriority="49"/>
-    <w:lsdException w:name="Grid Table 5 Dark Accent 2" w:uiPriority="50"/>
-    <w:lsdException w:name="Grid Table 6 Colorful Accent 2" w:uiPriority="51"/>
-    <w:lsdException w:name="Grid Table 7 Colorful Accent 2" w:uiPriority="52"/>
-    <w:lsdException w:name="Grid Table 1 Light Accent 3" w:uiPriority="46"/>
-    <w:lsdException w:name="Grid Table 2 Accent 3" w:uiPriority="47"/>
-    <w:lsdException w:name="Grid Table 3 Accent 3" w:uiPriority="48"/>
-    <w:lsdException w:name="Grid Table 4 Accent 3" w:uiPriority="49"/>
-    <w:lsdException w:name="Grid Table 5 Dark Accent 3" w:uiPriority="50"/>
-    <w:lsdException w:name="Grid Table 6 Colorful Accent 3" w:uiPriority="51"/>
-    <w:lsdException w:name="Grid Table 7 Colorful Accent 3" w:uiPriority="52"/>
-    <w:lsdException w:name="Grid Table 1 Light Accent 4" w:uiPriority="46"/>
-    <w:lsdException w:name="Grid Table 2 Accent 4" w:uiPriority="47"/>
-    <w:lsdException w:name="Grid Table 3 Accent 4" w:uiPriority="48"/>
-    <w:lsdException w:name="Grid Table 4 Accent 4" w:uiPriority="49"/>
-    <w:lsdException w:name="Grid Table 5 Dark Accent 4" w:uiPriority="50"/>
-    <w:lsdException w:name="Grid Table 6 Colorful Accent 4" w:uiPriority="51"/>
-    <w:lsdException w:name="Grid Table 7 Colorful Accent 4" w:uiPriority="52"/>
-    <w:lsdException w:name="Grid Table 1 Light Accent 5" w:uiPriority="46"/>
-    <w:lsdException w:name="Grid Table 2 Accent 5" w:uiPriority="47"/>
-    <w:lsdException w:name="Grid Table 3 Accent 5" w:uiPriority="48"/>
-    <w:lsdException w:name="Grid Table 4 Accent 5" w:uiPriority="49"/>
-    <w:lsdException w:name="Grid Table 5 Dark Accent 5" w:uiPriority="50"/>
-    <w:lsdException w:name="Grid Table 6 Colorful Accent 5" w:uiPriority="51"/>
-    <w:lsdException w:name="Grid Table 7 Colorful Accent 5" w:uiPriority="52"/>
-    <w:lsdException w:name="Grid Table 1 Light Accent 6" w:uiPriority="46"/>
-    <w:lsdException w:name="Grid Table 2 Accent 6" w:uiPriority="47"/>
-    <w:lsdException w:name="Grid Table 3 Accent 6" w:uiPriority="48"/>
-    <w:lsdException w:name="Grid Table 4 Accent 6" w:uiPriority="49"/>
-    <w:lsdException w:name="Grid Table 5 Dark Accent 6" w:uiPriority="50"/>
-    <w:lsdException w:name="Grid Table 6 Colorful Accent 6" w:uiPriority="51"/>
-    <w:lsdException w:name="Grid Table 7 Colorful Accent 6" w:uiPriority="52"/>
-    <w:lsdException w:name="List Table 1 Light" w:uiPriority="46"/>
-    <w:lsdException w:name="List Table 2" w:uiPriority="47"/>
-    <w:lsdException w:name="List Table 3" w:uiPriority="48"/>
-    <w:lsdException w:name="List Table 4" w:uiPriority="49"/>
-    <w:lsdException w:name="List Table 5 Dark" w:uiPriority="50"/>
-    <w:lsdException w:name="List Table 6 Colorful" w:uiPriority="51"/>
-    <w:lsdException w:name="List Table 7 Colorful" w:uiPriority="52"/>
-    <w:lsdException w:name="List Table 1 Light Accent 1" w:uiPriority="46"/>
-    <w:lsdException w:name="List Table 2 Accent 1" w:uiPriority="47"/>
-    <w:lsdException w:name="List Table 3 Accent 1" w:uiPriority="48"/>
-    <w:lsdException w:name="List Table 4 Accent 1" w:uiPriority="49"/>
-    <w:lsdException w:name="List Table 5 Dark Accent 1" w:uiPriority="50"/>
-    <w:lsdException w:name="List Table 6 Colorful Accent 1" w:uiPriority="51"/>
-    <w:lsdException w:name="List Table 7 Colorful Accent 1" w:uiPriority="52"/>
-    <w:lsdException w:name="List Table 1 Light Accent 2" w:uiPriority="46"/>
-    <w:lsdException w:name="List Table 2 Accent 2" w:uiPriority="47"/>
-    <w:lsdException w:name="List Table 3 Accent 2" w:uiPriority="48"/>
-    <w:lsdException w:name="List Table 4 Accent 2" w:uiPriority="49"/>
-    <w:lsdException w:name="List Table 5 Dark Accent 2" w:uiPriority="50"/>
-    <w:lsdException w:name="List Table 6 Colorful Accent 2" w:uiPriority="51"/>
-    <w:lsdException w:name="List Table 7 Colorful Accent 2" w:uiPriority="52"/>
-    <w:lsdException w:name="List Table 1 Light Accent 3" w:uiPriority="46"/>
-    <w:lsdException w:name="List Table 2 Accent 3" w:uiPriority="47"/>
-    <w:lsdException w:name="List Table 3 Accent 3" w:uiPriority="48"/>
-    <w:lsdException w:name="List Table 4 Accent 3" w:uiPriority="49"/>
-    <w:lsdException w:name="List Table 5 Dark Accent 3" w:uiPriority="50"/>
-    <w:lsdException w:name="List Table 6 Colorful Accent 3" w:uiPriority="51"/>
-    <w:lsdException w:name="List Table 7 Colorful Accent 3" w:uiPriority="52"/>
-    <w:lsdException w:name="List Table 1 Light Accent 4" w:uiPriority="46"/>
-    <w:lsdException w:name="List Table 2 Accent 4" w:uiPriority="47"/>
-    <w:lsdException w:name="List Table 3 Accent 4" w:uiPriority="48"/>
-    <w:lsdException w:name="List Table 4 Accent 4" w:uiPriority="49"/>
-    <w:lsdException w:name="List Table 5 Dark Accent 4" w:uiPriority="50"/>
-    <w:lsdException w:name="List Table 6 Colorful Accent 4" w:uiPriority="51"/>
-    <w:lsdException w:name="List Table 7 Colorful Accent 4" w:uiPriority="52"/>
-    <w:lsdException w:name="List Table 1 Light Accent 5" w:uiPriority="46"/>
-    <w:lsdException w:name="List Table 2 Accent 5" w:uiPriority="47"/>
-    <w:lsdException w:name="List Table 3 Accent 5" w:uiPriority="48"/>
-    <w:lsdException w:name="List Table 4 Accent 5" w:uiPriority="49"/>
-    <w:lsdException w:name="List Table 5 Dark Accent 5" w:uiPriority="50"/>
-    <w:lsdException w:name="List Table 6 Colorful Accent 5" w:uiPriority="51"/>
-    <w:lsdException w:name="List Table 7 Colorful Accent 5" w:uiPriority="52"/>
-    <w:lsdException w:name="List Table 1 Light Accent 6" w:uiPriority="46"/>
-    <w:lsdException w:name="List Table 2 Accent 6" w:uiPriority="47"/>
-    <w:lsdException w:name="List Table 3 Accent 6" w:uiPriority="48"/>
-    <w:lsdException w:name="List Table 4 Accent 6" w:uiPriority="49"/>
-    <w:lsdException w:name="List Table 5 Dark Accent 6" w:uiPriority="50"/>
-    <w:lsdException w:name="List Table 6 Colorful Accent 6" w:uiPriority="51"/>
-    <w:lsdException w:name="List Table 7 Colorful Accent 6" w:uiPriority="52"/>
+  <w:latentStyles w:count="260" w:defQFormat="0" w:defUnhideWhenUsed="1" w:defSemiHidden="1" w:defUIPriority="99" w:defLockedState="0">
+    <w:lsdException w:qFormat="1" w:unhideWhenUsed="0" w:uiPriority="0" w:semiHidden="0" w:name="Normal"/>
+    <w:lsdException w:qFormat="1" w:unhideWhenUsed="0" w:uiPriority="9" w:semiHidden="0" w:name="heading 1"/>
+    <w:lsdException w:qFormat="1" w:uiPriority="9" w:name="heading 2"/>
+    <w:lsdException w:qFormat="1" w:uiPriority="9" w:name="heading 3"/>
+    <w:lsdException w:qFormat="1" w:uiPriority="9" w:name="heading 4"/>
+    <w:lsdException w:qFormat="1" w:uiPriority="9" w:name="heading 5"/>
+    <w:lsdException w:qFormat="1" w:uiPriority="9" w:name="heading 6"/>
+    <w:lsdException w:qFormat="1" w:uiPriority="9" w:name="heading 7"/>
+    <w:lsdException w:qFormat="1" w:uiPriority="9" w:name="heading 8"/>
+    <w:lsdException w:qFormat="1" w:uiPriority="9" w:name="heading 9"/>
+    <w:lsdException w:uiPriority="99" w:name="index 1"/>
+    <w:lsdException w:uiPriority="99" w:name="index 2"/>
+    <w:lsdException w:uiPriority="99" w:name="index 3"/>
+    <w:lsdException w:uiPriority="99" w:name="index 4"/>
+    <w:lsdException w:uiPriority="99" w:name="index 5"/>
+    <w:lsdException w:uiPriority="99" w:name="index 6"/>
+    <w:lsdException w:uiPriority="99" w:name="index 7"/>
+    <w:lsdException w:uiPriority="99" w:name="index 8"/>
+    <w:lsdException w:uiPriority="99" w:name="index 9"/>
+    <w:lsdException w:uiPriority="39" w:name="toc 1"/>
+    <w:lsdException w:uiPriority="39" w:name="toc 2"/>
+    <w:lsdException w:uiPriority="39" w:name="toc 3"/>
+    <w:lsdException w:uiPriority="39" w:name="toc 4"/>
+    <w:lsdException w:uiPriority="39" w:name="toc 5"/>
+    <w:lsdException w:uiPriority="39" w:name="toc 6"/>
+    <w:lsdException w:uiPriority="39" w:name="toc 7"/>
+    <w:lsdException w:uiPriority="39" w:name="toc 8"/>
+    <w:lsdException w:uiPriority="39" w:name="toc 9"/>
+    <w:lsdException w:uiPriority="99" w:name="Normal Indent"/>
+    <w:lsdException w:uiPriority="99" w:name="footnote text"/>
+    <w:lsdException w:uiPriority="99" w:name="annotation text"/>
+    <w:lsdException w:qFormat="1" w:uiPriority="99" w:semiHidden="0" w:name="header"/>
+    <w:lsdException w:qFormat="1" w:uiPriority="99" w:semiHidden="0" w:name="footer"/>
+    <w:lsdException w:uiPriority="99" w:name="index heading"/>
+    <w:lsdException w:qFormat="1" w:uiPriority="35" w:name="caption"/>
+    <w:lsdException w:uiPriority="99" w:name="table of figures"/>
+    <w:lsdException w:uiPriority="99" w:name="envelope address"/>
+    <w:lsdException w:uiPriority="99" w:name="envelope return"/>
+    <w:lsdException w:uiPriority="99" w:name="footnote reference"/>
+    <w:lsdException w:uiPriority="99" w:name="annotation reference"/>
+    <w:lsdException w:uiPriority="99" w:name="line number"/>
+    <w:lsdException w:uiPriority="99" w:name="page number"/>
+    <w:lsdException w:uiPriority="99" w:name="endnote reference"/>
+    <w:lsdException w:uiPriority="99" w:name="endnote text"/>
+    <w:lsdException w:uiPriority="99" w:name="table of authorities"/>
+    <w:lsdException w:uiPriority="99" w:name="macro"/>
+    <w:lsdException w:uiPriority="99" w:name="toa heading"/>
+    <w:lsdException w:uiPriority="99" w:name="List"/>
+    <w:lsdException w:uiPriority="99" w:name="List Bullet"/>
+    <w:lsdException w:uiPriority="99" w:name="List Number"/>
+    <w:lsdException w:uiPriority="99" w:name="List 2"/>
+    <w:lsdException w:uiPriority="99" w:name="List 3"/>
+    <w:lsdException w:uiPriority="99" w:name="List 4"/>
+    <w:lsdException w:uiPriority="99" w:name="List 5"/>
+    <w:lsdException w:uiPriority="99" w:name="List Bullet 2"/>
+    <w:lsdException w:uiPriority="99" w:name="List Bullet 3"/>
+    <w:lsdException w:uiPriority="99" w:name="List Bullet 4"/>
+    <w:lsdException w:uiPriority="99" w:name="List Bullet 5"/>
+    <w:lsdException w:uiPriority="99" w:name="List Number 2"/>
+    <w:lsdException w:uiPriority="99" w:name="List Number 3"/>
+    <w:lsdException w:uiPriority="99" w:name="List Number 4"/>
+    <w:lsdException w:uiPriority="99" w:name="List Number 5"/>
+    <w:lsdException w:qFormat="1" w:unhideWhenUsed="0" w:uiPriority="10" w:semiHidden="0" w:name="Title"/>
+    <w:lsdException w:uiPriority="99" w:name="Closing"/>
+    <w:lsdException w:uiPriority="99" w:name="Signature"/>
+    <w:lsdException w:uiPriority="1" w:name="Default Paragraph Font"/>
+    <w:lsdException w:uiPriority="99" w:name="Body Text"/>
+    <w:lsdException w:uiPriority="99" w:name="Body Text Indent"/>
+    <w:lsdException w:uiPriority="99" w:name="List Continue"/>
+    <w:lsdException w:uiPriority="99" w:name="List Continue 2"/>
+    <w:lsdException w:uiPriority="99" w:name="List Continue 3"/>
+    <w:lsdException w:uiPriority="99" w:name="List Continue 4"/>
+    <w:lsdException w:uiPriority="99" w:name="List Continue 5"/>
+    <w:lsdException w:uiPriority="99" w:name="Message Header"/>
+    <w:lsdException w:qFormat="1" w:unhideWhenUsed="0" w:uiPriority="11" w:semiHidden="0" w:name="Subtitle"/>
+    <w:lsdException w:uiPriority="99" w:name="Salutation"/>
+    <w:lsdException w:uiPriority="99" w:name="Date"/>
+    <w:lsdException w:uiPriority="99" w:name="Body Text First Indent"/>
+    <w:lsdException w:uiPriority="99" w:name="Body Text First Indent 2"/>
+    <w:lsdException w:uiPriority="99" w:name="Note Heading"/>
+    <w:lsdException w:uiPriority="99" w:name="Body Text 2"/>
+    <w:lsdException w:uiPriority="99" w:name="Body Text 3"/>
+    <w:lsdException w:uiPriority="99" w:name="Body Text Indent 2"/>
+    <w:lsdException w:uiPriority="99" w:name="Body Text Indent 3"/>
+    <w:lsdException w:uiPriority="99" w:name="Block Text"/>
+    <w:lsdException w:uiPriority="99" w:semiHidden="0" w:name="Hyperlink"/>
+    <w:lsdException w:uiPriority="99" w:name="FollowedHyperlink"/>
+    <w:lsdException w:qFormat="1" w:unhideWhenUsed="0" w:uiPriority="22" w:semiHidden="0" w:name="Strong"/>
+    <w:lsdException w:qFormat="1" w:unhideWhenUsed="0" w:uiPriority="20" w:semiHidden="0" w:name="Emphasis"/>
+    <w:lsdException w:uiPriority="99" w:name="Document Map"/>
+    <w:lsdException w:uiPriority="99" w:name="Plain Text"/>
+    <w:lsdException w:uiPriority="99" w:name="E-mail Signature"/>
+    <w:lsdException w:qFormat="1" w:uiPriority="99" w:semiHidden="0" w:name="Normal (Web)"/>
+    <w:lsdException w:uiPriority="99" w:name="HTML Acronym"/>
+    <w:lsdException w:uiPriority="99" w:name="HTML Address"/>
+    <w:lsdException w:uiPriority="99" w:name="HTML Cite"/>
+    <w:lsdException w:uiPriority="99" w:name="HTML Code"/>
+    <w:lsdException w:uiPriority="99" w:name="HTML Definition"/>
+    <w:lsdException w:uiPriority="99" w:name="HTML Keyboard"/>
+    <w:lsdException w:uiPriority="99" w:name="HTML Preformatted"/>
+    <w:lsdException w:uiPriority="99" w:name="HTML Sample"/>
+    <w:lsdException w:uiPriority="99" w:name="HTML Typewriter"/>
+    <w:lsdException w:uiPriority="99" w:name="HTML Variable"/>
+    <w:lsdException w:uiPriority="99" w:name="Normal Table"/>
+    <w:lsdException w:uiPriority="99" w:name="annotation subject"/>
+    <w:lsdException w:uiPriority="99" w:name="Table Simple 1"/>
+    <w:lsdException w:uiPriority="99" w:name="Table Simple 2"/>
+    <w:lsdException w:uiPriority="99" w:name="Table Simple 3"/>
+    <w:lsdException w:uiPriority="99" w:name="Table Classic 1"/>
+    <w:lsdException w:uiPriority="99" w:name="Table Classic 2"/>
+    <w:lsdException w:uiPriority="99" w:name="Table Classic 3"/>
+    <w:lsdException w:uiPriority="99" w:name="Table Classic 4"/>
+    <w:lsdException w:uiPriority="99" w:name="Table Colorful 1"/>
+    <w:lsdException w:uiPriority="99" w:name="Table Colorful 2"/>
+    <w:lsdException w:uiPriority="99" w:name="Table Colorful 3"/>
+    <w:lsdException w:uiPriority="99" w:name="Table Columns 1"/>
+    <w:lsdException w:uiPriority="99" w:name="Table Columns 2"/>
+    <w:lsdException w:uiPriority="99" w:name="Table Columns 3"/>
+    <w:lsdException w:uiPriority="99" w:name="Table Columns 4"/>
+    <w:lsdException w:uiPriority="99" w:name="Table Columns 5"/>
+    <w:lsdException w:uiPriority="99" w:name="Table Grid 1"/>
+    <w:lsdException w:uiPriority="99" w:name="Table Grid 2"/>
+    <w:lsdException w:uiPriority="99" w:name="Table Grid 3"/>
+    <w:lsdException w:uiPriority="99" w:name="Table Grid 4"/>
+    <w:lsdException w:uiPriority="99" w:name="Table Grid 5"/>
+    <w:lsdException w:uiPriority="99" w:name="Table Grid 6"/>
+    <w:lsdException w:uiPriority="99" w:name="Table Grid 7"/>
+    <w:lsdException w:uiPriority="99" w:name="Table Grid 8"/>
+    <w:lsdException w:uiPriority="99" w:name="Table List 1"/>
+    <w:lsdException w:uiPriority="99" w:name="Table List 2"/>
+    <w:lsdException w:uiPriority="99" w:name="Table List 3"/>
+    <w:lsdException w:uiPriority="99" w:name="Table List 4"/>
+    <w:lsdException w:uiPriority="99" w:name="Table List 5"/>
+    <w:lsdException w:uiPriority="99" w:name="Table List 6"/>
+    <w:lsdException w:uiPriority="99" w:name="Table List 7"/>
+    <w:lsdException w:uiPriority="99" w:name="Table List 8"/>
+    <w:lsdException w:uiPriority="99" w:name="Table 3D effects 1"/>
+    <w:lsdException w:uiPriority="99" w:name="Table 3D effects 2"/>
+    <w:lsdException w:uiPriority="99" w:name="Table 3D effects 3"/>
+    <w:lsdException w:uiPriority="99" w:name="Table Contemporary"/>
+    <w:lsdException w:uiPriority="99" w:name="Table Elegant"/>
+    <w:lsdException w:uiPriority="99" w:name="Table Professional"/>
+    <w:lsdException w:uiPriority="99" w:name="Table Subtle 1"/>
+    <w:lsdException w:uiPriority="99" w:name="Table Subtle 2"/>
+    <w:lsdException w:uiPriority="99" w:name="Table Web 1"/>
+    <w:lsdException w:uiPriority="99" w:name="Table Web 2"/>
+    <w:lsdException w:uiPriority="99" w:name="Table Web 3"/>
+    <w:lsdException w:qFormat="1" w:uiPriority="99" w:semiHidden="0" w:name="Balloon Text"/>
+    <w:lsdException w:unhideWhenUsed="0" w:uiPriority="59" w:semiHidden="0" w:name="Table Grid"/>
+    <w:lsdException w:uiPriority="99" w:name="Table Theme"/>
+    <w:lsdException w:unhideWhenUsed="0" w:uiPriority="60" w:semiHidden="0" w:name="Light Shading"/>
+    <w:lsdException w:unhideWhenUsed="0" w:uiPriority="61" w:semiHidden="0" w:name="Light List"/>
+    <w:lsdException w:unhideWhenUsed="0" w:uiPriority="62" w:semiHidden="0" w:name="Light Grid"/>
+    <w:lsdException w:unhideWhenUsed="0" w:uiPriority="63" w:semiHidden="0" w:name="Medium Shading 1"/>
+    <w:lsdException w:unhideWhenUsed="0" w:uiPriority="64" w:semiHidden="0" w:name="Medium Shading 2"/>
+    <w:lsdException w:unhideWhenUsed="0" w:uiPriority="65" w:semiHidden="0" w:name="Medium List 1"/>
+    <w:lsdException w:unhideWhenUsed="0" w:uiPriority="66" w:semiHidden="0" w:name="Medium List 2"/>
+    <w:lsdException w:unhideWhenUsed="0" w:uiPriority="67" w:semiHidden="0" w:name="Medium Grid 1"/>
+    <w:lsdException w:unhideWhenUsed="0" w:uiPriority="68" w:semiHidden="0" w:name="Medium Grid 2"/>
+    <w:lsdException w:unhideWhenUsed="0" w:uiPriority="69" w:semiHidden="0" w:name="Medium Grid 3"/>
+    <w:lsdException w:unhideWhenUsed="0" w:uiPriority="70" w:semiHidden="0" w:name="Dark List"/>
+    <w:lsdException w:unhideWhenUsed="0" w:uiPriority="71" w:semiHidden="0" w:name="Colorful Shading"/>
+    <w:lsdException w:unhideWhenUsed="0" w:uiPriority="72" w:semiHidden="0" w:name="Colorful List"/>
+    <w:lsdException w:unhideWhenUsed="0" w:uiPriority="73" w:semiHidden="0" w:name="Colorful Grid"/>
+    <w:lsdException w:unhideWhenUsed="0" w:uiPriority="60" w:semiHidden="0" w:name="Light Shading Accent 1"/>
+    <w:lsdException w:unhideWhenUsed="0" w:uiPriority="61" w:semiHidden="0" w:name="Light List Accent 1"/>
+    <w:lsdException w:unhideWhenUsed="0" w:uiPriority="62" w:semiHidden="0" w:name="Light Grid Accent 1"/>
+    <w:lsdException w:unhideWhenUsed="0" w:uiPriority="63" w:semiHidden="0" w:name="Medium Shading 1 Accent 1"/>
+    <w:lsdException w:unhideWhenUsed="0" w:uiPriority="64" w:semiHidden="0" w:name="Medium Shading 2 Accent 1"/>
+    <w:lsdException w:unhideWhenUsed="0" w:uiPriority="65" w:semiHidden="0" w:name="Medium List 1 Accent 1"/>
+    <w:lsdException w:unhideWhenUsed="0" w:uiPriority="66" w:semiHidden="0" w:name="Medium List 2 Accent 1"/>
+    <w:lsdException w:unhideWhenUsed="0" w:uiPriority="67" w:semiHidden="0" w:name="Medium Grid 1 Accent 1"/>
+    <w:lsdException w:unhideWhenUsed="0" w:uiPriority="68" w:semiHidden="0" w:name="Medium Grid 2 Accent 1"/>
+    <w:lsdException w:unhideWhenUsed="0" w:uiPriority="69" w:semiHidden="0" w:name="Medium Grid 3 Accent 1"/>
+    <w:lsdException w:unhideWhenUsed="0" w:uiPriority="70" w:semiHidden="0" w:name="Dark List Accent 1"/>
+    <w:lsdException w:unhideWhenUsed="0" w:uiPriority="71" w:semiHidden="0" w:name="Colorful Shading Accent 1"/>
+    <w:lsdException w:unhideWhenUsed="0" w:uiPriority="72" w:semiHidden="0" w:name="Colorful List Accent 1"/>
+    <w:lsdException w:unhideWhenUsed="0" w:uiPriority="73" w:semiHidden="0" w:name="Colorful Grid Accent 1"/>
+    <w:lsdException w:unhideWhenUsed="0" w:uiPriority="60" w:semiHidden="0" w:name="Light Shading Accent 2"/>
+    <w:lsdException w:unhideWhenUsed="0" w:uiPriority="61" w:semiHidden="0" w:name="Light List Accent 2"/>
+    <w:lsdException w:unhideWhenUsed="0" w:uiPriority="62" w:semiHidden="0" w:name="Light Grid Accent 2"/>
+    <w:lsdException w:unhideWhenUsed="0" w:uiPriority="63" w:semiHidden="0" w:name="Medium Shading 1 Accent 2"/>
+    <w:lsdException w:unhideWhenUsed="0" w:uiPriority="64" w:semiHidden="0" w:name="Medium Shading 2 Accent 2"/>
+    <w:lsdException w:unhideWhenUsed="0" w:uiPriority="65" w:semiHidden="0" w:name="Medium List 1 Accent 2"/>
+    <w:lsdException w:unhideWhenUsed="0" w:uiPriority="66" w:semiHidden="0" w:name="Medium List 2 Accent 2"/>
+    <w:lsdException w:unhideWhenUsed="0" w:uiPriority="67" w:semiHidden="0" w:name="Medium Grid 1 Accent 2"/>
+    <w:lsdException w:unhideWhenUsed="0" w:uiPriority="68" w:semiHidden="0" w:name="Medium Grid 2 Accent 2"/>
+    <w:lsdException w:unhideWhenUsed="0" w:uiPriority="69" w:semiHidden="0" w:name="Medium Grid 3 Accent 2"/>
+    <w:lsdException w:unhideWhenUsed="0" w:uiPriority="70" w:semiHidden="0" w:name="Dark List Accent 2"/>
+    <w:lsdException w:unhideWhenUsed="0" w:uiPriority="71" w:semiHidden="0" w:name="Colorful Shading Accent 2"/>
+    <w:lsdException w:unhideWhenUsed="0" w:uiPriority="72" w:semiHidden="0" w:name="Colorful List Accent 2"/>
+    <w:lsdException w:unhideWhenUsed="0" w:uiPriority="73" w:semiHidden="0" w:name="Colorful Grid Accent 2"/>
+    <w:lsdException w:unhideWhenUsed="0" w:uiPriority="60" w:semiHidden="0" w:name="Light Shading Accent 3"/>
+    <w:lsdException w:unhideWhenUsed="0" w:uiPriority="61" w:semiHidden="0" w:name="Light List Accent 3"/>
+    <w:lsdException w:unhideWhenUsed="0" w:uiPriority="62" w:semiHidden="0" w:name="Light Grid Accent 3"/>
+    <w:lsdException w:unhideWhenUsed="0" w:uiPriority="63" w:semiHidden="0" w:name="Medium Shading 1 Accent 3"/>
+    <w:lsdException w:unhideWhenUsed="0" w:uiPriority="64" w:semiHidden="0" w:name="Medium Shading 2 Accent 3"/>
+    <w:lsdException w:unhideWhenUsed="0" w:uiPriority="65" w:semiHidden="0" w:name="Medium List 1 Accent 3"/>
+    <w:lsdException w:unhideWhenUsed="0" w:uiPriority="66" w:semiHidden="0" w:name="Medium List 2 Accent 3"/>
+    <w:lsdException w:unhideWhenUsed="0" w:uiPriority="67" w:semiHidden="0" w:name="Medium Grid 1 Accent 3"/>
+    <w:lsdException w:unhideWhenUsed="0" w:uiPriority="68" w:semiHidden="0" w:name="Medium Grid 2 Accent 3"/>
+    <w:lsdException w:unhideWhenUsed="0" w:uiPriority="69" w:semiHidden="0" w:name="Medium Grid 3 Accent 3"/>
+    <w:lsdException w:unhideWhenUsed="0" w:uiPriority="70" w:semiHidden="0" w:name="Dark List Accent 3"/>
+    <w:lsdException w:unhideWhenUsed="0" w:uiPriority="71" w:semiHidden="0" w:name="Colorful Shading Accent 3"/>
+    <w:lsdException w:unhideWhenUsed="0" w:uiPriority="72" w:semiHidden="0" w:name="Colorful List Accent 3"/>
+    <w:lsdException w:unhideWhenUsed="0" w:uiPriority="73" w:semiHidden="0" w:name="Colorful Grid Accent 3"/>
+    <w:lsdException w:unhideWhenUsed="0" w:uiPriority="60" w:semiHidden="0" w:name="Light Shading Accent 4"/>
+    <w:lsdException w:unhideWhenUsed="0" w:uiPriority="61" w:semiHidden="0" w:name="Light List Accent 4"/>
+    <w:lsdException w:unhideWhenUsed="0" w:uiPriority="62" w:semiHidden="0" w:name="Light Grid Accent 4"/>
+    <w:lsdException w:unhideWhenUsed="0" w:uiPriority="63" w:semiHidden="0" w:name="Medium Shading 1 Accent 4"/>
+    <w:lsdException w:unhideWhenUsed="0" w:uiPriority="64" w:semiHidden="0" w:name="Medium Shading 2 Accent 4"/>
+    <w:lsdException w:unhideWhenUsed="0" w:uiPriority="65" w:semiHidden="0" w:name="Medium List 1 Accent 4"/>
+    <w:lsdException w:unhideWhenUsed="0" w:uiPriority="66" w:semiHidden="0" w:name="Medium List 2 Accent 4"/>
+    <w:lsdException w:unhideWhenUsed="0" w:uiPriority="67" w:semiHidden="0" w:name="Medium Grid 1 Accent 4"/>
+    <w:lsdException w:unhideWhenUsed="0" w:uiPriority="68" w:semiHidden="0" w:name="Medium Grid 2 Accent 4"/>
+    <w:lsdException w:unhideWhenUsed="0" w:uiPriority="69" w:semiHidden="0" w:name="Medium Grid 3 Accent 4"/>
+    <w:lsdException w:unhideWhenUsed="0" w:uiPriority="70" w:semiHidden="0" w:name="Dark List Accent 4"/>
+    <w:lsdException w:unhideWhenUsed="0" w:uiPriority="71" w:semiHidden="0" w:name="Colorful Shading Accent 4"/>
+    <w:lsdException w:unhideWhenUsed="0" w:uiPriority="72" w:semiHidden="0" w:name="Colorful List Accent 4"/>
+    <w:lsdException w:unhideWhenUsed="0" w:uiPriority="73" w:semiHidden="0" w:name="Colorful Grid Accent 4"/>
+    <w:lsdException w:unhideWhenUsed="0" w:uiPriority="60" w:semiHidden="0" w:name="Light Shading Accent 5"/>
+    <w:lsdException w:unhideWhenUsed="0" w:uiPriority="61" w:semiHidden="0" w:name="Light List Accent 5"/>
+    <w:lsdException w:unhideWhenUsed="0" w:uiPriority="62" w:semiHidden="0" w:name="Light Grid Accent 5"/>
+    <w:lsdException w:unhideWhenUsed="0" w:uiPriority="63" w:semiHidden="0" w:name="Medium Shading 1 Accent 5"/>
+    <w:lsdException w:unhideWhenUsed="0" w:uiPriority="64" w:semiHidden="0" w:name="Medium Shading 2 Accent 5"/>
+    <w:lsdException w:unhideWhenUsed="0" w:uiPriority="65" w:semiHidden="0" w:name="Medium List 1 Accent 5"/>
+    <w:lsdException w:unhideWhenUsed="0" w:uiPriority="66" w:semiHidden="0" w:name="Medium List 2 Accent 5"/>
+    <w:lsdException w:unhideWhenUsed="0" w:uiPriority="67" w:semiHidden="0" w:name="Medium Grid 1 Accent 5"/>
+    <w:lsdException w:unhideWhenUsed="0" w:uiPriority="68" w:semiHidden="0" w:name="Medium Grid 2 Accent 5"/>
+    <w:lsdException w:unhideWhenUsed="0" w:uiPriority="69" w:semiHidden="0" w:name="Medium Grid 3 Accent 5"/>
+    <w:lsdException w:unhideWhenUsed="0" w:uiPriority="70" w:semiHidden="0" w:name="Dark List Accent 5"/>
+    <w:lsdException w:unhideWhenUsed="0" w:uiPriority="71" w:semiHidden="0" w:name="Colorful Shading Accent 5"/>
+    <w:lsdException w:unhideWhenUsed="0" w:uiPriority="72" w:semiHidden="0" w:name="Colorful List Accent 5"/>
+    <w:lsdException w:unhideWhenUsed="0" w:uiPriority="73" w:semiHidden="0" w:name="Colorful Grid Accent 5"/>
+    <w:lsdException w:unhideWhenUsed="0" w:uiPriority="60" w:semiHidden="0" w:name="Light Shading Accent 6"/>
+    <w:lsdException w:unhideWhenUsed="0" w:uiPriority="61" w:semiHidden="0" w:name="Light List Accent 6"/>
+    <w:lsdException w:unhideWhenUsed="0" w:uiPriority="62" w:semiHidden="0" w:name="Light Grid Accent 6"/>
+    <w:lsdException w:unhideWhenUsed="0" w:uiPriority="63" w:semiHidden="0" w:name="Medium Shading 1 Accent 6"/>
+    <w:lsdException w:unhideWhenUsed="0" w:uiPriority="64" w:semiHidden="0" w:name="Medium Shading 2 Accent 6"/>
+    <w:lsdException w:unhideWhenUsed="0" w:uiPriority="65" w:semiHidden="0" w:name="Medium List 1 Accent 6"/>
+    <w:lsdException w:unhideWhenUsed="0" w:uiPriority="66" w:semiHidden="0" w:name="Medium List 2 Accent 6"/>
+    <w:lsdException w:unhideWhenUsed="0" w:uiPriority="67" w:semiHidden="0" w:name="Medium Grid 1 Accent 6"/>
+    <w:lsdException w:unhideWhenUsed="0" w:uiPriority="68" w:semiHidden="0" w:name="Medium Grid 2 Accent 6"/>
+    <w:lsdException w:unhideWhenUsed="0" w:uiPriority="69" w:semiHidden="0" w:name="Medium Grid 3 Accent 6"/>
+    <w:lsdException w:unhideWhenUsed="0" w:uiPriority="70" w:semiHidden="0" w:name="Dark List Accent 6"/>
+    <w:lsdException w:unhideWhenUsed="0" w:uiPriority="71" w:semiHidden="0" w:name="Colorful Shading Accent 6"/>
+    <w:lsdException w:unhideWhenUsed="0" w:uiPriority="72" w:semiHidden="0" w:name="Colorful List Accent 6"/>
+    <w:lsdException w:unhideWhenUsed="0" w:uiPriority="73" w:semiHidden="0" w:name="Colorful Grid Accent 6"/>
   </w:latentStyles>
-  <w:style w:type="paragraph" w:default="1" w:styleId="a">
+  <w:style w:type="paragraph" w:default="1" w:styleId="1">
     <w:name w:val="Normal"/>
     <w:qFormat/>
+    <w:uiPriority w:val="0"/>
     <w:pPr>
       <w:widowControl w:val="0"/>
       <w:jc w:val="both"/>
     </w:pPr>
     <w:rPr>
-      <w:rFonts w:ascii="Calibri" w:hAnsi="Calibri"/>
+      <w:rFonts w:ascii="Calibri" w:hAnsi="Calibri" w:eastAsia="宋体" w:cs="Times New Roman"/>
       <w:kern w:val="2"/>
       <w:sz w:val="21"/>
       <w:szCs w:val="22"/>
+      <w:lang w:val="en-US" w:eastAsia="zh-CN" w:bidi="ar-SA"/>
     </w:rPr>
   </w:style>
-  <w:style w:type="character" w:default="1" w:styleId="a0">
+  <w:style w:type="character" w:default="1" w:styleId="7">
     <w:name w:val="Default Paragraph Font"/>
-    <w:uiPriority w:val="1"/>
     <w:semiHidden/>
     <w:unhideWhenUsed/>
+    <w:uiPriority w:val="1"/>
   </w:style>
-  <w:style w:type="table" w:default="1" w:styleId="a1">
+  <w:style w:type="table" w:default="1" w:styleId="6">
     <w:name w:val="Normal Table"/>
-    <w:uiPriority w:val="99"/>
     <w:semiHidden/>
     <w:unhideWhenUsed/>
+    <w:uiPriority w:val="99"/>
     <w:tblPr>
-      <w:tblInd w:w="0" w:type="dxa"/>
+      <w:tblLayout w:type="fixed"/>
       <w:tblCellMar>
         <w:top w:w="0" w:type="dxa"/>
         <w:left w:w="108" w:type="dxa"/>
@@ -14328,32 +11688,26 @@
       </w:tblCellMar>
     </w:tblPr>
   </w:style>
-  <w:style w:type="numbering" w:default="1" w:styleId="a2">
-    <w:name w:val="No List"/>
-    <w:uiPriority w:val="99"/>
-    <w:semiHidden/>
-    <w:unhideWhenUsed/>
-  </w:style>
-  <w:style w:type="paragraph" w:styleId="a3">
+  <w:style w:type="paragraph" w:styleId="2">
     <w:name w:val="Balloon Text"/>
-    <w:basedOn w:val="a"/>
-    <w:link w:val="a4"/>
-    <w:uiPriority w:val="99"/>
+    <w:basedOn w:val="1"/>
+    <w:link w:val="9"/>
     <w:unhideWhenUsed/>
     <w:qFormat/>
+    <w:uiPriority w:val="99"/>
     <w:rPr>
-      <w:rFonts w:asciiTheme="minorHAnsi" w:eastAsiaTheme="minorEastAsia" w:hAnsiTheme="minorHAnsi" w:cstheme="minorBidi"/>
+      <w:rFonts w:asciiTheme="minorHAnsi" w:hAnsiTheme="minorHAnsi" w:eastAsiaTheme="minorEastAsia" w:cstheme="minorBidi"/>
       <w:sz w:val="18"/>
       <w:szCs w:val="18"/>
     </w:rPr>
   </w:style>
-  <w:style w:type="paragraph" w:styleId="a5">
+  <w:style w:type="paragraph" w:styleId="3">
     <w:name w:val="footer"/>
-    <w:basedOn w:val="a"/>
-    <w:link w:val="a6"/>
-    <w:uiPriority w:val="99"/>
+    <w:basedOn w:val="1"/>
+    <w:link w:val="11"/>
     <w:unhideWhenUsed/>
     <w:qFormat/>
+    <w:uiPriority w:val="99"/>
     <w:pPr>
       <w:tabs>
         <w:tab w:val="center" w:pos="4153"/>
@@ -14367,16 +11721,16 @@
       <w:szCs w:val="18"/>
     </w:rPr>
   </w:style>
-  <w:style w:type="paragraph" w:styleId="a7">
+  <w:style w:type="paragraph" w:styleId="4">
     <w:name w:val="header"/>
-    <w:basedOn w:val="a"/>
-    <w:link w:val="a8"/>
-    <w:uiPriority w:val="99"/>
+    <w:basedOn w:val="1"/>
+    <w:link w:val="10"/>
     <w:unhideWhenUsed/>
     <w:qFormat/>
+    <w:uiPriority w:val="99"/>
     <w:pPr>
       <w:pBdr>
-        <w:bottom w:val="single" w:sz="6" w:space="1" w:color="auto"/>
+        <w:bottom w:val="single" w:color="auto" w:sz="6" w:space="1"/>
       </w:pBdr>
       <w:tabs>
         <w:tab w:val="center" w:pos="4153"/>
@@ -14390,12 +11744,12 @@
       <w:szCs w:val="18"/>
     </w:rPr>
   </w:style>
-  <w:style w:type="paragraph" w:styleId="a9">
+  <w:style w:type="paragraph" w:styleId="5">
     <w:name w:val="Normal (Web)"/>
-    <w:basedOn w:val="a"/>
-    <w:uiPriority w:val="99"/>
+    <w:basedOn w:val="1"/>
     <w:unhideWhenUsed/>
     <w:qFormat/>
+    <w:uiPriority w:val="99"/>
     <w:pPr>
       <w:spacing w:beforeAutospacing="1" w:afterAutospacing="1"/>
       <w:jc w:val="left"/>
@@ -14405,47 +11759,47 @@
       <w:sz w:val="24"/>
     </w:rPr>
   </w:style>
-  <w:style w:type="character" w:styleId="aa">
+  <w:style w:type="character" w:styleId="8">
     <w:name w:val="Hyperlink"/>
-    <w:basedOn w:val="a0"/>
+    <w:basedOn w:val="7"/>
+    <w:unhideWhenUsed/>
     <w:uiPriority w:val="99"/>
-    <w:unhideWhenUsed/>
     <w:rPr>
       <w:color w:val="0000FF"/>
       <w:u w:val="single"/>
     </w:rPr>
   </w:style>
-  <w:style w:type="character" w:customStyle="1" w:styleId="a4">
+  <w:style w:type="character" w:customStyle="1" w:styleId="9">
     <w:name w:val="批注框文本 字符"/>
-    <w:basedOn w:val="a0"/>
-    <w:link w:val="a3"/>
+    <w:basedOn w:val="7"/>
+    <w:link w:val="2"/>
+    <w:semiHidden/>
     <w:uiPriority w:val="99"/>
-    <w:semiHidden/>
     <w:rPr>
       <w:sz w:val="18"/>
       <w:szCs w:val="18"/>
     </w:rPr>
   </w:style>
-  <w:style w:type="character" w:customStyle="1" w:styleId="a8">
+  <w:style w:type="character" w:customStyle="1" w:styleId="10">
     <w:name w:val="页眉 字符"/>
-    <w:basedOn w:val="a0"/>
-    <w:link w:val="a7"/>
+    <w:basedOn w:val="7"/>
+    <w:link w:val="4"/>
+    <w:qFormat/>
     <w:uiPriority w:val="99"/>
-    <w:qFormat/>
     <w:rPr>
-      <w:rFonts w:ascii="Calibri" w:eastAsia="宋体" w:hAnsi="Calibri" w:cs="Times New Roman"/>
+      <w:rFonts w:ascii="Calibri" w:hAnsi="Calibri" w:eastAsia="宋体" w:cs="Times New Roman"/>
       <w:kern w:val="2"/>
       <w:sz w:val="18"/>
       <w:szCs w:val="18"/>
     </w:rPr>
   </w:style>
-  <w:style w:type="character" w:customStyle="1" w:styleId="a6">
+  <w:style w:type="character" w:customStyle="1" w:styleId="11">
     <w:name w:val="页脚 字符"/>
-    <w:basedOn w:val="a0"/>
-    <w:link w:val="a5"/>
+    <w:basedOn w:val="7"/>
+    <w:link w:val="3"/>
     <w:uiPriority w:val="99"/>
     <w:rPr>
-      <w:rFonts w:ascii="Calibri" w:eastAsia="宋体" w:hAnsi="Calibri" w:cs="Times New Roman"/>
+      <w:rFonts w:ascii="Calibri" w:hAnsi="Calibri" w:eastAsia="宋体" w:cs="Times New Roman"/>
       <w:kern w:val="2"/>
       <w:sz w:val="18"/>
       <w:szCs w:val="18"/>
@@ -14735,7 +12089,6 @@
     </a:fmtScheme>
   </a:themeElements>
   <a:objectDefaults/>
-  <a:extraClrSchemeLst/>
 </a:theme>
 </file>
 
@@ -14764,8 +12117,6 @@
 
 <file path=customXml/itemProps2.xml><?xml version="1.0" encoding="utf-8"?>
 <ds:datastoreItem xmlns:ds="http://schemas.openxmlformats.org/officeDocument/2006/customXml" ds:itemID="{7D042FC1-0649-4765-B741-6E59D863C885}">
-  <ds:schemaRefs>
-    <ds:schemaRef ds:uri="http://schemas.openxmlformats.org/officeDocument/2006/bibliography"/>
-  </ds:schemaRefs>
+  <ds:schemaRefs/>
 </ds:datastoreItem>
 </file>